--- a/_word/2020-06-01-Useful-links-about-COVID-19-and-SARS-CoV2.docx
+++ b/_word/2020-06-01-Useful-links-about-COVID-19-and-SARS-CoV2.docx
@@ -1202,19 +1202,7 @@
               <w:rPr>
                 <w:rStyle w:val="Hyperlink"/>
               </w:rPr>
-              <w:t>WH</w:t>
-            </w:r>
-            <w:r>
-              <w:rPr>
-                <w:rStyle w:val="Hyperlink"/>
-              </w:rPr>
-              <w:t>O</w:t>
-            </w:r>
-            <w:r>
-              <w:rPr>
-                <w:rStyle w:val="Hyperlink"/>
-              </w:rPr>
-              <w:t xml:space="preserve"> links</w:t>
+              <w:t>WHO links</w:t>
             </w:r>
             <w:r>
               <w:rPr>
@@ -1422,10 +1410,130 @@
       </w:sdtContent>
     </w:sdt>
     <w:p/>
+    <w:p/>
     <w:p>
       <w:pPr>
         <w:pStyle w:val="Heading1"/>
       </w:pPr>
+      <w:r>
+        <w:t>top links</w:t>
+      </w:r>
+    </w:p>
+    <w:p>
+      <w:pPr>
+        <w:pStyle w:val="Heading2"/>
+      </w:pPr>
+      <w:r>
+        <w:t>Official COVID-19 data from Canada, Ontario, and Toronto</w:t>
+      </w:r>
+    </w:p>
+    <w:p/>
+    <w:p>
+      <w:pPr>
+        <w:pStyle w:val="Heading3"/>
+      </w:pPr>
+      <w:r>
+        <w:t>Canada</w:t>
+      </w:r>
+    </w:p>
+    <w:p>
+      <w:r>
+        <w:t>https://www.canada.ca/en/public-health/services/diseases/2019-novel-coronavirus-infection.html</w:t>
+      </w:r>
+    </w:p>
+    <w:p/>
+    <w:p>
+      <w:pPr>
+        <w:pStyle w:val="Heading3"/>
+      </w:pPr>
+      <w:r>
+        <w:t>Ontario</w:t>
+      </w:r>
+    </w:p>
+    <w:p>
+      <w:r>
+        <w:t>http://covid-19.ontario.ca/</w:t>
+      </w:r>
+    </w:p>
+    <w:p>
+      <w:pPr>
+        <w:ind w:left="720"/>
+      </w:pPr>
+      <w:r>
+        <w:t>Ontario cases, official</w:t>
+      </w:r>
+    </w:p>
+    <w:p/>
+    <w:p>
+      <w:hyperlink r:id="rId6" w:history="1">
+        <w:r>
+          <w:rPr>
+            <w:rStyle w:val="Hyperlink"/>
+          </w:rPr>
+          <w:t>https://www.ontario.ca/page/how-ontario-is-responding-covid-19</w:t>
+        </w:r>
+      </w:hyperlink>
+    </w:p>
+    <w:p>
+      <w:r>
+        <w:t>- daily numbers</w:t>
+      </w:r>
+    </w:p>
+    <w:p>
+      <w:pPr>
+        <w:ind w:left="720"/>
+      </w:pPr>
+      <w:r>
+        <w:lastRenderedPageBreak/>
+        <w:t>data on cases: https://data.ontario.ca/dataset/confirmed-positive-cases-of-covid-19-in-ontario</w:t>
+      </w:r>
+    </w:p>
+    <w:p>
+      <w:pPr>
+        <w:ind w:left="720"/>
+      </w:pPr>
+    </w:p>
+    <w:p>
+      <w:pPr>
+        <w:ind w:left="720"/>
+      </w:pPr>
+      <w:r>
+        <w:t>data on status of cases: https://data.ontario.ca/dataset/status-of-covid-19-cases-in-ontario</w:t>
+      </w:r>
+    </w:p>
+    <w:p>
+      <w:pPr>
+        <w:ind w:left="720"/>
+      </w:pPr>
+    </w:p>
+    <w:p>
+      <w:pPr>
+        <w:ind w:left="720"/>
+      </w:pPr>
+      <w:r>
+        <w:t>Daily epi summaries from PHO: https://covid-19.ontario.ca/covid-19-daily-epidemiologic-summaries-public-health-ontario</w:t>
+      </w:r>
+    </w:p>
+    <w:p/>
+    <w:p>
+      <w:pPr>
+        <w:pStyle w:val="Heading3"/>
+      </w:pPr>
+      <w:r>
+        <w:t>Toronto</w:t>
+      </w:r>
+    </w:p>
+    <w:p>
+      <w:r>
+        <w:t>https://www.toronto.ca/home/covid-19/covid-19-latest-city-of-toronto-news/covid-19-status-of-cases-in-toronto/</w:t>
+      </w:r>
+    </w:p>
+    <w:p/>
+    <w:p/>
+    <w:p>
+      <w:pPr>
+        <w:pStyle w:val="Heading1"/>
+      </w:pPr>
       <w:bookmarkStart w:id="0" w:name="_Toc44615260"/>
       <w:r>
         <w:t>Links</w:t>
@@ -1446,7 +1554,7 @@
       <w:bookmarkEnd w:id="1"/>
     </w:p>
     <w:p>
-      <w:hyperlink r:id="rId6" w:history="1">
+      <w:hyperlink r:id="rId7" w:history="1">
         <w:r>
           <w:rPr>
             <w:color w:val="1756A9"/>
@@ -1458,7 +1566,7 @@
     </w:p>
     <w:p/>
     <w:p>
-      <w:hyperlink r:id="rId7" w:history="1">
+      <w:hyperlink r:id="rId8" w:history="1">
         <w:r>
           <w:rPr>
             <w:color w:val="1756A9"/>
@@ -1470,7 +1578,7 @@
     </w:p>
     <w:p/>
     <w:p>
-      <w:hyperlink r:id="rId8" w:history="1">
+      <w:hyperlink r:id="rId9" w:history="1">
         <w:r>
           <w:rPr>
             <w:color w:val="1756A9"/>
@@ -1485,7 +1593,15 @@
         <w:t xml:space="preserve">- </w:t>
       </w:r>
       <w:r>
-        <w:t>US, Canada and Mexico</w:t>
+        <w:t xml:space="preserve">US, </w:t>
+      </w:r>
+      <w:proofErr w:type="gramStart"/>
+      <w:r>
+        <w:t>Canada</w:t>
+      </w:r>
+      <w:proofErr w:type="gramEnd"/>
+      <w:r>
+        <w:t xml:space="preserve"> and Mexico</w:t>
       </w:r>
     </w:p>
     <w:p>
@@ -1498,7 +1614,7 @@
     </w:p>
     <w:p/>
     <w:p>
-      <w:hyperlink r:id="rId9" w:history="1">
+      <w:hyperlink r:id="rId10" w:history="1">
         <w:r>
           <w:rPr>
             <w:color w:val="1756A9"/>
@@ -1521,22 +1637,858 @@
       </w:pPr>
       <w:bookmarkStart w:id="2" w:name="_Toc44615262"/>
       <w:r>
+        <w:t>Modelling / estimate</w:t>
+      </w:r>
+      <w:r>
+        <w:t xml:space="preserve"> sites</w:t>
+      </w:r>
+      <w:bookmarkEnd w:id="2"/>
+    </w:p>
+    <w:p>
+      <w:hyperlink r:id="rId11" w:history="1">
+        <w:r>
+          <w:rPr>
+            <w:color w:val="1756A9"/>
+            <w:u w:val="single"/>
+          </w:rPr>
+          <w:t>https://covid19-projections.com/us</w:t>
+        </w:r>
+      </w:hyperlink>
+      <w:r>
+        <w:t> </w:t>
+      </w:r>
+    </w:p>
+    <w:p>
+      <w:hyperlink r:id="rId12" w:history="1">
+        <w:r>
+          <w:rPr>
+            <w:color w:val="1756A9"/>
+            <w:u w:val="single"/>
+          </w:rPr>
+          <w:t>https://covid19-projections.com/canada</w:t>
+        </w:r>
+      </w:hyperlink>
+      <w:r>
+        <w:t> </w:t>
+      </w:r>
+    </w:p>
+    <w:p>
+      <w:hyperlink r:id="rId13" w:history="1">
+        <w:r>
+          <w:rPr>
+            <w:color w:val="1756A9"/>
+            <w:u w:val="single"/>
+          </w:rPr>
+          <w:t>https://covid19-projections.com/canada-ontario</w:t>
+        </w:r>
+      </w:hyperlink>
+      <w:r>
+        <w:t> </w:t>
+      </w:r>
+    </w:p>
+    <w:p>
+      <w:hyperlink r:id="rId14" w:history="1">
+        <w:r>
+          <w:rPr>
+            <w:color w:val="1756A9"/>
+            <w:u w:val="single"/>
+          </w:rPr>
+          <w:t>https://github.com/youyanggu/covid19_projections/tree/master/r_values</w:t>
+        </w:r>
+      </w:hyperlink>
+    </w:p>
+    <w:p>
+      <w:r>
+        <w:t xml:space="preserve">- </w:t>
+      </w:r>
+      <w:r>
+        <w:t>machine learning predictions</w:t>
+      </w:r>
+    </w:p>
+    <w:p/>
+    <w:p/>
+    <w:p>
+      <w:hyperlink r:id="rId15" w:history="1">
+        <w:r>
+          <w:rPr>
+            <w:color w:val="1756A9"/>
+            <w:u w:val="single"/>
+          </w:rPr>
+          <w:t>https://reichlab.io/covid19-forecast-hub/</w:t>
+        </w:r>
+      </w:hyperlink>
+    </w:p>
+    <w:p>
+      <w:r>
+        <w:t xml:space="preserve">- </w:t>
+      </w:r>
+      <w:r>
+        <w:t>ensemble models</w:t>
+      </w:r>
+    </w:p>
+    <w:p/>
+    <w:p>
+      <w:hyperlink r:id="rId16" w:history="1">
+        <w:r>
+          <w:rPr>
+            <w:color w:val="1756A9"/>
+            <w:u w:val="single"/>
+          </w:rPr>
+          <w:t>https://www.cdc.gov/coronavirus/2019-ncov/covid-data/forecasting-us.html</w:t>
+        </w:r>
+      </w:hyperlink>
+    </w:p>
+    <w:p>
+      <w:r>
+        <w:t xml:space="preserve">- </w:t>
+      </w:r>
+      <w:r>
+        <w:t>CDC’s page of models</w:t>
+      </w:r>
+    </w:p>
+    <w:p/>
+    <w:p/>
+    <w:p>
+      <w:pPr>
+        <w:pStyle w:val="Heading3"/>
+      </w:pPr>
+      <w:bookmarkStart w:id="3" w:name="_Toc44615263"/>
+      <w:r>
+        <w:t>Individual models</w:t>
+      </w:r>
+      <w:bookmarkEnd w:id="3"/>
+    </w:p>
+    <w:p>
+      <w:hyperlink r:id="rId17" w:history="1">
+        <w:r>
+          <w:rPr>
+            <w:color w:val="1756A9"/>
+            <w:u w:val="single"/>
+          </w:rPr>
+          <w:t>https://www.covidanalytics.io/projections</w:t>
+        </w:r>
+      </w:hyperlink>
+    </w:p>
+    <w:p>
+      <w:r>
+        <w:t xml:space="preserve">- </w:t>
+      </w:r>
+      <w:r>
+        <w:t>MIT models - few weeks out only</w:t>
+      </w:r>
+    </w:p>
+    <w:p/>
+    <w:p>
+      <w:hyperlink r:id="rId18" w:history="1">
+        <w:r>
+          <w:rPr>
+            <w:color w:val="1756A9"/>
+            <w:u w:val="single"/>
+          </w:rPr>
+          <w:t>https://covid-19.tacc.utexas.edu/projections</w:t>
+        </w:r>
+      </w:hyperlink>
+    </w:p>
+    <w:p>
+      <w:r>
+        <w:t xml:space="preserve">- </w:t>
+      </w:r>
+      <w:r>
+        <w:t>U Texas models - few weeks out only.</w:t>
+      </w:r>
+    </w:p>
+    <w:p/>
+    <w:p>
+      <w:hyperlink r:id="rId19" w:history="1">
+        <w:r>
+          <w:rPr>
+            <w:color w:val="1756A9"/>
+            <w:u w:val="single"/>
+          </w:rPr>
+          <w:t>https://covid-19.bsvgateway.org</w:t>
+        </w:r>
+      </w:hyperlink>
+    </w:p>
+    <w:p>
+      <w:r>
+        <w:t xml:space="preserve">- </w:t>
+      </w:r>
+      <w:r>
+        <w:t>Las Alamos models</w:t>
+      </w:r>
+    </w:p>
+    <w:p/>
+    <w:p>
+      <w:hyperlink r:id="rId20" w:history="1">
+        <w:r>
+          <w:rPr>
+            <w:color w:val="1756A9"/>
+            <w:u w:val="single"/>
+          </w:rPr>
+          <w:t>http://covid19.healthdata.org/united-states-of-america</w:t>
+        </w:r>
+      </w:hyperlink>
+      <w:r>
+        <w:t> </w:t>
+      </w:r>
+    </w:p>
+    <w:p>
+      <w:hyperlink r:id="rId21" w:history="1">
+        <w:r>
+          <w:rPr>
+            <w:color w:val="1756A9"/>
+            <w:u w:val="single"/>
+          </w:rPr>
+          <w:t>http://covid19.healthdata.org/canada</w:t>
+        </w:r>
+      </w:hyperlink>
+    </w:p>
+    <w:p>
+      <w:r>
+        <w:t xml:space="preserve">- </w:t>
+      </w:r>
+      <w:r>
+        <w:t xml:space="preserve">IMHE model. Not </w:t>
+      </w:r>
+      <w:proofErr w:type="gramStart"/>
+      <w:r>
+        <w:t>very reliable</w:t>
+      </w:r>
+      <w:proofErr w:type="gramEnd"/>
+      <w:r>
+        <w:t xml:space="preserve">. Models peak </w:t>
+      </w:r>
+      <w:proofErr w:type="spellStart"/>
+      <w:r>
+        <w:t>heathcare</w:t>
+      </w:r>
+      <w:proofErr w:type="spellEnd"/>
+      <w:r>
+        <w:t xml:space="preserve"> use.</w:t>
+      </w:r>
+    </w:p>
+    <w:p/>
+    <w:p>
+      <w:hyperlink r:id="rId22" w:history="1">
+        <w:r>
+          <w:rPr>
+            <w:color w:val="1756A9"/>
+            <w:u w:val="single"/>
+          </w:rPr>
+          <w:t>https://epiforecasts.io/covid/posts/national/united-states/</w:t>
+        </w:r>
+      </w:hyperlink>
+      <w:r>
+        <w:t> </w:t>
+      </w:r>
+    </w:p>
+    <w:p>
+      <w:hyperlink r:id="rId23" w:history="1">
+        <w:r>
+          <w:rPr>
+            <w:color w:val="1756A9"/>
+            <w:u w:val="single"/>
+          </w:rPr>
+          <w:t>https://epiforecasts.io/covid/posts/national/canada/</w:t>
+        </w:r>
+      </w:hyperlink>
+    </w:p>
+    <w:p>
+      <w:r>
+        <w:t xml:space="preserve">- </w:t>
+      </w:r>
+      <w:r>
+        <w:t>R0 estimates</w:t>
+      </w:r>
+    </w:p>
+    <w:p/>
+    <w:p>
+      <w:hyperlink r:id="rId24" w:history="1">
+        <w:r>
+          <w:rPr>
+            <w:color w:val="1756A9"/>
+            <w:u w:val="single"/>
+          </w:rPr>
+          <w:t>https://cmmid.github.io/visualisations/inferring-covid19-cases-from-deaths</w:t>
+        </w:r>
+      </w:hyperlink>
+    </w:p>
+    <w:p>
+      <w:r>
+        <w:t xml:space="preserve">- </w:t>
+      </w:r>
+      <w:r>
+        <w:t>estimating cases where there are one or two deaths.</w:t>
+      </w:r>
+    </w:p>
+    <w:p/>
+    <w:p>
+      <w:hyperlink r:id="rId25" w:history="1">
+        <w:r>
+          <w:rPr>
+            <w:color w:val="1756A9"/>
+            <w:u w:val="single"/>
+          </w:rPr>
+          <w:t>http://gabgoh.github.io/COVID/index.html</w:t>
+        </w:r>
+      </w:hyperlink>
+      <w:r>
+        <w:t> </w:t>
+      </w:r>
+    </w:p>
+    <w:p>
+      <w:r>
+        <w:t xml:space="preserve">- </w:t>
+      </w:r>
+      <w:r>
+        <w:t>Epidemic Calculator</w:t>
+      </w:r>
+    </w:p>
+    <w:p/>
+    <w:p>
+      <w:hyperlink r:id="rId26" w:history="1">
+        <w:r>
+          <w:rPr>
+            <w:color w:val="1756A9"/>
+            <w:u w:val="single"/>
+          </w:rPr>
+          <w:t>https://art-bd.shinyapps.io/nCov_control/</w:t>
+        </w:r>
+      </w:hyperlink>
+      <w:r>
+        <w:t> </w:t>
+      </w:r>
+    </w:p>
+    <w:p>
+      <w:r>
+        <w:t xml:space="preserve">- </w:t>
+      </w:r>
+      <w:r>
+        <w:t>Reporting, epidemic growth, and reproduction numbers for the 2019-nCoV epidemic: understanding control</w:t>
+      </w:r>
+    </w:p>
+    <w:p/>
+    <w:p>
+      <w:hyperlink r:id="rId27" w:history="1">
+        <w:r>
+          <w:rPr>
+            <w:color w:val="1756A9"/>
+            <w:u w:val="single"/>
+          </w:rPr>
+          <w:t>https://larremorelab.github.io/covid-calculator1</w:t>
+        </w:r>
+      </w:hyperlink>
+      <w:r>
+        <w:t> </w:t>
+      </w:r>
+    </w:p>
+    <w:p>
+      <w:r>
+        <w:t xml:space="preserve">- </w:t>
+      </w:r>
+      <w:r>
+        <w:t>Prevalence calculator</w:t>
+      </w:r>
+    </w:p>
+    <w:p/>
+    <w:p>
+      <w:pPr>
+        <w:pStyle w:val="Heading2"/>
+      </w:pPr>
+      <w:bookmarkStart w:id="4" w:name="_Toc44615264"/>
+      <w:r>
+        <w:t xml:space="preserve">Case dashboards </w:t>
+      </w:r>
+      <w:r>
+        <w:t>and numbers</w:t>
+      </w:r>
+      <w:bookmarkEnd w:id="4"/>
+    </w:p>
+    <w:p>
+      <w:hyperlink r:id="rId28" w:history="1">
+        <w:r>
+          <w:rPr>
+            <w:color w:val="1756A9"/>
+            <w:u w:val="single"/>
+          </w:rPr>
+          <w:t>https://ourworldindata.org/</w:t>
+        </w:r>
+      </w:hyperlink>
+    </w:p>
+    <w:p>
+      <w:pPr>
+        <w:ind w:firstLine="720"/>
+      </w:pPr>
+      <w:proofErr w:type="gramStart"/>
+      <w:r>
+        <w:t>V</w:t>
+      </w:r>
+      <w:r>
+        <w:t>ery good</w:t>
+      </w:r>
+      <w:proofErr w:type="gramEnd"/>
+    </w:p>
+    <w:p/>
+    <w:p>
+      <w:hyperlink r:id="rId29" w:history="1">
+        <w:r>
+          <w:rPr>
+            <w:color w:val="1756A9"/>
+            <w:u w:val="single"/>
+          </w:rPr>
+          <w:t>https://www.ft.com/coronavirus-latest</w:t>
+        </w:r>
+      </w:hyperlink>
+    </w:p>
+    <w:p>
+      <w:pPr>
+        <w:ind w:firstLine="720"/>
+      </w:pPr>
+      <w:r>
+        <w:t>G</w:t>
+      </w:r>
+      <w:r>
+        <w:t>ood charts of deaths by countries, including excess mortality charts</w:t>
+      </w:r>
+    </w:p>
+    <w:p/>
+    <w:p>
+      <w:hyperlink r:id="rId30" w:history="1">
+        <w:r>
+          <w:rPr>
+            <w:color w:val="1756A9"/>
+            <w:u w:val="single"/>
+          </w:rPr>
+          <w:t>https://www.icuregswe.org/en/data--results/covid-19-in-swedish-intensive-care/</w:t>
+        </w:r>
+      </w:hyperlink>
+    </w:p>
+    <w:p>
+      <w:pPr>
+        <w:ind w:firstLine="720"/>
+      </w:pPr>
+      <w:r>
+        <w:t>Swedish ICU data:</w:t>
+      </w:r>
+    </w:p>
+    <w:p/>
+    <w:p>
+      <w:hyperlink r:id="rId31" w:history="1">
+        <w:r>
+          <w:rPr>
+            <w:color w:val="1756A9"/>
+            <w:u w:val="single"/>
+          </w:rPr>
+          <w:t>http://www.cidrap.umn.edu/covid-19/maps-visuals</w:t>
+        </w:r>
+      </w:hyperlink>
+    </w:p>
+    <w:p>
+      <w:pPr>
+        <w:ind w:firstLine="720"/>
+      </w:pPr>
+      <w:r>
+        <w:t>List of COVID-19 tracking dashboards</w:t>
+      </w:r>
+    </w:p>
+    <w:p/>
+    <w:p>
+      <w:hyperlink r:id="rId32" w:history="1">
+        <w:r>
+          <w:rPr>
+            <w:color w:val="1756A9"/>
+            <w:u w:val="single"/>
+          </w:rPr>
+          <w:t>https://coronavirus.jhu.edu/map.html</w:t>
+        </w:r>
+      </w:hyperlink>
+      <w:r>
+        <w:t> </w:t>
+      </w:r>
+      <w:hyperlink r:id="rId33" w:anchor="/bda7594740fd40299423467b48e9ecf6" w:history="1">
+        <w:r>
+          <w:rPr>
+            <w:color w:val="1756A9"/>
+            <w:u w:val="single"/>
+          </w:rPr>
+          <w:t>https://gisanddata.maps.arcgis.com/apps/opsdashboard/index.html#/bda7594740fd40299423467b48e9ecf6</w:t>
+        </w:r>
+      </w:hyperlink>
+    </w:p>
+    <w:p>
+      <w:pPr>
+        <w:ind w:firstLine="720"/>
+      </w:pPr>
+      <w:r>
+        <w:t>Johns Hopkins</w:t>
+      </w:r>
+    </w:p>
+    <w:p/>
+    <w:p>
+      <w:hyperlink r:id="rId34" w:history="1">
+        <w:r>
+          <w:rPr>
+            <w:color w:val="1756A9"/>
+            <w:u w:val="single"/>
+          </w:rPr>
+          <w:t>https://github.com/CSSEGISandData/COVID-19</w:t>
+        </w:r>
+      </w:hyperlink>
+    </w:p>
+    <w:p>
+      <w:pPr>
+        <w:ind w:firstLine="720"/>
+      </w:pPr>
+      <w:r>
+        <w:t>GITHUB repo of all WHO sitreps</w:t>
+      </w:r>
+    </w:p>
+    <w:p/>
+    <w:p>
+      <w:hyperlink r:id="rId35" w:history="1">
+        <w:r>
+          <w:rPr>
+            <w:color w:val="1756A9"/>
+            <w:u w:val="single"/>
+          </w:rPr>
+          <w:t>http://nssac.bii.virginia.edu/covid-19/dashboard/</w:t>
+        </w:r>
+      </w:hyperlink>
+    </w:p>
+    <w:p>
+      <w:pPr>
+        <w:ind w:firstLine="720"/>
+      </w:pPr>
+      <w:r>
+        <w:t>Can animate the outbreak</w:t>
+      </w:r>
+    </w:p>
+    <w:p/>
+    <w:p>
+      <w:hyperlink r:id="rId36" w:history="1">
+        <w:r>
+          <w:rPr>
+            <w:color w:val="1756A9"/>
+            <w:u w:val="single"/>
+          </w:rPr>
+          <w:t>https://qap.ecdc.europa.eu/public/extensions/COVID-19/COVID-19.html</w:t>
+        </w:r>
+      </w:hyperlink>
+    </w:p>
+    <w:p/>
+    <w:p>
+      <w:hyperlink r:id="rId37" w:history="1">
+        <w:r>
+          <w:rPr>
+            <w:color w:val="1756A9"/>
+            <w:u w:val="single"/>
+          </w:rPr>
+          <w:t>https://ncov.dxy.cn/ncovh5/view/pneumonia</w:t>
+        </w:r>
+      </w:hyperlink>
+    </w:p>
+    <w:p>
+      <w:pPr>
+        <w:ind w:firstLine="720"/>
+      </w:pPr>
+      <w:r>
+        <w:t>Chinese numbers</w:t>
+      </w:r>
+    </w:p>
+    <w:p/>
+    <w:p>
+      <w:hyperlink r:id="rId38" w:history="1">
+        <w:r>
+          <w:rPr>
+            <w:color w:val="1756A9"/>
+            <w:u w:val="single"/>
+          </w:rPr>
+          <w:t>https://www.healthmap.org/covid-19/</w:t>
+        </w:r>
+      </w:hyperlink>
+    </w:p>
+    <w:p/>
+    <w:p>
+      <w:hyperlink r:id="rId39" w:history="1">
+        <w:r>
+          <w:rPr>
+            <w:color w:val="1756A9"/>
+            <w:u w:val="single"/>
+          </w:rPr>
+          <w:t>https://www.google.com/search?&amp;q=covid+number</w:t>
+        </w:r>
+      </w:hyperlink>
+    </w:p>
+    <w:p>
+      <w:pPr>
+        <w:ind w:firstLine="720"/>
+      </w:pPr>
+      <w:r>
+        <w:t xml:space="preserve">Google search will show you </w:t>
+      </w:r>
+      <w:proofErr w:type="spellStart"/>
+      <w:r>
+        <w:t>covid</w:t>
+      </w:r>
+      <w:proofErr w:type="spellEnd"/>
+      <w:r>
+        <w:t xml:space="preserve"> numbers.</w:t>
+      </w:r>
+    </w:p>
+    <w:p/>
+    <w:p>
+      <w:r>
+        <w:t>Google news dashboard:</w:t>
+      </w:r>
+    </w:p>
+    <w:p>
+      <w:hyperlink r:id="rId40" w:history="1">
+        <w:r>
+          <w:rPr>
+            <w:color w:val="1756A9"/>
+            <w:u w:val="single"/>
+          </w:rPr>
+          <w:t>https://news.google.com/covid19/map?hl=en-CA&amp;gl=CA&amp;ceid=CA:en</w:t>
+        </w:r>
+      </w:hyperlink>
+    </w:p>
+    <w:p/>
+    <w:p>
+      <w:hyperlink r:id="rId41" w:history="1">
+        <w:r>
+          <w:rPr>
+            <w:color w:val="1756A9"/>
+            <w:u w:val="single"/>
+          </w:rPr>
+          <w:t>https://covid19.who.int/</w:t>
+        </w:r>
+      </w:hyperlink>
+    </w:p>
+    <w:p>
+      <w:pPr>
+        <w:ind w:firstLine="720"/>
+      </w:pPr>
+      <w:r>
+        <w:t>WHO dashboard. Largely useless.</w:t>
+      </w:r>
+    </w:p>
+    <w:p/>
+    <w:p>
+      <w:hyperlink r:id="rId42" w:history="1">
+        <w:r>
+          <w:rPr>
+            <w:color w:val="1756A9"/>
+            <w:u w:val="single"/>
+          </w:rPr>
+          <w:t>https://akuko.io/post/covid-intervention-tracking</w:t>
+        </w:r>
+      </w:hyperlink>
+    </w:p>
+    <w:p>
+      <w:pPr>
+        <w:ind w:firstLine="720"/>
+      </w:pPr>
+      <w:r>
+        <w:t>T</w:t>
+      </w:r>
+      <w:r>
+        <w:t>racking what countries introduced what measures around the world and when</w:t>
+      </w:r>
+    </w:p>
+    <w:p/>
+    <w:p/>
+    <w:p>
+      <w:pPr>
+        <w:pStyle w:val="Heading3"/>
+      </w:pPr>
+      <w:bookmarkStart w:id="5" w:name="_Toc44615265"/>
+      <w:r>
+        <w:t>Canada</w:t>
+      </w:r>
+      <w:bookmarkEnd w:id="5"/>
+    </w:p>
+    <w:p>
+      <w:pPr>
+        <w:pStyle w:val="Heading4"/>
+      </w:pPr>
+      <w:bookmarkStart w:id="6" w:name="_Toc44615266"/>
+      <w:r>
+        <w:t>Canada, official information</w:t>
+      </w:r>
+      <w:bookmarkEnd w:id="6"/>
+    </w:p>
+    <w:p>
+      <w:pPr>
+        <w:rPr>
+          <w:b/>
+          <w:bCs/>
+        </w:rPr>
+      </w:pPr>
+      <w:hyperlink r:id="rId43" w:history="1">
+        <w:r>
+          <w:rPr>
+            <w:b/>
+            <w:bCs/>
+            <w:color w:val="1756A9"/>
+            <w:u w:val="single"/>
+          </w:rPr>
+          <w:t>https://www.canada.ca/en/public-health/services/diseases/2019-novel-coronavirus-infection.html</w:t>
+        </w:r>
+      </w:hyperlink>
+      <w:r>
+        <w:rPr>
+          <w:b/>
+          <w:bCs/>
+        </w:rPr>
+        <w:t> </w:t>
+      </w:r>
+    </w:p>
+    <w:p>
+      <w:pPr>
+        <w:ind w:firstLine="720"/>
+        <w:rPr>
+          <w:b/>
+          <w:bCs/>
+        </w:rPr>
+      </w:pPr>
+      <w:r>
+        <w:rPr>
+          <w:b/>
+          <w:bCs/>
+        </w:rPr>
+        <w:t>Canada cases, official</w:t>
+      </w:r>
+    </w:p>
+    <w:p>
+      <w:r>
+        <w:t> </w:t>
+      </w:r>
+    </w:p>
+    <w:p>
+      <w:hyperlink r:id="rId44" w:history="1">
+        <w:r>
+          <w:rPr>
+            <w:color w:val="1756A9"/>
+            <w:u w:val="single"/>
+          </w:rPr>
+          <w:t>https://health-infobase.canada.ca/covid-19/epidemiological-summary-covid-19-cases.html</w:t>
+        </w:r>
+      </w:hyperlink>
+      <w:r>
+        <w:t> </w:t>
+      </w:r>
+    </w:p>
+    <w:p>
+      <w:pPr>
+        <w:ind w:firstLine="720"/>
+      </w:pPr>
+      <w:r>
+        <w:t>Canada info, official</w:t>
+      </w:r>
+    </w:p>
+    <w:p/>
+    <w:p>
+      <w:hyperlink r:id="rId45" w:history="1">
+        <w:r>
+          <w:rPr>
+            <w:color w:val="1756A9"/>
+            <w:u w:val="single"/>
+          </w:rPr>
+          <w:t>https://experience.arcgis.com/experience/2f1a13ca0b29422f9b34660f0b705043/</w:t>
+        </w:r>
+      </w:hyperlink>
+      <w:r>
+        <w:t> </w:t>
+      </w:r>
+    </w:p>
+    <w:p>
+      <w:pPr>
+        <w:ind w:firstLine="720"/>
+      </w:pPr>
+      <w:r>
+        <w:t xml:space="preserve">- </w:t>
+      </w:r>
+      <w:r>
+        <w:t>Public Health Canada’s dashboard, by province</w:t>
+      </w:r>
+    </w:p>
+    <w:p>
+      <w:pPr>
+        <w:ind w:firstLine="720"/>
+      </w:pPr>
+      <w:r>
+        <w:t xml:space="preserve">- </w:t>
+      </w:r>
+      <w:r>
+        <w:t>not great</w:t>
+      </w:r>
+    </w:p>
+    <w:p>
+      <w:pPr>
+        <w:ind w:firstLine="720"/>
+      </w:pPr>
+    </w:p>
+    <w:p>
+      <w:r>
         <w:lastRenderedPageBreak/>
-        <w:t>Modelling / estimate</w:t>
-      </w:r>
-      <w:r>
-        <w:t xml:space="preserve"> sites</w:t>
-      </w:r>
-      <w:bookmarkEnd w:id="2"/>
-    </w:p>
-    <w:p>
-      <w:hyperlink r:id="rId10" w:history="1">
-        <w:r>
-          <w:rPr>
-            <w:color w:val="1756A9"/>
-            <w:u w:val="single"/>
-          </w:rPr>
-          <w:t>https://covid19-projections.com/us</w:t>
+        <w:t>CPAC posts all provincial COVID-19 briefings here: </w:t>
+      </w:r>
+    </w:p>
+    <w:p>
+      <w:hyperlink r:id="rId46" w:history="1">
+        <w:r>
+          <w:rPr>
+            <w:color w:val="1756A9"/>
+            <w:u w:val="single"/>
+          </w:rPr>
+          <w:t>https://www.youtube.com/user/cpac</w:t>
+        </w:r>
+      </w:hyperlink>
+    </w:p>
+    <w:p>
+      <w:pPr>
+        <w:ind w:firstLine="720"/>
+      </w:pPr>
+      <w:r>
+        <w:t>May 29 briefing, for example, </w:t>
+      </w:r>
+      <w:hyperlink r:id="rId47" w:history="1">
+        <w:r>
+          <w:rPr>
+            <w:color w:val="1756A9"/>
+            <w:u w:val="single"/>
+          </w:rPr>
+          <w:t>https://youtu.be/0Es3FVv7Dgk</w:t>
+        </w:r>
+      </w:hyperlink>
+    </w:p>
+    <w:p>
+      <w:pPr>
+        <w:pStyle w:val="Heading4"/>
+        <w:numPr>
+          <w:ilvl w:val="0"/>
+          <w:numId w:val="0"/>
+        </w:numPr>
+      </w:pPr>
+      <w:bookmarkStart w:id="7" w:name="_Toc44615267"/>
+    </w:p>
+    <w:p>
+      <w:pPr>
+        <w:pStyle w:val="Heading4"/>
+      </w:pPr>
+      <w:r>
+        <w:t>Canada, unofficial:</w:t>
+      </w:r>
+      <w:bookmarkEnd w:id="7"/>
+    </w:p>
+    <w:p>
+      <w:hyperlink r:id="rId48" w:history="1">
+        <w:r>
+          <w:rPr>
+            <w:color w:val="1756A9"/>
+            <w:u w:val="single"/>
+          </w:rPr>
+          <w:t>http://www.covid-19canada.com/</w:t>
         </w:r>
       </w:hyperlink>
       <w:r>
@@ -1544,27 +2496,236 @@
       </w:r>
     </w:p>
     <w:p>
-      <w:hyperlink r:id="rId11" w:history="1">
-        <w:r>
-          <w:rPr>
-            <w:color w:val="1756A9"/>
-            <w:u w:val="single"/>
-          </w:rPr>
-          <w:t>https://covid19-projections.com/canada</w:t>
-        </w:r>
-      </w:hyperlink>
+      <w:pPr>
+        <w:ind w:firstLine="720"/>
+      </w:pPr>
+      <w:r>
+        <w:t>Canada cases, unofficial</w:t>
+      </w:r>
+    </w:p>
+    <w:p/>
+    <w:p>
+      <w:hyperlink r:id="rId49" w:history="1">
+        <w:r>
+          <w:rPr>
+            <w:color w:val="1756A9"/>
+            <w:u w:val="single"/>
+          </w:rPr>
+          <w:t>https://art-bd.shinyapps.io/covid19canada/</w:t>
+        </w:r>
+      </w:hyperlink>
+    </w:p>
+    <w:p>
+      <w:pPr>
+        <w:ind w:firstLine="720"/>
+      </w:pPr>
+      <w:r>
+        <w:t>not great</w:t>
+      </w:r>
+    </w:p>
+    <w:p>
+      <w:pPr>
+        <w:ind w:firstLine="720"/>
+      </w:pPr>
+    </w:p>
+    <w:p>
+      <w:pPr>
+        <w:ind w:firstLine="720"/>
+      </w:pPr>
+    </w:p>
+    <w:p>
+      <w:pPr>
+        <w:pStyle w:val="Heading4"/>
+      </w:pPr>
+      <w:bookmarkStart w:id="8" w:name="_Toc44615268"/>
+      <w:r>
+        <w:t>Ontario, official</w:t>
+      </w:r>
+      <w:bookmarkEnd w:id="8"/>
+    </w:p>
+    <w:p>
+      <w:pPr>
+        <w:rPr>
+          <w:b/>
+          <w:bCs/>
+        </w:rPr>
+      </w:pPr>
+      <w:hyperlink r:id="rId50" w:history="1">
+        <w:r>
+          <w:rPr>
+            <w:b/>
+            <w:bCs/>
+            <w:color w:val="1756A9"/>
+            <w:u w:val="single"/>
+          </w:rPr>
+          <w:t>http://covid-19.ontario.ca/</w:t>
+        </w:r>
+      </w:hyperlink>
+    </w:p>
+    <w:p>
+      <w:pPr>
+        <w:ind w:firstLine="720"/>
+        <w:rPr>
+          <w:b/>
+          <w:bCs/>
+        </w:rPr>
+      </w:pPr>
+      <w:r>
+        <w:rPr>
+          <w:b/>
+          <w:bCs/>
+        </w:rPr>
+        <w:t>Ontario cases, official</w:t>
+      </w:r>
+    </w:p>
+    <w:p/>
+    <w:p>
+      <w:pPr>
+        <w:ind w:left="720"/>
+      </w:pPr>
+      <w:hyperlink r:id="rId51" w:history="1">
+        <w:r>
+          <w:rPr>
+            <w:color w:val="1756A9"/>
+            <w:u w:val="single"/>
+          </w:rPr>
+          <w:t>https://covid-19.ontario.ca/covid-19-daily-epidemiologic-summaries-public-health-ontario</w:t>
+        </w:r>
+      </w:hyperlink>
+    </w:p>
+    <w:p>
+      <w:pPr>
+        <w:ind w:left="720" w:firstLine="720"/>
+      </w:pPr>
+      <w:r>
+        <w:t>daily epi summaries</w:t>
+      </w:r>
+    </w:p>
+    <w:p/>
+    <w:p/>
+    <w:p>
+      <w:hyperlink r:id="rId52" w:history="1">
+        <w:r>
+          <w:rPr>
+            <w:color w:val="1756A9"/>
+            <w:u w:val="single"/>
+          </w:rPr>
+          <w:t>https://www.ontario.ca/page/2019-novel-coronavirus</w:t>
+        </w:r>
+      </w:hyperlink>
+    </w:p>
+    <w:p>
+      <w:pPr>
+        <w:ind w:firstLine="720"/>
+      </w:pPr>
+      <w:r>
+        <w:t>Ontario COVID-19 page</w:t>
+      </w:r>
+    </w:p>
+    <w:p/>
+    <w:p>
+      <w:pPr>
+        <w:ind w:left="720"/>
+      </w:pPr>
+      <w:hyperlink r:id="rId53" w:history="1">
+        <w:r>
+          <w:rPr>
+            <w:color w:val="1756A9"/>
+            <w:u w:val="single"/>
+          </w:rPr>
+          <w:t>https://www.ontario.ca/page/how-ontario-is-responding-covid-19</w:t>
+        </w:r>
+      </w:hyperlink>
+    </w:p>
+    <w:p>
+      <w:pPr>
+        <w:ind w:left="720" w:firstLine="720"/>
+      </w:pPr>
+      <w:r>
+        <w:t>Daily numbers</w:t>
+      </w:r>
+    </w:p>
+    <w:p>
+      <w:pPr>
+        <w:ind w:left="720"/>
+      </w:pPr>
       <w:r>
         <w:t> </w:t>
       </w:r>
     </w:p>
     <w:p>
-      <w:hyperlink r:id="rId12" w:history="1">
-        <w:r>
-          <w:rPr>
-            <w:color w:val="1756A9"/>
-            <w:u w:val="single"/>
-          </w:rPr>
-          <w:t>https://covid19-projections.com/canada-ontario</w:t>
+      <w:pPr>
+        <w:ind w:left="720"/>
+      </w:pPr>
+      <w:hyperlink r:id="rId54" w:history="1">
+        <w:r>
+          <w:rPr>
+            <w:color w:val="1756A9"/>
+            <w:u w:val="single"/>
+          </w:rPr>
+          <w:t>https://covid-19.ontario.ca/how-your-organization-can-help-fight-coronavirus</w:t>
+        </w:r>
+      </w:hyperlink>
+    </w:p>
+    <w:p>
+      <w:pPr>
+        <w:ind w:left="720"/>
+      </w:pPr>
+      <w:r>
+        <w:t>how you can help</w:t>
+      </w:r>
+    </w:p>
+    <w:p/>
+    <w:p/>
+    <w:p>
+      <w:hyperlink r:id="rId55" w:history="1">
+        <w:r>
+          <w:rPr>
+            <w:color w:val="1756A9"/>
+            <w:u w:val="single"/>
+          </w:rPr>
+          <w:t>https://data.ontario.ca/dataset/confirmed-positive-cases-of-covid-19-in-ontario</w:t>
+        </w:r>
+      </w:hyperlink>
+    </w:p>
+    <w:p>
+      <w:pPr>
+        <w:ind w:firstLine="720"/>
+      </w:pPr>
+      <w:r>
+        <w:t>data on cases</w:t>
+      </w:r>
+    </w:p>
+    <w:p/>
+    <w:p>
+      <w:hyperlink r:id="rId56" w:history="1">
+        <w:r>
+          <w:rPr>
+            <w:color w:val="1756A9"/>
+            <w:u w:val="single"/>
+          </w:rPr>
+          <w:t>https://data.ontario.ca/dataset/status-of-covid-19-cases-in-ontario</w:t>
+        </w:r>
+      </w:hyperlink>
+    </w:p>
+    <w:p>
+      <w:pPr>
+        <w:ind w:firstLine="720"/>
+      </w:pPr>
+      <w:r>
+        <w:t>data on status of cases</w:t>
+      </w:r>
+    </w:p>
+    <w:p/>
+    <w:p/>
+    <w:p>
+      <w:hyperlink r:id="rId57" w:history="1">
+        <w:r>
+          <w:rPr>
+            <w:color w:val="1756A9"/>
+            <w:u w:val="single"/>
+          </w:rPr>
+          <w:t>https://www.publichealthontario.ca/en/data-and-analysis/infectious-disease/covid-19-data-surveillance</w:t>
         </w:r>
       </w:hyperlink>
       <w:r>
@@ -1572,63 +2733,255 @@
       </w:r>
     </w:p>
     <w:p>
-      <w:hyperlink r:id="rId13" w:history="1">
-        <w:r>
-          <w:rPr>
-            <w:color w:val="1756A9"/>
-            <w:u w:val="single"/>
-          </w:rPr>
-          <w:t>https://github.com/youyanggu/covid19_projections/tree/master/r_values</w:t>
-        </w:r>
-      </w:hyperlink>
-    </w:p>
-    <w:p>
+      <w:pPr>
+        <w:ind w:firstLine="720"/>
+      </w:pPr>
+      <w:r>
+        <w:t xml:space="preserve">Public Health Ontario </w:t>
+      </w:r>
+      <w:r>
+        <w:t xml:space="preserve">(PHO) </w:t>
+      </w:r>
+      <w:r>
+        <w:t>data</w:t>
+      </w:r>
+    </w:p>
+    <w:p/>
+    <w:p/>
+    <w:p>
+      <w:pPr>
+        <w:pStyle w:val="Heading4"/>
+      </w:pPr>
+      <w:bookmarkStart w:id="9" w:name="_Toc44615269"/>
+      <w:r>
+        <w:lastRenderedPageBreak/>
+        <w:t>Ontario, unofficial</w:t>
+      </w:r>
+      <w:bookmarkEnd w:id="9"/>
+    </w:p>
+    <w:p>
+      <w:hyperlink r:id="rId58" w:anchor="/analysis" w:history="1">
+        <w:r>
+          <w:rPr>
+            <w:color w:val="1756A9"/>
+            <w:u w:val="single"/>
+          </w:rPr>
+          <w:t>https://howsmyflattening.ca/#/analysis</w:t>
+        </w:r>
+      </w:hyperlink>
+      <w:r>
+        <w:t> </w:t>
+      </w:r>
+    </w:p>
+    <w:p>
+      <w:pPr>
+        <w:ind w:firstLine="720"/>
+      </w:pPr>
       <w:r>
         <w:t xml:space="preserve">- </w:t>
       </w:r>
       <w:r>
-        <w:t>machine learning predictions</w:t>
-      </w:r>
-    </w:p>
-    <w:p/>
-    <w:p/>
-    <w:p>
-      <w:hyperlink r:id="rId14" w:history="1">
-        <w:r>
-          <w:rPr>
-            <w:color w:val="1756A9"/>
-            <w:u w:val="single"/>
-          </w:rPr>
-          <w:t>https://reichlab.io/covid19-forecast-hub/</w:t>
-        </w:r>
-      </w:hyperlink>
-    </w:p>
-    <w:p>
+        <w:t>Ontario specific.</w:t>
+      </w:r>
+    </w:p>
+    <w:p>
+      <w:pPr>
+        <w:ind w:firstLine="720"/>
+      </w:pPr>
       <w:r>
         <w:t xml:space="preserve">- </w:t>
       </w:r>
       <w:r>
-        <w:t>ensemble models</w:t>
-      </w:r>
-    </w:p>
-    <w:p/>
-    <w:p>
-      <w:hyperlink r:id="rId15" w:history="1">
-        <w:r>
-          <w:rPr>
-            <w:color w:val="1756A9"/>
-            <w:u w:val="single"/>
-          </w:rPr>
-          <w:t>https://www.cdc.gov/coronavirus/2019-ncov/covid-data/forecasting-us.html</w:t>
-        </w:r>
-      </w:hyperlink>
-    </w:p>
-    <w:p>
+        <w:t>has testing numbers</w:t>
+      </w:r>
+    </w:p>
+    <w:p>
+      <w:pPr>
+        <w:ind w:firstLine="720"/>
+      </w:pPr>
+    </w:p>
+    <w:p>
+      <w:pPr>
+        <w:ind w:firstLine="720"/>
+      </w:pPr>
+    </w:p>
+    <w:p>
+      <w:hyperlink r:id="rId59" w:anchor="!/vizhome/CovidTable/Dashboard22" w:history="1">
+        <w:r>
+          <w:rPr>
+            <w:color w:val="1756A9"/>
+            <w:u w:val="single"/>
+          </w:rPr>
+          <w:t>https://public.tableau.com/profile/oma.era#!/vizhome/CovidTable/Dashboard22</w:t>
+        </w:r>
+      </w:hyperlink>
+    </w:p>
+    <w:p>
+      <w:pPr>
+        <w:ind w:firstLine="720"/>
+      </w:pPr>
       <w:r>
         <w:t xml:space="preserve">- </w:t>
       </w:r>
       <w:r>
-        <w:t>CDC’s page of models</w:t>
+        <w:t>Ontario Medical Association</w:t>
+      </w:r>
+    </w:p>
+    <w:p>
+      <w:pPr>
+        <w:ind w:firstLine="720"/>
+      </w:pPr>
+      <w:r>
+        <w:t xml:space="preserve">- </w:t>
+      </w:r>
+      <w:proofErr w:type="gramStart"/>
+      <w:r>
+        <w:t>pretty good</w:t>
+      </w:r>
+      <w:proofErr w:type="gramEnd"/>
+      <w:r>
+        <w:t xml:space="preserve"> dashboard</w:t>
+      </w:r>
+    </w:p>
+    <w:p/>
+    <w:p/>
+    <w:p>
+      <w:hyperlink r:id="rId60" w:history="1">
+        <w:r>
+          <w:rPr>
+            <w:color w:val="1756A9"/>
+            <w:u w:val="single"/>
+          </w:rPr>
+          <w:t>http://www.ontario19.com/</w:t>
+        </w:r>
+      </w:hyperlink>
+    </w:p>
+    <w:p>
+      <w:pPr>
+        <w:ind w:firstLine="720"/>
+      </w:pPr>
+      <w:r>
+        <w:t xml:space="preserve">- </w:t>
+      </w:r>
+      <w:r>
+        <w:t>has cases per 100k per region</w:t>
+      </w:r>
+    </w:p>
+    <w:p/>
+    <w:p/>
+    <w:p>
+      <w:pPr>
+        <w:pStyle w:val="Heading4"/>
+      </w:pPr>
+      <w:bookmarkStart w:id="10" w:name="_Toc44615270"/>
+      <w:r>
+        <w:t>Regional, City of Toronto, etc.</w:t>
+      </w:r>
+      <w:bookmarkEnd w:id="10"/>
+    </w:p>
+    <w:p>
+      <w:hyperlink r:id="rId61" w:history="1">
+        <w:r>
+          <w:rPr>
+            <w:color w:val="1756A9"/>
+            <w:u w:val="single"/>
+          </w:rPr>
+          <w:t>https://www.toronto.ca/home/covid-19/covid-19-latest-city-of-toronto-news/covid-19-status-of-cases-in-toronto/</w:t>
+        </w:r>
+      </w:hyperlink>
+    </w:p>
+    <w:p>
+      <w:pPr>
+        <w:ind w:firstLine="720"/>
+      </w:pPr>
+      <w:r>
+        <w:t>detailed information for Toronto</w:t>
+      </w:r>
+    </w:p>
+    <w:p/>
+    <w:p>
+      <w:hyperlink r:id="rId62" w:history="1">
+        <w:r>
+          <w:rPr>
+            <w:color w:val="1756A9"/>
+            <w:u w:val="single"/>
+          </w:rPr>
+          <w:t>https://www.toronto.ca/home/covid-19/</w:t>
+        </w:r>
+      </w:hyperlink>
+      <w:r>
+        <w:t> </w:t>
+      </w:r>
+      <w:hyperlink r:id="rId63" w:history="1">
+        <w:r>
+          <w:rPr>
+            <w:color w:val="1756A9"/>
+            <w:u w:val="single"/>
+          </w:rPr>
+          <w:t>https://www.toronto.ca/home/covid-19/covid-19-what-you-should-do/covid-19-orders-directives-by-laws/</w:t>
+        </w:r>
+      </w:hyperlink>
+    </w:p>
+    <w:p>
+      <w:pPr>
+        <w:ind w:firstLine="720"/>
+      </w:pPr>
+      <w:r>
+        <w:t>other Toronto Information</w:t>
+      </w:r>
+    </w:p>
+    <w:p/>
+    <w:p>
+      <w:hyperlink r:id="rId64" w:history="1">
+        <w:r>
+          <w:rPr>
+            <w:color w:val="1756A9"/>
+            <w:u w:val="single"/>
+          </w:rPr>
+          <w:t>https://www.toronto.ca/home/covid-19/covid-19-what-you-should-do/covid-19-orders-directives-by-laws/</w:t>
+        </w:r>
+      </w:hyperlink>
+    </w:p>
+    <w:p>
+      <w:pPr>
+        <w:ind w:firstLine="720"/>
+      </w:pPr>
+      <w:r>
+        <w:t>City of Toronto by laws</w:t>
+      </w:r>
+    </w:p>
+    <w:p/>
+    <w:p/>
+    <w:p>
+      <w:pPr>
+        <w:pStyle w:val="Heading4"/>
+      </w:pPr>
+      <w:bookmarkStart w:id="11" w:name="_Toc44615271"/>
+      <w:r>
+        <w:t>Haldimand county</w:t>
+      </w:r>
+      <w:bookmarkEnd w:id="11"/>
+    </w:p>
+    <w:p>
+      <w:hyperlink r:id="rId65" w:history="1">
+        <w:r>
+          <w:rPr>
+            <w:color w:val="1756A9"/>
+            <w:u w:val="single"/>
+          </w:rPr>
+          <w:t>https://hnhu.org/orders-issued-by-the-medical-officer-of-health/</w:t>
+        </w:r>
+      </w:hyperlink>
+      <w:r>
+        <w:t> </w:t>
+      </w:r>
+    </w:p>
+    <w:p>
+      <w:pPr>
+        <w:ind w:firstLine="720"/>
+      </w:pPr>
+      <w:r>
+        <w:t>MOH orders for Haldimand county</w:t>
       </w:r>
     </w:p>
     <w:p/>
@@ -1637,80 +2990,20 @@
       <w:pPr>
         <w:pStyle w:val="Heading3"/>
       </w:pPr>
-      <w:bookmarkStart w:id="3" w:name="_Toc44615263"/>
-      <w:r>
-        <w:t>Individual models</w:t>
-      </w:r>
-      <w:bookmarkEnd w:id="3"/>
-    </w:p>
-    <w:p>
-      <w:hyperlink r:id="rId16" w:history="1">
-        <w:r>
-          <w:rPr>
-            <w:color w:val="1756A9"/>
-            <w:u w:val="single"/>
-          </w:rPr>
-          <w:t>https://www.covidanalytics.io/projections</w:t>
-        </w:r>
-      </w:hyperlink>
-    </w:p>
-    <w:p>
-      <w:r>
-        <w:t xml:space="preserve">- </w:t>
-      </w:r>
-      <w:r>
-        <w:t>MIT models - few weeks out only</w:t>
-      </w:r>
-    </w:p>
-    <w:p/>
-    <w:p>
-      <w:hyperlink r:id="rId17" w:history="1">
-        <w:r>
-          <w:rPr>
-            <w:color w:val="1756A9"/>
-            <w:u w:val="single"/>
-          </w:rPr>
-          <w:t>https://covid-19.tacc.utexas.edu/projections</w:t>
-        </w:r>
-      </w:hyperlink>
-    </w:p>
-    <w:p>
-      <w:r>
-        <w:t xml:space="preserve">- </w:t>
-      </w:r>
-      <w:r>
-        <w:t>U Texas models - few weeks out only.</w:t>
-      </w:r>
-    </w:p>
-    <w:p/>
-    <w:p>
-      <w:hyperlink r:id="rId18" w:history="1">
-        <w:r>
-          <w:rPr>
-            <w:color w:val="1756A9"/>
-            <w:u w:val="single"/>
-          </w:rPr>
-          <w:t>https://covid-19.bsvgateway.org</w:t>
-        </w:r>
-      </w:hyperlink>
-    </w:p>
-    <w:p>
-      <w:r>
-        <w:t xml:space="preserve">- </w:t>
-      </w:r>
-      <w:r>
-        <w:t>Las Alamos models</w:t>
-      </w:r>
-    </w:p>
-    <w:p/>
-    <w:p>
-      <w:hyperlink r:id="rId19" w:history="1">
-        <w:r>
-          <w:rPr>
-            <w:color w:val="1756A9"/>
-            <w:u w:val="single"/>
-          </w:rPr>
-          <w:t>http://covid19.healthdata.org/united-states-of-america</w:t>
+      <w:bookmarkStart w:id="12" w:name="_Toc44615272"/>
+      <w:r>
+        <w:t>US</w:t>
+      </w:r>
+      <w:bookmarkEnd w:id="12"/>
+    </w:p>
+    <w:p>
+      <w:hyperlink r:id="rId66" w:history="1">
+        <w:r>
+          <w:rPr>
+            <w:color w:val="1756A9"/>
+            <w:u w:val="single"/>
+          </w:rPr>
+          <w:t>https://covidtracking.com/</w:t>
         </w:r>
       </w:hyperlink>
       <w:r>
@@ -1718,33 +3011,19 @@
       </w:r>
     </w:p>
     <w:p>
-      <w:hyperlink r:id="rId20" w:history="1">
-        <w:r>
-          <w:rPr>
-            <w:color w:val="1756A9"/>
-            <w:u w:val="single"/>
-          </w:rPr>
-          <w:t>http://covid19.healthdata.org/canada</w:t>
-        </w:r>
-      </w:hyperlink>
-    </w:p>
-    <w:p>
-      <w:r>
-        <w:t xml:space="preserve">- </w:t>
-      </w:r>
-      <w:r>
-        <w:t>IMHE model. Not very reliable. Models peak heathcare use.</w:t>
-      </w:r>
-    </w:p>
-    <w:p/>
-    <w:p>
-      <w:hyperlink r:id="rId21" w:history="1">
-        <w:r>
-          <w:rPr>
-            <w:color w:val="1756A9"/>
-            <w:u w:val="single"/>
-          </w:rPr>
-          <w:t>https://epiforecasts.io/covid/posts/national/united-states/</w:t>
+      <w:r>
+        <w:t>tracks US cases by state and grades the data</w:t>
+      </w:r>
+    </w:p>
+    <w:p/>
+    <w:p>
+      <w:hyperlink r:id="rId67" w:history="1">
+        <w:r>
+          <w:rPr>
+            <w:color w:val="1756A9"/>
+            <w:u w:val="single"/>
+          </w:rPr>
+          <w:t>https://coronavirus.1point3acres.com/en</w:t>
         </w:r>
       </w:hyperlink>
       <w:r>
@@ -1752,53 +3031,41 @@
       </w:r>
     </w:p>
     <w:p>
-      <w:hyperlink r:id="rId22" w:history="1">
-        <w:r>
-          <w:rPr>
-            <w:color w:val="1756A9"/>
-            <w:u w:val="single"/>
-          </w:rPr>
-          <w:t>https://epiforecasts.io/covid/posts/national/canada/</w:t>
-        </w:r>
-      </w:hyperlink>
-    </w:p>
-    <w:p>
-      <w:r>
-        <w:t xml:space="preserve">- </w:t>
-      </w:r>
-      <w:r>
-        <w:t>R0 estimates</w:t>
-      </w:r>
-    </w:p>
-    <w:p/>
-    <w:p>
-      <w:hyperlink r:id="rId23" w:history="1">
-        <w:r>
-          <w:rPr>
-            <w:color w:val="1756A9"/>
-            <w:u w:val="single"/>
-          </w:rPr>
-          <w:t>https://cmmid.github.io/visualisations/inferring-covid19-cases-from-deaths</w:t>
-        </w:r>
-      </w:hyperlink>
-    </w:p>
-    <w:p>
-      <w:r>
-        <w:t xml:space="preserve">- </w:t>
-      </w:r>
-      <w:r>
-        <w:t>estimating cases where there are one or two deaths.</w:t>
-      </w:r>
-    </w:p>
-    <w:p/>
-    <w:p>
-      <w:hyperlink r:id="rId24" w:history="1">
-        <w:r>
-          <w:rPr>
-            <w:color w:val="1756A9"/>
-            <w:u w:val="single"/>
-          </w:rPr>
-          <w:t>http://gabgoh.github.io/COVID/index.html</w:t>
+      <w:r>
+        <w:t>US and Canada information</w:t>
+      </w:r>
+    </w:p>
+    <w:p>
+      <w:pPr>
+        <w:pStyle w:val="Heading4"/>
+      </w:pPr>
+      <w:bookmarkStart w:id="13" w:name="_Toc44615273"/>
+      <w:r>
+        <w:lastRenderedPageBreak/>
+        <w:t>US by state</w:t>
+      </w:r>
+      <w:bookmarkEnd w:id="13"/>
+    </w:p>
+    <w:p>
+      <w:hyperlink r:id="rId68" w:history="1">
+        <w:r>
+          <w:rPr>
+            <w:color w:val="1756A9"/>
+            <w:u w:val="single"/>
+          </w:rPr>
+          <w:t>https://www.nytimes.com/interactive/2020/04/03/upshot/coronavirus-metro-area-tracker.html?action=click&amp;module=RelatedLinks&amp;pgtype=Article</w:t>
+        </w:r>
+      </w:hyperlink>
+    </w:p>
+    <w:p/>
+    <w:p>
+      <w:hyperlink r:id="rId69" w:history="1">
+        <w:r>
+          <w:rPr>
+            <w:color w:val="1756A9"/>
+            <w:u w:val="single"/>
+          </w:rPr>
+          <w:t>https://www.sfdph.org/dph/alerts/coronavirus.asp</w:t>
         </w:r>
       </w:hyperlink>
       <w:r>
@@ -1807,21 +3074,18 @@
     </w:p>
     <w:p>
       <w:r>
-        <w:t xml:space="preserve">- </w:t>
-      </w:r>
-      <w:r>
-        <w:t>Epidemic Calculator</w:t>
-      </w:r>
-    </w:p>
-    <w:p/>
-    <w:p>
-      <w:hyperlink r:id="rId25" w:history="1">
-        <w:r>
-          <w:rPr>
-            <w:color w:val="1756A9"/>
-            <w:u w:val="single"/>
-          </w:rPr>
-          <w:t>https://art-bd.shinyapps.io/nCov_control/</w:t>
+        <w:t>San Francisco</w:t>
+      </w:r>
+    </w:p>
+    <w:p/>
+    <w:p>
+      <w:hyperlink r:id="rId70" w:history="1">
+        <w:r>
+          <w:rPr>
+            <w:color w:val="1756A9"/>
+            <w:u w:val="single"/>
+          </w:rPr>
+          <w:t>https://data.sfgov.org/stories/s/fjki-2fab</w:t>
         </w:r>
       </w:hyperlink>
       <w:r>
@@ -1830,329 +3094,25 @@
     </w:p>
     <w:p>
       <w:r>
-        <w:t xml:space="preserve">- </w:t>
-      </w:r>
-      <w:r>
-        <w:t>Reporting, epidemic growth, and reproduction numbers for the 2019-nCoV epidemic: understanding control</w:t>
-      </w:r>
-    </w:p>
-    <w:p/>
-    <w:p>
-      <w:hyperlink r:id="rId26" w:history="1">
-        <w:r>
-          <w:rPr>
-            <w:color w:val="1756A9"/>
-            <w:u w:val="single"/>
-          </w:rPr>
-          <w:t>https://larremorelab.github.io/covid-calculator1</w:t>
-        </w:r>
-      </w:hyperlink>
-      <w:r>
-        <w:t> </w:t>
-      </w:r>
-    </w:p>
-    <w:p>
-      <w:r>
-        <w:t xml:space="preserve">- </w:t>
-      </w:r>
-      <w:r>
-        <w:t>Prevalence calculator</w:t>
-      </w:r>
-    </w:p>
-    <w:p/>
-    <w:p>
-      <w:pPr>
-        <w:pStyle w:val="Heading2"/>
-      </w:pPr>
-      <w:bookmarkStart w:id="4" w:name="_Toc44615264"/>
-      <w:r>
-        <w:t xml:space="preserve">Case dashboards </w:t>
-      </w:r>
-      <w:r>
-        <w:t>and numbers</w:t>
-      </w:r>
-      <w:bookmarkEnd w:id="4"/>
-    </w:p>
-    <w:p>
-      <w:hyperlink r:id="rId27" w:history="1">
-        <w:r>
-          <w:rPr>
-            <w:color w:val="1756A9"/>
-            <w:u w:val="single"/>
-          </w:rPr>
-          <w:t>https://ourworldindata.org/</w:t>
-        </w:r>
-      </w:hyperlink>
-    </w:p>
-    <w:p>
-      <w:pPr>
-        <w:ind w:firstLine="720"/>
-      </w:pPr>
-      <w:r>
-        <w:t>V</w:t>
-      </w:r>
-      <w:r>
-        <w:t>ery good</w:t>
-      </w:r>
-    </w:p>
-    <w:p/>
-    <w:p>
-      <w:hyperlink r:id="rId28" w:history="1">
-        <w:r>
-          <w:rPr>
-            <w:color w:val="1756A9"/>
-            <w:u w:val="single"/>
-          </w:rPr>
-          <w:t>https://www.ft.com/coronavirus-latest</w:t>
-        </w:r>
-      </w:hyperlink>
-    </w:p>
-    <w:p>
-      <w:pPr>
-        <w:ind w:firstLine="720"/>
-      </w:pPr>
-      <w:r>
-        <w:t>G</w:t>
-      </w:r>
-      <w:r>
-        <w:t>ood charts of deaths by countries, including excess mortality charts</w:t>
-      </w:r>
-    </w:p>
-    <w:p/>
-    <w:p>
-      <w:hyperlink r:id="rId29" w:history="1">
-        <w:r>
-          <w:rPr>
-            <w:color w:val="1756A9"/>
-            <w:u w:val="single"/>
-          </w:rPr>
-          <w:t>https://www.icuregswe.org/en/data--results/covid-19-in-swedish-intensive-care/</w:t>
-        </w:r>
-      </w:hyperlink>
-    </w:p>
-    <w:p>
-      <w:pPr>
-        <w:ind w:firstLine="720"/>
-      </w:pPr>
-      <w:r>
-        <w:t>Swedish ICU data:</w:t>
-      </w:r>
-    </w:p>
-    <w:p/>
-    <w:p>
-      <w:hyperlink r:id="rId30" w:history="1">
-        <w:r>
-          <w:rPr>
-            <w:color w:val="1756A9"/>
-            <w:u w:val="single"/>
-          </w:rPr>
-          <w:t>http://www.cidrap.umn.edu/covid-19/maps-visuals</w:t>
-        </w:r>
-      </w:hyperlink>
-    </w:p>
-    <w:p>
-      <w:pPr>
-        <w:ind w:firstLine="720"/>
-      </w:pPr>
-      <w:r>
-        <w:t>List of COVID-19 tracking dashboards</w:t>
-      </w:r>
-    </w:p>
-    <w:p/>
-    <w:p>
-      <w:hyperlink r:id="rId31" w:history="1">
-        <w:r>
-          <w:rPr>
-            <w:color w:val="1756A9"/>
-            <w:u w:val="single"/>
-          </w:rPr>
-          <w:t>https://coronavirus.jhu.edu/map.html</w:t>
-        </w:r>
-      </w:hyperlink>
-      <w:r>
-        <w:t> </w:t>
-      </w:r>
-      <w:hyperlink r:id="rId32" w:anchor="/bda7594740fd40299423467b48e9ecf6" w:history="1">
-        <w:r>
-          <w:rPr>
-            <w:color w:val="1756A9"/>
-            <w:u w:val="single"/>
-          </w:rPr>
-          <w:t>https://gisanddata.maps.arcgis.com/apps/opsdashboard/index.html#/bda7594740fd40299423467b48e9ecf6</w:t>
-        </w:r>
-      </w:hyperlink>
-    </w:p>
-    <w:p>
-      <w:pPr>
-        <w:ind w:firstLine="720"/>
-      </w:pPr>
-      <w:r>
-        <w:t>Johns Hopkins</w:t>
-      </w:r>
-    </w:p>
-    <w:p/>
-    <w:p>
-      <w:hyperlink r:id="rId33" w:history="1">
-        <w:r>
-          <w:rPr>
-            <w:color w:val="1756A9"/>
-            <w:u w:val="single"/>
-          </w:rPr>
-          <w:t>https://github.com/CSSEGISandData/COVID-19</w:t>
-        </w:r>
-      </w:hyperlink>
-    </w:p>
-    <w:p>
-      <w:pPr>
-        <w:ind w:firstLine="720"/>
-      </w:pPr>
-      <w:r>
-        <w:t>GITHUB repo of all WHO sitreps</w:t>
-      </w:r>
-    </w:p>
-    <w:p/>
-    <w:p>
-      <w:hyperlink r:id="rId34" w:history="1">
-        <w:r>
-          <w:rPr>
-            <w:color w:val="1756A9"/>
-            <w:u w:val="single"/>
-          </w:rPr>
-          <w:t>http://nssac.bii.virginia.edu/covid-19/dashboard/</w:t>
-        </w:r>
-      </w:hyperlink>
-    </w:p>
-    <w:p>
-      <w:pPr>
-        <w:ind w:firstLine="720"/>
-      </w:pPr>
-      <w:r>
-        <w:t>Can animate the outbreak</w:t>
-      </w:r>
-    </w:p>
-    <w:p/>
-    <w:p>
-      <w:hyperlink r:id="rId35" w:history="1">
-        <w:r>
-          <w:rPr>
-            <w:color w:val="1756A9"/>
-            <w:u w:val="single"/>
-          </w:rPr>
-          <w:t>https://qap.ecdc.europa.eu/public/extensions/COVID-19/COVID-19.html</w:t>
-        </w:r>
-      </w:hyperlink>
-    </w:p>
-    <w:p/>
-    <w:p>
-      <w:hyperlink r:id="rId36" w:history="1">
-        <w:r>
-          <w:rPr>
-            <w:color w:val="1756A9"/>
-            <w:u w:val="single"/>
-          </w:rPr>
-          <w:t>https://ncov.dxy.cn/ncovh5/view/pneumonia</w:t>
-        </w:r>
-      </w:hyperlink>
-    </w:p>
-    <w:p>
-      <w:pPr>
-        <w:ind w:firstLine="720"/>
-      </w:pPr>
-      <w:r>
-        <w:t>Chinese numbers</w:t>
-      </w:r>
-    </w:p>
-    <w:p/>
-    <w:p>
-      <w:hyperlink r:id="rId37" w:history="1">
-        <w:r>
-          <w:rPr>
-            <w:color w:val="1756A9"/>
-            <w:u w:val="single"/>
-          </w:rPr>
-          <w:t>https://www.healthmap.org/covid-19/</w:t>
-        </w:r>
-      </w:hyperlink>
-    </w:p>
-    <w:p/>
-    <w:p>
-      <w:hyperlink r:id="rId38" w:history="1">
-        <w:r>
-          <w:rPr>
-            <w:color w:val="1756A9"/>
-            <w:u w:val="single"/>
-          </w:rPr>
-          <w:t>https://www.google.com/search?&amp;q=covid+number</w:t>
-        </w:r>
-      </w:hyperlink>
-    </w:p>
-    <w:p>
-      <w:pPr>
-        <w:ind w:firstLine="720"/>
-      </w:pPr>
-      <w:r>
-        <w:t>Google search will show you covid numbers.</w:t>
-      </w:r>
-    </w:p>
-    <w:p/>
-    <w:p>
-      <w:r>
-        <w:t>Google news dashboard:</w:t>
-      </w:r>
-    </w:p>
-    <w:p>
-      <w:hyperlink r:id="rId39" w:history="1">
-        <w:r>
-          <w:rPr>
-            <w:color w:val="1756A9"/>
-            <w:u w:val="single"/>
-          </w:rPr>
-          <w:t>https://news.google.com/covid19/map?hl=en-CA&amp;gl=CA&amp;ceid=CA:en</w:t>
-        </w:r>
-      </w:hyperlink>
-    </w:p>
-    <w:p/>
-    <w:p>
-      <w:hyperlink r:id="rId40" w:history="1">
-        <w:r>
-          <w:rPr>
-            <w:color w:val="1756A9"/>
-            <w:u w:val="single"/>
-          </w:rPr>
-          <w:t>https://covid19.who.int/</w:t>
-        </w:r>
-      </w:hyperlink>
-    </w:p>
-    <w:p>
-      <w:pPr>
-        <w:ind w:firstLine="720"/>
-      </w:pPr>
-      <w:r>
-        <w:t>WHO dashboard. Largely useless.</w:t>
-      </w:r>
-    </w:p>
-    <w:p/>
-    <w:p>
-      <w:hyperlink r:id="rId41" w:history="1">
-        <w:r>
-          <w:rPr>
-            <w:color w:val="1756A9"/>
-            <w:u w:val="single"/>
-          </w:rPr>
-          <w:t>https://akuko.io/post/covid-intervention-tracking</w:t>
-        </w:r>
-      </w:hyperlink>
-    </w:p>
-    <w:p>
-      <w:pPr>
-        <w:ind w:firstLine="720"/>
-      </w:pPr>
-      <w:r>
-        <w:t>T</w:t>
-      </w:r>
-      <w:r>
-        <w:t>racking what countries introduced what measures around the world and when</w:t>
-      </w:r>
+        <w:t>San Francisco</w:t>
+      </w:r>
+    </w:p>
+    <w:p/>
+    <w:p/>
+    <w:p>
+      <w:r>
+        <w:t>Florida:</w:t>
+      </w:r>
+    </w:p>
+    <w:p>
+      <w:hyperlink r:id="rId71" w:history="1">
+        <w:r>
+          <w:rPr>
+            <w:rStyle w:val="Hyperlink"/>
+          </w:rPr>
+          <w:t>https://www.fox13news.com/track-florida-coronavirus-cases-by-county-with-this-interactive-map</w:t>
+        </w:r>
+      </w:hyperlink>
     </w:p>
     <w:p/>
     <w:p/>
@@ -2160,763 +3120,6 @@
       <w:pPr>
         <w:pStyle w:val="Heading3"/>
       </w:pPr>
-      <w:bookmarkStart w:id="5" w:name="_Toc44615265"/>
-      <w:r>
-        <w:lastRenderedPageBreak/>
-        <w:t>Canada</w:t>
-      </w:r>
-      <w:bookmarkEnd w:id="5"/>
-    </w:p>
-    <w:p>
-      <w:pPr>
-        <w:pStyle w:val="Heading4"/>
-      </w:pPr>
-      <w:bookmarkStart w:id="6" w:name="_Toc44615266"/>
-      <w:r>
-        <w:t>Canada, official information</w:t>
-      </w:r>
-      <w:bookmarkEnd w:id="6"/>
-    </w:p>
-    <w:p>
-      <w:hyperlink r:id="rId42" w:history="1">
-        <w:r>
-          <w:rPr>
-            <w:color w:val="1756A9"/>
-            <w:u w:val="single"/>
-          </w:rPr>
-          <w:t>https://www.canada.ca/en/public-health/services/diseases/2019-novel-coronavirus-infection.html</w:t>
-        </w:r>
-      </w:hyperlink>
-      <w:r>
-        <w:t> </w:t>
-      </w:r>
-    </w:p>
-    <w:p>
-      <w:pPr>
-        <w:ind w:firstLine="720"/>
-      </w:pPr>
-      <w:r>
-        <w:t>Canada cases, official</w:t>
-      </w:r>
-    </w:p>
-    <w:p>
-      <w:r>
-        <w:t> </w:t>
-      </w:r>
-    </w:p>
-    <w:p>
-      <w:hyperlink r:id="rId43" w:history="1">
-        <w:r>
-          <w:rPr>
-            <w:color w:val="1756A9"/>
-            <w:u w:val="single"/>
-          </w:rPr>
-          <w:t>https://health-infobase.canada.ca/covid-19/epidemiological-summary-covid-19-cases.html</w:t>
-        </w:r>
-      </w:hyperlink>
-      <w:r>
-        <w:t> </w:t>
-      </w:r>
-    </w:p>
-    <w:p>
-      <w:pPr>
-        <w:ind w:firstLine="720"/>
-      </w:pPr>
-      <w:r>
-        <w:t>Canada info, official</w:t>
-      </w:r>
-    </w:p>
-    <w:p/>
-    <w:p>
-      <w:hyperlink r:id="rId44" w:history="1">
-        <w:r>
-          <w:rPr>
-            <w:color w:val="1756A9"/>
-            <w:u w:val="single"/>
-          </w:rPr>
-          <w:t>https://experience.arcgis.com/experience/2f1a13ca0b29422f9b34660f0b705043/</w:t>
-        </w:r>
-      </w:hyperlink>
-      <w:r>
-        <w:t> </w:t>
-      </w:r>
-    </w:p>
-    <w:p>
-      <w:pPr>
-        <w:ind w:firstLine="720"/>
-      </w:pPr>
-      <w:r>
-        <w:t xml:space="preserve">- </w:t>
-      </w:r>
-      <w:r>
-        <w:t>Public Health Canada’s dashboard, by province</w:t>
-      </w:r>
-    </w:p>
-    <w:p>
-      <w:pPr>
-        <w:ind w:firstLine="720"/>
-      </w:pPr>
-      <w:r>
-        <w:t xml:space="preserve">- </w:t>
-      </w:r>
-      <w:r>
-        <w:t>not great</w:t>
-      </w:r>
-    </w:p>
-    <w:p>
-      <w:pPr>
-        <w:ind w:firstLine="720"/>
-      </w:pPr>
-    </w:p>
-    <w:p>
-      <w:r>
-        <w:t>CPAC posts all provincial COVID-19 briefings here: </w:t>
-      </w:r>
-    </w:p>
-    <w:p>
-      <w:hyperlink r:id="rId45" w:history="1">
-        <w:r>
-          <w:rPr>
-            <w:color w:val="1756A9"/>
-            <w:u w:val="single"/>
-          </w:rPr>
-          <w:t>https://www.youtube.com/user/cpac</w:t>
-        </w:r>
-      </w:hyperlink>
-    </w:p>
-    <w:p>
-      <w:pPr>
-        <w:ind w:firstLine="720"/>
-      </w:pPr>
-      <w:r>
-        <w:t>May 29 briefing, for example, </w:t>
-      </w:r>
-      <w:hyperlink r:id="rId46" w:history="1">
-        <w:r>
-          <w:rPr>
-            <w:color w:val="1756A9"/>
-            <w:u w:val="single"/>
-          </w:rPr>
-          <w:t>https://youtu.be/0Es3FVv7Dgk</w:t>
-        </w:r>
-      </w:hyperlink>
-    </w:p>
-    <w:p>
-      <w:pPr>
-        <w:pStyle w:val="Heading4"/>
-      </w:pPr>
-      <w:bookmarkStart w:id="7" w:name="_Toc44615267"/>
-      <w:r>
-        <w:t>Canada, unofficial:</w:t>
-      </w:r>
-      <w:bookmarkEnd w:id="7"/>
-    </w:p>
-    <w:p>
-      <w:hyperlink r:id="rId47" w:history="1">
-        <w:r>
-          <w:rPr>
-            <w:color w:val="1756A9"/>
-            <w:u w:val="single"/>
-          </w:rPr>
-          <w:t>http://www.covid-19canada.com/</w:t>
-        </w:r>
-      </w:hyperlink>
-      <w:r>
-        <w:t> </w:t>
-      </w:r>
-    </w:p>
-    <w:p>
-      <w:pPr>
-        <w:ind w:firstLine="720"/>
-      </w:pPr>
-      <w:r>
-        <w:t>Canada cases, unofficial</w:t>
-      </w:r>
-    </w:p>
-    <w:p/>
-    <w:p>
-      <w:hyperlink r:id="rId48" w:history="1">
-        <w:r>
-          <w:rPr>
-            <w:color w:val="1756A9"/>
-            <w:u w:val="single"/>
-          </w:rPr>
-          <w:t>https://art-bd.shinyapps.io/covid19canada/</w:t>
-        </w:r>
-      </w:hyperlink>
-    </w:p>
-    <w:p>
-      <w:pPr>
-        <w:ind w:firstLine="720"/>
-      </w:pPr>
-      <w:r>
-        <w:t>not great</w:t>
-      </w:r>
-    </w:p>
-    <w:p>
-      <w:pPr>
-        <w:pStyle w:val="Heading4"/>
-      </w:pPr>
-      <w:bookmarkStart w:id="8" w:name="_Toc44615268"/>
-      <w:r>
-        <w:t>Ontario, official</w:t>
-      </w:r>
-      <w:bookmarkEnd w:id="8"/>
-    </w:p>
-    <w:p>
-      <w:hyperlink r:id="rId49" w:history="1">
-        <w:r>
-          <w:rPr>
-            <w:color w:val="1756A9"/>
-            <w:u w:val="single"/>
-          </w:rPr>
-          <w:t>http://covid-19.ontario.ca/</w:t>
-        </w:r>
-      </w:hyperlink>
-    </w:p>
-    <w:p>
-      <w:pPr>
-        <w:ind w:firstLine="720"/>
-      </w:pPr>
-      <w:r>
-        <w:t>Ontario cases, official</w:t>
-      </w:r>
-    </w:p>
-    <w:p/>
-    <w:p>
-      <w:pPr>
-        <w:ind w:left="720"/>
-      </w:pPr>
-      <w:hyperlink r:id="rId50" w:history="1">
-        <w:r>
-          <w:rPr>
-            <w:color w:val="1756A9"/>
-            <w:u w:val="single"/>
-          </w:rPr>
-          <w:t>https://covid-19.ontario.ca/covid-19-daily-epidemiologic-summaries-public-health-ontario</w:t>
-        </w:r>
-      </w:hyperlink>
-    </w:p>
-    <w:p>
-      <w:pPr>
-        <w:ind w:left="720" w:firstLine="720"/>
-      </w:pPr>
-      <w:r>
-        <w:t>daily epi summaries</w:t>
-      </w:r>
-    </w:p>
-    <w:p/>
-    <w:p/>
-    <w:p>
-      <w:hyperlink r:id="rId51" w:history="1">
-        <w:r>
-          <w:rPr>
-            <w:color w:val="1756A9"/>
-            <w:u w:val="single"/>
-          </w:rPr>
-          <w:t>https://www.ontario.ca/page/2019-novel-coronavirus</w:t>
-        </w:r>
-      </w:hyperlink>
-    </w:p>
-    <w:p>
-      <w:pPr>
-        <w:ind w:firstLine="720"/>
-      </w:pPr>
-      <w:r>
-        <w:t>Ontario COVID-19 page</w:t>
-      </w:r>
-    </w:p>
-    <w:p/>
-    <w:p>
-      <w:pPr>
-        <w:ind w:left="720"/>
-      </w:pPr>
-      <w:hyperlink r:id="rId52" w:history="1">
-        <w:r>
-          <w:rPr>
-            <w:color w:val="1756A9"/>
-            <w:u w:val="single"/>
-          </w:rPr>
-          <w:t>https://www.ontario.ca/page/how-ontario-is-responding-covid-19</w:t>
-        </w:r>
-      </w:hyperlink>
-    </w:p>
-    <w:p>
-      <w:pPr>
-        <w:ind w:left="720" w:firstLine="720"/>
-      </w:pPr>
-      <w:r>
-        <w:t>Daily numbers</w:t>
-      </w:r>
-    </w:p>
-    <w:p>
-      <w:pPr>
-        <w:ind w:left="720"/>
-      </w:pPr>
-      <w:r>
-        <w:t> </w:t>
-      </w:r>
-    </w:p>
-    <w:p>
-      <w:pPr>
-        <w:ind w:left="720"/>
-      </w:pPr>
-      <w:hyperlink r:id="rId53" w:history="1">
-        <w:r>
-          <w:rPr>
-            <w:color w:val="1756A9"/>
-            <w:u w:val="single"/>
-          </w:rPr>
-          <w:t>https://covid-19.ontario.ca/how-your-organization-can-help-fight-coronavirus</w:t>
-        </w:r>
-      </w:hyperlink>
-    </w:p>
-    <w:p>
-      <w:pPr>
-        <w:ind w:left="720"/>
-      </w:pPr>
-      <w:r>
-        <w:t>how you can help</w:t>
-      </w:r>
-    </w:p>
-    <w:p/>
-    <w:p/>
-    <w:p>
-      <w:hyperlink r:id="rId54" w:history="1">
-        <w:r>
-          <w:rPr>
-            <w:color w:val="1756A9"/>
-            <w:u w:val="single"/>
-          </w:rPr>
-          <w:t>https://data.ontario.ca/dataset/confirmed-positive-cases-of-covid-19-in-ontario</w:t>
-        </w:r>
-      </w:hyperlink>
-    </w:p>
-    <w:p>
-      <w:pPr>
-        <w:ind w:firstLine="720"/>
-      </w:pPr>
-      <w:r>
-        <w:t>data on cases</w:t>
-      </w:r>
-    </w:p>
-    <w:p/>
-    <w:p>
-      <w:hyperlink r:id="rId55" w:history="1">
-        <w:r>
-          <w:rPr>
-            <w:color w:val="1756A9"/>
-            <w:u w:val="single"/>
-          </w:rPr>
-          <w:t>https://data.ontario.ca/dataset/status-of-covid-19-cases-in-ontario</w:t>
-        </w:r>
-      </w:hyperlink>
-    </w:p>
-    <w:p>
-      <w:pPr>
-        <w:ind w:firstLine="720"/>
-      </w:pPr>
-      <w:r>
-        <w:t>data on status of cases</w:t>
-      </w:r>
-    </w:p>
-    <w:p/>
-    <w:p/>
-    <w:p>
-      <w:hyperlink r:id="rId56" w:history="1">
-        <w:r>
-          <w:rPr>
-            <w:color w:val="1756A9"/>
-            <w:u w:val="single"/>
-          </w:rPr>
-          <w:t>https://www.publichealthontario.ca/en/data-and-analysis/infectious-disease/covid-19-data-surveillance</w:t>
-        </w:r>
-      </w:hyperlink>
-      <w:r>
-        <w:t> </w:t>
-      </w:r>
-    </w:p>
-    <w:p>
-      <w:pPr>
-        <w:ind w:firstLine="720"/>
-      </w:pPr>
-      <w:r>
-        <w:t xml:space="preserve">Public Health Ontario </w:t>
-      </w:r>
-      <w:r>
-        <w:t xml:space="preserve">(PHO) </w:t>
-      </w:r>
-      <w:r>
-        <w:t>data</w:t>
-      </w:r>
-    </w:p>
-    <w:p/>
-    <w:p/>
-    <w:p>
-      <w:pPr>
-        <w:pStyle w:val="Heading4"/>
-      </w:pPr>
-      <w:bookmarkStart w:id="9" w:name="_Toc44615269"/>
-      <w:r>
-        <w:t>Ontario, unofficial</w:t>
-      </w:r>
-      <w:bookmarkEnd w:id="9"/>
-    </w:p>
-    <w:p>
-      <w:hyperlink r:id="rId57" w:anchor="/analysis" w:history="1">
-        <w:r>
-          <w:rPr>
-            <w:color w:val="1756A9"/>
-            <w:u w:val="single"/>
-          </w:rPr>
-          <w:t>https://howsmyflattening.ca/#/analysis</w:t>
-        </w:r>
-      </w:hyperlink>
-      <w:r>
-        <w:t> </w:t>
-      </w:r>
-    </w:p>
-    <w:p>
-      <w:pPr>
-        <w:ind w:firstLine="720"/>
-      </w:pPr>
-      <w:r>
-        <w:t xml:space="preserve">- </w:t>
-      </w:r>
-      <w:r>
-        <w:t>Ontario specific.</w:t>
-      </w:r>
-    </w:p>
-    <w:p>
-      <w:pPr>
-        <w:ind w:firstLine="720"/>
-      </w:pPr>
-      <w:r>
-        <w:t xml:space="preserve">- </w:t>
-      </w:r>
-      <w:r>
-        <w:t>has testing numbers</w:t>
-      </w:r>
-    </w:p>
-    <w:p>
-      <w:pPr>
-        <w:ind w:firstLine="720"/>
-      </w:pPr>
-    </w:p>
-    <w:p>
-      <w:pPr>
-        <w:ind w:firstLine="720"/>
-      </w:pPr>
-    </w:p>
-    <w:p>
-      <w:hyperlink r:id="rId58" w:anchor="!/vizhome/CovidTable/Dashboard22" w:history="1">
-        <w:r>
-          <w:rPr>
-            <w:color w:val="1756A9"/>
-            <w:u w:val="single"/>
-          </w:rPr>
-          <w:t>https://public.tableau.com/profile/oma.era#!/vizhome/CovidTable/Dashboard22</w:t>
-        </w:r>
-      </w:hyperlink>
-    </w:p>
-    <w:p>
-      <w:pPr>
-        <w:ind w:firstLine="720"/>
-      </w:pPr>
-      <w:r>
-        <w:t xml:space="preserve">- </w:t>
-      </w:r>
-      <w:r>
-        <w:t>Ontario Medical Association</w:t>
-      </w:r>
-    </w:p>
-    <w:p>
-      <w:pPr>
-        <w:ind w:firstLine="720"/>
-      </w:pPr>
-      <w:r>
-        <w:t xml:space="preserve">- </w:t>
-      </w:r>
-      <w:r>
-        <w:t>pretty good dashboard</w:t>
-      </w:r>
-    </w:p>
-    <w:p/>
-    <w:p/>
-    <w:p>
-      <w:hyperlink r:id="rId59" w:history="1">
-        <w:r>
-          <w:rPr>
-            <w:color w:val="1756A9"/>
-            <w:u w:val="single"/>
-          </w:rPr>
-          <w:t>http://www.ontario19.com/</w:t>
-        </w:r>
-      </w:hyperlink>
-    </w:p>
-    <w:p>
-      <w:pPr>
-        <w:ind w:firstLine="720"/>
-      </w:pPr>
-      <w:r>
-        <w:t xml:space="preserve">- </w:t>
-      </w:r>
-      <w:r>
-        <w:t>has cases per 100k per region</w:t>
-      </w:r>
-    </w:p>
-    <w:p/>
-    <w:p/>
-    <w:p>
-      <w:pPr>
-        <w:pStyle w:val="Heading4"/>
-      </w:pPr>
-      <w:bookmarkStart w:id="10" w:name="_Toc44615270"/>
-      <w:r>
-        <w:t>Regional, City of Toronto, etc.</w:t>
-      </w:r>
-      <w:bookmarkEnd w:id="10"/>
-    </w:p>
-    <w:p>
-      <w:hyperlink r:id="rId60" w:history="1">
-        <w:r>
-          <w:rPr>
-            <w:color w:val="1756A9"/>
-            <w:u w:val="single"/>
-          </w:rPr>
-          <w:t>https://www.toronto.ca/home/covid-19/covid-19-latest-city-of-toronto-news/covid-19-status-of-cases-in-toronto/</w:t>
-        </w:r>
-      </w:hyperlink>
-    </w:p>
-    <w:p>
-      <w:pPr>
-        <w:ind w:firstLine="720"/>
-      </w:pPr>
-      <w:r>
-        <w:t>detailed information for Toronto</w:t>
-      </w:r>
-    </w:p>
-    <w:p/>
-    <w:p>
-      <w:hyperlink r:id="rId61" w:history="1">
-        <w:r>
-          <w:rPr>
-            <w:color w:val="1756A9"/>
-            <w:u w:val="single"/>
-          </w:rPr>
-          <w:t>https://www.toronto.ca/home/covid-19/</w:t>
-        </w:r>
-      </w:hyperlink>
-      <w:r>
-        <w:t> </w:t>
-      </w:r>
-      <w:hyperlink r:id="rId62" w:history="1">
-        <w:r>
-          <w:rPr>
-            <w:color w:val="1756A9"/>
-            <w:u w:val="single"/>
-          </w:rPr>
-          <w:t>https://www.toronto.ca/home/covid-19/covid-19-what-you-should-do/covid-19-orders-directives-by-laws/</w:t>
-        </w:r>
-      </w:hyperlink>
-    </w:p>
-    <w:p>
-      <w:pPr>
-        <w:ind w:firstLine="720"/>
-      </w:pPr>
-      <w:r>
-        <w:t>other Toronto Information</w:t>
-      </w:r>
-    </w:p>
-    <w:p/>
-    <w:p>
-      <w:hyperlink r:id="rId63" w:history="1">
-        <w:r>
-          <w:rPr>
-            <w:color w:val="1756A9"/>
-            <w:u w:val="single"/>
-          </w:rPr>
-          <w:t>https://www.toronto.ca/home/covid-19/covid-19-what-you-should-do/covid-19-orders-directives-by-laws/</w:t>
-        </w:r>
-      </w:hyperlink>
-    </w:p>
-    <w:p>
-      <w:pPr>
-        <w:ind w:firstLine="720"/>
-      </w:pPr>
-      <w:r>
-        <w:t>City of Toronto by laws</w:t>
-      </w:r>
-    </w:p>
-    <w:p/>
-    <w:p/>
-    <w:p>
-      <w:pPr>
-        <w:pStyle w:val="Heading4"/>
-      </w:pPr>
-      <w:bookmarkStart w:id="11" w:name="_Toc44615271"/>
-      <w:r>
-        <w:t>Haldimand county</w:t>
-      </w:r>
-      <w:bookmarkEnd w:id="11"/>
-    </w:p>
-    <w:p>
-      <w:hyperlink r:id="rId64" w:history="1">
-        <w:r>
-          <w:rPr>
-            <w:color w:val="1756A9"/>
-            <w:u w:val="single"/>
-          </w:rPr>
-          <w:t>https://hnhu.org/orders-issued-by-the-medical-officer-of-health/</w:t>
-        </w:r>
-      </w:hyperlink>
-      <w:r>
-        <w:t> </w:t>
-      </w:r>
-    </w:p>
-    <w:p>
-      <w:pPr>
-        <w:ind w:firstLine="720"/>
-      </w:pPr>
-      <w:r>
-        <w:t>MOH orders for Haldimand county</w:t>
-      </w:r>
-    </w:p>
-    <w:p/>
-    <w:p/>
-    <w:p>
-      <w:pPr>
-        <w:pStyle w:val="Heading3"/>
-      </w:pPr>
-      <w:bookmarkStart w:id="12" w:name="_Toc44615272"/>
-      <w:r>
-        <w:t>US</w:t>
-      </w:r>
-      <w:bookmarkEnd w:id="12"/>
-    </w:p>
-    <w:p>
-      <w:hyperlink r:id="rId65" w:history="1">
-        <w:r>
-          <w:rPr>
-            <w:color w:val="1756A9"/>
-            <w:u w:val="single"/>
-          </w:rPr>
-          <w:t>https://covidtracking.com/</w:t>
-        </w:r>
-      </w:hyperlink>
-      <w:r>
-        <w:t> </w:t>
-      </w:r>
-    </w:p>
-    <w:p>
-      <w:r>
-        <w:t>tracks US cases by state and grades the data</w:t>
-      </w:r>
-    </w:p>
-    <w:p/>
-    <w:p>
-      <w:hyperlink r:id="rId66" w:history="1">
-        <w:r>
-          <w:rPr>
-            <w:color w:val="1756A9"/>
-            <w:u w:val="single"/>
-          </w:rPr>
-          <w:t>https://coronavirus.1point3acres.com/en</w:t>
-        </w:r>
-      </w:hyperlink>
-      <w:r>
-        <w:t> </w:t>
-      </w:r>
-    </w:p>
-    <w:p>
-      <w:r>
-        <w:t>US and Canada information</w:t>
-      </w:r>
-    </w:p>
-    <w:p>
-      <w:pPr>
-        <w:pStyle w:val="Heading4"/>
-      </w:pPr>
-      <w:bookmarkStart w:id="13" w:name="_Toc44615273"/>
-      <w:r>
-        <w:t>US by state</w:t>
-      </w:r>
-      <w:bookmarkEnd w:id="13"/>
-    </w:p>
-    <w:p>
-      <w:hyperlink r:id="rId67" w:history="1">
-        <w:r>
-          <w:rPr>
-            <w:color w:val="1756A9"/>
-            <w:u w:val="single"/>
-          </w:rPr>
-          <w:t>https://www.nytimes.com/interactive/2020/04/03/upshot/coronavirus-metro-area-tracker.html?action=click&amp;module=RelatedLinks&amp;pgtype=Article</w:t>
-        </w:r>
-      </w:hyperlink>
-    </w:p>
-    <w:p/>
-    <w:p>
-      <w:hyperlink r:id="rId68" w:history="1">
-        <w:r>
-          <w:rPr>
-            <w:color w:val="1756A9"/>
-            <w:u w:val="single"/>
-          </w:rPr>
-          <w:t>https://www.sfdph.org/dph/alerts/coronavirus.asp</w:t>
-        </w:r>
-      </w:hyperlink>
-      <w:r>
-        <w:t> </w:t>
-      </w:r>
-    </w:p>
-    <w:p>
-      <w:r>
-        <w:t>San Francisco</w:t>
-      </w:r>
-    </w:p>
-    <w:p/>
-    <w:p>
-      <w:hyperlink r:id="rId69" w:history="1">
-        <w:r>
-          <w:rPr>
-            <w:color w:val="1756A9"/>
-            <w:u w:val="single"/>
-          </w:rPr>
-          <w:t>https://data.sfgov.org/stories/s/fjki-2fab</w:t>
-        </w:r>
-      </w:hyperlink>
-      <w:r>
-        <w:t> </w:t>
-      </w:r>
-    </w:p>
-    <w:p>
-      <w:r>
-        <w:t>San Francisco</w:t>
-      </w:r>
-    </w:p>
-    <w:p/>
-    <w:p/>
-    <w:p>
-      <w:r>
-        <w:t>Florida:</w:t>
-      </w:r>
-    </w:p>
-    <w:p>
-      <w:hyperlink r:id="rId70" w:history="1">
-        <w:r>
-          <w:rPr>
-            <w:rStyle w:val="Hyperlink"/>
-          </w:rPr>
-          <w:t>https://www.fox13news.com/track-florida-coronavirus-cases-by-county-with-this-interactive-map</w:t>
-        </w:r>
-      </w:hyperlink>
-    </w:p>
-    <w:p/>
-    <w:p/>
-    <w:p>
-      <w:pPr>
-        <w:pStyle w:val="Heading3"/>
-      </w:pPr>
       <w:r>
         <w:t xml:space="preserve"> </w:t>
       </w:r>
@@ -2927,7 +3130,7 @@
       <w:bookmarkEnd w:id="14"/>
     </w:p>
     <w:p>
-      <w:hyperlink r:id="rId71" w:history="1">
+      <w:hyperlink r:id="rId72" w:history="1">
         <w:r>
           <w:rPr>
             <w:rStyle w:val="Hyperlink"/>
@@ -2954,7 +3157,11 @@
       <w:bookmarkStart w:id="20" w:name="_Toc44199306"/>
       <w:bookmarkStart w:id="21" w:name="_Toc44615275"/>
       <w:r>
-        <w:t>WHO links</w:t>
+        <w:t xml:space="preserve">WHO </w:t>
+      </w:r>
+      <w:proofErr w:type="gramStart"/>
+      <w:r>
+        <w:t>links</w:t>
       </w:r>
       <w:bookmarkEnd w:id="15"/>
       <w:bookmarkEnd w:id="16"/>
@@ -2963,12 +3170,13 @@
       <w:bookmarkEnd w:id="19"/>
       <w:bookmarkEnd w:id="20"/>
       <w:bookmarkEnd w:id="21"/>
+      <w:proofErr w:type="gramEnd"/>
     </w:p>
     <w:p>
       <w:pPr>
         <w:ind w:left="720"/>
       </w:pPr>
-      <w:hyperlink r:id="rId72">
+      <w:hyperlink r:id="rId73">
         <w:r>
           <w:rPr>
             <w:color w:val="1155CC"/>
@@ -3000,7 +3208,7 @@
       <w:pPr>
         <w:ind w:left="720"/>
       </w:pPr>
-      <w:hyperlink r:id="rId73">
+      <w:hyperlink r:id="rId74">
         <w:r>
           <w:rPr>
             <w:color w:val="1155CC"/>
@@ -3032,7 +3240,7 @@
       <w:pPr>
         <w:ind w:left="720"/>
       </w:pPr>
-      <w:hyperlink r:id="rId74">
+      <w:hyperlink r:id="rId75">
         <w:r>
           <w:rPr>
             <w:color w:val="1155CC"/>
@@ -3069,7 +3277,7 @@
       <w:pPr>
         <w:ind w:left="1440"/>
       </w:pPr>
-      <w:hyperlink r:id="rId75">
+      <w:hyperlink r:id="rId76">
         <w:r>
           <w:rPr>
             <w:color w:val="0000FF"/>
@@ -3089,7 +3297,7 @@
       <w:pPr>
         <w:ind w:left="720"/>
       </w:pPr>
-      <w:hyperlink r:id="rId76">
+      <w:hyperlink r:id="rId77">
         <w:r>
           <w:rPr>
             <w:color w:val="1155CC"/>
@@ -3119,6 +3327,7 @@
       <w:bookmarkStart w:id="26" w:name="_Toc44080663"/>
       <w:bookmarkStart w:id="27" w:name="_Toc44199307"/>
       <w:bookmarkStart w:id="28" w:name="_Toc44615276"/>
+      <w:proofErr w:type="spellStart"/>
       <w:r>
         <w:t>Misc</w:t>
       </w:r>
@@ -3129,6 +3338,7 @@
       <w:bookmarkEnd w:id="26"/>
       <w:bookmarkEnd w:id="27"/>
       <w:bookmarkEnd w:id="28"/>
+      <w:proofErr w:type="spellEnd"/>
     </w:p>
     <w:p>
       <w:pPr>
@@ -3137,7 +3347,7 @@
           <w:numId w:val="3"/>
         </w:numPr>
       </w:pPr>
-      <w:hyperlink r:id="rId77">
+      <w:hyperlink r:id="rId78">
         <w:r>
           <w:rPr>
             <w:color w:val="1155CC"/>
@@ -3173,7 +3383,7 @@
           <w:numId w:val="3"/>
         </w:numPr>
       </w:pPr>
-      <w:hyperlink r:id="rId78">
+      <w:hyperlink r:id="rId79">
         <w:r>
           <w:rPr>
             <w:color w:val="1155CC"/>
@@ -3217,7 +3427,7 @@
           <w:numId w:val="3"/>
         </w:numPr>
       </w:pPr>
-      <w:hyperlink r:id="rId79" w:history="1">
+      <w:hyperlink r:id="rId80" w:history="1">
         <w:r>
           <w:rPr>
             <w:rStyle w:val="Hyperlink"/>
@@ -3246,11 +3456,19 @@
         <w:pStyle w:val="Heading3"/>
       </w:pPr>
       <w:r>
-        <w:t>Ontario statutes and orders, etc,</w:t>
-      </w:r>
-    </w:p>
-    <w:p>
-      <w:hyperlink r:id="rId80" w:history="1">
+        <w:t xml:space="preserve">Ontario statutes and orders, </w:t>
+      </w:r>
+      <w:proofErr w:type="spellStart"/>
+      <w:r>
+        <w:t>etc</w:t>
+      </w:r>
+      <w:proofErr w:type="spellEnd"/>
+      <w:r>
+        <w:t>,</w:t>
+      </w:r>
+    </w:p>
+    <w:p>
+      <w:hyperlink r:id="rId81" w:history="1">
         <w:r>
           <w:rPr>
             <w:color w:val="1756A9"/>
@@ -3270,7 +3488,7 @@
     </w:p>
     <w:p/>
     <w:p>
-      <w:hyperlink r:id="rId81" w:history="1">
+      <w:hyperlink r:id="rId82" w:history="1">
         <w:r>
           <w:rPr>
             <w:color w:val="1756A9"/>

--- a/_word/2020-06-01-Useful-links-about-COVID-19-and-SARS-CoV2.docx
+++ b/_word/2020-06-01-Useful-links-about-COVID-19-and-SARS-CoV2.docx
@@ -11,7 +11,7 @@
           <w:szCs w:val="22"/>
           <w:lang w:val="en-CA" w:eastAsia="en-CA"/>
         </w:rPr>
-        <w:id w:val="262038326"/>
+        <w:id w:val="-407229281"/>
         <w:docPartObj>
           <w:docPartGallery w:val="Table of Contents"/>
           <w:docPartUnique/>
@@ -30,7 +30,7 @@
             <w:pStyle w:val="TOCHeading"/>
           </w:pPr>
           <w:r>
-            <w:t>Contents</w:t>
+            <w:t>Table of Contents</w:t>
           </w:r>
         </w:p>
         <w:p>
@@ -44,23 +44,15 @@
             </w:rPr>
           </w:pPr>
           <w:r>
-            <w:rPr>
-              <w:b w:val="0"/>
-              <w:noProof w:val="0"/>
-            </w:rPr>
             <w:fldChar w:fldCharType="begin"/>
           </w:r>
           <w:r>
             <w:instrText xml:space="preserve"> TOC \o "1-3" \h \z \u </w:instrText>
           </w:r>
           <w:r>
-            <w:rPr>
-              <w:b w:val="0"/>
-              <w:noProof w:val="0"/>
-            </w:rPr>
             <w:fldChar w:fldCharType="separate"/>
           </w:r>
-          <w:hyperlink w:anchor="_Toc44615260" w:history="1">
+          <w:hyperlink w:anchor="_Toc45359734" w:history="1">
             <w:r>
               <w:rPr>
                 <w:rStyle w:val="Hyperlink"/>
@@ -98,7 +90,7 @@
               <w:rPr>
                 <w:webHidden/>
               </w:rPr>
-              <w:instrText xml:space="preserve"> PAGEREF _Toc44615260 \h </w:instrText>
+              <w:instrText xml:space="preserve"> PAGEREF _Toc45359734 \h </w:instrText>
             </w:r>
             <w:r>
               <w:rPr>
@@ -116,156 +108,6 @@
                 <w:webHidden/>
               </w:rPr>
               <w:t>1</w:t>
-            </w:r>
-            <w:r>
-              <w:rPr>
-                <w:webHidden/>
-              </w:rPr>
-              <w:fldChar w:fldCharType="end"/>
-            </w:r>
-          </w:hyperlink>
-        </w:p>
-        <w:p>
-          <w:pPr>
-            <w:pStyle w:val="TOC1"/>
-            <w:rPr>
-              <w:rFonts w:asciiTheme="minorHAnsi" w:eastAsiaTheme="minorEastAsia" w:hAnsiTheme="minorHAnsi" w:cstheme="minorBidi"/>
-              <w:b w:val="0"/>
-              <w:caps w:val="0"/>
-              <w:sz w:val="22"/>
-            </w:rPr>
-          </w:pPr>
-          <w:hyperlink w:anchor="_Toc44615261" w:history="1">
-            <w:r>
-              <w:rPr>
-                <w:rStyle w:val="Hyperlink"/>
-              </w:rPr>
-              <w:t>2.</w:t>
-            </w:r>
-            <w:r>
-              <w:rPr>
-                <w:rFonts w:asciiTheme="minorHAnsi" w:eastAsiaTheme="minorEastAsia" w:hAnsiTheme="minorHAnsi" w:cstheme="minorBidi"/>
-                <w:b w:val="0"/>
-                <w:caps w:val="0"/>
-                <w:sz w:val="22"/>
-              </w:rPr>
-              <w:tab/>
-            </w:r>
-            <w:r>
-              <w:rPr>
-                <w:rStyle w:val="Hyperlink"/>
-              </w:rPr>
-              <w:t>Self-diagnosis sites, and sites tracking risk in your area</w:t>
-            </w:r>
-            <w:r>
-              <w:rPr>
-                <w:webHidden/>
-              </w:rPr>
-              <w:tab/>
-            </w:r>
-            <w:r>
-              <w:rPr>
-                <w:webHidden/>
-              </w:rPr>
-              <w:fldChar w:fldCharType="begin"/>
-            </w:r>
-            <w:r>
-              <w:rPr>
-                <w:webHidden/>
-              </w:rPr>
-              <w:instrText xml:space="preserve"> PAGEREF _Toc44615261 \h </w:instrText>
-            </w:r>
-            <w:r>
-              <w:rPr>
-                <w:webHidden/>
-              </w:rPr>
-            </w:r>
-            <w:r>
-              <w:rPr>
-                <w:webHidden/>
-              </w:rPr>
-              <w:fldChar w:fldCharType="separate"/>
-            </w:r>
-            <w:r>
-              <w:rPr>
-                <w:webHidden/>
-              </w:rPr>
-              <w:t>1</w:t>
-            </w:r>
-            <w:r>
-              <w:rPr>
-                <w:webHidden/>
-              </w:rPr>
-              <w:fldChar w:fldCharType="end"/>
-            </w:r>
-          </w:hyperlink>
-        </w:p>
-        <w:p>
-          <w:pPr>
-            <w:pStyle w:val="TOC1"/>
-            <w:rPr>
-              <w:rFonts w:asciiTheme="minorHAnsi" w:eastAsiaTheme="minorEastAsia" w:hAnsiTheme="minorHAnsi" w:cstheme="minorBidi"/>
-              <w:b w:val="0"/>
-              <w:caps w:val="0"/>
-              <w:sz w:val="22"/>
-            </w:rPr>
-          </w:pPr>
-          <w:hyperlink w:anchor="_Toc44615262" w:history="1">
-            <w:r>
-              <w:rPr>
-                <w:rStyle w:val="Hyperlink"/>
-              </w:rPr>
-              <w:t>3.</w:t>
-            </w:r>
-            <w:r>
-              <w:rPr>
-                <w:rFonts w:asciiTheme="minorHAnsi" w:eastAsiaTheme="minorEastAsia" w:hAnsiTheme="minorHAnsi" w:cstheme="minorBidi"/>
-                <w:b w:val="0"/>
-                <w:caps w:val="0"/>
-                <w:sz w:val="22"/>
-              </w:rPr>
-              <w:tab/>
-            </w:r>
-            <w:r>
-              <w:rPr>
-                <w:rStyle w:val="Hyperlink"/>
-              </w:rPr>
-              <w:t>Modelling / estimate sites</w:t>
-            </w:r>
-            <w:r>
-              <w:rPr>
-                <w:webHidden/>
-              </w:rPr>
-              <w:tab/>
-            </w:r>
-            <w:r>
-              <w:rPr>
-                <w:webHidden/>
-              </w:rPr>
-              <w:fldChar w:fldCharType="begin"/>
-            </w:r>
-            <w:r>
-              <w:rPr>
-                <w:webHidden/>
-              </w:rPr>
-              <w:instrText xml:space="preserve"> PAGEREF _Toc44615262 \h </w:instrText>
-            </w:r>
-            <w:r>
-              <w:rPr>
-                <w:webHidden/>
-              </w:rPr>
-            </w:r>
-            <w:r>
-              <w:rPr>
-                <w:webHidden/>
-              </w:rPr>
-              <w:fldChar w:fldCharType="separate"/>
-            </w:r>
-            <w:r>
-              <w:rPr>
-                <w:webHidden/>
-              </w:rPr>
-              <w:t>2</w:t>
             </w:r>
             <w:r>
               <w:rPr>
@@ -287,12 +129,12 @@
               <w:sz w:val="22"/>
             </w:rPr>
           </w:pPr>
-          <w:hyperlink w:anchor="_Toc44615263" w:history="1">
+          <w:hyperlink w:anchor="_Toc45359735" w:history="1">
             <w:r>
               <w:rPr>
                 <w:rStyle w:val="Hyperlink"/>
               </w:rPr>
-              <w:t>3.1.</w:t>
+              <w:t>1.1.</w:t>
             </w:r>
             <w:r>
               <w:rPr>
@@ -306,7 +148,7 @@
               <w:rPr>
                 <w:rStyle w:val="Hyperlink"/>
               </w:rPr>
-              <w:t>Individual models</w:t>
+              <w:t>Self-diagnosis sites</w:t>
             </w:r>
             <w:r>
               <w:rPr>
@@ -324,7 +166,7 @@
               <w:rPr>
                 <w:webHidden/>
               </w:rPr>
-              <w:instrText xml:space="preserve"> PAGEREF _Toc44615263 \h </w:instrText>
+              <w:instrText xml:space="preserve"> PAGEREF _Toc45359735 \h </w:instrText>
             </w:r>
             <w:r>
               <w:rPr>
@@ -341,82 +183,7 @@
               <w:rPr>
                 <w:webHidden/>
               </w:rPr>
-              <w:t>2</w:t>
-            </w:r>
-            <w:r>
-              <w:rPr>
-                <w:webHidden/>
-              </w:rPr>
-              <w:fldChar w:fldCharType="end"/>
-            </w:r>
-          </w:hyperlink>
-        </w:p>
-        <w:p>
-          <w:pPr>
-            <w:pStyle w:val="TOC1"/>
-            <w:rPr>
-              <w:rFonts w:asciiTheme="minorHAnsi" w:eastAsiaTheme="minorEastAsia" w:hAnsiTheme="minorHAnsi" w:cstheme="minorBidi"/>
-              <w:b w:val="0"/>
-              <w:caps w:val="0"/>
-              <w:sz w:val="22"/>
-            </w:rPr>
-          </w:pPr>
-          <w:hyperlink w:anchor="_Toc44615264" w:history="1">
-            <w:r>
-              <w:rPr>
-                <w:rStyle w:val="Hyperlink"/>
-              </w:rPr>
-              <w:t>4.</w:t>
-            </w:r>
-            <w:r>
-              <w:rPr>
-                <w:rFonts w:asciiTheme="minorHAnsi" w:eastAsiaTheme="minorEastAsia" w:hAnsiTheme="minorHAnsi" w:cstheme="minorBidi"/>
-                <w:b w:val="0"/>
-                <w:caps w:val="0"/>
-                <w:sz w:val="22"/>
-              </w:rPr>
-              <w:tab/>
-            </w:r>
-            <w:r>
-              <w:rPr>
-                <w:rStyle w:val="Hyperlink"/>
-              </w:rPr>
-              <w:t>Case dashboards and numbers</w:t>
-            </w:r>
-            <w:r>
-              <w:rPr>
-                <w:webHidden/>
-              </w:rPr>
-              <w:tab/>
-            </w:r>
-            <w:r>
-              <w:rPr>
-                <w:webHidden/>
-              </w:rPr>
-              <w:fldChar w:fldCharType="begin"/>
-            </w:r>
-            <w:r>
-              <w:rPr>
-                <w:webHidden/>
-              </w:rPr>
-              <w:instrText xml:space="preserve"> PAGEREF _Toc44615264 \h </w:instrText>
-            </w:r>
-            <w:r>
-              <w:rPr>
-                <w:webHidden/>
-              </w:rPr>
-            </w:r>
-            <w:r>
-              <w:rPr>
-                <w:webHidden/>
-              </w:rPr>
-              <w:fldChar w:fldCharType="separate"/>
-            </w:r>
-            <w:r>
-              <w:rPr>
-                <w:webHidden/>
-              </w:rPr>
-              <w:t>3</w:t>
+              <w:t>1</w:t>
             </w:r>
             <w:r>
               <w:rPr>
@@ -438,12 +205,12 @@
               <w:sz w:val="22"/>
             </w:rPr>
           </w:pPr>
-          <w:hyperlink w:anchor="_Toc44615265" w:history="1">
+          <w:hyperlink w:anchor="_Toc45359736" w:history="1">
             <w:r>
               <w:rPr>
                 <w:rStyle w:val="Hyperlink"/>
               </w:rPr>
-              <w:t>4.1.</w:t>
+              <w:t>1.2.</w:t>
             </w:r>
             <w:r>
               <w:rPr>
@@ -457,7 +224,7 @@
               <w:rPr>
                 <w:rStyle w:val="Hyperlink"/>
               </w:rPr>
-              <w:t>Canada</w:t>
+              <w:t>Tracking risk</w:t>
             </w:r>
             <w:r>
               <w:rPr>
@@ -475,7 +242,7 @@
               <w:rPr>
                 <w:webHidden/>
               </w:rPr>
-              <w:instrText xml:space="preserve"> PAGEREF _Toc44615265 \h </w:instrText>
+              <w:instrText xml:space="preserve"> PAGEREF _Toc45359736 \h </w:instrText>
             </w:r>
             <w:r>
               <w:rPr>
@@ -492,451 +259,7 @@
               <w:rPr>
                 <w:webHidden/>
               </w:rPr>
-              <w:t>4</w:t>
-            </w:r>
-            <w:r>
-              <w:rPr>
-                <w:webHidden/>
-              </w:rPr>
-              <w:fldChar w:fldCharType="end"/>
-            </w:r>
-          </w:hyperlink>
-        </w:p>
-        <w:p>
-          <w:pPr>
-            <w:pStyle w:val="TOC3"/>
-            <w:tabs>
-              <w:tab w:val="left" w:pos="1680"/>
-            </w:tabs>
-            <w:rPr>
-              <w:rFonts w:asciiTheme="minorHAnsi" w:eastAsiaTheme="minorEastAsia" w:hAnsiTheme="minorHAnsi" w:cstheme="minorBidi"/>
-              <w:sz w:val="22"/>
-            </w:rPr>
-          </w:pPr>
-          <w:hyperlink w:anchor="_Toc44615266" w:history="1">
-            <w:r>
-              <w:rPr>
-                <w:rStyle w:val="Hyperlink"/>
-              </w:rPr>
-              <w:t>4.1.1.</w:t>
-            </w:r>
-            <w:r>
-              <w:rPr>
-                <w:rFonts w:asciiTheme="minorHAnsi" w:eastAsiaTheme="minorEastAsia" w:hAnsiTheme="minorHAnsi" w:cstheme="minorBidi"/>
-                <w:sz w:val="22"/>
-              </w:rPr>
-              <w:tab/>
-            </w:r>
-            <w:r>
-              <w:rPr>
-                <w:rStyle w:val="Hyperlink"/>
-              </w:rPr>
-              <w:t>Canada, official information</w:t>
-            </w:r>
-            <w:r>
-              <w:rPr>
-                <w:webHidden/>
-              </w:rPr>
-              <w:tab/>
-            </w:r>
-            <w:r>
-              <w:rPr>
-                <w:webHidden/>
-              </w:rPr>
-              <w:fldChar w:fldCharType="begin"/>
-            </w:r>
-            <w:r>
-              <w:rPr>
-                <w:webHidden/>
-              </w:rPr>
-              <w:instrText xml:space="preserve"> PAGEREF _Toc44615266 \h </w:instrText>
-            </w:r>
-            <w:r>
-              <w:rPr>
-                <w:webHidden/>
-              </w:rPr>
-            </w:r>
-            <w:r>
-              <w:rPr>
-                <w:webHidden/>
-              </w:rPr>
-              <w:fldChar w:fldCharType="separate"/>
-            </w:r>
-            <w:r>
-              <w:rPr>
-                <w:webHidden/>
-              </w:rPr>
-              <w:t>4</w:t>
-            </w:r>
-            <w:r>
-              <w:rPr>
-                <w:webHidden/>
-              </w:rPr>
-              <w:fldChar w:fldCharType="end"/>
-            </w:r>
-          </w:hyperlink>
-        </w:p>
-        <w:p>
-          <w:pPr>
-            <w:pStyle w:val="TOC3"/>
-            <w:tabs>
-              <w:tab w:val="left" w:pos="1680"/>
-            </w:tabs>
-            <w:rPr>
-              <w:rFonts w:asciiTheme="minorHAnsi" w:eastAsiaTheme="minorEastAsia" w:hAnsiTheme="minorHAnsi" w:cstheme="minorBidi"/>
-              <w:sz w:val="22"/>
-            </w:rPr>
-          </w:pPr>
-          <w:hyperlink w:anchor="_Toc44615267" w:history="1">
-            <w:r>
-              <w:rPr>
-                <w:rStyle w:val="Hyperlink"/>
-              </w:rPr>
-              <w:t>4.1.2.</w:t>
-            </w:r>
-            <w:r>
-              <w:rPr>
-                <w:rFonts w:asciiTheme="minorHAnsi" w:eastAsiaTheme="minorEastAsia" w:hAnsiTheme="minorHAnsi" w:cstheme="minorBidi"/>
-                <w:sz w:val="22"/>
-              </w:rPr>
-              <w:tab/>
-            </w:r>
-            <w:r>
-              <w:rPr>
-                <w:rStyle w:val="Hyperlink"/>
-              </w:rPr>
-              <w:t>Canada, unofficial:</w:t>
-            </w:r>
-            <w:r>
-              <w:rPr>
-                <w:webHidden/>
-              </w:rPr>
-              <w:tab/>
-            </w:r>
-            <w:r>
-              <w:rPr>
-                <w:webHidden/>
-              </w:rPr>
-              <w:fldChar w:fldCharType="begin"/>
-            </w:r>
-            <w:r>
-              <w:rPr>
-                <w:webHidden/>
-              </w:rPr>
-              <w:instrText xml:space="preserve"> PAGEREF _Toc44615267 \h </w:instrText>
-            </w:r>
-            <w:r>
-              <w:rPr>
-                <w:webHidden/>
-              </w:rPr>
-            </w:r>
-            <w:r>
-              <w:rPr>
-                <w:webHidden/>
-              </w:rPr>
-              <w:fldChar w:fldCharType="separate"/>
-            </w:r>
-            <w:r>
-              <w:rPr>
-                <w:webHidden/>
-              </w:rPr>
-              <w:t>4</w:t>
-            </w:r>
-            <w:r>
-              <w:rPr>
-                <w:webHidden/>
-              </w:rPr>
-              <w:fldChar w:fldCharType="end"/>
-            </w:r>
-          </w:hyperlink>
-        </w:p>
-        <w:p>
-          <w:pPr>
-            <w:pStyle w:val="TOC3"/>
-            <w:tabs>
-              <w:tab w:val="left" w:pos="1680"/>
-            </w:tabs>
-            <w:rPr>
-              <w:rFonts w:asciiTheme="minorHAnsi" w:eastAsiaTheme="minorEastAsia" w:hAnsiTheme="minorHAnsi" w:cstheme="minorBidi"/>
-              <w:sz w:val="22"/>
-            </w:rPr>
-          </w:pPr>
-          <w:hyperlink w:anchor="_Toc44615268" w:history="1">
-            <w:r>
-              <w:rPr>
-                <w:rStyle w:val="Hyperlink"/>
-              </w:rPr>
-              <w:t>4.1.3.</w:t>
-            </w:r>
-            <w:r>
-              <w:rPr>
-                <w:rFonts w:asciiTheme="minorHAnsi" w:eastAsiaTheme="minorEastAsia" w:hAnsiTheme="minorHAnsi" w:cstheme="minorBidi"/>
-                <w:sz w:val="22"/>
-              </w:rPr>
-              <w:tab/>
-            </w:r>
-            <w:r>
-              <w:rPr>
-                <w:rStyle w:val="Hyperlink"/>
-              </w:rPr>
-              <w:t>Ontario, official</w:t>
-            </w:r>
-            <w:r>
-              <w:rPr>
-                <w:webHidden/>
-              </w:rPr>
-              <w:tab/>
-            </w:r>
-            <w:r>
-              <w:rPr>
-                <w:webHidden/>
-              </w:rPr>
-              <w:fldChar w:fldCharType="begin"/>
-            </w:r>
-            <w:r>
-              <w:rPr>
-                <w:webHidden/>
-              </w:rPr>
-              <w:instrText xml:space="preserve"> PAGEREF _Toc44615268 \h </w:instrText>
-            </w:r>
-            <w:r>
-              <w:rPr>
-                <w:webHidden/>
-              </w:rPr>
-            </w:r>
-            <w:r>
-              <w:rPr>
-                <w:webHidden/>
-              </w:rPr>
-              <w:fldChar w:fldCharType="separate"/>
-            </w:r>
-            <w:r>
-              <w:rPr>
-                <w:webHidden/>
-              </w:rPr>
-              <w:t>4</w:t>
-            </w:r>
-            <w:r>
-              <w:rPr>
-                <w:webHidden/>
-              </w:rPr>
-              <w:fldChar w:fldCharType="end"/>
-            </w:r>
-          </w:hyperlink>
-        </w:p>
-        <w:p>
-          <w:pPr>
-            <w:pStyle w:val="TOC3"/>
-            <w:tabs>
-              <w:tab w:val="left" w:pos="1680"/>
-            </w:tabs>
-            <w:rPr>
-              <w:rFonts w:asciiTheme="minorHAnsi" w:eastAsiaTheme="minorEastAsia" w:hAnsiTheme="minorHAnsi" w:cstheme="minorBidi"/>
-              <w:sz w:val="22"/>
-            </w:rPr>
-          </w:pPr>
-          <w:hyperlink w:anchor="_Toc44615269" w:history="1">
-            <w:r>
-              <w:rPr>
-                <w:rStyle w:val="Hyperlink"/>
-              </w:rPr>
-              <w:t>4.1.4.</w:t>
-            </w:r>
-            <w:r>
-              <w:rPr>
-                <w:rFonts w:asciiTheme="minorHAnsi" w:eastAsiaTheme="minorEastAsia" w:hAnsiTheme="minorHAnsi" w:cstheme="minorBidi"/>
-                <w:sz w:val="22"/>
-              </w:rPr>
-              <w:tab/>
-            </w:r>
-            <w:r>
-              <w:rPr>
-                <w:rStyle w:val="Hyperlink"/>
-              </w:rPr>
-              <w:t>Ontario, unofficial</w:t>
-            </w:r>
-            <w:r>
-              <w:rPr>
-                <w:webHidden/>
-              </w:rPr>
-              <w:tab/>
-            </w:r>
-            <w:r>
-              <w:rPr>
-                <w:webHidden/>
-              </w:rPr>
-              <w:fldChar w:fldCharType="begin"/>
-            </w:r>
-            <w:r>
-              <w:rPr>
-                <w:webHidden/>
-              </w:rPr>
-              <w:instrText xml:space="preserve"> PAGEREF _Toc44615269 \h </w:instrText>
-            </w:r>
-            <w:r>
-              <w:rPr>
-                <w:webHidden/>
-              </w:rPr>
-            </w:r>
-            <w:r>
-              <w:rPr>
-                <w:webHidden/>
-              </w:rPr>
-              <w:fldChar w:fldCharType="separate"/>
-            </w:r>
-            <w:r>
-              <w:rPr>
-                <w:webHidden/>
-              </w:rPr>
-              <w:t>5</w:t>
-            </w:r>
-            <w:r>
-              <w:rPr>
-                <w:webHidden/>
-              </w:rPr>
-              <w:fldChar w:fldCharType="end"/>
-            </w:r>
-          </w:hyperlink>
-        </w:p>
-        <w:p>
-          <w:pPr>
-            <w:pStyle w:val="TOC3"/>
-            <w:tabs>
-              <w:tab w:val="left" w:pos="1680"/>
-            </w:tabs>
-            <w:rPr>
-              <w:rFonts w:asciiTheme="minorHAnsi" w:eastAsiaTheme="minorEastAsia" w:hAnsiTheme="minorHAnsi" w:cstheme="minorBidi"/>
-              <w:sz w:val="22"/>
-            </w:rPr>
-          </w:pPr>
-          <w:hyperlink w:anchor="_Toc44615270" w:history="1">
-            <w:r>
-              <w:rPr>
-                <w:rStyle w:val="Hyperlink"/>
-              </w:rPr>
-              <w:t>4.1.5.</w:t>
-            </w:r>
-            <w:r>
-              <w:rPr>
-                <w:rFonts w:asciiTheme="minorHAnsi" w:eastAsiaTheme="minorEastAsia" w:hAnsiTheme="minorHAnsi" w:cstheme="minorBidi"/>
-                <w:sz w:val="22"/>
-              </w:rPr>
-              <w:tab/>
-            </w:r>
-            <w:r>
-              <w:rPr>
-                <w:rStyle w:val="Hyperlink"/>
-              </w:rPr>
-              <w:t>Regional, City of Toronto, etc.</w:t>
-            </w:r>
-            <w:r>
-              <w:rPr>
-                <w:webHidden/>
-              </w:rPr>
-              <w:tab/>
-            </w:r>
-            <w:r>
-              <w:rPr>
-                <w:webHidden/>
-              </w:rPr>
-              <w:fldChar w:fldCharType="begin"/>
-            </w:r>
-            <w:r>
-              <w:rPr>
-                <w:webHidden/>
-              </w:rPr>
-              <w:instrText xml:space="preserve"> PAGEREF _Toc44615270 \h </w:instrText>
-            </w:r>
-            <w:r>
-              <w:rPr>
-                <w:webHidden/>
-              </w:rPr>
-            </w:r>
-            <w:r>
-              <w:rPr>
-                <w:webHidden/>
-              </w:rPr>
-              <w:fldChar w:fldCharType="separate"/>
-            </w:r>
-            <w:r>
-              <w:rPr>
-                <w:webHidden/>
-              </w:rPr>
-              <w:t>5</w:t>
-            </w:r>
-            <w:r>
-              <w:rPr>
-                <w:webHidden/>
-              </w:rPr>
-              <w:fldChar w:fldCharType="end"/>
-            </w:r>
-          </w:hyperlink>
-        </w:p>
-        <w:p>
-          <w:pPr>
-            <w:pStyle w:val="TOC3"/>
-            <w:tabs>
-              <w:tab w:val="left" w:pos="1680"/>
-            </w:tabs>
-            <w:rPr>
-              <w:rFonts w:asciiTheme="minorHAnsi" w:eastAsiaTheme="minorEastAsia" w:hAnsiTheme="minorHAnsi" w:cstheme="minorBidi"/>
-              <w:sz w:val="22"/>
-            </w:rPr>
-          </w:pPr>
-          <w:hyperlink w:anchor="_Toc44615271" w:history="1">
-            <w:r>
-              <w:rPr>
-                <w:rStyle w:val="Hyperlink"/>
-              </w:rPr>
-              <w:t>4.1.6.</w:t>
-            </w:r>
-            <w:r>
-              <w:rPr>
-                <w:rFonts w:asciiTheme="minorHAnsi" w:eastAsiaTheme="minorEastAsia" w:hAnsiTheme="minorHAnsi" w:cstheme="minorBidi"/>
-                <w:sz w:val="22"/>
-              </w:rPr>
-              <w:tab/>
-            </w:r>
-            <w:r>
-              <w:rPr>
-                <w:rStyle w:val="Hyperlink"/>
-              </w:rPr>
-              <w:t>Haldimand county</w:t>
-            </w:r>
-            <w:r>
-              <w:rPr>
-                <w:webHidden/>
-              </w:rPr>
-              <w:tab/>
-            </w:r>
-            <w:r>
-              <w:rPr>
-                <w:webHidden/>
-              </w:rPr>
-              <w:fldChar w:fldCharType="begin"/>
-            </w:r>
-            <w:r>
-              <w:rPr>
-                <w:webHidden/>
-              </w:rPr>
-              <w:instrText xml:space="preserve"> PAGEREF _Toc44615271 \h </w:instrText>
-            </w:r>
-            <w:r>
-              <w:rPr>
-                <w:webHidden/>
-              </w:rPr>
-            </w:r>
-            <w:r>
-              <w:rPr>
-                <w:webHidden/>
-              </w:rPr>
-              <w:fldChar w:fldCharType="separate"/>
-            </w:r>
-            <w:r>
-              <w:rPr>
-                <w:webHidden/>
-              </w:rPr>
-              <w:t>5</w:t>
+              <w:t>1</w:t>
             </w:r>
             <w:r>
               <w:rPr>
@@ -958,12 +281,12 @@
               <w:sz w:val="22"/>
             </w:rPr>
           </w:pPr>
-          <w:hyperlink w:anchor="_Toc44615272" w:history="1">
+          <w:hyperlink w:anchor="_Toc45359737" w:history="1">
             <w:r>
               <w:rPr>
                 <w:rStyle w:val="Hyperlink"/>
               </w:rPr>
-              <w:t>4.2.</w:t>
+              <w:t>1.3.</w:t>
             </w:r>
             <w:r>
               <w:rPr>
@@ -977,7 +300,7 @@
               <w:rPr>
                 <w:rStyle w:val="Hyperlink"/>
               </w:rPr>
-              <w:t>US</w:t>
+              <w:t>Modelling / estimate sites</w:t>
             </w:r>
             <w:r>
               <w:rPr>
@@ -995,7 +318,7 @@
               <w:rPr>
                 <w:webHidden/>
               </w:rPr>
-              <w:instrText xml:space="preserve"> PAGEREF _Toc44615272 \h </w:instrText>
+              <w:instrText xml:space="preserve"> PAGEREF _Toc45359737 \h </w:instrText>
             </w:r>
             <w:r>
               <w:rPr>
@@ -1012,7 +335,7 @@
               <w:rPr>
                 <w:webHidden/>
               </w:rPr>
-              <w:t>6</w:t>
+              <w:t>2</w:t>
             </w:r>
             <w:r>
               <w:rPr>
@@ -1033,12 +356,12 @@
               <w:sz w:val="22"/>
             </w:rPr>
           </w:pPr>
-          <w:hyperlink w:anchor="_Toc44615273" w:history="1">
+          <w:hyperlink w:anchor="_Toc45359738" w:history="1">
             <w:r>
               <w:rPr>
                 <w:rStyle w:val="Hyperlink"/>
               </w:rPr>
-              <w:t>4.2.1.</w:t>
+              <w:t>1.3.1.</w:t>
             </w:r>
             <w:r>
               <w:rPr>
@@ -1051,7 +374,7 @@
               <w:rPr>
                 <w:rStyle w:val="Hyperlink"/>
               </w:rPr>
-              <w:t>US by state</w:t>
+              <w:t>Individual models</w:t>
             </w:r>
             <w:r>
               <w:rPr>
@@ -1069,7 +392,7 @@
               <w:rPr>
                 <w:webHidden/>
               </w:rPr>
-              <w:instrText xml:space="preserve"> PAGEREF _Toc44615273 \h </w:instrText>
+              <w:instrText xml:space="preserve"> PAGEREF _Toc45359738 \h </w:instrText>
             </w:r>
             <w:r>
               <w:rPr>
@@ -1086,7 +409,7 @@
               <w:rPr>
                 <w:webHidden/>
               </w:rPr>
-              <w:t>6</w:t>
+              <w:t>2</w:t>
             </w:r>
             <w:r>
               <w:rPr>
@@ -1108,12 +431,12 @@
               <w:sz w:val="22"/>
             </w:rPr>
           </w:pPr>
-          <w:hyperlink w:anchor="_Toc44615274" w:history="1">
+          <w:hyperlink w:anchor="_Toc45359739" w:history="1">
             <w:r>
               <w:rPr>
                 <w:rStyle w:val="Hyperlink"/>
               </w:rPr>
-              <w:t>4.3.</w:t>
+              <w:t>1.4.</w:t>
             </w:r>
             <w:r>
               <w:rPr>
@@ -1127,6 +450,228 @@
               <w:rPr>
                 <w:rStyle w:val="Hyperlink"/>
               </w:rPr>
+              <w:t>Case dashboards and numbers</w:t>
+            </w:r>
+            <w:r>
+              <w:rPr>
+                <w:webHidden/>
+              </w:rPr>
+              <w:tab/>
+            </w:r>
+            <w:r>
+              <w:rPr>
+                <w:webHidden/>
+              </w:rPr>
+              <w:fldChar w:fldCharType="begin"/>
+            </w:r>
+            <w:r>
+              <w:rPr>
+                <w:webHidden/>
+              </w:rPr>
+              <w:instrText xml:space="preserve"> PAGEREF _Toc45359739 \h </w:instrText>
+            </w:r>
+            <w:r>
+              <w:rPr>
+                <w:webHidden/>
+              </w:rPr>
+            </w:r>
+            <w:r>
+              <w:rPr>
+                <w:webHidden/>
+              </w:rPr>
+              <w:fldChar w:fldCharType="separate"/>
+            </w:r>
+            <w:r>
+              <w:rPr>
+                <w:webHidden/>
+              </w:rPr>
+              <w:t>3</w:t>
+            </w:r>
+            <w:r>
+              <w:rPr>
+                <w:webHidden/>
+              </w:rPr>
+              <w:fldChar w:fldCharType="end"/>
+            </w:r>
+          </w:hyperlink>
+        </w:p>
+        <w:p>
+          <w:pPr>
+            <w:pStyle w:val="TOC3"/>
+            <w:tabs>
+              <w:tab w:val="left" w:pos="1680"/>
+            </w:tabs>
+            <w:rPr>
+              <w:rFonts w:asciiTheme="minorHAnsi" w:eastAsiaTheme="minorEastAsia" w:hAnsiTheme="minorHAnsi" w:cstheme="minorBidi"/>
+              <w:sz w:val="22"/>
+            </w:rPr>
+          </w:pPr>
+          <w:hyperlink w:anchor="_Toc45359740" w:history="1">
+            <w:r>
+              <w:rPr>
+                <w:rStyle w:val="Hyperlink"/>
+              </w:rPr>
+              <w:t>1.4.1.</w:t>
+            </w:r>
+            <w:r>
+              <w:rPr>
+                <w:rFonts w:asciiTheme="minorHAnsi" w:eastAsiaTheme="minorEastAsia" w:hAnsiTheme="minorHAnsi" w:cstheme="minorBidi"/>
+                <w:sz w:val="22"/>
+              </w:rPr>
+              <w:tab/>
+            </w:r>
+            <w:r>
+              <w:rPr>
+                <w:rStyle w:val="Hyperlink"/>
+              </w:rPr>
+              <w:t>Canada</w:t>
+            </w:r>
+            <w:r>
+              <w:rPr>
+                <w:webHidden/>
+              </w:rPr>
+              <w:tab/>
+            </w:r>
+            <w:r>
+              <w:rPr>
+                <w:webHidden/>
+              </w:rPr>
+              <w:fldChar w:fldCharType="begin"/>
+            </w:r>
+            <w:r>
+              <w:rPr>
+                <w:webHidden/>
+              </w:rPr>
+              <w:instrText xml:space="preserve"> PAGEREF _Toc45359740 \h </w:instrText>
+            </w:r>
+            <w:r>
+              <w:rPr>
+                <w:webHidden/>
+              </w:rPr>
+            </w:r>
+            <w:r>
+              <w:rPr>
+                <w:webHidden/>
+              </w:rPr>
+              <w:fldChar w:fldCharType="separate"/>
+            </w:r>
+            <w:r>
+              <w:rPr>
+                <w:webHidden/>
+              </w:rPr>
+              <w:t>4</w:t>
+            </w:r>
+            <w:r>
+              <w:rPr>
+                <w:webHidden/>
+              </w:rPr>
+              <w:fldChar w:fldCharType="end"/>
+            </w:r>
+          </w:hyperlink>
+        </w:p>
+        <w:p>
+          <w:pPr>
+            <w:pStyle w:val="TOC3"/>
+            <w:tabs>
+              <w:tab w:val="left" w:pos="1680"/>
+            </w:tabs>
+            <w:rPr>
+              <w:rFonts w:asciiTheme="minorHAnsi" w:eastAsiaTheme="minorEastAsia" w:hAnsiTheme="minorHAnsi" w:cstheme="minorBidi"/>
+              <w:sz w:val="22"/>
+            </w:rPr>
+          </w:pPr>
+          <w:hyperlink w:anchor="_Toc45359741" w:history="1">
+            <w:r>
+              <w:rPr>
+                <w:rStyle w:val="Hyperlink"/>
+              </w:rPr>
+              <w:t>1.4.2.</w:t>
+            </w:r>
+            <w:r>
+              <w:rPr>
+                <w:rFonts w:asciiTheme="minorHAnsi" w:eastAsiaTheme="minorEastAsia" w:hAnsiTheme="minorHAnsi" w:cstheme="minorBidi"/>
+                <w:sz w:val="22"/>
+              </w:rPr>
+              <w:tab/>
+            </w:r>
+            <w:r>
+              <w:rPr>
+                <w:rStyle w:val="Hyperlink"/>
+              </w:rPr>
+              <w:t>US</w:t>
+            </w:r>
+            <w:r>
+              <w:rPr>
+                <w:webHidden/>
+              </w:rPr>
+              <w:tab/>
+            </w:r>
+            <w:r>
+              <w:rPr>
+                <w:webHidden/>
+              </w:rPr>
+              <w:fldChar w:fldCharType="begin"/>
+            </w:r>
+            <w:r>
+              <w:rPr>
+                <w:webHidden/>
+              </w:rPr>
+              <w:instrText xml:space="preserve"> PAGEREF _Toc45359741 \h </w:instrText>
+            </w:r>
+            <w:r>
+              <w:rPr>
+                <w:webHidden/>
+              </w:rPr>
+            </w:r>
+            <w:r>
+              <w:rPr>
+                <w:webHidden/>
+              </w:rPr>
+              <w:fldChar w:fldCharType="separate"/>
+            </w:r>
+            <w:r>
+              <w:rPr>
+                <w:webHidden/>
+              </w:rPr>
+              <w:t>6</w:t>
+            </w:r>
+            <w:r>
+              <w:rPr>
+                <w:webHidden/>
+              </w:rPr>
+              <w:fldChar w:fldCharType="end"/>
+            </w:r>
+          </w:hyperlink>
+        </w:p>
+        <w:p>
+          <w:pPr>
+            <w:pStyle w:val="TOC3"/>
+            <w:tabs>
+              <w:tab w:val="left" w:pos="1680"/>
+            </w:tabs>
+            <w:rPr>
+              <w:rFonts w:asciiTheme="minorHAnsi" w:eastAsiaTheme="minorEastAsia" w:hAnsiTheme="minorHAnsi" w:cstheme="minorBidi"/>
+              <w:sz w:val="22"/>
+            </w:rPr>
+          </w:pPr>
+          <w:hyperlink w:anchor="_Toc45359742" w:history="1">
+            <w:r>
+              <w:rPr>
+                <w:rStyle w:val="Hyperlink"/>
+              </w:rPr>
+              <w:t>1.4.3.</w:t>
+            </w:r>
+            <w:r>
+              <w:rPr>
+                <w:rFonts w:asciiTheme="minorHAnsi" w:eastAsiaTheme="minorEastAsia" w:hAnsiTheme="minorHAnsi" w:cstheme="minorBidi"/>
+                <w:sz w:val="22"/>
+              </w:rPr>
+              <w:tab/>
+            </w:r>
+            <w:r>
+              <w:rPr>
+                <w:rStyle w:val="Hyperlink"/>
+              </w:rPr>
               <w:t>World</w:t>
             </w:r>
             <w:r>
@@ -1145,7 +690,7 @@
               <w:rPr>
                 <w:webHidden/>
               </w:rPr>
-              <w:instrText xml:space="preserve"> PAGEREF _Toc44615274 \h </w:instrText>
+              <w:instrText xml:space="preserve"> PAGEREF _Toc45359742 \h </w:instrText>
             </w:r>
             <w:r>
               <w:rPr>
@@ -1163,6 +708,158 @@
                 <w:webHidden/>
               </w:rPr>
               <w:t>6</w:t>
+            </w:r>
+            <w:r>
+              <w:rPr>
+                <w:webHidden/>
+              </w:rPr>
+              <w:fldChar w:fldCharType="end"/>
+            </w:r>
+          </w:hyperlink>
+        </w:p>
+        <w:p>
+          <w:pPr>
+            <w:pStyle w:val="TOC2"/>
+            <w:tabs>
+              <w:tab w:val="left" w:pos="1276"/>
+            </w:tabs>
+            <w:rPr>
+              <w:rFonts w:asciiTheme="minorHAnsi" w:eastAsiaTheme="minorEastAsia" w:hAnsiTheme="minorHAnsi" w:cstheme="minorBidi"/>
+              <w:smallCaps w:val="0"/>
+              <w:sz w:val="22"/>
+            </w:rPr>
+          </w:pPr>
+          <w:hyperlink w:anchor="_Toc45359743" w:history="1">
+            <w:r>
+              <w:rPr>
+                <w:rStyle w:val="Hyperlink"/>
+              </w:rPr>
+              <w:t>1.5.</w:t>
+            </w:r>
+            <w:r>
+              <w:rPr>
+                <w:rFonts w:asciiTheme="minorHAnsi" w:eastAsiaTheme="minorEastAsia" w:hAnsiTheme="minorHAnsi" w:cstheme="minorBidi"/>
+                <w:smallCaps w:val="0"/>
+                <w:sz w:val="22"/>
+              </w:rPr>
+              <w:tab/>
+            </w:r>
+            <w:r>
+              <w:rPr>
+                <w:rStyle w:val="Hyperlink"/>
+              </w:rPr>
+              <w:t>WHO links</w:t>
+            </w:r>
+            <w:r>
+              <w:rPr>
+                <w:webHidden/>
+              </w:rPr>
+              <w:tab/>
+            </w:r>
+            <w:r>
+              <w:rPr>
+                <w:webHidden/>
+              </w:rPr>
+              <w:fldChar w:fldCharType="begin"/>
+            </w:r>
+            <w:r>
+              <w:rPr>
+                <w:webHidden/>
+              </w:rPr>
+              <w:instrText xml:space="preserve"> PAGEREF _Toc45359743 \h </w:instrText>
+            </w:r>
+            <w:r>
+              <w:rPr>
+                <w:webHidden/>
+              </w:rPr>
+            </w:r>
+            <w:r>
+              <w:rPr>
+                <w:webHidden/>
+              </w:rPr>
+              <w:fldChar w:fldCharType="separate"/>
+            </w:r>
+            <w:r>
+              <w:rPr>
+                <w:webHidden/>
+              </w:rPr>
+              <w:t>7</w:t>
+            </w:r>
+            <w:r>
+              <w:rPr>
+                <w:webHidden/>
+              </w:rPr>
+              <w:fldChar w:fldCharType="end"/>
+            </w:r>
+          </w:hyperlink>
+        </w:p>
+        <w:p>
+          <w:pPr>
+            <w:pStyle w:val="TOC2"/>
+            <w:tabs>
+              <w:tab w:val="left" w:pos="1276"/>
+            </w:tabs>
+            <w:rPr>
+              <w:rFonts w:asciiTheme="minorHAnsi" w:eastAsiaTheme="minorEastAsia" w:hAnsiTheme="minorHAnsi" w:cstheme="minorBidi"/>
+              <w:smallCaps w:val="0"/>
+              <w:sz w:val="22"/>
+            </w:rPr>
+          </w:pPr>
+          <w:hyperlink w:anchor="_Toc45359744" w:history="1">
+            <w:r>
+              <w:rPr>
+                <w:rStyle w:val="Hyperlink"/>
+              </w:rPr>
+              <w:t>1.6.</w:t>
+            </w:r>
+            <w:r>
+              <w:rPr>
+                <w:rFonts w:asciiTheme="minorHAnsi" w:eastAsiaTheme="minorEastAsia" w:hAnsiTheme="minorHAnsi" w:cstheme="minorBidi"/>
+                <w:smallCaps w:val="0"/>
+                <w:sz w:val="22"/>
+              </w:rPr>
+              <w:tab/>
+            </w:r>
+            <w:r>
+              <w:rPr>
+                <w:rStyle w:val="Hyperlink"/>
+              </w:rPr>
+              <w:t>Misc</w:t>
+            </w:r>
+            <w:r>
+              <w:rPr>
+                <w:webHidden/>
+              </w:rPr>
+              <w:tab/>
+            </w:r>
+            <w:r>
+              <w:rPr>
+                <w:webHidden/>
+              </w:rPr>
+              <w:fldChar w:fldCharType="begin"/>
+            </w:r>
+            <w:r>
+              <w:rPr>
+                <w:webHidden/>
+              </w:rPr>
+              <w:instrText xml:space="preserve"> PAGEREF _Toc45359744 \h </w:instrText>
+            </w:r>
+            <w:r>
+              <w:rPr>
+                <w:webHidden/>
+              </w:rPr>
+            </w:r>
+            <w:r>
+              <w:rPr>
+                <w:webHidden/>
+              </w:rPr>
+              <w:fldChar w:fldCharType="separate"/>
+            </w:r>
+            <w:r>
+              <w:rPr>
+                <w:webHidden/>
+              </w:rPr>
+              <w:t>7</w:t>
             </w:r>
             <w:r>
               <w:rPr>
@@ -1182,12 +879,12 @@
               <w:sz w:val="22"/>
             </w:rPr>
           </w:pPr>
-          <w:hyperlink w:anchor="_Toc44615275" w:history="1">
+          <w:hyperlink w:anchor="_Toc45359745" w:history="1">
             <w:r>
               <w:rPr>
                 <w:rStyle w:val="Hyperlink"/>
               </w:rPr>
-              <w:t>5.</w:t>
+              <w:t>2.</w:t>
             </w:r>
             <w:r>
               <w:rPr>
@@ -1202,7 +899,7 @@
               <w:rPr>
                 <w:rStyle w:val="Hyperlink"/>
               </w:rPr>
-              <w:t>WHO links</w:t>
+              <w:t>Canadian laws, by-laws, etc.</w:t>
             </w:r>
             <w:r>
               <w:rPr>
@@ -1220,7 +917,7 @@
               <w:rPr>
                 <w:webHidden/>
               </w:rPr>
-              <w:instrText xml:space="preserve"> PAGEREF _Toc44615275 \h </w:instrText>
+              <w:instrText xml:space="preserve"> PAGEREF _Toc45359745 \h </w:instrText>
             </w:r>
             <w:r>
               <w:rPr>
@@ -1237,7 +934,7 @@
               <w:rPr>
                 <w:webHidden/>
               </w:rPr>
-              <w:t>6</w:t>
+              <w:t>7</w:t>
             </w:r>
             <w:r>
               <w:rPr>
@@ -1249,26 +946,25 @@
         </w:p>
         <w:p>
           <w:pPr>
-            <w:pStyle w:val="TOC1"/>
+            <w:pStyle w:val="TOC3"/>
+            <w:tabs>
+              <w:tab w:val="left" w:pos="1680"/>
+            </w:tabs>
             <w:rPr>
               <w:rFonts w:asciiTheme="minorHAnsi" w:eastAsiaTheme="minorEastAsia" w:hAnsiTheme="minorHAnsi" w:cstheme="minorBidi"/>
-              <w:b w:val="0"/>
-              <w:caps w:val="0"/>
               <w:sz w:val="22"/>
             </w:rPr>
           </w:pPr>
-          <w:hyperlink w:anchor="_Toc44615276" w:history="1">
+          <w:hyperlink w:anchor="_Toc45359746" w:history="1">
             <w:r>
               <w:rPr>
                 <w:rStyle w:val="Hyperlink"/>
               </w:rPr>
-              <w:t>6.</w:t>
+              <w:t>2.1.1.</w:t>
             </w:r>
             <w:r>
               <w:rPr>
                 <w:rFonts w:asciiTheme="minorHAnsi" w:eastAsiaTheme="minorEastAsia" w:hAnsiTheme="minorHAnsi" w:cstheme="minorBidi"/>
-                <w:b w:val="0"/>
-                <w:caps w:val="0"/>
                 <w:sz w:val="22"/>
               </w:rPr>
               <w:tab/>
@@ -1277,7 +973,7 @@
               <w:rPr>
                 <w:rStyle w:val="Hyperlink"/>
               </w:rPr>
-              <w:t>Misc</w:t>
+              <w:t>Ontario statutes and orders, etc,</w:t>
             </w:r>
             <w:r>
               <w:rPr>
@@ -1295,82 +991,7 @@
               <w:rPr>
                 <w:webHidden/>
               </w:rPr>
-              <w:instrText xml:space="preserve"> PAGEREF _Toc44615276 \h </w:instrText>
-            </w:r>
-            <w:r>
-              <w:rPr>
-                <w:webHidden/>
-              </w:rPr>
-            </w:r>
-            <w:r>
-              <w:rPr>
-                <w:webHidden/>
-              </w:rPr>
-              <w:fldChar w:fldCharType="separate"/>
-            </w:r>
-            <w:r>
-              <w:rPr>
-                <w:webHidden/>
-              </w:rPr>
-              <w:t>7</w:t>
-            </w:r>
-            <w:r>
-              <w:rPr>
-                <w:webHidden/>
-              </w:rPr>
-              <w:fldChar w:fldCharType="end"/>
-            </w:r>
-          </w:hyperlink>
-        </w:p>
-        <w:p>
-          <w:pPr>
-            <w:pStyle w:val="TOC1"/>
-            <w:rPr>
-              <w:rFonts w:asciiTheme="minorHAnsi" w:eastAsiaTheme="minorEastAsia" w:hAnsiTheme="minorHAnsi" w:cstheme="minorBidi"/>
-              <w:b w:val="0"/>
-              <w:caps w:val="0"/>
-              <w:sz w:val="22"/>
-            </w:rPr>
-          </w:pPr>
-          <w:hyperlink w:anchor="_Toc44615277" w:history="1">
-            <w:r>
-              <w:rPr>
-                <w:rStyle w:val="Hyperlink"/>
-              </w:rPr>
-              <w:t>7.</w:t>
-            </w:r>
-            <w:r>
-              <w:rPr>
-                <w:rFonts w:asciiTheme="minorHAnsi" w:eastAsiaTheme="minorEastAsia" w:hAnsiTheme="minorHAnsi" w:cstheme="minorBidi"/>
-                <w:b w:val="0"/>
-                <w:caps w:val="0"/>
-                <w:sz w:val="22"/>
-              </w:rPr>
-              <w:tab/>
-            </w:r>
-            <w:r>
-              <w:rPr>
-                <w:rStyle w:val="Hyperlink"/>
-              </w:rPr>
-              <w:t>Ontario legislation</w:t>
-            </w:r>
-            <w:r>
-              <w:rPr>
-                <w:webHidden/>
-              </w:rPr>
-              <w:tab/>
-            </w:r>
-            <w:r>
-              <w:rPr>
-                <w:webHidden/>
-              </w:rPr>
-              <w:fldChar w:fldCharType="begin"/>
-            </w:r>
-            <w:r>
-              <w:rPr>
-                <w:webHidden/>
-              </w:rPr>
-              <w:instrText xml:space="preserve"> PAGEREF _Toc44615277 \h </w:instrText>
+              <w:instrText xml:space="preserve"> PAGEREF _Toc45359746 \h </w:instrText>
             </w:r>
             <w:r>
               <w:rPr>
@@ -1411,911 +1032,837 @@
     </w:sdt>
     <w:p/>
     <w:p/>
+    <w:p/>
     <w:p>
       <w:pPr>
         <w:pStyle w:val="Heading1"/>
       </w:pPr>
-      <w:r>
-        <w:t>top links</w:t>
-      </w:r>
+      <w:bookmarkStart w:id="0" w:name="_Toc45359734"/>
+      <w:r>
+        <w:t>Links</w:t>
+      </w:r>
+      <w:bookmarkEnd w:id="0"/>
     </w:p>
     <w:p>
       <w:pPr>
         <w:pStyle w:val="Heading2"/>
       </w:pPr>
-      <w:r>
-        <w:t>Official COVID-19 data from Canada, Ontario, and Toronto</w:t>
-      </w:r>
-    </w:p>
+      <w:bookmarkStart w:id="1" w:name="_Toc45359735"/>
+      <w:r>
+        <w:t>S</w:t>
+      </w:r>
+      <w:r>
+        <w:t>elf-diagnosis sites</w:t>
+      </w:r>
+      <w:bookmarkEnd w:id="1"/>
+    </w:p>
+    <w:p>
+      <w:hyperlink r:id="rId6" w:history="1">
+        <w:r>
+          <w:rPr>
+            <w:color w:val="1756A9"/>
+            <w:u w:val="single"/>
+          </w:rPr>
+          <w:t>https://covidassessment.org</w:t>
+        </w:r>
+      </w:hyperlink>
+    </w:p>
+    <w:p/>
+    <w:p>
+      <w:hyperlink r:id="rId7" w:history="1">
+        <w:r>
+          <w:rPr>
+            <w:color w:val="1756A9"/>
+            <w:u w:val="single"/>
+          </w:rPr>
+          <w:t>https://www.humandx.org/covid-19/assessment</w:t>
+        </w:r>
+      </w:hyperlink>
+    </w:p>
+    <w:p>
+      <w:r>
+        <w:tab/>
+        <w:t>- assess symptoms</w:t>
+      </w:r>
+    </w:p>
+    <w:p/>
+    <w:p>
+      <w:pPr>
+        <w:pStyle w:val="Heading2"/>
+      </w:pPr>
+      <w:bookmarkStart w:id="2" w:name="_Toc45359736"/>
+      <w:r>
+        <w:t>Tracking risk</w:t>
+      </w:r>
+      <w:bookmarkEnd w:id="2"/>
+    </w:p>
+    <w:p>
+      <w:hyperlink r:id="rId8" w:history="1">
+        <w:r>
+          <w:rPr>
+            <w:rStyle w:val="Hyperlink"/>
+          </w:rPr>
+          <w:t>https://covidtracking.com/data</w:t>
+        </w:r>
+      </w:hyperlink>
+    </w:p>
+    <w:p>
+      <w:pPr>
+        <w:ind w:firstLine="720"/>
+      </w:pPr>
+      <w:r>
+        <w:t>by The Atlantic</w:t>
+      </w:r>
+    </w:p>
+    <w:p/>
+    <w:p/>
+    <w:p>
+      <w:hyperlink r:id="rId9" w:history="1">
+        <w:r>
+          <w:rPr>
+            <w:color w:val="1756A9"/>
+            <w:u w:val="single"/>
+          </w:rPr>
+          <w:t>http://covidnearyou.org/</w:t>
+        </w:r>
+      </w:hyperlink>
+    </w:p>
+    <w:p>
+      <w:pPr>
+        <w:ind w:firstLine="720"/>
+      </w:pPr>
+      <w:r>
+        <w:t xml:space="preserve">- </w:t>
+      </w:r>
+      <w:r>
+        <w:t xml:space="preserve">report symptoms and it </w:t>
+      </w:r>
+    </w:p>
+    <w:p>
+      <w:pPr>
+        <w:ind w:firstLine="720"/>
+      </w:pPr>
+      <w:r>
+        <w:t xml:space="preserve">- </w:t>
+      </w:r>
+      <w:r>
+        <w:t>US, Canada and Mexico</w:t>
+      </w:r>
+    </w:p>
+    <w:p>
+      <w:pPr>
+        <w:ind w:firstLine="720"/>
+      </w:pPr>
+      <w:r>
+        <w:t>- w</w:t>
+      </w:r>
+      <w:r>
+        <w:t>ill send updates to phone</w:t>
+      </w:r>
+      <w:r>
+        <w:t xml:space="preserve"> to remind you</w:t>
+      </w:r>
+    </w:p>
+    <w:p/>
+    <w:p>
+      <w:hyperlink r:id="rId10" w:history="1">
+        <w:r>
+          <w:rPr>
+            <w:color w:val="1756A9"/>
+            <w:u w:val="single"/>
+          </w:rPr>
+          <w:t>http://flatten.ca/heat-map</w:t>
+        </w:r>
+      </w:hyperlink>
+    </w:p>
+    <w:p>
+      <w:pPr>
+        <w:ind w:firstLine="720"/>
+      </w:pPr>
+      <w:r>
+        <w:t xml:space="preserve">- </w:t>
+      </w:r>
+      <w:r>
+        <w:t>Canadian</w:t>
+      </w:r>
+    </w:p>
+    <w:p/>
+    <w:p/>
+    <w:p>
+      <w:pPr>
+        <w:pStyle w:val="Heading2"/>
+      </w:pPr>
+      <w:bookmarkStart w:id="3" w:name="_Toc45359737"/>
+      <w:r>
+        <w:lastRenderedPageBreak/>
+        <w:t>Modelling / estimate</w:t>
+      </w:r>
+      <w:r>
+        <w:t xml:space="preserve"> sites</w:t>
+      </w:r>
+      <w:bookmarkEnd w:id="3"/>
+    </w:p>
+    <w:p>
+      <w:hyperlink r:id="rId11" w:history="1">
+        <w:r>
+          <w:rPr>
+            <w:color w:val="1756A9"/>
+            <w:u w:val="single"/>
+          </w:rPr>
+          <w:t>https://covid19-projections.com/us</w:t>
+        </w:r>
+      </w:hyperlink>
+      <w:r>
+        <w:t> </w:t>
+      </w:r>
+    </w:p>
+    <w:p>
+      <w:hyperlink r:id="rId12" w:history="1">
+        <w:r>
+          <w:rPr>
+            <w:color w:val="1756A9"/>
+            <w:u w:val="single"/>
+          </w:rPr>
+          <w:t>https://covid19-projections.com/canada</w:t>
+        </w:r>
+      </w:hyperlink>
+      <w:r>
+        <w:t> </w:t>
+      </w:r>
+    </w:p>
+    <w:p>
+      <w:hyperlink r:id="rId13" w:history="1">
+        <w:r>
+          <w:rPr>
+            <w:color w:val="1756A9"/>
+            <w:u w:val="single"/>
+          </w:rPr>
+          <w:t>https://covid19-projections.com/canada-ontario</w:t>
+        </w:r>
+      </w:hyperlink>
+      <w:r>
+        <w:t> </w:t>
+      </w:r>
+    </w:p>
+    <w:p>
+      <w:hyperlink r:id="rId14" w:history="1">
+        <w:r>
+          <w:rPr>
+            <w:color w:val="1756A9"/>
+            <w:u w:val="single"/>
+          </w:rPr>
+          <w:t>https://github.com/youyanggu/covid19_projections/tree/master/r_values</w:t>
+        </w:r>
+      </w:hyperlink>
+    </w:p>
+    <w:p>
+      <w:r>
+        <w:t xml:space="preserve">- </w:t>
+      </w:r>
+      <w:r>
+        <w:t>machine learning predictions</w:t>
+      </w:r>
+    </w:p>
+    <w:p/>
+    <w:p/>
+    <w:p>
+      <w:hyperlink r:id="rId15" w:history="1">
+        <w:r>
+          <w:rPr>
+            <w:color w:val="1756A9"/>
+            <w:u w:val="single"/>
+          </w:rPr>
+          <w:t>https://reichlab.io/covid19-forecast-hub/</w:t>
+        </w:r>
+      </w:hyperlink>
+    </w:p>
+    <w:p>
+      <w:r>
+        <w:t xml:space="preserve">- </w:t>
+      </w:r>
+      <w:r>
+        <w:t>ensemble models</w:t>
+      </w:r>
+    </w:p>
+    <w:p/>
+    <w:p>
+      <w:hyperlink r:id="rId16" w:history="1">
+        <w:r>
+          <w:rPr>
+            <w:color w:val="1756A9"/>
+            <w:u w:val="single"/>
+          </w:rPr>
+          <w:t>https://www.cdc.gov/coronavirus/2019-ncov/covid-data/forecasting-us.html</w:t>
+        </w:r>
+      </w:hyperlink>
+    </w:p>
+    <w:p>
+      <w:r>
+        <w:t xml:space="preserve">- </w:t>
+      </w:r>
+      <w:r>
+        <w:t>CDC’s page of models</w:t>
+      </w:r>
+    </w:p>
+    <w:p/>
     <w:p/>
     <w:p>
       <w:pPr>
         <w:pStyle w:val="Heading3"/>
       </w:pPr>
-      <w:r>
+      <w:bookmarkStart w:id="4" w:name="_Toc45359738"/>
+      <w:r>
+        <w:t>Individual models</w:t>
+      </w:r>
+      <w:bookmarkEnd w:id="4"/>
+    </w:p>
+    <w:p>
+      <w:hyperlink r:id="rId17" w:history="1">
+        <w:r>
+          <w:rPr>
+            <w:color w:val="1756A9"/>
+            <w:u w:val="single"/>
+          </w:rPr>
+          <w:t>https://www.covidanalytics.io/projections</w:t>
+        </w:r>
+      </w:hyperlink>
+    </w:p>
+    <w:p>
+      <w:r>
+        <w:t xml:space="preserve">- </w:t>
+      </w:r>
+      <w:r>
+        <w:t>MIT models - few weeks out only</w:t>
+      </w:r>
+    </w:p>
+    <w:p/>
+    <w:p>
+      <w:hyperlink r:id="rId18" w:history="1">
+        <w:r>
+          <w:rPr>
+            <w:color w:val="1756A9"/>
+            <w:u w:val="single"/>
+          </w:rPr>
+          <w:t>https://covid-19.tacc.utexas.edu/projections</w:t>
+        </w:r>
+      </w:hyperlink>
+    </w:p>
+    <w:p>
+      <w:r>
+        <w:t xml:space="preserve">- </w:t>
+      </w:r>
+      <w:r>
+        <w:t>U Texas models - few weeks out only.</w:t>
+      </w:r>
+    </w:p>
+    <w:p/>
+    <w:p>
+      <w:hyperlink r:id="rId19" w:history="1">
+        <w:r>
+          <w:rPr>
+            <w:color w:val="1756A9"/>
+            <w:u w:val="single"/>
+          </w:rPr>
+          <w:t>https://covid-19.bsvgateway.org</w:t>
+        </w:r>
+      </w:hyperlink>
+    </w:p>
+    <w:p>
+      <w:r>
+        <w:t xml:space="preserve">- </w:t>
+      </w:r>
+      <w:r>
+        <w:t>Las Alamos models</w:t>
+      </w:r>
+    </w:p>
+    <w:p/>
+    <w:p>
+      <w:hyperlink r:id="rId20" w:history="1">
+        <w:r>
+          <w:rPr>
+            <w:color w:val="1756A9"/>
+            <w:u w:val="single"/>
+          </w:rPr>
+          <w:t>http://covid19.healthdata.org/united-states-of-america</w:t>
+        </w:r>
+      </w:hyperlink>
+      <w:r>
+        <w:t> </w:t>
+      </w:r>
+    </w:p>
+    <w:p>
+      <w:hyperlink r:id="rId21" w:history="1">
+        <w:r>
+          <w:rPr>
+            <w:color w:val="1756A9"/>
+            <w:u w:val="single"/>
+          </w:rPr>
+          <w:t>http://covid19.healthdata.org/canada</w:t>
+        </w:r>
+      </w:hyperlink>
+    </w:p>
+    <w:p>
+      <w:r>
+        <w:t xml:space="preserve">- </w:t>
+      </w:r>
+      <w:r>
+        <w:t xml:space="preserve">IMHE model. Not very reliable. Models peak </w:t>
+      </w:r>
+      <w:proofErr w:type="spellStart"/>
+      <w:r>
+        <w:t>heathcare</w:t>
+      </w:r>
+      <w:proofErr w:type="spellEnd"/>
+      <w:r>
+        <w:t xml:space="preserve"> use.</w:t>
+      </w:r>
+    </w:p>
+    <w:p/>
+    <w:p>
+      <w:hyperlink r:id="rId22" w:history="1">
+        <w:r>
+          <w:rPr>
+            <w:color w:val="1756A9"/>
+            <w:u w:val="single"/>
+          </w:rPr>
+          <w:t>https://epiforecasts.io/covid/posts/national/united-states/</w:t>
+        </w:r>
+      </w:hyperlink>
+      <w:r>
+        <w:t> </w:t>
+      </w:r>
+    </w:p>
+    <w:p>
+      <w:hyperlink r:id="rId23" w:history="1">
+        <w:r>
+          <w:rPr>
+            <w:color w:val="1756A9"/>
+            <w:u w:val="single"/>
+          </w:rPr>
+          <w:t>https://epiforecasts.io/covid/posts/national/canada/</w:t>
+        </w:r>
+      </w:hyperlink>
+    </w:p>
+    <w:p>
+      <w:r>
+        <w:t xml:space="preserve">- </w:t>
+      </w:r>
+      <w:r>
+        <w:t>R0 estimates</w:t>
+      </w:r>
+    </w:p>
+    <w:p/>
+    <w:p>
+      <w:hyperlink r:id="rId24" w:history="1">
+        <w:r>
+          <w:rPr>
+            <w:color w:val="1756A9"/>
+            <w:u w:val="single"/>
+          </w:rPr>
+          <w:t>https://cmmid.github.io/visualisations/inferring-covid19-cases-from-deaths</w:t>
+        </w:r>
+      </w:hyperlink>
+    </w:p>
+    <w:p>
+      <w:r>
+        <w:t xml:space="preserve">- </w:t>
+      </w:r>
+      <w:r>
+        <w:t>estimating cases where there are one or two deaths.</w:t>
+      </w:r>
+    </w:p>
+    <w:p/>
+    <w:p>
+      <w:hyperlink r:id="rId25" w:history="1">
+        <w:r>
+          <w:rPr>
+            <w:color w:val="1756A9"/>
+            <w:u w:val="single"/>
+          </w:rPr>
+          <w:t>http://gabgoh.github.io/COVID/index.html</w:t>
+        </w:r>
+      </w:hyperlink>
+      <w:r>
+        <w:t> </w:t>
+      </w:r>
+    </w:p>
+    <w:p>
+      <w:r>
+        <w:t xml:space="preserve">- </w:t>
+      </w:r>
+      <w:r>
+        <w:t>Epidemic Calculator</w:t>
+      </w:r>
+    </w:p>
+    <w:p/>
+    <w:p>
+      <w:hyperlink r:id="rId26" w:history="1">
+        <w:r>
+          <w:rPr>
+            <w:color w:val="1756A9"/>
+            <w:u w:val="single"/>
+          </w:rPr>
+          <w:t>https://art-bd.shinyapps.io/nCov_control/</w:t>
+        </w:r>
+      </w:hyperlink>
+      <w:r>
+        <w:t> </w:t>
+      </w:r>
+    </w:p>
+    <w:p>
+      <w:r>
+        <w:t xml:space="preserve">- </w:t>
+      </w:r>
+      <w:r>
+        <w:t>Reporting, epidemic growth, and reproduction numbers for the 2019-nCoV epidemic: understanding control</w:t>
+      </w:r>
+    </w:p>
+    <w:p/>
+    <w:p>
+      <w:hyperlink r:id="rId27" w:history="1">
+        <w:r>
+          <w:rPr>
+            <w:color w:val="1756A9"/>
+            <w:u w:val="single"/>
+          </w:rPr>
+          <w:t>https://larremorelab.github.io/covid-calculator1</w:t>
+        </w:r>
+      </w:hyperlink>
+      <w:r>
+        <w:t> </w:t>
+      </w:r>
+    </w:p>
+    <w:p>
+      <w:r>
+        <w:t xml:space="preserve">- </w:t>
+      </w:r>
+      <w:r>
+        <w:t>Prevalence calculator</w:t>
+      </w:r>
+    </w:p>
+    <w:p/>
+    <w:p>
+      <w:pPr>
+        <w:pStyle w:val="Heading2"/>
+      </w:pPr>
+      <w:bookmarkStart w:id="5" w:name="_Toc45359739"/>
+      <w:r>
+        <w:t xml:space="preserve">Case dashboards </w:t>
+      </w:r>
+      <w:r>
+        <w:t>and numbers</w:t>
+      </w:r>
+      <w:bookmarkEnd w:id="5"/>
+    </w:p>
+    <w:p>
+      <w:hyperlink r:id="rId28" w:history="1">
+        <w:r>
+          <w:rPr>
+            <w:color w:val="1756A9"/>
+            <w:u w:val="single"/>
+          </w:rPr>
+          <w:t>https://ourworldindata.org/</w:t>
+        </w:r>
+      </w:hyperlink>
+    </w:p>
+    <w:p>
+      <w:pPr>
+        <w:ind w:firstLine="720"/>
+      </w:pPr>
+      <w:r>
+        <w:t>V</w:t>
+      </w:r>
+      <w:r>
+        <w:t>ery good</w:t>
+      </w:r>
+    </w:p>
+    <w:p/>
+    <w:p>
+      <w:hyperlink r:id="rId29" w:history="1">
+        <w:r>
+          <w:rPr>
+            <w:color w:val="1756A9"/>
+            <w:u w:val="single"/>
+          </w:rPr>
+          <w:t>https://www.ft.com/coronavirus-latest</w:t>
+        </w:r>
+      </w:hyperlink>
+    </w:p>
+    <w:p>
+      <w:pPr>
+        <w:ind w:firstLine="720"/>
+      </w:pPr>
+      <w:r>
+        <w:t>G</w:t>
+      </w:r>
+      <w:r>
+        <w:t>ood charts of deaths by countries, including excess mortality charts</w:t>
+      </w:r>
+    </w:p>
+    <w:p/>
+    <w:p>
+      <w:hyperlink r:id="rId30" w:history="1">
+        <w:r>
+          <w:rPr>
+            <w:color w:val="1756A9"/>
+            <w:u w:val="single"/>
+          </w:rPr>
+          <w:t>https://www.icuregswe.org/en/data--results/covid-19-in-swedish-intensive-care/</w:t>
+        </w:r>
+      </w:hyperlink>
+    </w:p>
+    <w:p>
+      <w:pPr>
+        <w:ind w:firstLine="720"/>
+      </w:pPr>
+      <w:r>
+        <w:t>Swedish ICU data:</w:t>
+      </w:r>
+    </w:p>
+    <w:p/>
+    <w:p>
+      <w:hyperlink r:id="rId31" w:history="1">
+        <w:r>
+          <w:rPr>
+            <w:color w:val="1756A9"/>
+            <w:u w:val="single"/>
+          </w:rPr>
+          <w:t>http://www.cidrap.umn.edu/covid-19/maps-visuals</w:t>
+        </w:r>
+      </w:hyperlink>
+    </w:p>
+    <w:p>
+      <w:pPr>
+        <w:ind w:firstLine="720"/>
+      </w:pPr>
+      <w:r>
+        <w:t>List of COVID-19 tracking dashboards</w:t>
+      </w:r>
+    </w:p>
+    <w:p/>
+    <w:p>
+      <w:hyperlink r:id="rId32" w:history="1">
+        <w:r>
+          <w:rPr>
+            <w:color w:val="1756A9"/>
+            <w:u w:val="single"/>
+          </w:rPr>
+          <w:t>https://coronavirus.jhu.edu/map.html</w:t>
+        </w:r>
+      </w:hyperlink>
+      <w:r>
+        <w:t> </w:t>
+      </w:r>
+      <w:hyperlink r:id="rId33" w:anchor="/bda7594740fd40299423467b48e9ecf6" w:history="1">
+        <w:r>
+          <w:rPr>
+            <w:color w:val="1756A9"/>
+            <w:u w:val="single"/>
+          </w:rPr>
+          <w:t>https://gisanddata.maps.arcgis.com/apps/opsdashboard/index.html#/bda7594740fd40299423467b48e9ecf6</w:t>
+        </w:r>
+      </w:hyperlink>
+    </w:p>
+    <w:p>
+      <w:pPr>
+        <w:ind w:firstLine="720"/>
+      </w:pPr>
+      <w:r>
+        <w:t>Johns Hopkins</w:t>
+      </w:r>
+    </w:p>
+    <w:p/>
+    <w:p>
+      <w:hyperlink r:id="rId34" w:history="1">
+        <w:r>
+          <w:rPr>
+            <w:color w:val="1756A9"/>
+            <w:u w:val="single"/>
+          </w:rPr>
+          <w:t>https://github.com/CSSEGISandData/COVID-19</w:t>
+        </w:r>
+      </w:hyperlink>
+    </w:p>
+    <w:p>
+      <w:pPr>
+        <w:ind w:firstLine="720"/>
+      </w:pPr>
+      <w:r>
+        <w:t>GITHUB repo of all WHO sitreps</w:t>
+      </w:r>
+    </w:p>
+    <w:p/>
+    <w:p>
+      <w:hyperlink r:id="rId35" w:history="1">
+        <w:r>
+          <w:rPr>
+            <w:color w:val="1756A9"/>
+            <w:u w:val="single"/>
+          </w:rPr>
+          <w:t>http://nssac.bii.virginia.edu/covid-19/dashboard/</w:t>
+        </w:r>
+      </w:hyperlink>
+    </w:p>
+    <w:p>
+      <w:pPr>
+        <w:ind w:firstLine="720"/>
+      </w:pPr>
+      <w:r>
+        <w:t>Can animate the outbreak</w:t>
+      </w:r>
+    </w:p>
+    <w:p/>
+    <w:p>
+      <w:hyperlink r:id="rId36" w:history="1">
+        <w:r>
+          <w:rPr>
+            <w:color w:val="1756A9"/>
+            <w:u w:val="single"/>
+          </w:rPr>
+          <w:t>https://qap.ecdc.europa.eu/public/extensions/COVID-19/COVID-19.html</w:t>
+        </w:r>
+      </w:hyperlink>
+    </w:p>
+    <w:p/>
+    <w:p>
+      <w:hyperlink r:id="rId37" w:history="1">
+        <w:r>
+          <w:rPr>
+            <w:color w:val="1756A9"/>
+            <w:u w:val="single"/>
+          </w:rPr>
+          <w:t>https://ncov.dxy.cn/ncovh5/view/pneumonia</w:t>
+        </w:r>
+      </w:hyperlink>
+    </w:p>
+    <w:p>
+      <w:pPr>
+        <w:ind w:firstLine="720"/>
+      </w:pPr>
+      <w:r>
+        <w:t>Chinese numbers</w:t>
+      </w:r>
+    </w:p>
+    <w:p/>
+    <w:p>
+      <w:hyperlink r:id="rId38" w:history="1">
+        <w:r>
+          <w:rPr>
+            <w:color w:val="1756A9"/>
+            <w:u w:val="single"/>
+          </w:rPr>
+          <w:t>https://www.healthmap.org/covid-19/</w:t>
+        </w:r>
+      </w:hyperlink>
+    </w:p>
+    <w:p/>
+    <w:p>
+      <w:hyperlink r:id="rId39" w:history="1">
+        <w:r>
+          <w:rPr>
+            <w:color w:val="1756A9"/>
+            <w:u w:val="single"/>
+          </w:rPr>
+          <w:t>https://www.google.com/search?&amp;q=covid+number</w:t>
+        </w:r>
+      </w:hyperlink>
+    </w:p>
+    <w:p>
+      <w:pPr>
+        <w:ind w:firstLine="720"/>
+      </w:pPr>
+      <w:r>
+        <w:t xml:space="preserve">Google search will show you </w:t>
+      </w:r>
+      <w:proofErr w:type="spellStart"/>
+      <w:r>
+        <w:t>covid</w:t>
+      </w:r>
+      <w:proofErr w:type="spellEnd"/>
+      <w:r>
+        <w:t xml:space="preserve"> numbers.</w:t>
+      </w:r>
+    </w:p>
+    <w:p/>
+    <w:p>
+      <w:r>
+        <w:t>Google news dashboard:</w:t>
+      </w:r>
+    </w:p>
+    <w:p>
+      <w:hyperlink r:id="rId40" w:history="1">
+        <w:r>
+          <w:rPr>
+            <w:color w:val="1756A9"/>
+            <w:u w:val="single"/>
+          </w:rPr>
+          <w:t>https://news.google.com/covid19/map?hl=en-CA&amp;gl=CA&amp;ceid=CA:en</w:t>
+        </w:r>
+      </w:hyperlink>
+    </w:p>
+    <w:p/>
+    <w:p>
+      <w:hyperlink r:id="rId41" w:history="1">
+        <w:r>
+          <w:rPr>
+            <w:color w:val="1756A9"/>
+            <w:u w:val="single"/>
+          </w:rPr>
+          <w:t>https://covid19.who.int/</w:t>
+        </w:r>
+      </w:hyperlink>
+    </w:p>
+    <w:p>
+      <w:pPr>
+        <w:ind w:firstLine="720"/>
+      </w:pPr>
+      <w:r>
+        <w:t>WHO dashboard. Largely useless.</w:t>
+      </w:r>
+    </w:p>
+    <w:p/>
+    <w:p>
+      <w:hyperlink r:id="rId42" w:history="1">
+        <w:r>
+          <w:rPr>
+            <w:color w:val="1756A9"/>
+            <w:u w:val="single"/>
+          </w:rPr>
+          <w:t>https://akuko.io/post/covid-intervention-tracking</w:t>
+        </w:r>
+      </w:hyperlink>
+    </w:p>
+    <w:p>
+      <w:pPr>
+        <w:ind w:firstLine="720"/>
+      </w:pPr>
+      <w:r>
+        <w:t>T</w:t>
+      </w:r>
+      <w:r>
+        <w:t>racking what countries introduced what measures around the world and when</w:t>
+      </w:r>
+    </w:p>
+    <w:p/>
+    <w:p/>
+    <w:p>
+      <w:pPr>
+        <w:pStyle w:val="Heading3"/>
+      </w:pPr>
+      <w:bookmarkStart w:id="6" w:name="_Toc45359740"/>
+      <w:r>
+        <w:lastRenderedPageBreak/>
         <w:t>Canada</w:t>
       </w:r>
-    </w:p>
-    <w:p>
-      <w:r>
-        <w:t>https://www.canada.ca/en/public-health/services/diseases/2019-novel-coronavirus-infection.html</w:t>
-      </w:r>
-    </w:p>
-    <w:p/>
-    <w:p>
-      <w:pPr>
-        <w:pStyle w:val="Heading3"/>
-      </w:pPr>
-      <w:r>
-        <w:t>Ontario</w:t>
-      </w:r>
-    </w:p>
-    <w:p>
-      <w:r>
-        <w:t>http://covid-19.ontario.ca/</w:t>
-      </w:r>
-    </w:p>
-    <w:p>
-      <w:pPr>
-        <w:ind w:left="720"/>
-      </w:pPr>
-      <w:r>
-        <w:t>Ontario cases, official</w:t>
-      </w:r>
-    </w:p>
-    <w:p/>
-    <w:p>
-      <w:hyperlink r:id="rId6" w:history="1">
-        <w:r>
-          <w:rPr>
-            <w:rStyle w:val="Hyperlink"/>
-          </w:rPr>
-          <w:t>https://www.ontario.ca/page/how-ontario-is-responding-covid-19</w:t>
-        </w:r>
-      </w:hyperlink>
-    </w:p>
-    <w:p>
-      <w:r>
-        <w:t>- daily numbers</w:t>
-      </w:r>
-    </w:p>
-    <w:p>
-      <w:pPr>
-        <w:ind w:left="720"/>
-      </w:pPr>
-      <w:r>
-        <w:lastRenderedPageBreak/>
-        <w:t>data on cases: https://data.ontario.ca/dataset/confirmed-positive-cases-of-covid-19-in-ontario</w:t>
-      </w:r>
-    </w:p>
-    <w:p>
-      <w:pPr>
-        <w:ind w:left="720"/>
-      </w:pPr>
-    </w:p>
-    <w:p>
-      <w:pPr>
-        <w:ind w:left="720"/>
-      </w:pPr>
-      <w:r>
-        <w:t>data on status of cases: https://data.ontario.ca/dataset/status-of-covid-19-cases-in-ontario</w:t>
-      </w:r>
-    </w:p>
-    <w:p>
-      <w:pPr>
-        <w:ind w:left="720"/>
-      </w:pPr>
-    </w:p>
-    <w:p>
-      <w:pPr>
-        <w:ind w:left="720"/>
-      </w:pPr>
-      <w:r>
-        <w:t>Daily epi summaries from PHO: https://covid-19.ontario.ca/covid-19-daily-epidemiologic-summaries-public-health-ontario</w:t>
-      </w:r>
-    </w:p>
-    <w:p/>
-    <w:p>
-      <w:pPr>
-        <w:pStyle w:val="Heading3"/>
-      </w:pPr>
-      <w:r>
-        <w:t>Toronto</w:t>
-      </w:r>
-    </w:p>
-    <w:p>
-      <w:r>
-        <w:t>https://www.toronto.ca/home/covid-19/covid-19-latest-city-of-toronto-news/covid-19-status-of-cases-in-toronto/</w:t>
-      </w:r>
-    </w:p>
-    <w:p/>
-    <w:p/>
-    <w:p>
-      <w:pPr>
-        <w:pStyle w:val="Heading1"/>
-      </w:pPr>
-      <w:bookmarkStart w:id="0" w:name="_Toc44615260"/>
-      <w:r>
-        <w:t>Links</w:t>
-      </w:r>
-      <w:bookmarkEnd w:id="0"/>
-    </w:p>
-    <w:p>
-      <w:pPr>
-        <w:pStyle w:val="Heading2"/>
-      </w:pPr>
-      <w:bookmarkStart w:id="1" w:name="_Toc44615261"/>
-      <w:r>
-        <w:t>S</w:t>
-      </w:r>
-      <w:r>
-        <w:t>elf-diagnosis sites, and sites tracking risk in your area</w:t>
-      </w:r>
-      <w:bookmarkEnd w:id="1"/>
-    </w:p>
-    <w:p>
-      <w:hyperlink r:id="rId7" w:history="1">
-        <w:r>
-          <w:rPr>
-            <w:color w:val="1756A9"/>
-            <w:u w:val="single"/>
-          </w:rPr>
-          <w:t>https://covidassessment.org</w:t>
-        </w:r>
-      </w:hyperlink>
-    </w:p>
-    <w:p/>
-    <w:p>
-      <w:hyperlink r:id="rId8" w:history="1">
-        <w:r>
-          <w:rPr>
-            <w:color w:val="1756A9"/>
-            <w:u w:val="single"/>
-          </w:rPr>
-          <w:t>https://www.humandx.org/covid-19/assessment</w:t>
-        </w:r>
-      </w:hyperlink>
-    </w:p>
-    <w:p/>
-    <w:p>
-      <w:hyperlink r:id="rId9" w:history="1">
-        <w:r>
-          <w:rPr>
-            <w:color w:val="1756A9"/>
-            <w:u w:val="single"/>
-          </w:rPr>
-          <w:t>http://covidnearyou.org/</w:t>
-        </w:r>
-      </w:hyperlink>
-    </w:p>
-    <w:p>
-      <w:r>
-        <w:t xml:space="preserve">- </w:t>
-      </w:r>
-      <w:r>
-        <w:t xml:space="preserve">US, </w:t>
-      </w:r>
-      <w:proofErr w:type="gramStart"/>
-      <w:r>
-        <w:t>Canada</w:t>
-      </w:r>
-      <w:proofErr w:type="gramEnd"/>
-      <w:r>
-        <w:t xml:space="preserve"> and Mexico</w:t>
-      </w:r>
-    </w:p>
-    <w:p>
-      <w:r>
-        <w:t>- w</w:t>
-      </w:r>
-      <w:r>
-        <w:t>ill send updates to phone</w:t>
-      </w:r>
-    </w:p>
-    <w:p/>
-    <w:p>
-      <w:hyperlink r:id="rId10" w:history="1">
-        <w:r>
-          <w:rPr>
-            <w:color w:val="1756A9"/>
-            <w:u w:val="single"/>
-          </w:rPr>
-          <w:t>http://flatten.ca/heat-map</w:t>
-        </w:r>
-      </w:hyperlink>
-    </w:p>
-    <w:p>
-      <w:r>
-        <w:t>Canadian</w:t>
-      </w:r>
-    </w:p>
-    <w:p/>
-    <w:p/>
-    <w:p>
-      <w:pPr>
-        <w:pStyle w:val="Heading2"/>
-      </w:pPr>
-      <w:bookmarkStart w:id="2" w:name="_Toc44615262"/>
-      <w:r>
-        <w:t>Modelling / estimate</w:t>
-      </w:r>
-      <w:r>
-        <w:t xml:space="preserve"> sites</w:t>
-      </w:r>
-      <w:bookmarkEnd w:id="2"/>
-    </w:p>
-    <w:p>
-      <w:hyperlink r:id="rId11" w:history="1">
-        <w:r>
-          <w:rPr>
-            <w:color w:val="1756A9"/>
-            <w:u w:val="single"/>
-          </w:rPr>
-          <w:t>https://covid19-projections.com/us</w:t>
-        </w:r>
-      </w:hyperlink>
-      <w:r>
-        <w:t> </w:t>
-      </w:r>
-    </w:p>
-    <w:p>
-      <w:hyperlink r:id="rId12" w:history="1">
-        <w:r>
-          <w:rPr>
-            <w:color w:val="1756A9"/>
-            <w:u w:val="single"/>
-          </w:rPr>
-          <w:t>https://covid19-projections.com/canada</w:t>
-        </w:r>
-      </w:hyperlink>
-      <w:r>
-        <w:t> </w:t>
-      </w:r>
-    </w:p>
-    <w:p>
-      <w:hyperlink r:id="rId13" w:history="1">
-        <w:r>
-          <w:rPr>
-            <w:color w:val="1756A9"/>
-            <w:u w:val="single"/>
-          </w:rPr>
-          <w:t>https://covid19-projections.com/canada-ontario</w:t>
-        </w:r>
-      </w:hyperlink>
-      <w:r>
-        <w:t> </w:t>
-      </w:r>
-    </w:p>
-    <w:p>
-      <w:hyperlink r:id="rId14" w:history="1">
-        <w:r>
-          <w:rPr>
-            <w:color w:val="1756A9"/>
-            <w:u w:val="single"/>
-          </w:rPr>
-          <w:t>https://github.com/youyanggu/covid19_projections/tree/master/r_values</w:t>
-        </w:r>
-      </w:hyperlink>
-    </w:p>
-    <w:p>
-      <w:r>
-        <w:t xml:space="preserve">- </w:t>
-      </w:r>
-      <w:r>
-        <w:t>machine learning predictions</w:t>
-      </w:r>
-    </w:p>
-    <w:p/>
-    <w:p/>
-    <w:p>
-      <w:hyperlink r:id="rId15" w:history="1">
-        <w:r>
-          <w:rPr>
-            <w:color w:val="1756A9"/>
-            <w:u w:val="single"/>
-          </w:rPr>
-          <w:t>https://reichlab.io/covid19-forecast-hub/</w:t>
-        </w:r>
-      </w:hyperlink>
-    </w:p>
-    <w:p>
-      <w:r>
-        <w:t xml:space="preserve">- </w:t>
-      </w:r>
-      <w:r>
-        <w:t>ensemble models</w:t>
-      </w:r>
-    </w:p>
-    <w:p/>
-    <w:p>
-      <w:hyperlink r:id="rId16" w:history="1">
-        <w:r>
-          <w:rPr>
-            <w:color w:val="1756A9"/>
-            <w:u w:val="single"/>
-          </w:rPr>
-          <w:t>https://www.cdc.gov/coronavirus/2019-ncov/covid-data/forecasting-us.html</w:t>
-        </w:r>
-      </w:hyperlink>
-    </w:p>
-    <w:p>
-      <w:r>
-        <w:t xml:space="preserve">- </w:t>
-      </w:r>
-      <w:r>
-        <w:t>CDC’s page of models</w:t>
-      </w:r>
-    </w:p>
-    <w:p/>
-    <w:p/>
-    <w:p>
-      <w:pPr>
-        <w:pStyle w:val="Heading3"/>
-      </w:pPr>
-      <w:bookmarkStart w:id="3" w:name="_Toc44615263"/>
-      <w:r>
-        <w:t>Individual models</w:t>
-      </w:r>
-      <w:bookmarkEnd w:id="3"/>
-    </w:p>
-    <w:p>
-      <w:hyperlink r:id="rId17" w:history="1">
-        <w:r>
-          <w:rPr>
-            <w:color w:val="1756A9"/>
-            <w:u w:val="single"/>
-          </w:rPr>
-          <w:t>https://www.covidanalytics.io/projections</w:t>
-        </w:r>
-      </w:hyperlink>
-    </w:p>
-    <w:p>
-      <w:r>
-        <w:t xml:space="preserve">- </w:t>
-      </w:r>
-      <w:r>
-        <w:t>MIT models - few weeks out only</w:t>
-      </w:r>
-    </w:p>
-    <w:p/>
-    <w:p>
-      <w:hyperlink r:id="rId18" w:history="1">
-        <w:r>
-          <w:rPr>
-            <w:color w:val="1756A9"/>
-            <w:u w:val="single"/>
-          </w:rPr>
-          <w:t>https://covid-19.tacc.utexas.edu/projections</w:t>
-        </w:r>
-      </w:hyperlink>
-    </w:p>
-    <w:p>
-      <w:r>
-        <w:t xml:space="preserve">- </w:t>
-      </w:r>
-      <w:r>
-        <w:t>U Texas models - few weeks out only.</w:t>
-      </w:r>
-    </w:p>
-    <w:p/>
-    <w:p>
-      <w:hyperlink r:id="rId19" w:history="1">
-        <w:r>
-          <w:rPr>
-            <w:color w:val="1756A9"/>
-            <w:u w:val="single"/>
-          </w:rPr>
-          <w:t>https://covid-19.bsvgateway.org</w:t>
-        </w:r>
-      </w:hyperlink>
-    </w:p>
-    <w:p>
-      <w:r>
-        <w:t xml:space="preserve">- </w:t>
-      </w:r>
-      <w:r>
-        <w:t>Las Alamos models</w:t>
-      </w:r>
-    </w:p>
-    <w:p/>
-    <w:p>
-      <w:hyperlink r:id="rId20" w:history="1">
-        <w:r>
-          <w:rPr>
-            <w:color w:val="1756A9"/>
-            <w:u w:val="single"/>
-          </w:rPr>
-          <w:t>http://covid19.healthdata.org/united-states-of-america</w:t>
-        </w:r>
-      </w:hyperlink>
-      <w:r>
-        <w:t> </w:t>
-      </w:r>
-    </w:p>
-    <w:p>
-      <w:hyperlink r:id="rId21" w:history="1">
-        <w:r>
-          <w:rPr>
-            <w:color w:val="1756A9"/>
-            <w:u w:val="single"/>
-          </w:rPr>
-          <w:t>http://covid19.healthdata.org/canada</w:t>
-        </w:r>
-      </w:hyperlink>
-    </w:p>
-    <w:p>
-      <w:r>
-        <w:t xml:space="preserve">- </w:t>
-      </w:r>
-      <w:r>
-        <w:t xml:space="preserve">IMHE model. Not </w:t>
-      </w:r>
-      <w:proofErr w:type="gramStart"/>
-      <w:r>
-        <w:t>very reliable</w:t>
-      </w:r>
-      <w:proofErr w:type="gramEnd"/>
-      <w:r>
-        <w:t xml:space="preserve">. Models peak </w:t>
-      </w:r>
-      <w:proofErr w:type="spellStart"/>
-      <w:r>
-        <w:t>heathcare</w:t>
-      </w:r>
-      <w:proofErr w:type="spellEnd"/>
-      <w:r>
-        <w:t xml:space="preserve"> use.</w:t>
-      </w:r>
-    </w:p>
-    <w:p/>
-    <w:p>
-      <w:hyperlink r:id="rId22" w:history="1">
-        <w:r>
-          <w:rPr>
-            <w:color w:val="1756A9"/>
-            <w:u w:val="single"/>
-          </w:rPr>
-          <w:t>https://epiforecasts.io/covid/posts/national/united-states/</w:t>
-        </w:r>
-      </w:hyperlink>
-      <w:r>
-        <w:t> </w:t>
-      </w:r>
-    </w:p>
-    <w:p>
-      <w:hyperlink r:id="rId23" w:history="1">
-        <w:r>
-          <w:rPr>
-            <w:color w:val="1756A9"/>
-            <w:u w:val="single"/>
-          </w:rPr>
-          <w:t>https://epiforecasts.io/covid/posts/national/canada/</w:t>
-        </w:r>
-      </w:hyperlink>
-    </w:p>
-    <w:p>
-      <w:r>
-        <w:t xml:space="preserve">- </w:t>
-      </w:r>
-      <w:r>
-        <w:t>R0 estimates</w:t>
-      </w:r>
-    </w:p>
-    <w:p/>
-    <w:p>
-      <w:hyperlink r:id="rId24" w:history="1">
-        <w:r>
-          <w:rPr>
-            <w:color w:val="1756A9"/>
-            <w:u w:val="single"/>
-          </w:rPr>
-          <w:t>https://cmmid.github.io/visualisations/inferring-covid19-cases-from-deaths</w:t>
-        </w:r>
-      </w:hyperlink>
-    </w:p>
-    <w:p>
-      <w:r>
-        <w:t xml:space="preserve">- </w:t>
-      </w:r>
-      <w:r>
-        <w:t>estimating cases where there are one or two deaths.</w:t>
-      </w:r>
-    </w:p>
-    <w:p/>
-    <w:p>
-      <w:hyperlink r:id="rId25" w:history="1">
-        <w:r>
-          <w:rPr>
-            <w:color w:val="1756A9"/>
-            <w:u w:val="single"/>
-          </w:rPr>
-          <w:t>http://gabgoh.github.io/COVID/index.html</w:t>
-        </w:r>
-      </w:hyperlink>
-      <w:r>
-        <w:t> </w:t>
-      </w:r>
-    </w:p>
-    <w:p>
-      <w:r>
-        <w:t xml:space="preserve">- </w:t>
-      </w:r>
-      <w:r>
-        <w:t>Epidemic Calculator</w:t>
-      </w:r>
-    </w:p>
-    <w:p/>
-    <w:p>
-      <w:hyperlink r:id="rId26" w:history="1">
-        <w:r>
-          <w:rPr>
-            <w:color w:val="1756A9"/>
-            <w:u w:val="single"/>
-          </w:rPr>
-          <w:t>https://art-bd.shinyapps.io/nCov_control/</w:t>
-        </w:r>
-      </w:hyperlink>
-      <w:r>
-        <w:t> </w:t>
-      </w:r>
-    </w:p>
-    <w:p>
-      <w:r>
-        <w:t xml:space="preserve">- </w:t>
-      </w:r>
-      <w:r>
-        <w:t>Reporting, epidemic growth, and reproduction numbers for the 2019-nCoV epidemic: understanding control</w:t>
-      </w:r>
-    </w:p>
-    <w:p/>
-    <w:p>
-      <w:hyperlink r:id="rId27" w:history="1">
-        <w:r>
-          <w:rPr>
-            <w:color w:val="1756A9"/>
-            <w:u w:val="single"/>
-          </w:rPr>
-          <w:t>https://larremorelab.github.io/covid-calculator1</w:t>
-        </w:r>
-      </w:hyperlink>
-      <w:r>
-        <w:t> </w:t>
-      </w:r>
-    </w:p>
-    <w:p>
-      <w:r>
-        <w:t xml:space="preserve">- </w:t>
-      </w:r>
-      <w:r>
-        <w:t>Prevalence calculator</w:t>
-      </w:r>
-    </w:p>
-    <w:p/>
-    <w:p>
-      <w:pPr>
-        <w:pStyle w:val="Heading2"/>
-      </w:pPr>
-      <w:bookmarkStart w:id="4" w:name="_Toc44615264"/>
-      <w:r>
-        <w:t xml:space="preserve">Case dashboards </w:t>
-      </w:r>
-      <w:r>
-        <w:t>and numbers</w:t>
-      </w:r>
-      <w:bookmarkEnd w:id="4"/>
-    </w:p>
-    <w:p>
-      <w:hyperlink r:id="rId28" w:history="1">
-        <w:r>
-          <w:rPr>
-            <w:color w:val="1756A9"/>
-            <w:u w:val="single"/>
-          </w:rPr>
-          <w:t>https://ourworldindata.org/</w:t>
-        </w:r>
-      </w:hyperlink>
-    </w:p>
-    <w:p>
-      <w:pPr>
-        <w:ind w:firstLine="720"/>
-      </w:pPr>
-      <w:proofErr w:type="gramStart"/>
-      <w:r>
-        <w:t>V</w:t>
-      </w:r>
-      <w:r>
-        <w:t>ery good</w:t>
-      </w:r>
-      <w:proofErr w:type="gramEnd"/>
-    </w:p>
-    <w:p/>
-    <w:p>
-      <w:hyperlink r:id="rId29" w:history="1">
-        <w:r>
-          <w:rPr>
-            <w:color w:val="1756A9"/>
-            <w:u w:val="single"/>
-          </w:rPr>
-          <w:t>https://www.ft.com/coronavirus-latest</w:t>
-        </w:r>
-      </w:hyperlink>
-    </w:p>
-    <w:p>
-      <w:pPr>
-        <w:ind w:firstLine="720"/>
-      </w:pPr>
-      <w:r>
-        <w:t>G</w:t>
-      </w:r>
-      <w:r>
-        <w:t>ood charts of deaths by countries, including excess mortality charts</w:t>
-      </w:r>
-    </w:p>
-    <w:p/>
-    <w:p>
-      <w:hyperlink r:id="rId30" w:history="1">
-        <w:r>
-          <w:rPr>
-            <w:color w:val="1756A9"/>
-            <w:u w:val="single"/>
-          </w:rPr>
-          <w:t>https://www.icuregswe.org/en/data--results/covid-19-in-swedish-intensive-care/</w:t>
-        </w:r>
-      </w:hyperlink>
-    </w:p>
-    <w:p>
-      <w:pPr>
-        <w:ind w:firstLine="720"/>
-      </w:pPr>
-      <w:r>
-        <w:t>Swedish ICU data:</w:t>
-      </w:r>
-    </w:p>
-    <w:p/>
-    <w:p>
-      <w:hyperlink r:id="rId31" w:history="1">
-        <w:r>
-          <w:rPr>
-            <w:color w:val="1756A9"/>
-            <w:u w:val="single"/>
-          </w:rPr>
-          <w:t>http://www.cidrap.umn.edu/covid-19/maps-visuals</w:t>
-        </w:r>
-      </w:hyperlink>
-    </w:p>
-    <w:p>
-      <w:pPr>
-        <w:ind w:firstLine="720"/>
-      </w:pPr>
-      <w:r>
-        <w:t>List of COVID-19 tracking dashboards</w:t>
-      </w:r>
-    </w:p>
-    <w:p/>
-    <w:p>
-      <w:hyperlink r:id="rId32" w:history="1">
-        <w:r>
-          <w:rPr>
-            <w:color w:val="1756A9"/>
-            <w:u w:val="single"/>
-          </w:rPr>
-          <w:t>https://coronavirus.jhu.edu/map.html</w:t>
-        </w:r>
-      </w:hyperlink>
-      <w:r>
-        <w:t> </w:t>
-      </w:r>
-      <w:hyperlink r:id="rId33" w:anchor="/bda7594740fd40299423467b48e9ecf6" w:history="1">
-        <w:r>
-          <w:rPr>
-            <w:color w:val="1756A9"/>
-            <w:u w:val="single"/>
-          </w:rPr>
-          <w:t>https://gisanddata.maps.arcgis.com/apps/opsdashboard/index.html#/bda7594740fd40299423467b48e9ecf6</w:t>
-        </w:r>
-      </w:hyperlink>
-    </w:p>
-    <w:p>
-      <w:pPr>
-        <w:ind w:firstLine="720"/>
-      </w:pPr>
-      <w:r>
-        <w:t>Johns Hopkins</w:t>
-      </w:r>
-    </w:p>
-    <w:p/>
-    <w:p>
-      <w:hyperlink r:id="rId34" w:history="1">
-        <w:r>
-          <w:rPr>
-            <w:color w:val="1756A9"/>
-            <w:u w:val="single"/>
-          </w:rPr>
-          <w:t>https://github.com/CSSEGISandData/COVID-19</w:t>
-        </w:r>
-      </w:hyperlink>
-    </w:p>
-    <w:p>
-      <w:pPr>
-        <w:ind w:firstLine="720"/>
-      </w:pPr>
-      <w:r>
-        <w:t>GITHUB repo of all WHO sitreps</w:t>
-      </w:r>
-    </w:p>
-    <w:p/>
-    <w:p>
-      <w:hyperlink r:id="rId35" w:history="1">
-        <w:r>
-          <w:rPr>
-            <w:color w:val="1756A9"/>
-            <w:u w:val="single"/>
-          </w:rPr>
-          <w:t>http://nssac.bii.virginia.edu/covid-19/dashboard/</w:t>
-        </w:r>
-      </w:hyperlink>
-    </w:p>
-    <w:p>
-      <w:pPr>
-        <w:ind w:firstLine="720"/>
-      </w:pPr>
-      <w:r>
-        <w:t>Can animate the outbreak</w:t>
-      </w:r>
-    </w:p>
-    <w:p/>
-    <w:p>
-      <w:hyperlink r:id="rId36" w:history="1">
-        <w:r>
-          <w:rPr>
-            <w:color w:val="1756A9"/>
-            <w:u w:val="single"/>
-          </w:rPr>
-          <w:t>https://qap.ecdc.europa.eu/public/extensions/COVID-19/COVID-19.html</w:t>
-        </w:r>
-      </w:hyperlink>
-    </w:p>
-    <w:p/>
-    <w:p>
-      <w:hyperlink r:id="rId37" w:history="1">
-        <w:r>
-          <w:rPr>
-            <w:color w:val="1756A9"/>
-            <w:u w:val="single"/>
-          </w:rPr>
-          <w:t>https://ncov.dxy.cn/ncovh5/view/pneumonia</w:t>
-        </w:r>
-      </w:hyperlink>
-    </w:p>
-    <w:p>
-      <w:pPr>
-        <w:ind w:firstLine="720"/>
-      </w:pPr>
-      <w:r>
-        <w:t>Chinese numbers</w:t>
-      </w:r>
-    </w:p>
-    <w:p/>
-    <w:p>
-      <w:hyperlink r:id="rId38" w:history="1">
-        <w:r>
-          <w:rPr>
-            <w:color w:val="1756A9"/>
-            <w:u w:val="single"/>
-          </w:rPr>
-          <w:t>https://www.healthmap.org/covid-19/</w:t>
-        </w:r>
-      </w:hyperlink>
-    </w:p>
-    <w:p/>
-    <w:p>
-      <w:hyperlink r:id="rId39" w:history="1">
-        <w:r>
-          <w:rPr>
-            <w:color w:val="1756A9"/>
-            <w:u w:val="single"/>
-          </w:rPr>
-          <w:t>https://www.google.com/search?&amp;q=covid+number</w:t>
-        </w:r>
-      </w:hyperlink>
-    </w:p>
-    <w:p>
-      <w:pPr>
-        <w:ind w:firstLine="720"/>
-      </w:pPr>
-      <w:r>
-        <w:t xml:space="preserve">Google search will show you </w:t>
-      </w:r>
-      <w:proofErr w:type="spellStart"/>
-      <w:r>
-        <w:t>covid</w:t>
-      </w:r>
-      <w:proofErr w:type="spellEnd"/>
-      <w:r>
-        <w:t xml:space="preserve"> numbers.</w:t>
-      </w:r>
-    </w:p>
-    <w:p/>
-    <w:p>
-      <w:r>
-        <w:t>Google news dashboard:</w:t>
-      </w:r>
-    </w:p>
-    <w:p>
-      <w:hyperlink r:id="rId40" w:history="1">
-        <w:r>
-          <w:rPr>
-            <w:color w:val="1756A9"/>
-            <w:u w:val="single"/>
-          </w:rPr>
-          <w:t>https://news.google.com/covid19/map?hl=en-CA&amp;gl=CA&amp;ceid=CA:en</w:t>
-        </w:r>
-      </w:hyperlink>
-    </w:p>
-    <w:p/>
-    <w:p>
-      <w:hyperlink r:id="rId41" w:history="1">
-        <w:r>
-          <w:rPr>
-            <w:color w:val="1756A9"/>
-            <w:u w:val="single"/>
-          </w:rPr>
-          <w:t>https://covid19.who.int/</w:t>
-        </w:r>
-      </w:hyperlink>
-    </w:p>
-    <w:p>
-      <w:pPr>
-        <w:ind w:firstLine="720"/>
-      </w:pPr>
-      <w:r>
-        <w:t>WHO dashboard. Largely useless.</w:t>
-      </w:r>
-    </w:p>
-    <w:p/>
-    <w:p>
-      <w:hyperlink r:id="rId42" w:history="1">
-        <w:r>
-          <w:rPr>
-            <w:color w:val="1756A9"/>
-            <w:u w:val="single"/>
-          </w:rPr>
-          <w:t>https://akuko.io/post/covid-intervention-tracking</w:t>
-        </w:r>
-      </w:hyperlink>
-    </w:p>
-    <w:p>
-      <w:pPr>
-        <w:ind w:firstLine="720"/>
-      </w:pPr>
-      <w:r>
-        <w:t>T</w:t>
-      </w:r>
-      <w:r>
-        <w:t>racking what countries introduced what measures around the world and when</w:t>
-      </w:r>
-    </w:p>
-    <w:p/>
-    <w:p/>
-    <w:p>
-      <w:pPr>
-        <w:pStyle w:val="Heading3"/>
-      </w:pPr>
-      <w:bookmarkStart w:id="5" w:name="_Toc44615265"/>
-      <w:r>
-        <w:t>Canada</w:t>
-      </w:r>
-      <w:bookmarkEnd w:id="5"/>
+      <w:bookmarkEnd w:id="6"/>
     </w:p>
     <w:p>
       <w:pPr>
         <w:pStyle w:val="Heading4"/>
       </w:pPr>
-      <w:bookmarkStart w:id="6" w:name="_Toc44615266"/>
       <w:r>
         <w:t>Canada, official information</w:t>
       </w:r>
-      <w:bookmarkEnd w:id="6"/>
     </w:p>
     <w:p>
       <w:pPr>
@@ -2430,7 +1977,6 @@
     </w:p>
     <w:p>
       <w:r>
-        <w:lastRenderedPageBreak/>
         <w:t>CPAC posts all provincial COVID-19 briefings here: </w:t>
       </w:r>
     </w:p>
@@ -2465,83 +2011,79 @@
     <w:p>
       <w:pPr>
         <w:pStyle w:val="Heading4"/>
-        <w:numPr>
-          <w:ilvl w:val="0"/>
-          <w:numId w:val="0"/>
-        </w:numPr>
-      </w:pPr>
-      <w:bookmarkStart w:id="7" w:name="_Toc44615267"/>
-    </w:p>
+      </w:pPr>
+      <w:r>
+        <w:t>Canada, unofficial:</w:t>
+      </w:r>
+    </w:p>
+    <w:p>
+      <w:hyperlink r:id="rId48" w:history="1">
+        <w:r>
+          <w:rPr>
+            <w:color w:val="1756A9"/>
+            <w:u w:val="single"/>
+          </w:rPr>
+          <w:t>http://www.covid-19canada.com/</w:t>
+        </w:r>
+      </w:hyperlink>
+      <w:r>
+        <w:t> </w:t>
+      </w:r>
+    </w:p>
+    <w:p>
+      <w:pPr>
+        <w:ind w:firstLine="720"/>
+      </w:pPr>
+      <w:r>
+        <w:t>Canada cases, unofficial</w:t>
+      </w:r>
+    </w:p>
+    <w:p/>
+    <w:p/>
+    <w:p>
+      <w:hyperlink r:id="rId49" w:anchor="!/vizhome/OntarioCovid-19TestsCasesandHospitalizations/Dashboard1" w:history="1">
+        <w:r>
+          <w:rPr>
+            <w:rStyle w:val="Hyperlink"/>
+          </w:rPr>
+          <w:t>https://public.tableau.com/profile/bill.comeau#!/vizhome/OntarioCovid-19TestsCasesandHospitalizations/Dashboard1</w:t>
+        </w:r>
+      </w:hyperlink>
+    </w:p>
+    <w:p/>
+    <w:p/>
+    <w:p>
+      <w:hyperlink r:id="rId50" w:history="1">
+        <w:r>
+          <w:rPr>
+            <w:color w:val="1756A9"/>
+            <w:u w:val="single"/>
+          </w:rPr>
+          <w:t>https://art-bd.shinyapps.io/covid19canada/</w:t>
+        </w:r>
+      </w:hyperlink>
+    </w:p>
+    <w:p>
+      <w:pPr>
+        <w:ind w:firstLine="720"/>
+      </w:pPr>
+      <w:r>
+        <w:t>not great</w:t>
+      </w:r>
+    </w:p>
+    <w:p>
+      <w:pPr>
+        <w:ind w:firstLine="720"/>
+      </w:pPr>
+    </w:p>
+    <w:p/>
     <w:p>
       <w:pPr>
         <w:pStyle w:val="Heading4"/>
       </w:pPr>
       <w:r>
-        <w:t>Canada, unofficial:</w:t>
-      </w:r>
-      <w:bookmarkEnd w:id="7"/>
-    </w:p>
-    <w:p>
-      <w:hyperlink r:id="rId48" w:history="1">
-        <w:r>
-          <w:rPr>
-            <w:color w:val="1756A9"/>
-            <w:u w:val="single"/>
-          </w:rPr>
-          <w:t>http://www.covid-19canada.com/</w:t>
-        </w:r>
-      </w:hyperlink>
-      <w:r>
-        <w:t> </w:t>
-      </w:r>
-    </w:p>
-    <w:p>
-      <w:pPr>
-        <w:ind w:firstLine="720"/>
-      </w:pPr>
-      <w:r>
-        <w:t>Canada cases, unofficial</w:t>
-      </w:r>
-    </w:p>
-    <w:p/>
-    <w:p>
-      <w:hyperlink r:id="rId49" w:history="1">
-        <w:r>
-          <w:rPr>
-            <w:color w:val="1756A9"/>
-            <w:u w:val="single"/>
-          </w:rPr>
-          <w:t>https://art-bd.shinyapps.io/covid19canada/</w:t>
-        </w:r>
-      </w:hyperlink>
-    </w:p>
-    <w:p>
-      <w:pPr>
-        <w:ind w:firstLine="720"/>
-      </w:pPr>
-      <w:r>
-        <w:t>not great</w:t>
-      </w:r>
-    </w:p>
-    <w:p>
-      <w:pPr>
-        <w:ind w:firstLine="720"/>
-      </w:pPr>
-    </w:p>
-    <w:p>
-      <w:pPr>
-        <w:ind w:firstLine="720"/>
-      </w:pPr>
-    </w:p>
-    <w:p>
-      <w:pPr>
-        <w:pStyle w:val="Heading4"/>
-      </w:pPr>
-      <w:bookmarkStart w:id="8" w:name="_Toc44615268"/>
-      <w:r>
         <w:t>Ontario, official</w:t>
       </w:r>
-      <w:bookmarkEnd w:id="8"/>
     </w:p>
     <w:p>
       <w:pPr>
@@ -2550,7 +2092,7 @@
           <w:bCs/>
         </w:rPr>
       </w:pPr>
-      <w:hyperlink r:id="rId50" w:history="1">
+      <w:hyperlink r:id="rId51" w:history="1">
         <w:r>
           <w:rPr>
             <w:b/>
@@ -2583,7 +2125,7 @@
       <w:pPr>
         <w:ind w:left="720"/>
       </w:pPr>
-      <w:hyperlink r:id="rId51" w:history="1">
+      <w:hyperlink r:id="rId52" w:history="1">
         <w:r>
           <w:rPr>
             <w:color w:val="1756A9"/>
@@ -2604,7 +2146,7 @@
     <w:p/>
     <w:p/>
     <w:p>
-      <w:hyperlink r:id="rId52" w:history="1">
+      <w:hyperlink r:id="rId53" w:history="1">
         <w:r>
           <w:rPr>
             <w:color w:val="1756A9"/>
@@ -2627,7 +2169,7 @@
       <w:pPr>
         <w:ind w:left="720"/>
       </w:pPr>
-      <w:hyperlink r:id="rId53" w:history="1">
+      <w:hyperlink r:id="rId54" w:history="1">
         <w:r>
           <w:rPr>
             <w:color w:val="1756A9"/>
@@ -2650,6 +2192,7 @@
         <w:ind w:left="720"/>
       </w:pPr>
       <w:r>
+        <w:lastRenderedPageBreak/>
         <w:t> </w:t>
       </w:r>
     </w:p>
@@ -2657,7 +2200,7 @@
       <w:pPr>
         <w:ind w:left="720"/>
       </w:pPr>
-      <w:hyperlink r:id="rId54" w:history="1">
+      <w:hyperlink r:id="rId55" w:history="1">
         <w:r>
           <w:rPr>
             <w:color w:val="1756A9"/>
@@ -2678,7 +2221,7 @@
     <w:p/>
     <w:p/>
     <w:p>
-      <w:hyperlink r:id="rId55" w:history="1">
+      <w:hyperlink r:id="rId56" w:history="1">
         <w:r>
           <w:rPr>
             <w:color w:val="1756A9"/>
@@ -2698,7 +2241,7 @@
     </w:p>
     <w:p/>
     <w:p>
-      <w:hyperlink r:id="rId56" w:history="1">
+      <w:hyperlink r:id="rId57" w:history="1">
         <w:r>
           <w:rPr>
             <w:color w:val="1756A9"/>
@@ -2719,7 +2262,7 @@
     <w:p/>
     <w:p/>
     <w:p>
-      <w:hyperlink r:id="rId57" w:history="1">
+      <w:hyperlink r:id="rId58" w:history="1">
         <w:r>
           <w:rPr>
             <w:color w:val="1756A9"/>
@@ -2752,396 +2295,609 @@
       <w:pPr>
         <w:pStyle w:val="Heading4"/>
       </w:pPr>
-      <w:bookmarkStart w:id="9" w:name="_Toc44615269"/>
+      <w:r>
+        <w:t>Ontario, unofficial</w:t>
+      </w:r>
+    </w:p>
+    <w:p>
+      <w:r>
+        <w:t>MINE:</w:t>
+      </w:r>
+    </w:p>
+    <w:p>
+      <w:hyperlink r:id="rId59" w:history="1">
+        <w:r>
+          <w:rPr>
+            <w:rStyle w:val="Hyperlink"/>
+          </w:rPr>
+          <w:t>https://jonathanmc.github.io/covid-19-vis/</w:t>
+        </w:r>
+      </w:hyperlink>
+    </w:p>
+    <w:p/>
+    <w:p/>
+    <w:p>
+      <w:hyperlink r:id="rId60" w:anchor="/analysis" w:history="1">
+        <w:r>
+          <w:rPr>
+            <w:color w:val="1756A9"/>
+            <w:u w:val="single"/>
+          </w:rPr>
+          <w:t>https://howsmyflattening.ca/#/analysis</w:t>
+        </w:r>
+      </w:hyperlink>
+      <w:r>
+        <w:t> </w:t>
+      </w:r>
+    </w:p>
+    <w:p>
+      <w:pPr>
+        <w:ind w:firstLine="720"/>
+      </w:pPr>
+      <w:r>
+        <w:t xml:space="preserve">- </w:t>
+      </w:r>
+      <w:r>
+        <w:t>Ontario specific.</w:t>
+      </w:r>
+    </w:p>
+    <w:p>
+      <w:pPr>
+        <w:ind w:firstLine="720"/>
+      </w:pPr>
+      <w:r>
+        <w:t xml:space="preserve">- </w:t>
+      </w:r>
+      <w:r>
+        <w:t>has testing numbers</w:t>
+      </w:r>
+    </w:p>
+    <w:p>
+      <w:pPr>
+        <w:ind w:firstLine="720"/>
+      </w:pPr>
+    </w:p>
+    <w:p>
+      <w:pPr>
+        <w:ind w:firstLine="720"/>
+      </w:pPr>
+    </w:p>
+    <w:p>
+      <w:hyperlink r:id="rId61" w:anchor="!/vizhome/CovidTable/Dashboard22" w:history="1">
+        <w:r>
+          <w:rPr>
+            <w:color w:val="1756A9"/>
+            <w:u w:val="single"/>
+          </w:rPr>
+          <w:t>https://public.tableau.com/profile/oma.era#!/vizhome/CovidTable/Dashboard22</w:t>
+        </w:r>
+      </w:hyperlink>
+    </w:p>
+    <w:p>
+      <w:pPr>
+        <w:ind w:firstLine="720"/>
+      </w:pPr>
+      <w:r>
+        <w:t xml:space="preserve">- </w:t>
+      </w:r>
+      <w:r>
+        <w:t>Ontario Medical Association</w:t>
+      </w:r>
+    </w:p>
+    <w:p>
+      <w:pPr>
+        <w:ind w:firstLine="720"/>
+      </w:pPr>
+      <w:r>
+        <w:t xml:space="preserve">- </w:t>
+      </w:r>
+      <w:r>
+        <w:t>pretty good dashboard</w:t>
+      </w:r>
+    </w:p>
+    <w:p/>
+    <w:p/>
+    <w:p>
+      <w:hyperlink r:id="rId62" w:history="1">
+        <w:r>
+          <w:rPr>
+            <w:color w:val="1756A9"/>
+            <w:u w:val="single"/>
+          </w:rPr>
+          <w:t>http://www.ontario19.com/</w:t>
+        </w:r>
+      </w:hyperlink>
+    </w:p>
+    <w:p>
+      <w:pPr>
+        <w:ind w:firstLine="720"/>
+      </w:pPr>
+      <w:r>
+        <w:t xml:space="preserve">- </w:t>
+      </w:r>
+      <w:r>
+        <w:t>has cases per 100k per region</w:t>
+      </w:r>
+    </w:p>
+    <w:p/>
+    <w:p>
+      <w:hyperlink r:id="rId63" w:history="1">
+        <w:r>
+          <w:rPr>
+            <w:rStyle w:val="Hyperlink"/>
+          </w:rPr>
+          <w:t>https://covid19dashboards.com/ontario-confirmed-cases-per-region/</w:t>
+        </w:r>
+      </w:hyperlink>
+    </w:p>
+    <w:p>
+      <w:pPr>
+        <w:ind w:firstLine="720"/>
+      </w:pPr>
+      <w:r>
+        <w:t>- various PHU related graphs</w:t>
+      </w:r>
+    </w:p>
+    <w:p/>
+    <w:p>
+      <w:hyperlink r:id="rId64" w:history="1">
+        <w:r>
+          <w:rPr>
+            <w:rStyle w:val="Hyperlink"/>
+          </w:rPr>
+          <w:t>https://russell-pollari.github.io/ontario-covid19/index</w:t>
+        </w:r>
+      </w:hyperlink>
+    </w:p>
+    <w:p/>
+    <w:p>
+      <w:pPr>
+        <w:pStyle w:val="Heading4"/>
+      </w:pPr>
+      <w:r>
+        <w:t>City of Toronto</w:t>
+      </w:r>
+    </w:p>
+    <w:p>
+      <w:hyperlink r:id="rId65" w:history="1">
+        <w:r>
+          <w:rPr>
+            <w:color w:val="1756A9"/>
+            <w:u w:val="single"/>
+          </w:rPr>
+          <w:t>https://www.toronto.ca/home/covid-19/covid-19-latest-city-of-toronto-news/covid-19-status-of-cases-in-toronto/</w:t>
+        </w:r>
+      </w:hyperlink>
+    </w:p>
+    <w:p>
+      <w:pPr>
+        <w:ind w:firstLine="720"/>
+      </w:pPr>
+      <w:r>
+        <w:t>detailed information for Toronto</w:t>
+      </w:r>
+    </w:p>
+    <w:p/>
+    <w:p>
+      <w:hyperlink r:id="rId66" w:history="1">
+        <w:r>
+          <w:rPr>
+            <w:color w:val="1756A9"/>
+            <w:u w:val="single"/>
+          </w:rPr>
+          <w:t>https://www.toronto.ca/home/covid-19/</w:t>
+        </w:r>
+      </w:hyperlink>
+      <w:r>
+        <w:t> </w:t>
+      </w:r>
+      <w:hyperlink r:id="rId67" w:history="1">
+        <w:r>
+          <w:rPr>
+            <w:color w:val="1756A9"/>
+            <w:u w:val="single"/>
+          </w:rPr>
+          <w:t>https://www.toronto.ca/home/covid-19/covid-19-what-you-should-do/covid-19-orders-directives-by-laws/</w:t>
+        </w:r>
+      </w:hyperlink>
+    </w:p>
+    <w:p>
+      <w:pPr>
+        <w:ind w:firstLine="720"/>
+      </w:pPr>
+      <w:r>
+        <w:t>other Toronto Information</w:t>
+      </w:r>
+    </w:p>
+    <w:p/>
+    <w:p>
+      <w:hyperlink r:id="rId68" w:history="1">
+        <w:r>
+          <w:rPr>
+            <w:color w:val="1756A9"/>
+            <w:u w:val="single"/>
+          </w:rPr>
+          <w:t>https://www.toronto.ca/home/covid-19/covid-19-what-you-should-do/covid-19-orders-directives-by-laws/</w:t>
+        </w:r>
+      </w:hyperlink>
+    </w:p>
+    <w:p>
+      <w:pPr>
+        <w:ind w:firstLine="720"/>
+      </w:pPr>
+      <w:r>
+        <w:t>City of Toronto by laws</w:t>
+      </w:r>
+    </w:p>
+    <w:p/>
+    <w:p/>
+    <w:p>
+      <w:pPr>
+        <w:pStyle w:val="Heading4"/>
+      </w:pPr>
+      <w:r>
+        <w:t>Haldimand county</w:t>
+      </w:r>
+    </w:p>
+    <w:p>
+      <w:hyperlink r:id="rId69" w:history="1">
+        <w:r>
+          <w:rPr>
+            <w:color w:val="1756A9"/>
+            <w:u w:val="single"/>
+          </w:rPr>
+          <w:t>https://hnhu.org/orders-issued-by-the-medical-officer-of-health/</w:t>
+        </w:r>
+      </w:hyperlink>
+      <w:r>
+        <w:t> </w:t>
+      </w:r>
+    </w:p>
+    <w:p>
+      <w:pPr>
+        <w:ind w:firstLine="720"/>
+      </w:pPr>
+      <w:r>
+        <w:t>MOH orders for Haldimand county</w:t>
+      </w:r>
+    </w:p>
+    <w:p/>
+    <w:p/>
+    <w:p>
+      <w:pPr>
+        <w:pStyle w:val="Heading3"/>
+      </w:pPr>
+      <w:bookmarkStart w:id="7" w:name="_Toc45359741"/>
+      <w:r>
+        <w:t>US</w:t>
+      </w:r>
+      <w:bookmarkEnd w:id="7"/>
+    </w:p>
+    <w:p>
+      <w:hyperlink r:id="rId70" w:history="1">
+        <w:r>
+          <w:rPr>
+            <w:color w:val="1756A9"/>
+            <w:u w:val="single"/>
+          </w:rPr>
+          <w:t>https://covidtracking.com/</w:t>
+        </w:r>
+      </w:hyperlink>
+      <w:r>
+        <w:t> </w:t>
+      </w:r>
+    </w:p>
+    <w:p>
+      <w:pPr>
+        <w:ind w:firstLine="720"/>
+      </w:pPr>
+      <w:r>
+        <w:t>tracks US cases by state and grades the data</w:t>
+      </w:r>
+    </w:p>
+    <w:p/>
+    <w:p>
+      <w:hyperlink r:id="rId71" w:history="1">
+        <w:r>
+          <w:rPr>
+            <w:color w:val="1756A9"/>
+            <w:u w:val="single"/>
+          </w:rPr>
+          <w:t>https://coronavirus.1point3acres.com/en</w:t>
+        </w:r>
+      </w:hyperlink>
+      <w:r>
+        <w:t> </w:t>
+      </w:r>
+    </w:p>
+    <w:p>
+      <w:pPr>
+        <w:ind w:firstLine="720"/>
+      </w:pPr>
+      <w:r>
+        <w:t>US and Canada information</w:t>
+      </w:r>
+    </w:p>
+    <w:p/>
+    <w:p>
+      <w:pPr>
+        <w:pStyle w:val="Heading4"/>
+      </w:pPr>
+      <w:r>
+        <w:t>New York</w:t>
+      </w:r>
+    </w:p>
+    <w:p>
+      <w:hyperlink r:id="rId72" w:history="1">
+        <w:r>
+          <w:rPr>
+            <w:color w:val="1756A9"/>
+            <w:u w:val="single"/>
+          </w:rPr>
+          <w:t>https://www.nytimes.com/interactive/2020/04/03/upshot/coronavirus-metro-area-tracker.html?action=click&amp;module=RelatedLinks&amp;pgtype=Article</w:t>
+        </w:r>
+      </w:hyperlink>
+    </w:p>
+    <w:p/>
+    <w:p>
+      <w:pPr>
+        <w:pStyle w:val="Heading4"/>
+      </w:pPr>
+      <w:r>
+        <w:t>San Francisco</w:t>
+      </w:r>
+    </w:p>
+    <w:p>
+      <w:hyperlink r:id="rId73" w:history="1">
+        <w:r>
+          <w:rPr>
+            <w:color w:val="1756A9"/>
+            <w:u w:val="single"/>
+          </w:rPr>
+          <w:t>https://www.sfdph.org/dph/alerts/coronavirus.asp</w:t>
+        </w:r>
+      </w:hyperlink>
+      <w:r>
+        <w:t> </w:t>
+      </w:r>
+    </w:p>
+    <w:p>
+      <w:pPr>
+        <w:ind w:firstLine="720"/>
+      </w:pPr>
+      <w:r>
+        <w:t>San Francisco</w:t>
+      </w:r>
+    </w:p>
+    <w:p/>
+    <w:p>
+      <w:hyperlink r:id="rId74" w:history="1">
+        <w:r>
+          <w:rPr>
+            <w:color w:val="1756A9"/>
+            <w:u w:val="single"/>
+          </w:rPr>
+          <w:t>https://data.sfgov.org/stories/s/fjki-2fab</w:t>
+        </w:r>
+      </w:hyperlink>
+      <w:r>
+        <w:t> </w:t>
+      </w:r>
+    </w:p>
+    <w:p/>
+    <w:p>
+      <w:pPr>
+        <w:pStyle w:val="Heading4"/>
+      </w:pPr>
+      <w:r>
+        <w:t>Florida:</w:t>
+      </w:r>
+    </w:p>
+    <w:p>
+      <w:hyperlink r:id="rId75" w:history="1">
+        <w:r>
+          <w:rPr>
+            <w:rStyle w:val="Hyperlink"/>
+          </w:rPr>
+          <w:t>https://www.fox13news.com/track-florida-coronavirus-cases-by-county-with-this-interactive-map</w:t>
+        </w:r>
+      </w:hyperlink>
+    </w:p>
+    <w:p/>
+    <w:p/>
+    <w:p>
+      <w:pPr>
+        <w:pStyle w:val="Heading3"/>
+      </w:pPr>
+      <w:r>
+        <w:t xml:space="preserve"> </w:t>
+      </w:r>
+      <w:bookmarkStart w:id="8" w:name="_Toc45359742"/>
+      <w:r>
+        <w:t>World</w:t>
+      </w:r>
+      <w:bookmarkEnd w:id="8"/>
+    </w:p>
+    <w:p>
+      <w:hyperlink r:id="rId76" w:history="1">
+        <w:r>
+          <w:rPr>
+            <w:rStyle w:val="Hyperlink"/>
+          </w:rPr>
+          <w:t>https://www.covid19data.com.au/</w:t>
+        </w:r>
+      </w:hyperlink>
+    </w:p>
+    <w:p>
       <w:r>
         <w:lastRenderedPageBreak/>
-        <w:t>Ontario, unofficial</w:t>
+        <w:t>Australia</w:t>
+      </w:r>
+    </w:p>
+    <w:p/>
+    <w:p>
+      <w:pPr>
+        <w:pStyle w:val="Heading2"/>
+      </w:pPr>
+      <w:bookmarkStart w:id="9" w:name="_Toc38302992"/>
+      <w:bookmarkStart w:id="10" w:name="_Toc39235907"/>
+      <w:bookmarkStart w:id="11" w:name="_Toc40044707"/>
+      <w:bookmarkStart w:id="12" w:name="_Toc44080146"/>
+      <w:bookmarkStart w:id="13" w:name="_Toc44080662"/>
+      <w:bookmarkStart w:id="14" w:name="_Toc44199306"/>
+      <w:bookmarkStart w:id="15" w:name="_Toc45359743"/>
+      <w:r>
+        <w:t>WHO links</w:t>
       </w:r>
       <w:bookmarkEnd w:id="9"/>
-    </w:p>
-    <w:p>
-      <w:hyperlink r:id="rId58" w:anchor="/analysis" w:history="1">
-        <w:r>
-          <w:rPr>
-            <w:color w:val="1756A9"/>
-            <w:u w:val="single"/>
-          </w:rPr>
-          <w:t>https://howsmyflattening.ca/#/analysis</w:t>
-        </w:r>
-      </w:hyperlink>
-      <w:r>
-        <w:t> </w:t>
-      </w:r>
-    </w:p>
-    <w:p>
-      <w:pPr>
-        <w:ind w:firstLine="720"/>
-      </w:pPr>
-      <w:r>
-        <w:t xml:space="preserve">- </w:t>
-      </w:r>
-      <w:r>
-        <w:t>Ontario specific.</w:t>
-      </w:r>
-    </w:p>
-    <w:p>
-      <w:pPr>
-        <w:ind w:firstLine="720"/>
-      </w:pPr>
-      <w:r>
-        <w:t xml:space="preserve">- </w:t>
-      </w:r>
-      <w:r>
-        <w:t>has testing numbers</w:t>
-      </w:r>
-    </w:p>
-    <w:p>
-      <w:pPr>
-        <w:ind w:firstLine="720"/>
-      </w:pPr>
-    </w:p>
-    <w:p>
-      <w:pPr>
-        <w:ind w:firstLine="720"/>
-      </w:pPr>
-    </w:p>
-    <w:p>
-      <w:hyperlink r:id="rId59" w:anchor="!/vizhome/CovidTable/Dashboard22" w:history="1">
-        <w:r>
-          <w:rPr>
-            <w:color w:val="1756A9"/>
-            <w:u w:val="single"/>
-          </w:rPr>
-          <w:t>https://public.tableau.com/profile/oma.era#!/vizhome/CovidTable/Dashboard22</w:t>
-        </w:r>
-      </w:hyperlink>
-    </w:p>
-    <w:p>
-      <w:pPr>
-        <w:ind w:firstLine="720"/>
-      </w:pPr>
-      <w:r>
-        <w:t xml:space="preserve">- </w:t>
-      </w:r>
-      <w:r>
-        <w:t>Ontario Medical Association</w:t>
-      </w:r>
-    </w:p>
-    <w:p>
-      <w:pPr>
-        <w:ind w:firstLine="720"/>
-      </w:pPr>
-      <w:r>
-        <w:t xml:space="preserve">- </w:t>
-      </w:r>
-      <w:proofErr w:type="gramStart"/>
-      <w:r>
-        <w:t>pretty good</w:t>
-      </w:r>
-      <w:proofErr w:type="gramEnd"/>
-      <w:r>
-        <w:t xml:space="preserve"> dashboard</w:t>
-      </w:r>
-    </w:p>
-    <w:p/>
-    <w:p/>
-    <w:p>
-      <w:hyperlink r:id="rId60" w:history="1">
-        <w:r>
-          <w:rPr>
-            <w:color w:val="1756A9"/>
-            <w:u w:val="single"/>
-          </w:rPr>
-          <w:t>http://www.ontario19.com/</w:t>
-        </w:r>
-      </w:hyperlink>
-    </w:p>
-    <w:p>
-      <w:pPr>
-        <w:ind w:firstLine="720"/>
-      </w:pPr>
-      <w:r>
-        <w:t xml:space="preserve">- </w:t>
-      </w:r>
-      <w:r>
-        <w:t>has cases per 100k per region</w:t>
-      </w:r>
-    </w:p>
-    <w:p/>
-    <w:p/>
-    <w:p>
-      <w:pPr>
-        <w:pStyle w:val="Heading4"/>
-      </w:pPr>
-      <w:bookmarkStart w:id="10" w:name="_Toc44615270"/>
-      <w:r>
-        <w:t>Regional, City of Toronto, etc.</w:t>
-      </w:r>
       <w:bookmarkEnd w:id="10"/>
-    </w:p>
-    <w:p>
-      <w:hyperlink r:id="rId61" w:history="1">
-        <w:r>
-          <w:rPr>
-            <w:color w:val="1756A9"/>
-            <w:u w:val="single"/>
-          </w:rPr>
-          <w:t>https://www.toronto.ca/home/covid-19/covid-19-latest-city-of-toronto-news/covid-19-status-of-cases-in-toronto/</w:t>
-        </w:r>
-      </w:hyperlink>
-    </w:p>
-    <w:p>
-      <w:pPr>
-        <w:ind w:firstLine="720"/>
-      </w:pPr>
-      <w:r>
-        <w:t>detailed information for Toronto</w:t>
-      </w:r>
-    </w:p>
-    <w:p/>
-    <w:p>
-      <w:hyperlink r:id="rId62" w:history="1">
-        <w:r>
-          <w:rPr>
-            <w:color w:val="1756A9"/>
-            <w:u w:val="single"/>
-          </w:rPr>
-          <w:t>https://www.toronto.ca/home/covid-19/</w:t>
-        </w:r>
-      </w:hyperlink>
-      <w:r>
-        <w:t> </w:t>
-      </w:r>
-      <w:hyperlink r:id="rId63" w:history="1">
-        <w:r>
-          <w:rPr>
-            <w:color w:val="1756A9"/>
-            <w:u w:val="single"/>
-          </w:rPr>
-          <w:t>https://www.toronto.ca/home/covid-19/covid-19-what-you-should-do/covid-19-orders-directives-by-laws/</w:t>
-        </w:r>
-      </w:hyperlink>
-    </w:p>
-    <w:p>
-      <w:pPr>
-        <w:ind w:firstLine="720"/>
-      </w:pPr>
-      <w:r>
-        <w:t>other Toronto Information</w:t>
-      </w:r>
-    </w:p>
-    <w:p/>
-    <w:p>
-      <w:hyperlink r:id="rId64" w:history="1">
-        <w:r>
-          <w:rPr>
-            <w:color w:val="1756A9"/>
-            <w:u w:val="single"/>
-          </w:rPr>
-          <w:t>https://www.toronto.ca/home/covid-19/covid-19-what-you-should-do/covid-19-orders-directives-by-laws/</w:t>
-        </w:r>
-      </w:hyperlink>
-    </w:p>
-    <w:p>
-      <w:pPr>
-        <w:ind w:firstLine="720"/>
-      </w:pPr>
-      <w:r>
-        <w:t>City of Toronto by laws</w:t>
-      </w:r>
-    </w:p>
-    <w:p/>
-    <w:p/>
-    <w:p>
-      <w:pPr>
-        <w:pStyle w:val="Heading4"/>
-      </w:pPr>
-      <w:bookmarkStart w:id="11" w:name="_Toc44615271"/>
-      <w:r>
-        <w:t>Haldimand county</w:t>
-      </w:r>
       <w:bookmarkEnd w:id="11"/>
-    </w:p>
-    <w:p>
-      <w:hyperlink r:id="rId65" w:history="1">
-        <w:r>
-          <w:rPr>
-            <w:color w:val="1756A9"/>
-            <w:u w:val="single"/>
-          </w:rPr>
-          <w:t>https://hnhu.org/orders-issued-by-the-medical-officer-of-health/</w:t>
-        </w:r>
-      </w:hyperlink>
-      <w:r>
-        <w:t> </w:t>
-      </w:r>
-    </w:p>
-    <w:p>
-      <w:pPr>
-        <w:ind w:firstLine="720"/>
-      </w:pPr>
-      <w:r>
-        <w:t>MOH orders for Haldimand county</w:t>
-      </w:r>
-    </w:p>
-    <w:p/>
-    <w:p/>
-    <w:p>
-      <w:pPr>
-        <w:pStyle w:val="Heading3"/>
-      </w:pPr>
-      <w:bookmarkStart w:id="12" w:name="_Toc44615272"/>
-      <w:r>
-        <w:t>US</w:t>
-      </w:r>
       <w:bookmarkEnd w:id="12"/>
-    </w:p>
-    <w:p>
-      <w:hyperlink r:id="rId66" w:history="1">
-        <w:r>
-          <w:rPr>
-            <w:color w:val="1756A9"/>
-            <w:u w:val="single"/>
-          </w:rPr>
-          <w:t>https://covidtracking.com/</w:t>
-        </w:r>
-      </w:hyperlink>
-      <w:r>
-        <w:t> </w:t>
-      </w:r>
-    </w:p>
-    <w:p>
-      <w:r>
-        <w:t>tracks US cases by state and grades the data</w:t>
-      </w:r>
-    </w:p>
-    <w:p/>
-    <w:p>
-      <w:hyperlink r:id="rId67" w:history="1">
-        <w:r>
-          <w:rPr>
-            <w:color w:val="1756A9"/>
-            <w:u w:val="single"/>
-          </w:rPr>
-          <w:t>https://coronavirus.1point3acres.com/en</w:t>
-        </w:r>
-      </w:hyperlink>
-      <w:r>
-        <w:t> </w:t>
-      </w:r>
-    </w:p>
-    <w:p>
-      <w:r>
-        <w:t>US and Canada information</w:t>
-      </w:r>
-    </w:p>
-    <w:p>
-      <w:pPr>
-        <w:pStyle w:val="Heading4"/>
-      </w:pPr>
-      <w:bookmarkStart w:id="13" w:name="_Toc44615273"/>
-      <w:r>
-        <w:lastRenderedPageBreak/>
-        <w:t>US by state</w:t>
-      </w:r>
       <w:bookmarkEnd w:id="13"/>
-    </w:p>
-    <w:p>
-      <w:hyperlink r:id="rId68" w:history="1">
-        <w:r>
-          <w:rPr>
-            <w:color w:val="1756A9"/>
-            <w:u w:val="single"/>
-          </w:rPr>
-          <w:t>https://www.nytimes.com/interactive/2020/04/03/upshot/coronavirus-metro-area-tracker.html?action=click&amp;module=RelatedLinks&amp;pgtype=Article</w:t>
-        </w:r>
-      </w:hyperlink>
-    </w:p>
-    <w:p/>
-    <w:p>
-      <w:hyperlink r:id="rId69" w:history="1">
-        <w:r>
-          <w:rPr>
-            <w:color w:val="1756A9"/>
-            <w:u w:val="single"/>
-          </w:rPr>
-          <w:t>https://www.sfdph.org/dph/alerts/coronavirus.asp</w:t>
-        </w:r>
-      </w:hyperlink>
-      <w:r>
-        <w:t> </w:t>
-      </w:r>
-    </w:p>
-    <w:p>
-      <w:r>
-        <w:t>San Francisco</w:t>
-      </w:r>
-    </w:p>
-    <w:p/>
-    <w:p>
-      <w:hyperlink r:id="rId70" w:history="1">
-        <w:r>
-          <w:rPr>
-            <w:color w:val="1756A9"/>
-            <w:u w:val="single"/>
-          </w:rPr>
-          <w:t>https://data.sfgov.org/stories/s/fjki-2fab</w:t>
-        </w:r>
-      </w:hyperlink>
-      <w:r>
-        <w:t> </w:t>
-      </w:r>
-    </w:p>
-    <w:p>
-      <w:r>
-        <w:t>San Francisco</w:t>
-      </w:r>
-    </w:p>
-    <w:p/>
-    <w:p/>
-    <w:p>
-      <w:r>
-        <w:t>Florida:</w:t>
-      </w:r>
-    </w:p>
-    <w:p>
-      <w:hyperlink r:id="rId71" w:history="1">
-        <w:r>
-          <w:rPr>
-            <w:rStyle w:val="Hyperlink"/>
-          </w:rPr>
-          <w:t>https://www.fox13news.com/track-florida-coronavirus-cases-by-county-with-this-interactive-map</w:t>
-        </w:r>
-      </w:hyperlink>
-    </w:p>
-    <w:p/>
-    <w:p/>
-    <w:p>
-      <w:pPr>
-        <w:pStyle w:val="Heading3"/>
-      </w:pPr>
-      <w:r>
-        <w:t xml:space="preserve"> </w:t>
-      </w:r>
-      <w:bookmarkStart w:id="14" w:name="_Toc44615274"/>
-      <w:r>
-        <w:t>World</w:t>
-      </w:r>
       <w:bookmarkEnd w:id="14"/>
-    </w:p>
-    <w:p>
-      <w:hyperlink r:id="rId72" w:history="1">
-        <w:r>
-          <w:rPr>
-            <w:rStyle w:val="Hyperlink"/>
-          </w:rPr>
-          <w:t>https://www.covid19data.com.au/</w:t>
-        </w:r>
-      </w:hyperlink>
-    </w:p>
-    <w:p>
-      <w:r>
-        <w:t>Australia</w:t>
+      <w:bookmarkEnd w:id="15"/>
+    </w:p>
+    <w:p>
+      <w:pPr>
+        <w:ind w:left="720"/>
+      </w:pPr>
+      <w:hyperlink r:id="rId77">
+        <w:r>
+          <w:rPr>
+            <w:color w:val="1155CC"/>
+            <w:u w:val="single"/>
+          </w:rPr>
+          <w:t>https://www.who.int/emergencies/diseases/novel-coronavirus-2019</w:t>
+        </w:r>
+      </w:hyperlink>
+    </w:p>
+    <w:p>
+      <w:pPr>
+        <w:ind w:left="1440"/>
+      </w:pPr>
+      <w:r>
+        <w:t>General info page</w:t>
+      </w:r>
+    </w:p>
+    <w:p>
+      <w:pPr>
+        <w:ind w:left="1440"/>
+      </w:pPr>
+    </w:p>
+    <w:p>
+      <w:pPr>
+        <w:ind w:left="1440"/>
+      </w:pPr>
+    </w:p>
+    <w:p>
+      <w:pPr>
+        <w:ind w:left="720"/>
+      </w:pPr>
+      <w:hyperlink r:id="rId78">
+        <w:r>
+          <w:rPr>
+            <w:color w:val="1155CC"/>
+            <w:u w:val="single"/>
+          </w:rPr>
+          <w:t>https://www.who.int/emergencies/diseases/novel-coronavirus-2019/situation-reports?fbclid=IwAR13KS7TG7uTLEIoPH9xPF2i2ZA3n3KNpEnq12hHEJjWsNm-eL0pVWWFMT4</w:t>
+        </w:r>
+      </w:hyperlink>
+    </w:p>
+    <w:p>
+      <w:pPr>
+        <w:ind w:left="1440"/>
+      </w:pPr>
+      <w:r>
+        <w:t>Situation reports</w:t>
+      </w:r>
+    </w:p>
+    <w:p>
+      <w:pPr>
+        <w:ind w:left="1440"/>
+      </w:pPr>
+    </w:p>
+    <w:p>
+      <w:pPr>
+        <w:ind w:left="1440"/>
+      </w:pPr>
+    </w:p>
+    <w:p>
+      <w:pPr>
+        <w:ind w:left="720"/>
+      </w:pPr>
+      <w:hyperlink r:id="rId79">
+        <w:r>
+          <w:rPr>
+            <w:color w:val="1155CC"/>
+            <w:u w:val="single"/>
+          </w:rPr>
+          <w:t>https://www.who.int/emergencies/diseases/novel-coronavirus-2019/technical-guidance/critical-preparedness-readiness-and-response-actions-for-covid-19</w:t>
+        </w:r>
+      </w:hyperlink>
+    </w:p>
+    <w:p>
+      <w:pPr>
+        <w:ind w:left="1440"/>
+      </w:pPr>
+      <w:r>
+        <w:t>technical guidance</w:t>
+      </w:r>
+    </w:p>
+    <w:p>
+      <w:pPr>
+        <w:ind w:left="1440"/>
+      </w:pPr>
+    </w:p>
+    <w:p>
+      <w:pPr>
+        <w:ind w:left="1440"/>
+      </w:pPr>
+    </w:p>
+    <w:p>
+      <w:pPr>
+        <w:ind w:left="1440"/>
+      </w:pPr>
+    </w:p>
+    <w:p>
+      <w:pPr>
+        <w:ind w:left="1440"/>
+      </w:pPr>
+      <w:hyperlink r:id="rId80">
+        <w:r>
+          <w:rPr>
+            <w:color w:val="0000FF"/>
+            <w:u w:val="single"/>
+          </w:rPr>
+          <w:t>https://www.who.int/about/who_reform/emergency-capacities/oversight-committee/meeting-reports/en/</w:t>
+        </w:r>
+      </w:hyperlink>
+    </w:p>
+    <w:p/>
+    <w:p>
+      <w:pPr>
+        <w:ind w:left="1440"/>
+      </w:pPr>
+    </w:p>
+    <w:p>
+      <w:pPr>
+        <w:ind w:left="720"/>
+      </w:pPr>
+      <w:hyperlink r:id="rId81">
+        <w:r>
+          <w:rPr>
+            <w:color w:val="1155CC"/>
+            <w:u w:val="single"/>
+          </w:rPr>
+          <w:t>https://openwho.org/channels/covid-19</w:t>
+        </w:r>
+      </w:hyperlink>
+    </w:p>
+    <w:p>
+      <w:pPr>
+        <w:ind w:left="1440"/>
+      </w:pPr>
+      <w:r>
+        <w:t>Training videos</w:t>
       </w:r>
     </w:p>
     <w:p/>
@@ -3149,195 +2905,24 @@
       <w:pPr>
         <w:pStyle w:val="Heading2"/>
       </w:pPr>
-      <w:bookmarkStart w:id="15" w:name="_Toc38302992"/>
-      <w:bookmarkStart w:id="16" w:name="_Toc39235907"/>
-      <w:bookmarkStart w:id="17" w:name="_Toc40044707"/>
-      <w:bookmarkStart w:id="18" w:name="_Toc44080146"/>
-      <w:bookmarkStart w:id="19" w:name="_Toc44080662"/>
-      <w:bookmarkStart w:id="20" w:name="_Toc44199306"/>
-      <w:bookmarkStart w:id="21" w:name="_Toc44615275"/>
-      <w:r>
-        <w:t xml:space="preserve">WHO </w:t>
-      </w:r>
-      <w:proofErr w:type="gramStart"/>
-      <w:r>
-        <w:t>links</w:t>
-      </w:r>
-      <w:bookmarkEnd w:id="15"/>
+      <w:bookmarkStart w:id="16" w:name="_Toc38302993"/>
+      <w:bookmarkStart w:id="17" w:name="_Toc39235908"/>
+      <w:bookmarkStart w:id="18" w:name="_Toc40044708"/>
+      <w:bookmarkStart w:id="19" w:name="_Toc44080147"/>
+      <w:bookmarkStart w:id="20" w:name="_Toc44080663"/>
+      <w:bookmarkStart w:id="21" w:name="_Toc44199307"/>
+      <w:bookmarkStart w:id="22" w:name="_Toc45359744"/>
+      <w:proofErr w:type="spellStart"/>
+      <w:r>
+        <w:t>Misc</w:t>
+      </w:r>
       <w:bookmarkEnd w:id="16"/>
       <w:bookmarkEnd w:id="17"/>
       <w:bookmarkEnd w:id="18"/>
       <w:bookmarkEnd w:id="19"/>
       <w:bookmarkEnd w:id="20"/>
       <w:bookmarkEnd w:id="21"/>
-      <w:proofErr w:type="gramEnd"/>
-    </w:p>
-    <w:p>
-      <w:pPr>
-        <w:ind w:left="720"/>
-      </w:pPr>
-      <w:hyperlink r:id="rId73">
-        <w:r>
-          <w:rPr>
-            <w:color w:val="1155CC"/>
-            <w:u w:val="single"/>
-          </w:rPr>
-          <w:t>https://www.who.int/emergencies/diseases/novel-coronavirus-2019</w:t>
-        </w:r>
-      </w:hyperlink>
-    </w:p>
-    <w:p>
-      <w:pPr>
-        <w:ind w:left="1440"/>
-      </w:pPr>
-      <w:r>
-        <w:t>General info page</w:t>
-      </w:r>
-    </w:p>
-    <w:p>
-      <w:pPr>
-        <w:ind w:left="1440"/>
-      </w:pPr>
-    </w:p>
-    <w:p>
-      <w:pPr>
-        <w:ind w:left="1440"/>
-      </w:pPr>
-    </w:p>
-    <w:p>
-      <w:pPr>
-        <w:ind w:left="720"/>
-      </w:pPr>
-      <w:hyperlink r:id="rId74">
-        <w:r>
-          <w:rPr>
-            <w:color w:val="1155CC"/>
-            <w:u w:val="single"/>
-          </w:rPr>
-          <w:t>https://www.who.int/emergencies/diseases/novel-coronavirus-2019/situation-reports?fbclid=IwAR13KS7TG7uTLEIoPH9xPF2i2ZA3n3KNpEnq12hHEJjWsNm-eL0pVWWFMT4</w:t>
-        </w:r>
-      </w:hyperlink>
-    </w:p>
-    <w:p>
-      <w:pPr>
-        <w:ind w:left="1440"/>
-      </w:pPr>
-      <w:r>
-        <w:t>Situation reports</w:t>
-      </w:r>
-    </w:p>
-    <w:p>
-      <w:pPr>
-        <w:ind w:left="1440"/>
-      </w:pPr>
-    </w:p>
-    <w:p>
-      <w:pPr>
-        <w:ind w:left="1440"/>
-      </w:pPr>
-    </w:p>
-    <w:p>
-      <w:pPr>
-        <w:ind w:left="720"/>
-      </w:pPr>
-      <w:hyperlink r:id="rId75">
-        <w:r>
-          <w:rPr>
-            <w:color w:val="1155CC"/>
-            <w:u w:val="single"/>
-          </w:rPr>
-          <w:t>https://www.who.int/emergencies/diseases/novel-coronavirus-2019/technical-guidance/critical-preparedness-readiness-and-response-actions-for-covid-19</w:t>
-        </w:r>
-      </w:hyperlink>
-    </w:p>
-    <w:p>
-      <w:pPr>
-        <w:ind w:left="1440"/>
-      </w:pPr>
-      <w:r>
-        <w:t>technical guidance</w:t>
-      </w:r>
-    </w:p>
-    <w:p>
-      <w:pPr>
-        <w:ind w:left="1440"/>
-      </w:pPr>
-    </w:p>
-    <w:p>
-      <w:pPr>
-        <w:ind w:left="1440"/>
-      </w:pPr>
-    </w:p>
-    <w:p>
-      <w:pPr>
-        <w:ind w:left="1440"/>
-      </w:pPr>
-    </w:p>
-    <w:p>
-      <w:pPr>
-        <w:ind w:left="1440"/>
-      </w:pPr>
-      <w:hyperlink r:id="rId76">
-        <w:r>
-          <w:rPr>
-            <w:color w:val="0000FF"/>
-            <w:u w:val="single"/>
-          </w:rPr>
-          <w:t>https://www.who.int/about/who_reform/emergency-capacities/oversight-committee/meeting-reports/en/</w:t>
-        </w:r>
-      </w:hyperlink>
-    </w:p>
-    <w:p/>
-    <w:p>
-      <w:pPr>
-        <w:ind w:left="1440"/>
-      </w:pPr>
-    </w:p>
-    <w:p>
-      <w:pPr>
-        <w:ind w:left="720"/>
-      </w:pPr>
-      <w:hyperlink r:id="rId77">
-        <w:r>
-          <w:rPr>
-            <w:color w:val="1155CC"/>
-            <w:u w:val="single"/>
-          </w:rPr>
-          <w:t>https://openwho.org/channels/covid-19</w:t>
-        </w:r>
-      </w:hyperlink>
-    </w:p>
-    <w:p>
-      <w:pPr>
-        <w:ind w:left="1440"/>
-      </w:pPr>
-      <w:r>
-        <w:t>Training videos</w:t>
-      </w:r>
-    </w:p>
-    <w:p/>
-    <w:p>
-      <w:pPr>
-        <w:pStyle w:val="Heading2"/>
-      </w:pPr>
-      <w:bookmarkStart w:id="22" w:name="_Toc38302993"/>
-      <w:bookmarkStart w:id="23" w:name="_Toc39235908"/>
-      <w:bookmarkStart w:id="24" w:name="_Toc40044708"/>
-      <w:bookmarkStart w:id="25" w:name="_Toc44080147"/>
-      <w:bookmarkStart w:id="26" w:name="_Toc44080663"/>
-      <w:bookmarkStart w:id="27" w:name="_Toc44199307"/>
-      <w:bookmarkStart w:id="28" w:name="_Toc44615276"/>
-      <w:proofErr w:type="spellStart"/>
-      <w:r>
-        <w:t>Misc</w:t>
-      </w:r>
       <w:bookmarkEnd w:id="22"/>
-      <w:bookmarkEnd w:id="23"/>
-      <w:bookmarkEnd w:id="24"/>
-      <w:bookmarkEnd w:id="25"/>
-      <w:bookmarkEnd w:id="26"/>
-      <w:bookmarkEnd w:id="27"/>
-      <w:bookmarkEnd w:id="28"/>
       <w:proofErr w:type="spellEnd"/>
     </w:p>
     <w:p>
@@ -3347,7 +2932,7 @@
           <w:numId w:val="3"/>
         </w:numPr>
       </w:pPr>
-      <w:hyperlink r:id="rId78">
+      <w:hyperlink r:id="rId82">
         <w:r>
           <w:rPr>
             <w:color w:val="1155CC"/>
@@ -3383,7 +2968,7 @@
           <w:numId w:val="3"/>
         </w:numPr>
       </w:pPr>
-      <w:hyperlink r:id="rId79">
+      <w:hyperlink r:id="rId83">
         <w:r>
           <w:rPr>
             <w:color w:val="1155CC"/>
@@ -3427,7 +3012,7 @@
           <w:numId w:val="3"/>
         </w:numPr>
       </w:pPr>
-      <w:hyperlink r:id="rId80" w:history="1">
+      <w:hyperlink r:id="rId84" w:history="1">
         <w:r>
           <w:rPr>
             <w:rStyle w:val="Hyperlink"/>
@@ -3447,14 +3032,17 @@
       <w:pPr>
         <w:pStyle w:val="Heading1"/>
       </w:pPr>
+      <w:bookmarkStart w:id="23" w:name="_Toc45359745"/>
       <w:r>
         <w:t>Canadian laws, by-laws, etc.</w:t>
       </w:r>
+      <w:bookmarkEnd w:id="23"/>
     </w:p>
     <w:p>
       <w:pPr>
         <w:pStyle w:val="Heading3"/>
       </w:pPr>
+      <w:bookmarkStart w:id="24" w:name="_Toc45359746"/>
       <w:r>
         <w:t xml:space="preserve">Ontario statutes and orders, </w:t>
       </w:r>
@@ -3466,9 +3054,10 @@
       <w:r>
         <w:t>,</w:t>
       </w:r>
-    </w:p>
-    <w:p>
-      <w:hyperlink r:id="rId81" w:history="1">
+      <w:bookmarkEnd w:id="24"/>
+    </w:p>
+    <w:p>
+      <w:hyperlink r:id="rId85" w:history="1">
         <w:r>
           <w:rPr>
             <w:color w:val="1756A9"/>
@@ -3483,12 +3072,13 @@
     </w:p>
     <w:p>
       <w:r>
+        <w:lastRenderedPageBreak/>
         <w:t>Health Protection and Promotion Act, RSO 1990, c H.7</w:t>
       </w:r>
     </w:p>
     <w:p/>
     <w:p>
-      <w:hyperlink r:id="rId82" w:history="1">
+      <w:hyperlink r:id="rId86" w:history="1">
         <w:r>
           <w:rPr>
             <w:color w:val="1756A9"/>

--- a/_word/2020-06-01-Useful-links-about-COVID-19-and-SARS-CoV2.docx
+++ b/_word/2020-06-01-Useful-links-about-COVID-19-and-SARS-CoV2.docx
@@ -52,7 +52,7 @@
           <w:r>
             <w:fldChar w:fldCharType="separate"/>
           </w:r>
-          <w:hyperlink w:anchor="_Toc45359734" w:history="1">
+          <w:hyperlink w:anchor="_Toc45698483" w:history="1">
             <w:r>
               <w:rPr>
                 <w:rStyle w:val="Hyperlink"/>
@@ -90,7 +90,7 @@
               <w:rPr>
                 <w:webHidden/>
               </w:rPr>
-              <w:instrText xml:space="preserve"> PAGEREF _Toc45359734 \h </w:instrText>
+              <w:instrText xml:space="preserve"> PAGEREF _Toc45698483 \h </w:instrText>
             </w:r>
             <w:r>
               <w:rPr>
@@ -129,7 +129,7 @@
               <w:sz w:val="22"/>
             </w:rPr>
           </w:pPr>
-          <w:hyperlink w:anchor="_Toc45359735" w:history="1">
+          <w:hyperlink w:anchor="_Toc45698484" w:history="1">
             <w:r>
               <w:rPr>
                 <w:rStyle w:val="Hyperlink"/>
@@ -166,7 +166,7 @@
               <w:rPr>
                 <w:webHidden/>
               </w:rPr>
-              <w:instrText xml:space="preserve"> PAGEREF _Toc45359735 \h </w:instrText>
+              <w:instrText xml:space="preserve"> PAGEREF _Toc45698484 \h </w:instrText>
             </w:r>
             <w:r>
               <w:rPr>
@@ -205,7 +205,7 @@
               <w:sz w:val="22"/>
             </w:rPr>
           </w:pPr>
-          <w:hyperlink w:anchor="_Toc45359736" w:history="1">
+          <w:hyperlink w:anchor="_Toc45698485" w:history="1">
             <w:r>
               <w:rPr>
                 <w:rStyle w:val="Hyperlink"/>
@@ -242,7 +242,7 @@
               <w:rPr>
                 <w:webHidden/>
               </w:rPr>
-              <w:instrText xml:space="preserve"> PAGEREF _Toc45359736 \h </w:instrText>
+              <w:instrText xml:space="preserve"> PAGEREF _Toc45698485 \h </w:instrText>
             </w:r>
             <w:r>
               <w:rPr>
@@ -281,7 +281,7 @@
               <w:sz w:val="22"/>
             </w:rPr>
           </w:pPr>
-          <w:hyperlink w:anchor="_Toc45359737" w:history="1">
+          <w:hyperlink w:anchor="_Toc45698486" w:history="1">
             <w:r>
               <w:rPr>
                 <w:rStyle w:val="Hyperlink"/>
@@ -318,7 +318,7 @@
               <w:rPr>
                 <w:webHidden/>
               </w:rPr>
-              <w:instrText xml:space="preserve"> PAGEREF _Toc45359737 \h </w:instrText>
+              <w:instrText xml:space="preserve"> PAGEREF _Toc45698486 \h </w:instrText>
             </w:r>
             <w:r>
               <w:rPr>
@@ -356,7 +356,7 @@
               <w:sz w:val="22"/>
             </w:rPr>
           </w:pPr>
-          <w:hyperlink w:anchor="_Toc45359738" w:history="1">
+          <w:hyperlink w:anchor="_Toc45698487" w:history="1">
             <w:r>
               <w:rPr>
                 <w:rStyle w:val="Hyperlink"/>
@@ -392,7 +392,7 @@
               <w:rPr>
                 <w:webHidden/>
               </w:rPr>
-              <w:instrText xml:space="preserve"> PAGEREF _Toc45359738 \h </w:instrText>
+              <w:instrText xml:space="preserve"> PAGEREF _Toc45698487 \h </w:instrText>
             </w:r>
             <w:r>
               <w:rPr>
@@ -431,7 +431,7 @@
               <w:sz w:val="22"/>
             </w:rPr>
           </w:pPr>
-          <w:hyperlink w:anchor="_Toc45359739" w:history="1">
+          <w:hyperlink w:anchor="_Toc45698488" w:history="1">
             <w:r>
               <w:rPr>
                 <w:rStyle w:val="Hyperlink"/>
@@ -450,7 +450,19 @@
               <w:rPr>
                 <w:rStyle w:val="Hyperlink"/>
               </w:rPr>
-              <w:t>Case dashboards and numbers</w:t>
+              <w:t>Case dashbo</w:t>
+            </w:r>
+            <w:r>
+              <w:rPr>
+                <w:rStyle w:val="Hyperlink"/>
+              </w:rPr>
+              <w:t>a</w:t>
+            </w:r>
+            <w:r>
+              <w:rPr>
+                <w:rStyle w:val="Hyperlink"/>
+              </w:rPr>
+              <w:t>rds and numbers</w:t>
             </w:r>
             <w:r>
               <w:rPr>
@@ -468,7 +480,7 @@
               <w:rPr>
                 <w:webHidden/>
               </w:rPr>
-              <w:instrText xml:space="preserve"> PAGEREF _Toc45359739 \h </w:instrText>
+              <w:instrText xml:space="preserve"> PAGEREF _Toc45698488 \h </w:instrText>
             </w:r>
             <w:r>
               <w:rPr>
@@ -506,7 +518,7 @@
               <w:sz w:val="22"/>
             </w:rPr>
           </w:pPr>
-          <w:hyperlink w:anchor="_Toc45359740" w:history="1">
+          <w:hyperlink w:anchor="_Toc45698489" w:history="1">
             <w:r>
               <w:rPr>
                 <w:rStyle w:val="Hyperlink"/>
@@ -542,7 +554,7 @@
               <w:rPr>
                 <w:webHidden/>
               </w:rPr>
-              <w:instrText xml:space="preserve"> PAGEREF _Toc45359740 \h </w:instrText>
+              <w:instrText xml:space="preserve"> PAGEREF _Toc45698489 \h </w:instrText>
             </w:r>
             <w:r>
               <w:rPr>
@@ -580,7 +592,7 @@
               <w:sz w:val="22"/>
             </w:rPr>
           </w:pPr>
-          <w:hyperlink w:anchor="_Toc45359741" w:history="1">
+          <w:hyperlink w:anchor="_Toc45698490" w:history="1">
             <w:r>
               <w:rPr>
                 <w:rStyle w:val="Hyperlink"/>
@@ -598,7 +610,13 @@
               <w:rPr>
                 <w:rStyle w:val="Hyperlink"/>
               </w:rPr>
-              <w:t>US</w:t>
+              <w:t>U</w:t>
+            </w:r>
+            <w:r>
+              <w:rPr>
+                <w:rStyle w:val="Hyperlink"/>
+              </w:rPr>
+              <w:t>S</w:t>
             </w:r>
             <w:r>
               <w:rPr>
@@ -616,7 +634,7 @@
               <w:rPr>
                 <w:webHidden/>
               </w:rPr>
-              <w:instrText xml:space="preserve"> PAGEREF _Toc45359741 \h </w:instrText>
+              <w:instrText xml:space="preserve"> PAGEREF _Toc45698490 \h </w:instrText>
             </w:r>
             <w:r>
               <w:rPr>
@@ -654,7 +672,7 @@
               <w:sz w:val="22"/>
             </w:rPr>
           </w:pPr>
-          <w:hyperlink w:anchor="_Toc45359742" w:history="1">
+          <w:hyperlink w:anchor="_Toc45698491" w:history="1">
             <w:r>
               <w:rPr>
                 <w:rStyle w:val="Hyperlink"/>
@@ -690,7 +708,7 @@
               <w:rPr>
                 <w:webHidden/>
               </w:rPr>
-              <w:instrText xml:space="preserve"> PAGEREF _Toc45359742 \h </w:instrText>
+              <w:instrText xml:space="preserve"> PAGEREF _Toc45698491 \h </w:instrText>
             </w:r>
             <w:r>
               <w:rPr>
@@ -729,7 +747,7 @@
               <w:sz w:val="22"/>
             </w:rPr>
           </w:pPr>
-          <w:hyperlink w:anchor="_Toc45359743" w:history="1">
+          <w:hyperlink w:anchor="_Toc45698492" w:history="1">
             <w:r>
               <w:rPr>
                 <w:rStyle w:val="Hyperlink"/>
@@ -766,7 +784,7 @@
               <w:rPr>
                 <w:webHidden/>
               </w:rPr>
-              <w:instrText xml:space="preserve"> PAGEREF _Toc45359743 \h </w:instrText>
+              <w:instrText xml:space="preserve"> PAGEREF _Toc45698492 \h </w:instrText>
             </w:r>
             <w:r>
               <w:rPr>
@@ -805,7 +823,7 @@
               <w:sz w:val="22"/>
             </w:rPr>
           </w:pPr>
-          <w:hyperlink w:anchor="_Toc45359744" w:history="1">
+          <w:hyperlink w:anchor="_Toc45698493" w:history="1">
             <w:r>
               <w:rPr>
                 <w:rStyle w:val="Hyperlink"/>
@@ -842,7 +860,7 @@
               <w:rPr>
                 <w:webHidden/>
               </w:rPr>
-              <w:instrText xml:space="preserve"> PAGEREF _Toc45359744 \h </w:instrText>
+              <w:instrText xml:space="preserve"> PAGEREF _Toc45698493 \h </w:instrText>
             </w:r>
             <w:r>
               <w:rPr>
@@ -879,7 +897,7 @@
               <w:sz w:val="22"/>
             </w:rPr>
           </w:pPr>
-          <w:hyperlink w:anchor="_Toc45359745" w:history="1">
+          <w:hyperlink w:anchor="_Toc45698494" w:history="1">
             <w:r>
               <w:rPr>
                 <w:rStyle w:val="Hyperlink"/>
@@ -917,7 +935,7 @@
               <w:rPr>
                 <w:webHidden/>
               </w:rPr>
-              <w:instrText xml:space="preserve"> PAGEREF _Toc45359745 \h </w:instrText>
+              <w:instrText xml:space="preserve"> PAGEREF _Toc45698494 \h </w:instrText>
             </w:r>
             <w:r>
               <w:rPr>
@@ -955,7 +973,7 @@
               <w:sz w:val="22"/>
             </w:rPr>
           </w:pPr>
-          <w:hyperlink w:anchor="_Toc45359746" w:history="1">
+          <w:hyperlink w:anchor="_Toc45698495" w:history="1">
             <w:r>
               <w:rPr>
                 <w:rStyle w:val="Hyperlink"/>
@@ -991,7 +1009,7 @@
               <w:rPr>
                 <w:webHidden/>
               </w:rPr>
-              <w:instrText xml:space="preserve"> PAGEREF _Toc45359746 \h </w:instrText>
+              <w:instrText xml:space="preserve"> PAGEREF _Toc45698495 \h </w:instrText>
             </w:r>
             <w:r>
               <w:rPr>
@@ -1037,7 +1055,7 @@
       <w:pPr>
         <w:pStyle w:val="Heading1"/>
       </w:pPr>
-      <w:bookmarkStart w:id="0" w:name="_Toc45359734"/>
+      <w:bookmarkStart w:id="0" w:name="_Toc45698483"/>
       <w:r>
         <w:t>Links</w:t>
       </w:r>
@@ -1047,7 +1065,7 @@
       <w:pPr>
         <w:pStyle w:val="Heading2"/>
       </w:pPr>
-      <w:bookmarkStart w:id="1" w:name="_Toc45359735"/>
+      <w:bookmarkStart w:id="1" w:name="_Toc45698484"/>
       <w:r>
         <w:t>S</w:t>
       </w:r>
@@ -1090,7 +1108,7 @@
       <w:pPr>
         <w:pStyle w:val="Heading2"/>
       </w:pPr>
-      <w:bookmarkStart w:id="2" w:name="_Toc45359736"/>
+      <w:bookmarkStart w:id="2" w:name="_Toc45698485"/>
       <w:r>
         <w:t>Tracking risk</w:t>
       </w:r>
@@ -1192,7 +1210,7 @@
       <w:pPr>
         <w:pStyle w:val="Heading2"/>
       </w:pPr>
-      <w:bookmarkStart w:id="3" w:name="_Toc45359737"/>
+      <w:bookmarkStart w:id="3" w:name="_Toc45698486"/>
       <w:r>
         <w:lastRenderedPageBreak/>
         <w:t>Modelling / estimate</w:t>
@@ -1310,7 +1328,7 @@
       <w:pPr>
         <w:pStyle w:val="Heading3"/>
       </w:pPr>
-      <w:bookmarkStart w:id="4" w:name="_Toc45359738"/>
+      <w:bookmarkStart w:id="4" w:name="_Toc45698487"/>
       <w:r>
         <w:t>Individual models</w:t>
       </w:r>
@@ -1545,7 +1563,7 @@
       <w:pPr>
         <w:pStyle w:val="Heading2"/>
       </w:pPr>
-      <w:bookmarkStart w:id="5" w:name="_Toc45359739"/>
+      <w:bookmarkStart w:id="5" w:name="_Toc45698488"/>
       <w:r>
         <w:t xml:space="preserve">Case dashboards </w:t>
       </w:r>
@@ -1849,7 +1867,7 @@
       <w:pPr>
         <w:pStyle w:val="Heading3"/>
       </w:pPr>
-      <w:bookmarkStart w:id="6" w:name="_Toc45359740"/>
+      <w:bookmarkStart w:id="6" w:name="_Toc45698489"/>
       <w:r>
         <w:lastRenderedPageBreak/>
         <w:t>Canada</w:t>
@@ -2567,7 +2585,7 @@
       <w:pPr>
         <w:pStyle w:val="Heading3"/>
       </w:pPr>
-      <w:bookmarkStart w:id="7" w:name="_Toc45359741"/>
+      <w:bookmarkStart w:id="7" w:name="_Toc45698490"/>
       <w:r>
         <w:t>US</w:t>
       </w:r>
@@ -2704,22 +2722,42 @@
       </w:hyperlink>
     </w:p>
     <w:p/>
-    <w:p/>
+    <w:p>
+      <w:r>
+        <w:t>If you want to get your data from a school of business, then</w:t>
+      </w:r>
+    </w:p>
+    <w:p>
+      <w:hyperlink r:id="rId76" w:history="1">
+        <w:r>
+          <w:rPr>
+            <w:rStyle w:val="Hyperlink"/>
+          </w:rPr>
+          <w:t>https://schulich.yorku.ca/covid-19-dynamics/</w:t>
+        </w:r>
+      </w:hyperlink>
+    </w:p>
+    <w:p>
+      <w:r>
+        <w:t>?</w:t>
+      </w:r>
+    </w:p>
     <w:p>
       <w:pPr>
         <w:pStyle w:val="Heading3"/>
       </w:pPr>
       <w:r>
+        <w:lastRenderedPageBreak/>
         <w:t xml:space="preserve"> </w:t>
       </w:r>
-      <w:bookmarkStart w:id="8" w:name="_Toc45359742"/>
+      <w:bookmarkStart w:id="8" w:name="_Toc45698491"/>
       <w:r>
         <w:t>World</w:t>
       </w:r>
       <w:bookmarkEnd w:id="8"/>
     </w:p>
     <w:p>
-      <w:hyperlink r:id="rId76" w:history="1">
+      <w:hyperlink r:id="rId77" w:history="1">
         <w:r>
           <w:rPr>
             <w:rStyle w:val="Hyperlink"/>
@@ -2730,7 +2768,6 @@
     </w:p>
     <w:p>
       <w:r>
-        <w:lastRenderedPageBreak/>
         <w:t>Australia</w:t>
       </w:r>
     </w:p>
@@ -2745,7 +2782,7 @@
       <w:bookmarkStart w:id="12" w:name="_Toc44080146"/>
       <w:bookmarkStart w:id="13" w:name="_Toc44080662"/>
       <w:bookmarkStart w:id="14" w:name="_Toc44199306"/>
-      <w:bookmarkStart w:id="15" w:name="_Toc45359743"/>
+      <w:bookmarkStart w:id="15" w:name="_Toc45698492"/>
       <w:r>
         <w:t>WHO links</w:t>
       </w:r>
@@ -2761,7 +2798,7 @@
       <w:pPr>
         <w:ind w:left="720"/>
       </w:pPr>
-      <w:hyperlink r:id="rId77">
+      <w:hyperlink r:id="rId78">
         <w:r>
           <w:rPr>
             <w:color w:val="1155CC"/>
@@ -2793,7 +2830,7 @@
       <w:pPr>
         <w:ind w:left="720"/>
       </w:pPr>
-      <w:hyperlink r:id="rId78">
+      <w:hyperlink r:id="rId79">
         <w:r>
           <w:rPr>
             <w:color w:val="1155CC"/>
@@ -2825,7 +2862,7 @@
       <w:pPr>
         <w:ind w:left="720"/>
       </w:pPr>
-      <w:hyperlink r:id="rId79">
+      <w:hyperlink r:id="rId80">
         <w:r>
           <w:rPr>
             <w:color w:val="1155CC"/>
@@ -2862,7 +2899,7 @@
       <w:pPr>
         <w:ind w:left="1440"/>
       </w:pPr>
-      <w:hyperlink r:id="rId80">
+      <w:hyperlink r:id="rId81">
         <w:r>
           <w:rPr>
             <w:color w:val="0000FF"/>
@@ -2882,7 +2919,7 @@
       <w:pPr>
         <w:ind w:left="720"/>
       </w:pPr>
-      <w:hyperlink r:id="rId81">
+      <w:hyperlink r:id="rId82">
         <w:r>
           <w:rPr>
             <w:color w:val="1155CC"/>
@@ -2911,7 +2948,7 @@
       <w:bookmarkStart w:id="19" w:name="_Toc44080147"/>
       <w:bookmarkStart w:id="20" w:name="_Toc44080663"/>
       <w:bookmarkStart w:id="21" w:name="_Toc44199307"/>
-      <w:bookmarkStart w:id="22" w:name="_Toc45359744"/>
+      <w:bookmarkStart w:id="22" w:name="_Toc45698493"/>
       <w:proofErr w:type="spellStart"/>
       <w:r>
         <w:t>Misc</w:t>
@@ -2932,7 +2969,7 @@
           <w:numId w:val="3"/>
         </w:numPr>
       </w:pPr>
-      <w:hyperlink r:id="rId82">
+      <w:hyperlink r:id="rId83">
         <w:r>
           <w:rPr>
             <w:color w:val="1155CC"/>
@@ -2968,7 +3005,7 @@
           <w:numId w:val="3"/>
         </w:numPr>
       </w:pPr>
-      <w:hyperlink r:id="rId83">
+      <w:hyperlink r:id="rId84">
         <w:r>
           <w:rPr>
             <w:color w:val="1155CC"/>
@@ -3012,7 +3049,7 @@
           <w:numId w:val="3"/>
         </w:numPr>
       </w:pPr>
-      <w:hyperlink r:id="rId84" w:history="1">
+      <w:hyperlink r:id="rId85" w:history="1">
         <w:r>
           <w:rPr>
             <w:rStyle w:val="Hyperlink"/>
@@ -3032,8 +3069,9 @@
       <w:pPr>
         <w:pStyle w:val="Heading1"/>
       </w:pPr>
-      <w:bookmarkStart w:id="23" w:name="_Toc45359745"/>
-      <w:r>
+      <w:bookmarkStart w:id="23" w:name="_Toc45698494"/>
+      <w:r>
+        <w:lastRenderedPageBreak/>
         <w:t>Canadian laws, by-laws, etc.</w:t>
       </w:r>
       <w:bookmarkEnd w:id="23"/>
@@ -3042,7 +3080,7 @@
       <w:pPr>
         <w:pStyle w:val="Heading3"/>
       </w:pPr>
-      <w:bookmarkStart w:id="24" w:name="_Toc45359746"/>
+      <w:bookmarkStart w:id="24" w:name="_Toc45698495"/>
       <w:r>
         <w:t xml:space="preserve">Ontario statutes and orders, </w:t>
       </w:r>
@@ -3057,7 +3095,7 @@
       <w:bookmarkEnd w:id="24"/>
     </w:p>
     <w:p>
-      <w:hyperlink r:id="rId85" w:history="1">
+      <w:hyperlink r:id="rId86" w:history="1">
         <w:r>
           <w:rPr>
             <w:color w:val="1756A9"/>
@@ -3072,13 +3110,12 @@
     </w:p>
     <w:p>
       <w:r>
-        <w:lastRenderedPageBreak/>
         <w:t>Health Protection and Promotion Act, RSO 1990, c H.7</w:t>
       </w:r>
     </w:p>
     <w:p/>
     <w:p>
-      <w:hyperlink r:id="rId86" w:history="1">
+      <w:hyperlink r:id="rId87" w:history="1">
         <w:r>
           <w:rPr>
             <w:color w:val="1756A9"/>

--- a/_word/2020-06-01-Useful-links-about-COVID-19-and-SARS-CoV2.docx
+++ b/_word/2020-06-01-Useful-links-about-COVID-19-and-SARS-CoV2.docx
@@ -450,19 +450,7 @@
               <w:rPr>
                 <w:rStyle w:val="Hyperlink"/>
               </w:rPr>
-              <w:t>Case dashbo</w:t>
-            </w:r>
-            <w:r>
-              <w:rPr>
-                <w:rStyle w:val="Hyperlink"/>
-              </w:rPr>
-              <w:t>a</w:t>
-            </w:r>
-            <w:r>
-              <w:rPr>
-                <w:rStyle w:val="Hyperlink"/>
-              </w:rPr>
-              <w:t>rds and numbers</w:t>
+              <w:t>Case dashboards and numbers</w:t>
             </w:r>
             <w:r>
               <w:rPr>
@@ -610,13 +598,7 @@
               <w:rPr>
                 <w:rStyle w:val="Hyperlink"/>
               </w:rPr>
-              <w:t>U</w:t>
-            </w:r>
-            <w:r>
-              <w:rPr>
-                <w:rStyle w:val="Hyperlink"/>
-              </w:rPr>
-              <w:t>S</w:t>
+              <w:t>US</w:t>
             </w:r>
             <w:r>
               <w:rPr>
@@ -842,7 +824,13 @@
               <w:rPr>
                 <w:rStyle w:val="Hyperlink"/>
               </w:rPr>
-              <w:t>Misc</w:t>
+              <w:t>Mis</w:t>
+            </w:r>
+            <w:r>
+              <w:rPr>
+                <w:rStyle w:val="Hyperlink"/>
+              </w:rPr>
+              <w:t>c</w:t>
             </w:r>
             <w:r>
               <w:rPr>
@@ -917,7 +905,19 @@
               <w:rPr>
                 <w:rStyle w:val="Hyperlink"/>
               </w:rPr>
-              <w:t>Canadian laws, by-laws, etc.</w:t>
+              <w:t>Ca</w:t>
+            </w:r>
+            <w:r>
+              <w:rPr>
+                <w:rStyle w:val="Hyperlink"/>
+              </w:rPr>
+              <w:t>n</w:t>
+            </w:r>
+            <w:r>
+              <w:rPr>
+                <w:rStyle w:val="Hyperlink"/>
+              </w:rPr>
+              <w:t>adian laws, by-laws, etc.</w:t>
             </w:r>
             <w:r>
               <w:rPr>
@@ -1164,7 +1164,15 @@
         <w:t xml:space="preserve">- </w:t>
       </w:r>
       <w:r>
-        <w:t>US, Canada and Mexico</w:t>
+        <w:t xml:space="preserve">US, </w:t>
+      </w:r>
+      <w:proofErr w:type="gramStart"/>
+      <w:r>
+        <w:t>Canada</w:t>
+      </w:r>
+      <w:proofErr w:type="gramEnd"/>
+      <w:r>
+        <w:t xml:space="preserve"> and Mexico</w:t>
       </w:r>
     </w:p>
     <w:p>
@@ -1274,23 +1282,57 @@
       </w:hyperlink>
     </w:p>
     <w:p>
+      <w:pPr>
+        <w:rPr>
+          <w:b/>
+          <w:bCs/>
+        </w:rPr>
+      </w:pPr>
+      <w:r>
+        <w:rPr>
+          <w:b/>
+          <w:bCs/>
+        </w:rPr>
+        <w:t>- machine learning predictions</w:t>
+      </w:r>
+      <w:r>
+        <w:rPr>
+          <w:b/>
+          <w:bCs/>
+        </w:rPr>
+        <w:t>. good.</w:t>
+      </w:r>
+    </w:p>
+    <w:p/>
+    <w:p/>
+    <w:p>
+      <w:hyperlink r:id="rId15" w:history="1">
+        <w:r>
+          <w:rPr>
+            <w:color w:val="1756A9"/>
+            <w:u w:val="single"/>
+          </w:rPr>
+          <w:t>https://reichlab.io/covid19-forecast-hub/</w:t>
+        </w:r>
+      </w:hyperlink>
+    </w:p>
+    <w:p>
       <w:r>
         <w:t xml:space="preserve">- </w:t>
       </w:r>
       <w:r>
-        <w:t>machine learning predictions</w:t>
-      </w:r>
-    </w:p>
-    <w:p/>
-    <w:p/>
-    <w:p>
-      <w:hyperlink r:id="rId15" w:history="1">
-        <w:r>
-          <w:rPr>
-            <w:color w:val="1756A9"/>
-            <w:u w:val="single"/>
-          </w:rPr>
-          <w:t>https://reichlab.io/covid19-forecast-hub/</w:t>
+        <w:t>ensemble models</w:t>
+      </w:r>
+    </w:p>
+    <w:p/>
+    <w:p>
+      <w:hyperlink r:id="rId16" w:history="1">
+        <w:r>
+          <w:rPr>
+            <w:color w:val="1756A9"/>
+            <w:u w:val="single"/>
+          </w:rPr>
+          <w:t>https://www.cdc.gov/coronavirus/2019-ncov/covid-data/forecasting-us.html</w:t>
         </w:r>
       </w:hyperlink>
     </w:p>
@@ -1299,18 +1341,29 @@
         <w:t xml:space="preserve">- </w:t>
       </w:r>
       <w:r>
-        <w:t>ensemble models</w:t>
-      </w:r>
-    </w:p>
-    <w:p/>
-    <w:p>
-      <w:hyperlink r:id="rId16" w:history="1">
-        <w:r>
-          <w:rPr>
-            <w:color w:val="1756A9"/>
-            <w:u w:val="single"/>
-          </w:rPr>
-          <w:t>https://www.cdc.gov/coronavirus/2019-ncov/covid-data/forecasting-us.html</w:t>
+        <w:t>CDC’s page of models</w:t>
+      </w:r>
+    </w:p>
+    <w:p/>
+    <w:p/>
+    <w:p>
+      <w:pPr>
+        <w:pStyle w:val="Heading3"/>
+      </w:pPr>
+      <w:bookmarkStart w:id="4" w:name="_Toc45698487"/>
+      <w:r>
+        <w:t>Individual models</w:t>
+      </w:r>
+      <w:bookmarkEnd w:id="4"/>
+    </w:p>
+    <w:p>
+      <w:hyperlink r:id="rId17" w:history="1">
+        <w:r>
+          <w:rPr>
+            <w:color w:val="1756A9"/>
+            <w:u w:val="single"/>
+          </w:rPr>
+          <w:t>https://www.covidanalytics.io/projections</w:t>
         </w:r>
       </w:hyperlink>
     </w:p>
@@ -1319,29 +1372,18 @@
         <w:t xml:space="preserve">- </w:t>
       </w:r>
       <w:r>
-        <w:t>CDC’s page of models</w:t>
-      </w:r>
-    </w:p>
-    <w:p/>
-    <w:p/>
-    <w:p>
-      <w:pPr>
-        <w:pStyle w:val="Heading3"/>
-      </w:pPr>
-      <w:bookmarkStart w:id="4" w:name="_Toc45698487"/>
-      <w:r>
-        <w:t>Individual models</w:t>
-      </w:r>
-      <w:bookmarkEnd w:id="4"/>
-    </w:p>
-    <w:p>
-      <w:hyperlink r:id="rId17" w:history="1">
-        <w:r>
-          <w:rPr>
-            <w:color w:val="1756A9"/>
-            <w:u w:val="single"/>
-          </w:rPr>
-          <w:t>https://www.covidanalytics.io/projections</w:t>
+        <w:t>MIT models - few weeks out only</w:t>
+      </w:r>
+    </w:p>
+    <w:p/>
+    <w:p>
+      <w:hyperlink r:id="rId18" w:history="1">
+        <w:r>
+          <w:rPr>
+            <w:color w:val="1756A9"/>
+            <w:u w:val="single"/>
+          </w:rPr>
+          <w:t>https://covid-19.tacc.utexas.edu/projections</w:t>
         </w:r>
       </w:hyperlink>
     </w:p>
@@ -1350,18 +1392,18 @@
         <w:t xml:space="preserve">- </w:t>
       </w:r>
       <w:r>
-        <w:t>MIT models - few weeks out only</w:t>
-      </w:r>
-    </w:p>
-    <w:p/>
-    <w:p>
-      <w:hyperlink r:id="rId18" w:history="1">
-        <w:r>
-          <w:rPr>
-            <w:color w:val="1756A9"/>
-            <w:u w:val="single"/>
-          </w:rPr>
-          <w:t>https://covid-19.tacc.utexas.edu/projections</w:t>
+        <w:t>U Texas models - few weeks out only.</w:t>
+      </w:r>
+    </w:p>
+    <w:p/>
+    <w:p>
+      <w:hyperlink r:id="rId19" w:history="1">
+        <w:r>
+          <w:rPr>
+            <w:color w:val="1756A9"/>
+            <w:u w:val="single"/>
+          </w:rPr>
+          <w:t>https://covid-19.bsvgateway.org</w:t>
         </w:r>
       </w:hyperlink>
     </w:p>
@@ -1370,18 +1412,32 @@
         <w:t xml:space="preserve">- </w:t>
       </w:r>
       <w:r>
-        <w:t>U Texas models - few weeks out only.</w:t>
-      </w:r>
-    </w:p>
-    <w:p/>
-    <w:p>
-      <w:hyperlink r:id="rId19" w:history="1">
-        <w:r>
-          <w:rPr>
-            <w:color w:val="1756A9"/>
-            <w:u w:val="single"/>
-          </w:rPr>
-          <w:t>https://covid-19.bsvgateway.org</w:t>
+        <w:t>Las Alamos models</w:t>
+      </w:r>
+    </w:p>
+    <w:p/>
+    <w:p>
+      <w:hyperlink r:id="rId20" w:history="1">
+        <w:r>
+          <w:rPr>
+            <w:color w:val="1756A9"/>
+            <w:u w:val="single"/>
+          </w:rPr>
+          <w:t>http://covid19.healthdata.org/united-states-of-america</w:t>
+        </w:r>
+      </w:hyperlink>
+      <w:r>
+        <w:t> </w:t>
+      </w:r>
+    </w:p>
+    <w:p>
+      <w:hyperlink r:id="rId21" w:history="1">
+        <w:r>
+          <w:rPr>
+            <w:color w:val="1756A9"/>
+            <w:u w:val="single"/>
+          </w:rPr>
+          <w:t>http://covid19.healthdata.org/canada</w:t>
         </w:r>
       </w:hyperlink>
     </w:p>
@@ -1390,18 +1446,34 @@
         <w:t xml:space="preserve">- </w:t>
       </w:r>
       <w:r>
-        <w:t>Las Alamos models</w:t>
-      </w:r>
-    </w:p>
-    <w:p/>
-    <w:p>
-      <w:hyperlink r:id="rId20" w:history="1">
-        <w:r>
-          <w:rPr>
-            <w:color w:val="1756A9"/>
-            <w:u w:val="single"/>
-          </w:rPr>
-          <w:t>http://covid19.healthdata.org/united-states-of-america</w:t>
+        <w:t xml:space="preserve">IMHE model. Not </w:t>
+      </w:r>
+      <w:proofErr w:type="gramStart"/>
+      <w:r>
+        <w:t>very reliable</w:t>
+      </w:r>
+      <w:proofErr w:type="gramEnd"/>
+      <w:r>
+        <w:t xml:space="preserve">. Models peak </w:t>
+      </w:r>
+      <w:proofErr w:type="spellStart"/>
+      <w:r>
+        <w:t>heathcare</w:t>
+      </w:r>
+      <w:proofErr w:type="spellEnd"/>
+      <w:r>
+        <w:t xml:space="preserve"> use.</w:t>
+      </w:r>
+    </w:p>
+    <w:p/>
+    <w:p>
+      <w:hyperlink r:id="rId22" w:history="1">
+        <w:r>
+          <w:rPr>
+            <w:color w:val="1756A9"/>
+            <w:u w:val="single"/>
+          </w:rPr>
+          <w:t>https://epiforecasts.io/covid/posts/national/united-states/</w:t>
         </w:r>
       </w:hyperlink>
       <w:r>
@@ -1409,13 +1481,13 @@
       </w:r>
     </w:p>
     <w:p>
-      <w:hyperlink r:id="rId21" w:history="1">
-        <w:r>
-          <w:rPr>
-            <w:color w:val="1756A9"/>
-            <w:u w:val="single"/>
-          </w:rPr>
-          <w:t>http://covid19.healthdata.org/canada</w:t>
+      <w:hyperlink r:id="rId23" w:history="1">
+        <w:r>
+          <w:rPr>
+            <w:color w:val="1756A9"/>
+            <w:u w:val="single"/>
+          </w:rPr>
+          <w:t>https://epiforecasts.io/covid/posts/national/canada/</w:t>
         </w:r>
       </w:hyperlink>
     </w:p>
@@ -1424,26 +1496,38 @@
         <w:t xml:space="preserve">- </w:t>
       </w:r>
       <w:r>
-        <w:t xml:space="preserve">IMHE model. Not very reliable. Models peak </w:t>
-      </w:r>
-      <w:proofErr w:type="spellStart"/>
-      <w:r>
-        <w:t>heathcare</w:t>
-      </w:r>
-      <w:proofErr w:type="spellEnd"/>
-      <w:r>
-        <w:t xml:space="preserve"> use.</w:t>
-      </w:r>
-    </w:p>
-    <w:p/>
-    <w:p>
-      <w:hyperlink r:id="rId22" w:history="1">
-        <w:r>
-          <w:rPr>
-            <w:color w:val="1756A9"/>
-            <w:u w:val="single"/>
-          </w:rPr>
-          <w:t>https://epiforecasts.io/covid/posts/national/united-states/</w:t>
+        <w:t>R0 estimates</w:t>
+      </w:r>
+    </w:p>
+    <w:p/>
+    <w:p>
+      <w:hyperlink r:id="rId24" w:history="1">
+        <w:r>
+          <w:rPr>
+            <w:color w:val="1756A9"/>
+            <w:u w:val="single"/>
+          </w:rPr>
+          <w:t>https://cmmid.github.io/visualisations/inferring-covid19-cases-from-deaths</w:t>
+        </w:r>
+      </w:hyperlink>
+    </w:p>
+    <w:p>
+      <w:r>
+        <w:t xml:space="preserve">- </w:t>
+      </w:r>
+      <w:r>
+        <w:t>estimating cases where there are one or two deaths.</w:t>
+      </w:r>
+    </w:p>
+    <w:p/>
+    <w:p>
+      <w:hyperlink r:id="rId25" w:history="1">
+        <w:r>
+          <w:rPr>
+            <w:color w:val="1756A9"/>
+            <w:u w:val="single"/>
+          </w:rPr>
+          <w:t>http://gabgoh.github.io/COVID/index.html</w:t>
         </w:r>
       </w:hyperlink>
       <w:r>
@@ -1451,53 +1535,45 @@
       </w:r>
     </w:p>
     <w:p>
-      <w:hyperlink r:id="rId23" w:history="1">
-        <w:r>
-          <w:rPr>
-            <w:color w:val="1756A9"/>
-            <w:u w:val="single"/>
-          </w:rPr>
-          <w:t>https://epiforecasts.io/covid/posts/national/canada/</w:t>
-        </w:r>
-      </w:hyperlink>
-    </w:p>
-    <w:p>
       <w:r>
         <w:t xml:space="preserve">- </w:t>
       </w:r>
       <w:r>
-        <w:t>R0 estimates</w:t>
-      </w:r>
-    </w:p>
-    <w:p/>
-    <w:p>
-      <w:hyperlink r:id="rId24" w:history="1">
-        <w:r>
-          <w:rPr>
-            <w:color w:val="1756A9"/>
-            <w:u w:val="single"/>
-          </w:rPr>
-          <w:t>https://cmmid.github.io/visualisations/inferring-covid19-cases-from-deaths</w:t>
-        </w:r>
-      </w:hyperlink>
+        <w:t>Epidemic Calculator</w:t>
+      </w:r>
+    </w:p>
+    <w:p/>
+    <w:p>
+      <w:hyperlink r:id="rId26" w:history="1">
+        <w:r>
+          <w:rPr>
+            <w:color w:val="1756A9"/>
+            <w:u w:val="single"/>
+          </w:rPr>
+          <w:t>https://art-bd.shinyapps.io/nCov_control/</w:t>
+        </w:r>
+      </w:hyperlink>
+      <w:r>
+        <w:t> </w:t>
+      </w:r>
     </w:p>
     <w:p>
       <w:r>
         <w:t xml:space="preserve">- </w:t>
       </w:r>
       <w:r>
-        <w:t>estimating cases where there are one or two deaths.</w:t>
-      </w:r>
-    </w:p>
-    <w:p/>
-    <w:p>
-      <w:hyperlink r:id="rId25" w:history="1">
-        <w:r>
-          <w:rPr>
-            <w:color w:val="1756A9"/>
-            <w:u w:val="single"/>
-          </w:rPr>
-          <w:t>http://gabgoh.github.io/COVID/index.html</w:t>
+        <w:t>Reporting, epidemic growth, and reproduction numbers for the 2019-nCoV epidemic: understanding control</w:t>
+      </w:r>
+    </w:p>
+    <w:p/>
+    <w:p>
+      <w:hyperlink r:id="rId27" w:history="1">
+        <w:r>
+          <w:rPr>
+            <w:color w:val="1756A9"/>
+            <w:u w:val="single"/>
+          </w:rPr>
+          <w:t>https://larremorelab.github.io/covid-calculator1</w:t>
         </w:r>
       </w:hyperlink>
       <w:r>
@@ -1509,52 +1585,6 @@
         <w:t xml:space="preserve">- </w:t>
       </w:r>
       <w:r>
-        <w:t>Epidemic Calculator</w:t>
-      </w:r>
-    </w:p>
-    <w:p/>
-    <w:p>
-      <w:hyperlink r:id="rId26" w:history="1">
-        <w:r>
-          <w:rPr>
-            <w:color w:val="1756A9"/>
-            <w:u w:val="single"/>
-          </w:rPr>
-          <w:t>https://art-bd.shinyapps.io/nCov_control/</w:t>
-        </w:r>
-      </w:hyperlink>
-      <w:r>
-        <w:t> </w:t>
-      </w:r>
-    </w:p>
-    <w:p>
-      <w:r>
-        <w:t xml:space="preserve">- </w:t>
-      </w:r>
-      <w:r>
-        <w:t>Reporting, epidemic growth, and reproduction numbers for the 2019-nCoV epidemic: understanding control</w:t>
-      </w:r>
-    </w:p>
-    <w:p/>
-    <w:p>
-      <w:hyperlink r:id="rId27" w:history="1">
-        <w:r>
-          <w:rPr>
-            <w:color w:val="1756A9"/>
-            <w:u w:val="single"/>
-          </w:rPr>
-          <w:t>https://larremorelab.github.io/covid-calculator1</w:t>
-        </w:r>
-      </w:hyperlink>
-      <w:r>
-        <w:t> </w:t>
-      </w:r>
-    </w:p>
-    <w:p>
-      <w:r>
-        <w:t xml:space="preserve">- </w:t>
-      </w:r>
-      <w:r>
         <w:t>Prevalence calculator</w:t>
       </w:r>
     </w:p>
@@ -1587,12 +1617,14 @@
       <w:pPr>
         <w:ind w:firstLine="720"/>
       </w:pPr>
+      <w:proofErr w:type="gramStart"/>
       <w:r>
         <w:t>V</w:t>
       </w:r>
       <w:r>
         <w:t>ery good</w:t>
       </w:r>
+      <w:proofErr w:type="gramEnd"/>
     </w:p>
     <w:p/>
     <w:p>
@@ -2323,6 +2355,12 @@
       </w:r>
     </w:p>
     <w:p>
+      <w:pPr>
+        <w:rPr>
+          <w:color w:val="0000FF"/>
+          <w:u w:val="single"/>
+        </w:rPr>
+      </w:pPr>
       <w:hyperlink r:id="rId59" w:history="1">
         <w:r>
           <w:rPr>
@@ -2409,8 +2447,13 @@
       <w:r>
         <w:t xml:space="preserve">- </w:t>
       </w:r>
-      <w:r>
-        <w:t>pretty good dashboard</w:t>
+      <w:proofErr w:type="gramStart"/>
+      <w:r>
+        <w:t>pretty good</w:t>
+      </w:r>
+      <w:proofErr w:type="gramEnd"/>
+      <w:r>
+        <w:t xml:space="preserve"> dashboard</w:t>
       </w:r>
     </w:p>
     <w:p/>
@@ -2437,6 +2480,11 @@
         <w:t>has cases per 100k per region</w:t>
       </w:r>
     </w:p>
+    <w:p>
+      <w:pPr>
+        <w:ind w:firstLine="720"/>
+      </w:pPr>
+    </w:p>
     <w:p/>
     <w:p>
       <w:hyperlink r:id="rId63" w:history="1">
@@ -2456,6 +2504,11 @@
         <w:t>- various PHU related graphs</w:t>
       </w:r>
     </w:p>
+    <w:p>
+      <w:pPr>
+        <w:ind w:firstLine="720"/>
+      </w:pPr>
+    </w:p>
     <w:p/>
     <w:p>
       <w:hyperlink r:id="rId64" w:history="1">
@@ -2467,12 +2520,28 @@
         </w:r>
       </w:hyperlink>
     </w:p>
-    <w:p/>
+    <w:p>
+      <w:pPr>
+        <w:ind w:firstLine="720"/>
+        <w:rPr>
+          <w:b/>
+          <w:bCs/>
+        </w:rPr>
+      </w:pPr>
+      <w:r>
+        <w:rPr>
+          <w:b/>
+          <w:bCs/>
+        </w:rPr>
+        <w:t>- good and legible</w:t>
+      </w:r>
+    </w:p>
     <w:p>
       <w:pPr>
         <w:pStyle w:val="Heading4"/>
       </w:pPr>
       <w:r>
+        <w:lastRenderedPageBreak/>
         <w:t>City of Toronto</w:t>
       </w:r>
     </w:p>
@@ -2724,6 +2793,7 @@
     <w:p/>
     <w:p>
       <w:r>
+        <w:lastRenderedPageBreak/>
         <w:t>If you want to get your data from a school of business, then</w:t>
       </w:r>
     </w:p>
@@ -2747,7 +2817,6 @@
         <w:pStyle w:val="Heading3"/>
       </w:pPr>
       <w:r>
-        <w:lastRenderedPageBreak/>
         <w:t xml:space="preserve"> </w:t>
       </w:r>
       <w:bookmarkStart w:id="8" w:name="_Toc45698491"/>
@@ -2784,7 +2853,11 @@
       <w:bookmarkStart w:id="14" w:name="_Toc44199306"/>
       <w:bookmarkStart w:id="15" w:name="_Toc45698492"/>
       <w:r>
-        <w:t>WHO links</w:t>
+        <w:t xml:space="preserve">WHO </w:t>
+      </w:r>
+      <w:proofErr w:type="gramStart"/>
+      <w:r>
+        <w:t>links</w:t>
       </w:r>
       <w:bookmarkEnd w:id="9"/>
       <w:bookmarkEnd w:id="10"/>
@@ -2793,6 +2866,7 @@
       <w:bookmarkEnd w:id="13"/>
       <w:bookmarkEnd w:id="14"/>
       <w:bookmarkEnd w:id="15"/>
+      <w:proofErr w:type="gramEnd"/>
     </w:p>
     <w:p>
       <w:pPr>
@@ -2949,6 +3023,34 @@
       <w:bookmarkStart w:id="20" w:name="_Toc44080663"/>
       <w:bookmarkStart w:id="21" w:name="_Toc44199307"/>
       <w:bookmarkStart w:id="22" w:name="_Toc45698493"/>
+      <w:r>
+        <w:t>Research</w:t>
+      </w:r>
+    </w:p>
+    <w:p>
+      <w:proofErr w:type="spellStart"/>
+      <w:r>
+        <w:t>Pubmed</w:t>
+      </w:r>
+      <w:proofErr w:type="spellEnd"/>
+    </w:p>
+    <w:p/>
+    <w:p>
+      <w:r>
+        <w:t>Google scholar</w:t>
+      </w:r>
+    </w:p>
+    <w:p/>
+    <w:p>
+      <w:r>
+        <w:t>https://covid19-research-explorer.appspot.com/</w:t>
+      </w:r>
+    </w:p>
+    <w:p/>
+    <w:p>
+      <w:pPr>
+        <w:pStyle w:val="Heading2"/>
+      </w:pPr>
       <w:proofErr w:type="spellStart"/>
       <w:r>
         <w:t>Misc</w:t>
@@ -3071,7 +3173,6 @@
       </w:pPr>
       <w:bookmarkStart w:id="23" w:name="_Toc45698494"/>
       <w:r>
-        <w:lastRenderedPageBreak/>
         <w:t>Canadian laws, by-laws, etc.</w:t>
       </w:r>
       <w:bookmarkEnd w:id="23"/>

--- a/_word/2020-06-01-Useful-links-about-COVID-19-and-SARS-CoV2.docx
+++ b/_word/2020-06-01-Useful-links-about-COVID-19-and-SARS-CoV2.docx
@@ -2,1060 +2,714 @@
 <file path=word/document.xml><?xml version="1.0" encoding="utf-8"?>
 <w:document xmlns:wpc="http://schemas.microsoft.com/office/word/2010/wordprocessingCanvas" xmlns:cx="http://schemas.microsoft.com/office/drawing/2014/chartex" xmlns:cx1="http://schemas.microsoft.com/office/drawing/2015/9/8/chartex" xmlns:cx2="http://schemas.microsoft.com/office/drawing/2015/10/21/chartex" xmlns:cx3="http://schemas.microsoft.com/office/drawing/2016/5/9/chartex" xmlns:cx4="http://schemas.microsoft.com/office/drawing/2016/5/10/chartex" xmlns:cx5="http://schemas.microsoft.com/office/drawing/2016/5/11/chartex" xmlns:cx6="http://schemas.microsoft.com/office/drawing/2016/5/12/chartex" xmlns:cx7="http://schemas.microsoft.com/office/drawing/2016/5/13/chartex" xmlns:cx8="http://schemas.microsoft.com/office/drawing/2016/5/14/chartex" xmlns:mc="http://schemas.openxmlformats.org/markup-compatibility/2006" xmlns:aink="http://schemas.microsoft.com/office/drawing/2016/ink" xmlns:am3d="http://schemas.microsoft.com/office/drawing/2017/model3d" xmlns:o="urn:schemas-microsoft-com:office:office" xmlns:r="http://schemas.openxmlformats.org/officeDocument/2006/relationships" xmlns:m="http://schemas.openxmlformats.org/officeDocument/2006/math" xmlns:v="urn:schemas-microsoft-com:vml" xmlns:wp14="http://schemas.microsoft.com/office/word/2010/wordprocessingDrawing" xmlns:wp="http://schemas.openxmlformats.org/drawingml/2006/wordprocessingDrawing" xmlns:w10="urn:schemas-microsoft-com:office:word" xmlns:w="http://schemas.openxmlformats.org/wordprocessingml/2006/main" xmlns:w14="http://schemas.microsoft.com/office/word/2010/wordml" xmlns:w15="http://schemas.microsoft.com/office/word/2012/wordml" xmlns:w16cex="http://schemas.microsoft.com/office/word/2018/wordml/cex" xmlns:w16cid="http://schemas.microsoft.com/office/word/2016/wordml/cid" xmlns:w16="http://schemas.microsoft.com/office/word/2018/wordml" xmlns:w16se="http://schemas.microsoft.com/office/word/2015/wordml/symex" xmlns:wpg="http://schemas.microsoft.com/office/word/2010/wordprocessingGroup" xmlns:wpi="http://schemas.microsoft.com/office/word/2010/wordprocessingInk" xmlns:wne="http://schemas.microsoft.com/office/word/2006/wordml" xmlns:wps="http://schemas.microsoft.com/office/word/2010/wordprocessingShape" mc:Ignorable="w14 w15 w16se w16cid w16 w16cex wp14">
   <w:body>
-    <w:sdt>
-      <w:sdtPr>
+    <w:p>
+      <w:pPr>
+        <w:pStyle w:val="TOC1"/>
+      </w:pPr>
+    </w:p>
+    <w:p>
+      <w:pPr>
+        <w:pStyle w:val="TOC1"/>
         <w:rPr>
-          <w:rFonts w:ascii="Times New Roman" w:eastAsia="Times New Roman" w:hAnsi="Times New Roman" w:cs="Times New Roman"/>
-          <w:color w:val="auto"/>
-          <w:sz w:val="24"/>
-          <w:szCs w:val="22"/>
-          <w:lang w:val="en-CA" w:eastAsia="en-CA"/>
+          <w:rFonts w:asciiTheme="minorHAnsi" w:eastAsiaTheme="minorEastAsia" w:hAnsiTheme="minorHAnsi" w:cstheme="minorBidi"/>
+          <w:b w:val="0"/>
+          <w:caps w:val="0"/>
+          <w:sz w:val="22"/>
         </w:rPr>
-        <w:id w:val="-407229281"/>
-        <w:docPartObj>
-          <w:docPartGallery w:val="Table of Contents"/>
-          <w:docPartUnique/>
-        </w:docPartObj>
-      </w:sdtPr>
-      <w:sdtEndPr>
+      </w:pPr>
+      <w:r>
+        <w:fldChar w:fldCharType="begin"/>
+      </w:r>
+      <w:r>
+        <w:instrText xml:space="preserve"> TOC \o "1-2" \h \z \u </w:instrText>
+      </w:r>
+      <w:r>
+        <w:fldChar w:fldCharType="separate"/>
+      </w:r>
+      <w:hyperlink w:anchor="_Toc46310495" w:history="1">
+        <w:r>
+          <w:rPr>
+            <w:rStyle w:val="Hyperlink"/>
+          </w:rPr>
+          <w:t>1.</w:t>
+        </w:r>
+        <w:r>
+          <w:rPr>
+            <w:rFonts w:asciiTheme="minorHAnsi" w:eastAsiaTheme="minorEastAsia" w:hAnsiTheme="minorHAnsi" w:cstheme="minorBidi"/>
+            <w:b w:val="0"/>
+            <w:caps w:val="0"/>
+            <w:sz w:val="22"/>
+          </w:rPr>
+          <w:tab/>
+        </w:r>
+        <w:r>
+          <w:rPr>
+            <w:rStyle w:val="Hyperlink"/>
+          </w:rPr>
+          <w:t>Links</w:t>
+        </w:r>
+        <w:r>
+          <w:rPr>
+            <w:webHidden/>
+          </w:rPr>
+          <w:tab/>
+        </w:r>
+        <w:r>
+          <w:rPr>
+            <w:webHidden/>
+          </w:rPr>
+          <w:fldChar w:fldCharType="begin"/>
+        </w:r>
+        <w:r>
+          <w:rPr>
+            <w:webHidden/>
+          </w:rPr>
+          <w:instrText xml:space="preserve"> PAGEREF _Toc46310495 \h </w:instrText>
+        </w:r>
+        <w:r>
+          <w:rPr>
+            <w:webHidden/>
+          </w:rPr>
+        </w:r>
+        <w:r>
+          <w:rPr>
+            <w:webHidden/>
+          </w:rPr>
+          <w:fldChar w:fldCharType="separate"/>
+        </w:r>
+        <w:r>
+          <w:rPr>
+            <w:webHidden/>
+          </w:rPr>
+          <w:t>1</w:t>
+        </w:r>
+        <w:r>
+          <w:rPr>
+            <w:webHidden/>
+          </w:rPr>
+          <w:fldChar w:fldCharType="end"/>
+        </w:r>
+      </w:hyperlink>
+    </w:p>
+    <w:p>
+      <w:pPr>
+        <w:pStyle w:val="TOC2"/>
+        <w:tabs>
+          <w:tab w:val="left" w:pos="1276"/>
+        </w:tabs>
         <w:rPr>
-          <w:b/>
-          <w:bCs/>
-          <w:noProof/>
+          <w:rFonts w:asciiTheme="minorHAnsi" w:eastAsiaTheme="minorEastAsia" w:hAnsiTheme="minorHAnsi" w:cstheme="minorBidi"/>
+          <w:smallCaps w:val="0"/>
+          <w:sz w:val="22"/>
         </w:rPr>
-      </w:sdtEndPr>
-      <w:sdtContent>
-        <w:p>
-          <w:pPr>
-            <w:pStyle w:val="TOCHeading"/>
-          </w:pPr>
-          <w:r>
-            <w:t>Table of Contents</w:t>
-          </w:r>
-        </w:p>
-        <w:p>
-          <w:pPr>
-            <w:pStyle w:val="TOC1"/>
-            <w:rPr>
-              <w:rFonts w:asciiTheme="minorHAnsi" w:eastAsiaTheme="minorEastAsia" w:hAnsiTheme="minorHAnsi" w:cstheme="minorBidi"/>
-              <w:b w:val="0"/>
-              <w:caps w:val="0"/>
-              <w:sz w:val="22"/>
-            </w:rPr>
-          </w:pPr>
-          <w:r>
-            <w:fldChar w:fldCharType="begin"/>
-          </w:r>
-          <w:r>
-            <w:instrText xml:space="preserve"> TOC \o "1-3" \h \z \u </w:instrText>
-          </w:r>
-          <w:r>
-            <w:fldChar w:fldCharType="separate"/>
-          </w:r>
-          <w:hyperlink w:anchor="_Toc45698483" w:history="1">
-            <w:r>
-              <w:rPr>
-                <w:rStyle w:val="Hyperlink"/>
-              </w:rPr>
-              <w:t>1.</w:t>
-            </w:r>
-            <w:r>
-              <w:rPr>
-                <w:rFonts w:asciiTheme="minorHAnsi" w:eastAsiaTheme="minorEastAsia" w:hAnsiTheme="minorHAnsi" w:cstheme="minorBidi"/>
-                <w:b w:val="0"/>
-                <w:caps w:val="0"/>
-                <w:sz w:val="22"/>
-              </w:rPr>
-              <w:tab/>
-            </w:r>
-            <w:r>
-              <w:rPr>
-                <w:rStyle w:val="Hyperlink"/>
-              </w:rPr>
-              <w:t>Links</w:t>
-            </w:r>
-            <w:r>
-              <w:rPr>
-                <w:webHidden/>
-              </w:rPr>
-              <w:tab/>
-            </w:r>
-            <w:r>
-              <w:rPr>
-                <w:webHidden/>
-              </w:rPr>
-              <w:fldChar w:fldCharType="begin"/>
-            </w:r>
-            <w:r>
-              <w:rPr>
-                <w:webHidden/>
-              </w:rPr>
-              <w:instrText xml:space="preserve"> PAGEREF _Toc45698483 \h </w:instrText>
-            </w:r>
-            <w:r>
-              <w:rPr>
-                <w:webHidden/>
-              </w:rPr>
-            </w:r>
-            <w:r>
-              <w:rPr>
-                <w:webHidden/>
-              </w:rPr>
-              <w:fldChar w:fldCharType="separate"/>
-            </w:r>
-            <w:r>
-              <w:rPr>
-                <w:webHidden/>
-              </w:rPr>
-              <w:t>1</w:t>
-            </w:r>
-            <w:r>
-              <w:rPr>
-                <w:webHidden/>
-              </w:rPr>
-              <w:fldChar w:fldCharType="end"/>
-            </w:r>
-          </w:hyperlink>
-        </w:p>
-        <w:p>
-          <w:pPr>
-            <w:pStyle w:val="TOC2"/>
-            <w:tabs>
-              <w:tab w:val="left" w:pos="1276"/>
-            </w:tabs>
-            <w:rPr>
-              <w:rFonts w:asciiTheme="minorHAnsi" w:eastAsiaTheme="minorEastAsia" w:hAnsiTheme="minorHAnsi" w:cstheme="minorBidi"/>
-              <w:smallCaps w:val="0"/>
-              <w:sz w:val="22"/>
-            </w:rPr>
-          </w:pPr>
-          <w:hyperlink w:anchor="_Toc45698484" w:history="1">
-            <w:r>
-              <w:rPr>
-                <w:rStyle w:val="Hyperlink"/>
-              </w:rPr>
-              <w:t>1.1.</w:t>
-            </w:r>
-            <w:r>
-              <w:rPr>
-                <w:rFonts w:asciiTheme="minorHAnsi" w:eastAsiaTheme="minorEastAsia" w:hAnsiTheme="minorHAnsi" w:cstheme="minorBidi"/>
-                <w:smallCaps w:val="0"/>
-                <w:sz w:val="22"/>
-              </w:rPr>
-              <w:tab/>
-            </w:r>
-            <w:r>
-              <w:rPr>
-                <w:rStyle w:val="Hyperlink"/>
-              </w:rPr>
-              <w:t>Self-diagnosis sites</w:t>
-            </w:r>
-            <w:r>
-              <w:rPr>
-                <w:webHidden/>
-              </w:rPr>
-              <w:tab/>
-            </w:r>
-            <w:r>
-              <w:rPr>
-                <w:webHidden/>
-              </w:rPr>
-              <w:fldChar w:fldCharType="begin"/>
-            </w:r>
-            <w:r>
-              <w:rPr>
-                <w:webHidden/>
-              </w:rPr>
-              <w:instrText xml:space="preserve"> PAGEREF _Toc45698484 \h </w:instrText>
-            </w:r>
-            <w:r>
-              <w:rPr>
-                <w:webHidden/>
-              </w:rPr>
-            </w:r>
-            <w:r>
-              <w:rPr>
-                <w:webHidden/>
-              </w:rPr>
-              <w:fldChar w:fldCharType="separate"/>
-            </w:r>
-            <w:r>
-              <w:rPr>
-                <w:webHidden/>
-              </w:rPr>
-              <w:t>1</w:t>
-            </w:r>
-            <w:r>
-              <w:rPr>
-                <w:webHidden/>
-              </w:rPr>
-              <w:fldChar w:fldCharType="end"/>
-            </w:r>
-          </w:hyperlink>
-        </w:p>
-        <w:p>
-          <w:pPr>
-            <w:pStyle w:val="TOC2"/>
-            <w:tabs>
-              <w:tab w:val="left" w:pos="1276"/>
-            </w:tabs>
-            <w:rPr>
-              <w:rFonts w:asciiTheme="minorHAnsi" w:eastAsiaTheme="minorEastAsia" w:hAnsiTheme="minorHAnsi" w:cstheme="minorBidi"/>
-              <w:smallCaps w:val="0"/>
-              <w:sz w:val="22"/>
-            </w:rPr>
-          </w:pPr>
-          <w:hyperlink w:anchor="_Toc45698485" w:history="1">
-            <w:r>
-              <w:rPr>
-                <w:rStyle w:val="Hyperlink"/>
-              </w:rPr>
-              <w:t>1.2.</w:t>
-            </w:r>
-            <w:r>
-              <w:rPr>
-                <w:rFonts w:asciiTheme="minorHAnsi" w:eastAsiaTheme="minorEastAsia" w:hAnsiTheme="minorHAnsi" w:cstheme="minorBidi"/>
-                <w:smallCaps w:val="0"/>
-                <w:sz w:val="22"/>
-              </w:rPr>
-              <w:tab/>
-            </w:r>
-            <w:r>
-              <w:rPr>
-                <w:rStyle w:val="Hyperlink"/>
-              </w:rPr>
-              <w:t>Tracking risk</w:t>
-            </w:r>
-            <w:r>
-              <w:rPr>
-                <w:webHidden/>
-              </w:rPr>
-              <w:tab/>
-            </w:r>
-            <w:r>
-              <w:rPr>
-                <w:webHidden/>
-              </w:rPr>
-              <w:fldChar w:fldCharType="begin"/>
-            </w:r>
-            <w:r>
-              <w:rPr>
-                <w:webHidden/>
-              </w:rPr>
-              <w:instrText xml:space="preserve"> PAGEREF _Toc45698485 \h </w:instrText>
-            </w:r>
-            <w:r>
-              <w:rPr>
-                <w:webHidden/>
-              </w:rPr>
-            </w:r>
-            <w:r>
-              <w:rPr>
-                <w:webHidden/>
-              </w:rPr>
-              <w:fldChar w:fldCharType="separate"/>
-            </w:r>
-            <w:r>
-              <w:rPr>
-                <w:webHidden/>
-              </w:rPr>
-              <w:t>1</w:t>
-            </w:r>
-            <w:r>
-              <w:rPr>
-                <w:webHidden/>
-              </w:rPr>
-              <w:fldChar w:fldCharType="end"/>
-            </w:r>
-          </w:hyperlink>
-        </w:p>
-        <w:p>
-          <w:pPr>
-            <w:pStyle w:val="TOC2"/>
-            <w:tabs>
-              <w:tab w:val="left" w:pos="1276"/>
-            </w:tabs>
-            <w:rPr>
-              <w:rFonts w:asciiTheme="minorHAnsi" w:eastAsiaTheme="minorEastAsia" w:hAnsiTheme="minorHAnsi" w:cstheme="minorBidi"/>
-              <w:smallCaps w:val="0"/>
-              <w:sz w:val="22"/>
-            </w:rPr>
-          </w:pPr>
-          <w:hyperlink w:anchor="_Toc45698486" w:history="1">
-            <w:r>
-              <w:rPr>
-                <w:rStyle w:val="Hyperlink"/>
-              </w:rPr>
-              <w:t>1.3.</w:t>
-            </w:r>
-            <w:r>
-              <w:rPr>
-                <w:rFonts w:asciiTheme="minorHAnsi" w:eastAsiaTheme="minorEastAsia" w:hAnsiTheme="minorHAnsi" w:cstheme="minorBidi"/>
-                <w:smallCaps w:val="0"/>
-                <w:sz w:val="22"/>
-              </w:rPr>
-              <w:tab/>
-            </w:r>
-            <w:r>
-              <w:rPr>
-                <w:rStyle w:val="Hyperlink"/>
-              </w:rPr>
-              <w:t>Modelling / estimate sites</w:t>
-            </w:r>
-            <w:r>
-              <w:rPr>
-                <w:webHidden/>
-              </w:rPr>
-              <w:tab/>
-            </w:r>
-            <w:r>
-              <w:rPr>
-                <w:webHidden/>
-              </w:rPr>
-              <w:fldChar w:fldCharType="begin"/>
-            </w:r>
-            <w:r>
-              <w:rPr>
-                <w:webHidden/>
-              </w:rPr>
-              <w:instrText xml:space="preserve"> PAGEREF _Toc45698486 \h </w:instrText>
-            </w:r>
-            <w:r>
-              <w:rPr>
-                <w:webHidden/>
-              </w:rPr>
-            </w:r>
-            <w:r>
-              <w:rPr>
-                <w:webHidden/>
-              </w:rPr>
-              <w:fldChar w:fldCharType="separate"/>
-            </w:r>
-            <w:r>
-              <w:rPr>
-                <w:webHidden/>
-              </w:rPr>
-              <w:t>2</w:t>
-            </w:r>
-            <w:r>
-              <w:rPr>
-                <w:webHidden/>
-              </w:rPr>
-              <w:fldChar w:fldCharType="end"/>
-            </w:r>
-          </w:hyperlink>
-        </w:p>
-        <w:p>
-          <w:pPr>
-            <w:pStyle w:val="TOC3"/>
-            <w:tabs>
-              <w:tab w:val="left" w:pos="1680"/>
-            </w:tabs>
-            <w:rPr>
-              <w:rFonts w:asciiTheme="minorHAnsi" w:eastAsiaTheme="minorEastAsia" w:hAnsiTheme="minorHAnsi" w:cstheme="minorBidi"/>
-              <w:sz w:val="22"/>
-            </w:rPr>
-          </w:pPr>
-          <w:hyperlink w:anchor="_Toc45698487" w:history="1">
-            <w:r>
-              <w:rPr>
-                <w:rStyle w:val="Hyperlink"/>
-              </w:rPr>
-              <w:t>1.3.1.</w:t>
-            </w:r>
-            <w:r>
-              <w:rPr>
-                <w:rFonts w:asciiTheme="minorHAnsi" w:eastAsiaTheme="minorEastAsia" w:hAnsiTheme="minorHAnsi" w:cstheme="minorBidi"/>
-                <w:sz w:val="22"/>
-              </w:rPr>
-              <w:tab/>
-            </w:r>
-            <w:r>
-              <w:rPr>
-                <w:rStyle w:val="Hyperlink"/>
-              </w:rPr>
-              <w:t>Individual models</w:t>
-            </w:r>
-            <w:r>
-              <w:rPr>
-                <w:webHidden/>
-              </w:rPr>
-              <w:tab/>
-            </w:r>
-            <w:r>
-              <w:rPr>
-                <w:webHidden/>
-              </w:rPr>
-              <w:fldChar w:fldCharType="begin"/>
-            </w:r>
-            <w:r>
-              <w:rPr>
-                <w:webHidden/>
-              </w:rPr>
-              <w:instrText xml:space="preserve"> PAGEREF _Toc45698487 \h </w:instrText>
-            </w:r>
-            <w:r>
-              <w:rPr>
-                <w:webHidden/>
-              </w:rPr>
-            </w:r>
-            <w:r>
-              <w:rPr>
-                <w:webHidden/>
-              </w:rPr>
-              <w:fldChar w:fldCharType="separate"/>
-            </w:r>
-            <w:r>
-              <w:rPr>
-                <w:webHidden/>
-              </w:rPr>
-              <w:t>2</w:t>
-            </w:r>
-            <w:r>
-              <w:rPr>
-                <w:webHidden/>
-              </w:rPr>
-              <w:fldChar w:fldCharType="end"/>
-            </w:r>
-          </w:hyperlink>
-        </w:p>
-        <w:p>
-          <w:pPr>
-            <w:pStyle w:val="TOC2"/>
-            <w:tabs>
-              <w:tab w:val="left" w:pos="1276"/>
-            </w:tabs>
-            <w:rPr>
-              <w:rFonts w:asciiTheme="minorHAnsi" w:eastAsiaTheme="minorEastAsia" w:hAnsiTheme="minorHAnsi" w:cstheme="minorBidi"/>
-              <w:smallCaps w:val="0"/>
-              <w:sz w:val="22"/>
-            </w:rPr>
-          </w:pPr>
-          <w:hyperlink w:anchor="_Toc45698488" w:history="1">
-            <w:r>
-              <w:rPr>
-                <w:rStyle w:val="Hyperlink"/>
-              </w:rPr>
-              <w:t>1.4.</w:t>
-            </w:r>
-            <w:r>
-              <w:rPr>
-                <w:rFonts w:asciiTheme="minorHAnsi" w:eastAsiaTheme="minorEastAsia" w:hAnsiTheme="minorHAnsi" w:cstheme="minorBidi"/>
-                <w:smallCaps w:val="0"/>
-                <w:sz w:val="22"/>
-              </w:rPr>
-              <w:tab/>
-            </w:r>
-            <w:r>
-              <w:rPr>
-                <w:rStyle w:val="Hyperlink"/>
-              </w:rPr>
-              <w:t>Case dashboards and numbers</w:t>
-            </w:r>
-            <w:r>
-              <w:rPr>
-                <w:webHidden/>
-              </w:rPr>
-              <w:tab/>
-            </w:r>
-            <w:r>
-              <w:rPr>
-                <w:webHidden/>
-              </w:rPr>
-              <w:fldChar w:fldCharType="begin"/>
-            </w:r>
-            <w:r>
-              <w:rPr>
-                <w:webHidden/>
-              </w:rPr>
-              <w:instrText xml:space="preserve"> PAGEREF _Toc45698488 \h </w:instrText>
-            </w:r>
-            <w:r>
-              <w:rPr>
-                <w:webHidden/>
-              </w:rPr>
-            </w:r>
-            <w:r>
-              <w:rPr>
-                <w:webHidden/>
-              </w:rPr>
-              <w:fldChar w:fldCharType="separate"/>
-            </w:r>
-            <w:r>
-              <w:rPr>
-                <w:webHidden/>
-              </w:rPr>
-              <w:t>3</w:t>
-            </w:r>
-            <w:r>
-              <w:rPr>
-                <w:webHidden/>
-              </w:rPr>
-              <w:fldChar w:fldCharType="end"/>
-            </w:r>
-          </w:hyperlink>
-        </w:p>
-        <w:p>
-          <w:pPr>
-            <w:pStyle w:val="TOC3"/>
-            <w:tabs>
-              <w:tab w:val="left" w:pos="1680"/>
-            </w:tabs>
-            <w:rPr>
-              <w:rFonts w:asciiTheme="minorHAnsi" w:eastAsiaTheme="minorEastAsia" w:hAnsiTheme="minorHAnsi" w:cstheme="minorBidi"/>
-              <w:sz w:val="22"/>
-            </w:rPr>
-          </w:pPr>
-          <w:hyperlink w:anchor="_Toc45698489" w:history="1">
-            <w:r>
-              <w:rPr>
-                <w:rStyle w:val="Hyperlink"/>
-              </w:rPr>
-              <w:t>1.4.1.</w:t>
-            </w:r>
-            <w:r>
-              <w:rPr>
-                <w:rFonts w:asciiTheme="minorHAnsi" w:eastAsiaTheme="minorEastAsia" w:hAnsiTheme="minorHAnsi" w:cstheme="minorBidi"/>
-                <w:sz w:val="22"/>
-              </w:rPr>
-              <w:tab/>
-            </w:r>
-            <w:r>
-              <w:rPr>
-                <w:rStyle w:val="Hyperlink"/>
-              </w:rPr>
-              <w:t>Canada</w:t>
-            </w:r>
-            <w:r>
-              <w:rPr>
-                <w:webHidden/>
-              </w:rPr>
-              <w:tab/>
-            </w:r>
-            <w:r>
-              <w:rPr>
-                <w:webHidden/>
-              </w:rPr>
-              <w:fldChar w:fldCharType="begin"/>
-            </w:r>
-            <w:r>
-              <w:rPr>
-                <w:webHidden/>
-              </w:rPr>
-              <w:instrText xml:space="preserve"> PAGEREF _Toc45698489 \h </w:instrText>
-            </w:r>
-            <w:r>
-              <w:rPr>
-                <w:webHidden/>
-              </w:rPr>
-            </w:r>
-            <w:r>
-              <w:rPr>
-                <w:webHidden/>
-              </w:rPr>
-              <w:fldChar w:fldCharType="separate"/>
-            </w:r>
-            <w:r>
-              <w:rPr>
-                <w:webHidden/>
-              </w:rPr>
-              <w:t>4</w:t>
-            </w:r>
-            <w:r>
-              <w:rPr>
-                <w:webHidden/>
-              </w:rPr>
-              <w:fldChar w:fldCharType="end"/>
-            </w:r>
-          </w:hyperlink>
-        </w:p>
-        <w:p>
-          <w:pPr>
-            <w:pStyle w:val="TOC3"/>
-            <w:tabs>
-              <w:tab w:val="left" w:pos="1680"/>
-            </w:tabs>
-            <w:rPr>
-              <w:rFonts w:asciiTheme="minorHAnsi" w:eastAsiaTheme="minorEastAsia" w:hAnsiTheme="minorHAnsi" w:cstheme="minorBidi"/>
-              <w:sz w:val="22"/>
-            </w:rPr>
-          </w:pPr>
-          <w:hyperlink w:anchor="_Toc45698490" w:history="1">
-            <w:r>
-              <w:rPr>
-                <w:rStyle w:val="Hyperlink"/>
-              </w:rPr>
-              <w:t>1.4.2.</w:t>
-            </w:r>
-            <w:r>
-              <w:rPr>
-                <w:rFonts w:asciiTheme="minorHAnsi" w:eastAsiaTheme="minorEastAsia" w:hAnsiTheme="minorHAnsi" w:cstheme="minorBidi"/>
-                <w:sz w:val="22"/>
-              </w:rPr>
-              <w:tab/>
-            </w:r>
-            <w:r>
-              <w:rPr>
-                <w:rStyle w:val="Hyperlink"/>
-              </w:rPr>
-              <w:t>US</w:t>
-            </w:r>
-            <w:r>
-              <w:rPr>
-                <w:webHidden/>
-              </w:rPr>
-              <w:tab/>
-            </w:r>
-            <w:r>
-              <w:rPr>
-                <w:webHidden/>
-              </w:rPr>
-              <w:fldChar w:fldCharType="begin"/>
-            </w:r>
-            <w:r>
-              <w:rPr>
-                <w:webHidden/>
-              </w:rPr>
-              <w:instrText xml:space="preserve"> PAGEREF _Toc45698490 \h </w:instrText>
-            </w:r>
-            <w:r>
-              <w:rPr>
-                <w:webHidden/>
-              </w:rPr>
-            </w:r>
-            <w:r>
-              <w:rPr>
-                <w:webHidden/>
-              </w:rPr>
-              <w:fldChar w:fldCharType="separate"/>
-            </w:r>
-            <w:r>
-              <w:rPr>
-                <w:webHidden/>
-              </w:rPr>
-              <w:t>6</w:t>
-            </w:r>
-            <w:r>
-              <w:rPr>
-                <w:webHidden/>
-              </w:rPr>
-              <w:fldChar w:fldCharType="end"/>
-            </w:r>
-          </w:hyperlink>
-        </w:p>
-        <w:p>
-          <w:pPr>
-            <w:pStyle w:val="TOC3"/>
-            <w:tabs>
-              <w:tab w:val="left" w:pos="1680"/>
-            </w:tabs>
-            <w:rPr>
-              <w:rFonts w:asciiTheme="minorHAnsi" w:eastAsiaTheme="minorEastAsia" w:hAnsiTheme="minorHAnsi" w:cstheme="minorBidi"/>
-              <w:sz w:val="22"/>
-            </w:rPr>
-          </w:pPr>
-          <w:hyperlink w:anchor="_Toc45698491" w:history="1">
-            <w:r>
-              <w:rPr>
-                <w:rStyle w:val="Hyperlink"/>
-              </w:rPr>
-              <w:t>1.4.3.</w:t>
-            </w:r>
-            <w:r>
-              <w:rPr>
-                <w:rFonts w:asciiTheme="minorHAnsi" w:eastAsiaTheme="minorEastAsia" w:hAnsiTheme="minorHAnsi" w:cstheme="minorBidi"/>
-                <w:sz w:val="22"/>
-              </w:rPr>
-              <w:tab/>
-            </w:r>
-            <w:r>
-              <w:rPr>
-                <w:rStyle w:val="Hyperlink"/>
-              </w:rPr>
-              <w:t>World</w:t>
-            </w:r>
-            <w:r>
-              <w:rPr>
-                <w:webHidden/>
-              </w:rPr>
-              <w:tab/>
-            </w:r>
-            <w:r>
-              <w:rPr>
-                <w:webHidden/>
-              </w:rPr>
-              <w:fldChar w:fldCharType="begin"/>
-            </w:r>
-            <w:r>
-              <w:rPr>
-                <w:webHidden/>
-              </w:rPr>
-              <w:instrText xml:space="preserve"> PAGEREF _Toc45698491 \h </w:instrText>
-            </w:r>
-            <w:r>
-              <w:rPr>
-                <w:webHidden/>
-              </w:rPr>
-            </w:r>
-            <w:r>
-              <w:rPr>
-                <w:webHidden/>
-              </w:rPr>
-              <w:fldChar w:fldCharType="separate"/>
-            </w:r>
-            <w:r>
-              <w:rPr>
-                <w:webHidden/>
-              </w:rPr>
-              <w:t>6</w:t>
-            </w:r>
-            <w:r>
-              <w:rPr>
-                <w:webHidden/>
-              </w:rPr>
-              <w:fldChar w:fldCharType="end"/>
-            </w:r>
-          </w:hyperlink>
-        </w:p>
-        <w:p>
-          <w:pPr>
-            <w:pStyle w:val="TOC2"/>
-            <w:tabs>
-              <w:tab w:val="left" w:pos="1276"/>
-            </w:tabs>
-            <w:rPr>
-              <w:rFonts w:asciiTheme="minorHAnsi" w:eastAsiaTheme="minorEastAsia" w:hAnsiTheme="minorHAnsi" w:cstheme="minorBidi"/>
-              <w:smallCaps w:val="0"/>
-              <w:sz w:val="22"/>
-            </w:rPr>
-          </w:pPr>
-          <w:hyperlink w:anchor="_Toc45698492" w:history="1">
-            <w:r>
-              <w:rPr>
-                <w:rStyle w:val="Hyperlink"/>
-              </w:rPr>
-              <w:t>1.5.</w:t>
-            </w:r>
-            <w:r>
-              <w:rPr>
-                <w:rFonts w:asciiTheme="minorHAnsi" w:eastAsiaTheme="minorEastAsia" w:hAnsiTheme="minorHAnsi" w:cstheme="minorBidi"/>
-                <w:smallCaps w:val="0"/>
-                <w:sz w:val="22"/>
-              </w:rPr>
-              <w:tab/>
-            </w:r>
-            <w:r>
-              <w:rPr>
-                <w:rStyle w:val="Hyperlink"/>
-              </w:rPr>
-              <w:t>WHO links</w:t>
-            </w:r>
-            <w:r>
-              <w:rPr>
-                <w:webHidden/>
-              </w:rPr>
-              <w:tab/>
-            </w:r>
-            <w:r>
-              <w:rPr>
-                <w:webHidden/>
-              </w:rPr>
-              <w:fldChar w:fldCharType="begin"/>
-            </w:r>
-            <w:r>
-              <w:rPr>
-                <w:webHidden/>
-              </w:rPr>
-              <w:instrText xml:space="preserve"> PAGEREF _Toc45698492 \h </w:instrText>
-            </w:r>
-            <w:r>
-              <w:rPr>
-                <w:webHidden/>
-              </w:rPr>
-            </w:r>
-            <w:r>
-              <w:rPr>
-                <w:webHidden/>
-              </w:rPr>
-              <w:fldChar w:fldCharType="separate"/>
-            </w:r>
-            <w:r>
-              <w:rPr>
-                <w:webHidden/>
-              </w:rPr>
-              <w:t>7</w:t>
-            </w:r>
-            <w:r>
-              <w:rPr>
-                <w:webHidden/>
-              </w:rPr>
-              <w:fldChar w:fldCharType="end"/>
-            </w:r>
-          </w:hyperlink>
-        </w:p>
-        <w:p>
-          <w:pPr>
-            <w:pStyle w:val="TOC2"/>
-            <w:tabs>
-              <w:tab w:val="left" w:pos="1276"/>
-            </w:tabs>
-            <w:rPr>
-              <w:rFonts w:asciiTheme="minorHAnsi" w:eastAsiaTheme="minorEastAsia" w:hAnsiTheme="minorHAnsi" w:cstheme="minorBidi"/>
-              <w:smallCaps w:val="0"/>
-              <w:sz w:val="22"/>
-            </w:rPr>
-          </w:pPr>
-          <w:hyperlink w:anchor="_Toc45698493" w:history="1">
-            <w:r>
-              <w:rPr>
-                <w:rStyle w:val="Hyperlink"/>
-              </w:rPr>
-              <w:t>1.6.</w:t>
-            </w:r>
-            <w:r>
-              <w:rPr>
-                <w:rFonts w:asciiTheme="minorHAnsi" w:eastAsiaTheme="minorEastAsia" w:hAnsiTheme="minorHAnsi" w:cstheme="minorBidi"/>
-                <w:smallCaps w:val="0"/>
-                <w:sz w:val="22"/>
-              </w:rPr>
-              <w:tab/>
-            </w:r>
-            <w:r>
-              <w:rPr>
-                <w:rStyle w:val="Hyperlink"/>
-              </w:rPr>
-              <w:t>Mis</w:t>
-            </w:r>
-            <w:r>
-              <w:rPr>
-                <w:rStyle w:val="Hyperlink"/>
-              </w:rPr>
-              <w:t>c</w:t>
-            </w:r>
-            <w:r>
-              <w:rPr>
-                <w:webHidden/>
-              </w:rPr>
-              <w:tab/>
-            </w:r>
-            <w:r>
-              <w:rPr>
-                <w:webHidden/>
-              </w:rPr>
-              <w:fldChar w:fldCharType="begin"/>
-            </w:r>
-            <w:r>
-              <w:rPr>
-                <w:webHidden/>
-              </w:rPr>
-              <w:instrText xml:space="preserve"> PAGEREF _Toc45698493 \h </w:instrText>
-            </w:r>
-            <w:r>
-              <w:rPr>
-                <w:webHidden/>
-              </w:rPr>
-            </w:r>
-            <w:r>
-              <w:rPr>
-                <w:webHidden/>
-              </w:rPr>
-              <w:fldChar w:fldCharType="separate"/>
-            </w:r>
-            <w:r>
-              <w:rPr>
-                <w:webHidden/>
-              </w:rPr>
-              <w:t>7</w:t>
-            </w:r>
-            <w:r>
-              <w:rPr>
-                <w:webHidden/>
-              </w:rPr>
-              <w:fldChar w:fldCharType="end"/>
-            </w:r>
-          </w:hyperlink>
-        </w:p>
-        <w:p>
-          <w:pPr>
-            <w:pStyle w:val="TOC1"/>
-            <w:rPr>
-              <w:rFonts w:asciiTheme="minorHAnsi" w:eastAsiaTheme="minorEastAsia" w:hAnsiTheme="minorHAnsi" w:cstheme="minorBidi"/>
-              <w:b w:val="0"/>
-              <w:caps w:val="0"/>
-              <w:sz w:val="22"/>
-            </w:rPr>
-          </w:pPr>
-          <w:hyperlink w:anchor="_Toc45698494" w:history="1">
-            <w:r>
-              <w:rPr>
-                <w:rStyle w:val="Hyperlink"/>
-              </w:rPr>
-              <w:t>2.</w:t>
-            </w:r>
-            <w:r>
-              <w:rPr>
-                <w:rFonts w:asciiTheme="minorHAnsi" w:eastAsiaTheme="minorEastAsia" w:hAnsiTheme="minorHAnsi" w:cstheme="minorBidi"/>
-                <w:b w:val="0"/>
-                <w:caps w:val="0"/>
-                <w:sz w:val="22"/>
-              </w:rPr>
-              <w:tab/>
-            </w:r>
-            <w:r>
-              <w:rPr>
-                <w:rStyle w:val="Hyperlink"/>
-              </w:rPr>
-              <w:t>Ca</w:t>
-            </w:r>
-            <w:r>
-              <w:rPr>
-                <w:rStyle w:val="Hyperlink"/>
-              </w:rPr>
-              <w:t>n</w:t>
-            </w:r>
-            <w:r>
-              <w:rPr>
-                <w:rStyle w:val="Hyperlink"/>
-              </w:rPr>
-              <w:t>adian laws, by-laws, etc.</w:t>
-            </w:r>
-            <w:r>
-              <w:rPr>
-                <w:webHidden/>
-              </w:rPr>
-              <w:tab/>
-            </w:r>
-            <w:r>
-              <w:rPr>
-                <w:webHidden/>
-              </w:rPr>
-              <w:fldChar w:fldCharType="begin"/>
-            </w:r>
-            <w:r>
-              <w:rPr>
-                <w:webHidden/>
-              </w:rPr>
-              <w:instrText xml:space="preserve"> PAGEREF _Toc45698494 \h </w:instrText>
-            </w:r>
-            <w:r>
-              <w:rPr>
-                <w:webHidden/>
-              </w:rPr>
-            </w:r>
-            <w:r>
-              <w:rPr>
-                <w:webHidden/>
-              </w:rPr>
-              <w:fldChar w:fldCharType="separate"/>
-            </w:r>
-            <w:r>
-              <w:rPr>
-                <w:webHidden/>
-              </w:rPr>
-              <w:t>7</w:t>
-            </w:r>
-            <w:r>
-              <w:rPr>
-                <w:webHidden/>
-              </w:rPr>
-              <w:fldChar w:fldCharType="end"/>
-            </w:r>
-          </w:hyperlink>
-        </w:p>
-        <w:p>
-          <w:pPr>
-            <w:pStyle w:val="TOC3"/>
-            <w:tabs>
-              <w:tab w:val="left" w:pos="1680"/>
-            </w:tabs>
-            <w:rPr>
-              <w:rFonts w:asciiTheme="minorHAnsi" w:eastAsiaTheme="minorEastAsia" w:hAnsiTheme="minorHAnsi" w:cstheme="minorBidi"/>
-              <w:sz w:val="22"/>
-            </w:rPr>
-          </w:pPr>
-          <w:hyperlink w:anchor="_Toc45698495" w:history="1">
-            <w:r>
-              <w:rPr>
-                <w:rStyle w:val="Hyperlink"/>
-              </w:rPr>
-              <w:t>2.1.1.</w:t>
-            </w:r>
-            <w:r>
-              <w:rPr>
-                <w:rFonts w:asciiTheme="minorHAnsi" w:eastAsiaTheme="minorEastAsia" w:hAnsiTheme="minorHAnsi" w:cstheme="minorBidi"/>
-                <w:sz w:val="22"/>
-              </w:rPr>
-              <w:tab/>
-            </w:r>
-            <w:r>
-              <w:rPr>
-                <w:rStyle w:val="Hyperlink"/>
-              </w:rPr>
-              <w:t>Ontario statutes and orders, etc,</w:t>
-            </w:r>
-            <w:r>
-              <w:rPr>
-                <w:webHidden/>
-              </w:rPr>
-              <w:tab/>
-            </w:r>
-            <w:r>
-              <w:rPr>
-                <w:webHidden/>
-              </w:rPr>
-              <w:fldChar w:fldCharType="begin"/>
-            </w:r>
-            <w:r>
-              <w:rPr>
-                <w:webHidden/>
-              </w:rPr>
-              <w:instrText xml:space="preserve"> PAGEREF _Toc45698495 \h </w:instrText>
-            </w:r>
-            <w:r>
-              <w:rPr>
-                <w:webHidden/>
-              </w:rPr>
-            </w:r>
-            <w:r>
-              <w:rPr>
-                <w:webHidden/>
-              </w:rPr>
-              <w:fldChar w:fldCharType="separate"/>
-            </w:r>
-            <w:r>
-              <w:rPr>
-                <w:webHidden/>
-              </w:rPr>
-              <w:t>7</w:t>
-            </w:r>
-            <w:r>
-              <w:rPr>
-                <w:webHidden/>
-              </w:rPr>
-              <w:fldChar w:fldCharType="end"/>
-            </w:r>
-          </w:hyperlink>
-        </w:p>
-        <w:p>
-          <w:r>
-            <w:rPr>
-              <w:b/>
-              <w:bCs/>
-              <w:noProof/>
-            </w:rPr>
-            <w:fldChar w:fldCharType="end"/>
-          </w:r>
-        </w:p>
-      </w:sdtContent>
-    </w:sdt>
-    <w:p/>
+      </w:pPr>
+      <w:hyperlink w:anchor="_Toc46310496" w:history="1">
+        <w:r>
+          <w:rPr>
+            <w:rStyle w:val="Hyperlink"/>
+          </w:rPr>
+          <w:t>1.1.</w:t>
+        </w:r>
+        <w:r>
+          <w:rPr>
+            <w:rFonts w:asciiTheme="minorHAnsi" w:eastAsiaTheme="minorEastAsia" w:hAnsiTheme="minorHAnsi" w:cstheme="minorBidi"/>
+            <w:smallCaps w:val="0"/>
+            <w:sz w:val="22"/>
+          </w:rPr>
+          <w:tab/>
+        </w:r>
+        <w:r>
+          <w:rPr>
+            <w:rStyle w:val="Hyperlink"/>
+          </w:rPr>
+          <w:t>Self-diagnosis sites</w:t>
+        </w:r>
+        <w:r>
+          <w:rPr>
+            <w:webHidden/>
+          </w:rPr>
+          <w:tab/>
+        </w:r>
+        <w:r>
+          <w:rPr>
+            <w:webHidden/>
+          </w:rPr>
+          <w:fldChar w:fldCharType="begin"/>
+        </w:r>
+        <w:r>
+          <w:rPr>
+            <w:webHidden/>
+          </w:rPr>
+          <w:instrText xml:space="preserve"> PAGEREF _Toc46310496 \h </w:instrText>
+        </w:r>
+        <w:r>
+          <w:rPr>
+            <w:webHidden/>
+          </w:rPr>
+        </w:r>
+        <w:r>
+          <w:rPr>
+            <w:webHidden/>
+          </w:rPr>
+          <w:fldChar w:fldCharType="separate"/>
+        </w:r>
+        <w:r>
+          <w:rPr>
+            <w:webHidden/>
+          </w:rPr>
+          <w:t>1</w:t>
+        </w:r>
+        <w:r>
+          <w:rPr>
+            <w:webHidden/>
+          </w:rPr>
+          <w:fldChar w:fldCharType="end"/>
+        </w:r>
+      </w:hyperlink>
+    </w:p>
+    <w:p>
+      <w:pPr>
+        <w:pStyle w:val="TOC2"/>
+        <w:tabs>
+          <w:tab w:val="left" w:pos="1276"/>
+        </w:tabs>
+        <w:rPr>
+          <w:rFonts w:asciiTheme="minorHAnsi" w:eastAsiaTheme="minorEastAsia" w:hAnsiTheme="minorHAnsi" w:cstheme="minorBidi"/>
+          <w:smallCaps w:val="0"/>
+          <w:sz w:val="22"/>
+        </w:rPr>
+      </w:pPr>
+      <w:hyperlink w:anchor="_Toc46310497" w:history="1">
+        <w:r>
+          <w:rPr>
+            <w:rStyle w:val="Hyperlink"/>
+          </w:rPr>
+          <w:t>1.2.</w:t>
+        </w:r>
+        <w:r>
+          <w:rPr>
+            <w:rFonts w:asciiTheme="minorHAnsi" w:eastAsiaTheme="minorEastAsia" w:hAnsiTheme="minorHAnsi" w:cstheme="minorBidi"/>
+            <w:smallCaps w:val="0"/>
+            <w:sz w:val="22"/>
+          </w:rPr>
+          <w:tab/>
+        </w:r>
+        <w:r>
+          <w:rPr>
+            <w:rStyle w:val="Hyperlink"/>
+          </w:rPr>
+          <w:t>Tracking risk</w:t>
+        </w:r>
+        <w:r>
+          <w:rPr>
+            <w:webHidden/>
+          </w:rPr>
+          <w:tab/>
+        </w:r>
+        <w:r>
+          <w:rPr>
+            <w:webHidden/>
+          </w:rPr>
+          <w:fldChar w:fldCharType="begin"/>
+        </w:r>
+        <w:r>
+          <w:rPr>
+            <w:webHidden/>
+          </w:rPr>
+          <w:instrText xml:space="preserve"> PAGEREF _Toc46310497 \h </w:instrText>
+        </w:r>
+        <w:r>
+          <w:rPr>
+            <w:webHidden/>
+          </w:rPr>
+        </w:r>
+        <w:r>
+          <w:rPr>
+            <w:webHidden/>
+          </w:rPr>
+          <w:fldChar w:fldCharType="separate"/>
+        </w:r>
+        <w:r>
+          <w:rPr>
+            <w:webHidden/>
+          </w:rPr>
+          <w:t>1</w:t>
+        </w:r>
+        <w:r>
+          <w:rPr>
+            <w:webHidden/>
+          </w:rPr>
+          <w:fldChar w:fldCharType="end"/>
+        </w:r>
+      </w:hyperlink>
+    </w:p>
+    <w:p>
+      <w:pPr>
+        <w:pStyle w:val="TOC2"/>
+        <w:tabs>
+          <w:tab w:val="left" w:pos="1276"/>
+        </w:tabs>
+        <w:rPr>
+          <w:rFonts w:asciiTheme="minorHAnsi" w:eastAsiaTheme="minorEastAsia" w:hAnsiTheme="minorHAnsi" w:cstheme="minorBidi"/>
+          <w:smallCaps w:val="0"/>
+          <w:sz w:val="22"/>
+        </w:rPr>
+      </w:pPr>
+      <w:hyperlink w:anchor="_Toc46310498" w:history="1">
+        <w:r>
+          <w:rPr>
+            <w:rStyle w:val="Hyperlink"/>
+          </w:rPr>
+          <w:t>1.3.</w:t>
+        </w:r>
+        <w:r>
+          <w:rPr>
+            <w:rFonts w:asciiTheme="minorHAnsi" w:eastAsiaTheme="minorEastAsia" w:hAnsiTheme="minorHAnsi" w:cstheme="minorBidi"/>
+            <w:smallCaps w:val="0"/>
+            <w:sz w:val="22"/>
+          </w:rPr>
+          <w:tab/>
+        </w:r>
+        <w:r>
+          <w:rPr>
+            <w:rStyle w:val="Hyperlink"/>
+          </w:rPr>
+          <w:t>Modelling / estimate sites</w:t>
+        </w:r>
+        <w:r>
+          <w:rPr>
+            <w:webHidden/>
+          </w:rPr>
+          <w:tab/>
+        </w:r>
+        <w:r>
+          <w:rPr>
+            <w:webHidden/>
+          </w:rPr>
+          <w:fldChar w:fldCharType="begin"/>
+        </w:r>
+        <w:r>
+          <w:rPr>
+            <w:webHidden/>
+          </w:rPr>
+          <w:instrText xml:space="preserve"> PAGEREF _Toc46310498 \h </w:instrText>
+        </w:r>
+        <w:r>
+          <w:rPr>
+            <w:webHidden/>
+          </w:rPr>
+        </w:r>
+        <w:r>
+          <w:rPr>
+            <w:webHidden/>
+          </w:rPr>
+          <w:fldChar w:fldCharType="separate"/>
+        </w:r>
+        <w:r>
+          <w:rPr>
+            <w:webHidden/>
+          </w:rPr>
+          <w:t>1</w:t>
+        </w:r>
+        <w:r>
+          <w:rPr>
+            <w:webHidden/>
+          </w:rPr>
+          <w:fldChar w:fldCharType="end"/>
+        </w:r>
+      </w:hyperlink>
+    </w:p>
+    <w:p>
+      <w:pPr>
+        <w:pStyle w:val="TOC2"/>
+        <w:tabs>
+          <w:tab w:val="left" w:pos="1276"/>
+        </w:tabs>
+        <w:rPr>
+          <w:rFonts w:asciiTheme="minorHAnsi" w:eastAsiaTheme="minorEastAsia" w:hAnsiTheme="minorHAnsi" w:cstheme="minorBidi"/>
+          <w:smallCaps w:val="0"/>
+          <w:sz w:val="22"/>
+        </w:rPr>
+      </w:pPr>
+      <w:hyperlink w:anchor="_Toc46310499" w:history="1">
+        <w:r>
+          <w:rPr>
+            <w:rStyle w:val="Hyperlink"/>
+          </w:rPr>
+          <w:t>1.4.</w:t>
+        </w:r>
+        <w:r>
+          <w:rPr>
+            <w:rFonts w:asciiTheme="minorHAnsi" w:eastAsiaTheme="minorEastAsia" w:hAnsiTheme="minorHAnsi" w:cstheme="minorBidi"/>
+            <w:smallCaps w:val="0"/>
+            <w:sz w:val="22"/>
+          </w:rPr>
+          <w:tab/>
+        </w:r>
+        <w:r>
+          <w:rPr>
+            <w:rStyle w:val="Hyperlink"/>
+          </w:rPr>
+          <w:t>Case dashboards and numbers</w:t>
+        </w:r>
+        <w:r>
+          <w:rPr>
+            <w:webHidden/>
+          </w:rPr>
+          <w:tab/>
+        </w:r>
+        <w:r>
+          <w:rPr>
+            <w:webHidden/>
+          </w:rPr>
+          <w:fldChar w:fldCharType="begin"/>
+        </w:r>
+        <w:r>
+          <w:rPr>
+            <w:webHidden/>
+          </w:rPr>
+          <w:instrText xml:space="preserve"> PAGEREF _Toc46310499 \h </w:instrText>
+        </w:r>
+        <w:r>
+          <w:rPr>
+            <w:webHidden/>
+          </w:rPr>
+        </w:r>
+        <w:r>
+          <w:rPr>
+            <w:webHidden/>
+          </w:rPr>
+          <w:fldChar w:fldCharType="separate"/>
+        </w:r>
+        <w:r>
+          <w:rPr>
+            <w:webHidden/>
+          </w:rPr>
+          <w:t>2</w:t>
+        </w:r>
+        <w:r>
+          <w:rPr>
+            <w:webHidden/>
+          </w:rPr>
+          <w:fldChar w:fldCharType="end"/>
+        </w:r>
+      </w:hyperlink>
+    </w:p>
+    <w:p>
+      <w:pPr>
+        <w:pStyle w:val="TOC2"/>
+        <w:tabs>
+          <w:tab w:val="left" w:pos="1276"/>
+        </w:tabs>
+        <w:rPr>
+          <w:rFonts w:asciiTheme="minorHAnsi" w:eastAsiaTheme="minorEastAsia" w:hAnsiTheme="minorHAnsi" w:cstheme="minorBidi"/>
+          <w:smallCaps w:val="0"/>
+          <w:sz w:val="22"/>
+        </w:rPr>
+      </w:pPr>
+      <w:hyperlink w:anchor="_Toc46310500" w:history="1">
+        <w:r>
+          <w:rPr>
+            <w:rStyle w:val="Hyperlink"/>
+          </w:rPr>
+          <w:t>1.5.</w:t>
+        </w:r>
+        <w:r>
+          <w:rPr>
+            <w:rFonts w:asciiTheme="minorHAnsi" w:eastAsiaTheme="minorEastAsia" w:hAnsiTheme="minorHAnsi" w:cstheme="minorBidi"/>
+            <w:smallCaps w:val="0"/>
+            <w:sz w:val="22"/>
+          </w:rPr>
+          <w:tab/>
+        </w:r>
+        <w:r>
+          <w:rPr>
+            <w:rStyle w:val="Hyperlink"/>
+          </w:rPr>
+          <w:t>WHO links</w:t>
+        </w:r>
+        <w:r>
+          <w:rPr>
+            <w:webHidden/>
+          </w:rPr>
+          <w:tab/>
+        </w:r>
+        <w:r>
+          <w:rPr>
+            <w:webHidden/>
+          </w:rPr>
+          <w:fldChar w:fldCharType="begin"/>
+        </w:r>
+        <w:r>
+          <w:rPr>
+            <w:webHidden/>
+          </w:rPr>
+          <w:instrText xml:space="preserve"> PAGEREF _Toc46310500 \h </w:instrText>
+        </w:r>
+        <w:r>
+          <w:rPr>
+            <w:webHidden/>
+          </w:rPr>
+        </w:r>
+        <w:r>
+          <w:rPr>
+            <w:webHidden/>
+          </w:rPr>
+          <w:fldChar w:fldCharType="separate"/>
+        </w:r>
+        <w:r>
+          <w:rPr>
+            <w:webHidden/>
+          </w:rPr>
+          <w:t>7</w:t>
+        </w:r>
+        <w:r>
+          <w:rPr>
+            <w:webHidden/>
+          </w:rPr>
+          <w:fldChar w:fldCharType="end"/>
+        </w:r>
+      </w:hyperlink>
+    </w:p>
+    <w:p>
+      <w:pPr>
+        <w:pStyle w:val="TOC2"/>
+        <w:tabs>
+          <w:tab w:val="left" w:pos="1276"/>
+        </w:tabs>
+        <w:rPr>
+          <w:rFonts w:asciiTheme="minorHAnsi" w:eastAsiaTheme="minorEastAsia" w:hAnsiTheme="minorHAnsi" w:cstheme="minorBidi"/>
+          <w:smallCaps w:val="0"/>
+          <w:sz w:val="22"/>
+        </w:rPr>
+      </w:pPr>
+      <w:hyperlink w:anchor="_Toc46310501" w:history="1">
+        <w:r>
+          <w:rPr>
+            <w:rStyle w:val="Hyperlink"/>
+          </w:rPr>
+          <w:t>1.6.</w:t>
+        </w:r>
+        <w:r>
+          <w:rPr>
+            <w:rFonts w:asciiTheme="minorHAnsi" w:eastAsiaTheme="minorEastAsia" w:hAnsiTheme="minorHAnsi" w:cstheme="minorBidi"/>
+            <w:smallCaps w:val="0"/>
+            <w:sz w:val="22"/>
+          </w:rPr>
+          <w:tab/>
+        </w:r>
+        <w:r>
+          <w:rPr>
+            <w:rStyle w:val="Hyperlink"/>
+          </w:rPr>
+          <w:t>Research</w:t>
+        </w:r>
+        <w:r>
+          <w:rPr>
+            <w:webHidden/>
+          </w:rPr>
+          <w:tab/>
+        </w:r>
+        <w:r>
+          <w:rPr>
+            <w:webHidden/>
+          </w:rPr>
+          <w:fldChar w:fldCharType="begin"/>
+        </w:r>
+        <w:r>
+          <w:rPr>
+            <w:webHidden/>
+          </w:rPr>
+          <w:instrText xml:space="preserve"> PAGEREF _Toc46310501 \h </w:instrText>
+        </w:r>
+        <w:r>
+          <w:rPr>
+            <w:webHidden/>
+          </w:rPr>
+        </w:r>
+        <w:r>
+          <w:rPr>
+            <w:webHidden/>
+          </w:rPr>
+          <w:fldChar w:fldCharType="separate"/>
+        </w:r>
+        <w:r>
+          <w:rPr>
+            <w:webHidden/>
+          </w:rPr>
+          <w:t>7</w:t>
+        </w:r>
+        <w:r>
+          <w:rPr>
+            <w:webHidden/>
+          </w:rPr>
+          <w:fldChar w:fldCharType="end"/>
+        </w:r>
+      </w:hyperlink>
+    </w:p>
+    <w:p>
+      <w:pPr>
+        <w:pStyle w:val="TOC2"/>
+        <w:tabs>
+          <w:tab w:val="left" w:pos="1276"/>
+        </w:tabs>
+        <w:rPr>
+          <w:rFonts w:asciiTheme="minorHAnsi" w:eastAsiaTheme="minorEastAsia" w:hAnsiTheme="minorHAnsi" w:cstheme="minorBidi"/>
+          <w:smallCaps w:val="0"/>
+          <w:sz w:val="22"/>
+        </w:rPr>
+      </w:pPr>
+      <w:hyperlink w:anchor="_Toc46310502" w:history="1">
+        <w:r>
+          <w:rPr>
+            <w:rStyle w:val="Hyperlink"/>
+          </w:rPr>
+          <w:t>1.7.</w:t>
+        </w:r>
+        <w:r>
+          <w:rPr>
+            <w:rFonts w:asciiTheme="minorHAnsi" w:eastAsiaTheme="minorEastAsia" w:hAnsiTheme="minorHAnsi" w:cstheme="minorBidi"/>
+            <w:smallCaps w:val="0"/>
+            <w:sz w:val="22"/>
+          </w:rPr>
+          <w:tab/>
+        </w:r>
+        <w:r>
+          <w:rPr>
+            <w:rStyle w:val="Hyperlink"/>
+          </w:rPr>
+          <w:t>Misc</w:t>
+        </w:r>
+        <w:r>
+          <w:rPr>
+            <w:webHidden/>
+          </w:rPr>
+          <w:tab/>
+        </w:r>
+        <w:r>
+          <w:rPr>
+            <w:webHidden/>
+          </w:rPr>
+          <w:fldChar w:fldCharType="begin"/>
+        </w:r>
+        <w:r>
+          <w:rPr>
+            <w:webHidden/>
+          </w:rPr>
+          <w:instrText xml:space="preserve"> PAGEREF _Toc46310502 \h </w:instrText>
+        </w:r>
+        <w:r>
+          <w:rPr>
+            <w:webHidden/>
+          </w:rPr>
+        </w:r>
+        <w:r>
+          <w:rPr>
+            <w:webHidden/>
+          </w:rPr>
+          <w:fldChar w:fldCharType="separate"/>
+        </w:r>
+        <w:r>
+          <w:rPr>
+            <w:webHidden/>
+          </w:rPr>
+          <w:t>7</w:t>
+        </w:r>
+        <w:r>
+          <w:rPr>
+            <w:webHidden/>
+          </w:rPr>
+          <w:fldChar w:fldCharType="end"/>
+        </w:r>
+      </w:hyperlink>
+    </w:p>
+    <w:p>
+      <w:pPr>
+        <w:pStyle w:val="TOC1"/>
+        <w:rPr>
+          <w:rFonts w:asciiTheme="minorHAnsi" w:eastAsiaTheme="minorEastAsia" w:hAnsiTheme="minorHAnsi" w:cstheme="minorBidi"/>
+          <w:b w:val="0"/>
+          <w:caps w:val="0"/>
+          <w:sz w:val="22"/>
+        </w:rPr>
+      </w:pPr>
+      <w:hyperlink w:anchor="_Toc46310503" w:history="1">
+        <w:r>
+          <w:rPr>
+            <w:rStyle w:val="Hyperlink"/>
+          </w:rPr>
+          <w:t>2.</w:t>
+        </w:r>
+        <w:r>
+          <w:rPr>
+            <w:rFonts w:asciiTheme="minorHAnsi" w:eastAsiaTheme="minorEastAsia" w:hAnsiTheme="minorHAnsi" w:cstheme="minorBidi"/>
+            <w:b w:val="0"/>
+            <w:caps w:val="0"/>
+            <w:sz w:val="22"/>
+          </w:rPr>
+          <w:tab/>
+        </w:r>
+        <w:r>
+          <w:rPr>
+            <w:rStyle w:val="Hyperlink"/>
+          </w:rPr>
+          <w:t>Canadian laws, by-laws, etc.</w:t>
+        </w:r>
+        <w:r>
+          <w:rPr>
+            <w:webHidden/>
+          </w:rPr>
+          <w:tab/>
+        </w:r>
+        <w:r>
+          <w:rPr>
+            <w:webHidden/>
+          </w:rPr>
+          <w:fldChar w:fldCharType="begin"/>
+        </w:r>
+        <w:r>
+          <w:rPr>
+            <w:webHidden/>
+          </w:rPr>
+          <w:instrText xml:space="preserve"> PAGEREF _Toc46310503 \h </w:instrText>
+        </w:r>
+        <w:r>
+          <w:rPr>
+            <w:webHidden/>
+          </w:rPr>
+        </w:r>
+        <w:r>
+          <w:rPr>
+            <w:webHidden/>
+          </w:rPr>
+          <w:fldChar w:fldCharType="separate"/>
+        </w:r>
+        <w:r>
+          <w:rPr>
+            <w:webHidden/>
+          </w:rPr>
+          <w:t>8</w:t>
+        </w:r>
+        <w:r>
+          <w:rPr>
+            <w:webHidden/>
+          </w:rPr>
+          <w:fldChar w:fldCharType="end"/>
+        </w:r>
+      </w:hyperlink>
+    </w:p>
+    <w:p>
+      <w:r>
+        <w:fldChar w:fldCharType="end"/>
+      </w:r>
+    </w:p>
     <w:p/>
     <w:p/>
     <w:p>
       <w:pPr>
         <w:pStyle w:val="Heading1"/>
       </w:pPr>
-      <w:bookmarkStart w:id="0" w:name="_Toc45698483"/>
+      <w:bookmarkStart w:id="0" w:name="_Toc46310495"/>
       <w:r>
         <w:t>Links</w:t>
       </w:r>
@@ -1065,7 +719,7 @@
       <w:pPr>
         <w:pStyle w:val="Heading2"/>
       </w:pPr>
-      <w:bookmarkStart w:id="1" w:name="_Toc45698484"/>
+      <w:bookmarkStart w:id="1" w:name="_Toc46310496"/>
       <w:r>
         <w:t>S</w:t>
       </w:r>
@@ -1108,7 +762,7 @@
       <w:pPr>
         <w:pStyle w:val="Heading2"/>
       </w:pPr>
-      <w:bookmarkStart w:id="2" w:name="_Toc45698485"/>
+      <w:bookmarkStart w:id="2" w:name="_Toc46310497"/>
       <w:r>
         <w:t>Tracking risk</w:t>
       </w:r>
@@ -1218,9 +872,8 @@
       <w:pPr>
         <w:pStyle w:val="Heading2"/>
       </w:pPr>
-      <w:bookmarkStart w:id="3" w:name="_Toc45698486"/>
-      <w:r>
-        <w:lastRenderedPageBreak/>
+      <w:bookmarkStart w:id="3" w:name="_Toc46310498"/>
+      <w:r>
         <w:t>Modelling / estimate</w:t>
       </w:r>
       <w:r>
@@ -1293,6 +946,7 @@
           <w:b/>
           <w:bCs/>
         </w:rPr>
+        <w:lastRenderedPageBreak/>
         <w:t>- machine learning predictions</w:t>
       </w:r>
       <w:r>
@@ -1350,266 +1004,513 @@
       <w:pPr>
         <w:pStyle w:val="Heading3"/>
       </w:pPr>
-      <w:bookmarkStart w:id="4" w:name="_Toc45698487"/>
       <w:r>
         <w:t>Individual models</w:t>
       </w:r>
+    </w:p>
+    <w:p>
+      <w:hyperlink r:id="rId17" w:history="1">
+        <w:r>
+          <w:rPr>
+            <w:color w:val="1756A9"/>
+            <w:u w:val="single"/>
+          </w:rPr>
+          <w:t>https://www.covidanalytics.io/projections</w:t>
+        </w:r>
+      </w:hyperlink>
+    </w:p>
+    <w:p>
+      <w:r>
+        <w:t xml:space="preserve">- </w:t>
+      </w:r>
+      <w:r>
+        <w:t>MIT models - few weeks out only</w:t>
+      </w:r>
+    </w:p>
+    <w:p/>
+    <w:p>
+      <w:hyperlink r:id="rId18" w:history="1">
+        <w:r>
+          <w:rPr>
+            <w:color w:val="1756A9"/>
+            <w:u w:val="single"/>
+          </w:rPr>
+          <w:t>https://covid-19.tacc.utexas.edu/projections</w:t>
+        </w:r>
+      </w:hyperlink>
+    </w:p>
+    <w:p>
+      <w:r>
+        <w:t xml:space="preserve">- </w:t>
+      </w:r>
+      <w:r>
+        <w:t>U Texas models - few weeks out only.</w:t>
+      </w:r>
+    </w:p>
+    <w:p/>
+    <w:p>
+      <w:hyperlink r:id="rId19" w:history="1">
+        <w:r>
+          <w:rPr>
+            <w:color w:val="1756A9"/>
+            <w:u w:val="single"/>
+          </w:rPr>
+          <w:t>https://covid-19.bsvgateway.org</w:t>
+        </w:r>
+      </w:hyperlink>
+    </w:p>
+    <w:p>
+      <w:r>
+        <w:t xml:space="preserve">- </w:t>
+      </w:r>
+      <w:r>
+        <w:t>Las Alamos models</w:t>
+      </w:r>
+    </w:p>
+    <w:p/>
+    <w:p>
+      <w:hyperlink r:id="rId20" w:history="1">
+        <w:r>
+          <w:rPr>
+            <w:color w:val="1756A9"/>
+            <w:u w:val="single"/>
+          </w:rPr>
+          <w:t>http://covid19.healthdata.org/united-states-of-america</w:t>
+        </w:r>
+      </w:hyperlink>
+      <w:r>
+        <w:t> </w:t>
+      </w:r>
+    </w:p>
+    <w:p>
+      <w:hyperlink r:id="rId21" w:history="1">
+        <w:r>
+          <w:rPr>
+            <w:color w:val="1756A9"/>
+            <w:u w:val="single"/>
+          </w:rPr>
+          <w:t>http://covid19.healthdata.org/canada</w:t>
+        </w:r>
+      </w:hyperlink>
+    </w:p>
+    <w:p>
+      <w:r>
+        <w:t xml:space="preserve">- </w:t>
+      </w:r>
+      <w:r>
+        <w:t xml:space="preserve">IMHE model. Not </w:t>
+      </w:r>
+      <w:proofErr w:type="gramStart"/>
+      <w:r>
+        <w:t>very reliable</w:t>
+      </w:r>
+      <w:proofErr w:type="gramEnd"/>
+      <w:r>
+        <w:t xml:space="preserve">. Models peak </w:t>
+      </w:r>
+      <w:proofErr w:type="spellStart"/>
+      <w:r>
+        <w:t>heathcare</w:t>
+      </w:r>
+      <w:proofErr w:type="spellEnd"/>
+      <w:r>
+        <w:t xml:space="preserve"> use.</w:t>
+      </w:r>
+    </w:p>
+    <w:p/>
+    <w:p>
+      <w:hyperlink r:id="rId22" w:history="1">
+        <w:r>
+          <w:rPr>
+            <w:color w:val="1756A9"/>
+            <w:u w:val="single"/>
+          </w:rPr>
+          <w:t>https://epiforecasts.io/covid/posts/national/united-states/</w:t>
+        </w:r>
+      </w:hyperlink>
+      <w:r>
+        <w:t> </w:t>
+      </w:r>
+    </w:p>
+    <w:p>
+      <w:hyperlink r:id="rId23" w:history="1">
+        <w:r>
+          <w:rPr>
+            <w:color w:val="1756A9"/>
+            <w:u w:val="single"/>
+          </w:rPr>
+          <w:t>https://epiforecasts.io/covid/posts/national/canada/</w:t>
+        </w:r>
+      </w:hyperlink>
+    </w:p>
+    <w:p>
+      <w:r>
+        <w:t xml:space="preserve">- </w:t>
+      </w:r>
+      <w:r>
+        <w:t>R0 estimates</w:t>
+      </w:r>
+    </w:p>
+    <w:p/>
+    <w:p>
+      <w:hyperlink r:id="rId24" w:history="1">
+        <w:r>
+          <w:rPr>
+            <w:color w:val="1756A9"/>
+            <w:u w:val="single"/>
+          </w:rPr>
+          <w:t>https://cmmid.github.io/visualisations/inferring-covid19-cases-from-deaths</w:t>
+        </w:r>
+      </w:hyperlink>
+    </w:p>
+    <w:p>
+      <w:r>
+        <w:t xml:space="preserve">- </w:t>
+      </w:r>
+      <w:r>
+        <w:t>estimating cases where there are one or two deaths.</w:t>
+      </w:r>
+    </w:p>
+    <w:p/>
+    <w:p>
+      <w:hyperlink r:id="rId25" w:history="1">
+        <w:r>
+          <w:rPr>
+            <w:color w:val="1756A9"/>
+            <w:u w:val="single"/>
+          </w:rPr>
+          <w:t>http://gabgoh.github.io/COVID/index.html</w:t>
+        </w:r>
+      </w:hyperlink>
+      <w:r>
+        <w:t> </w:t>
+      </w:r>
+    </w:p>
+    <w:p>
+      <w:r>
+        <w:t xml:space="preserve">- </w:t>
+      </w:r>
+      <w:r>
+        <w:t>Epidemic Calculator</w:t>
+      </w:r>
+    </w:p>
+    <w:p/>
+    <w:p>
+      <w:hyperlink r:id="rId26" w:history="1">
+        <w:r>
+          <w:rPr>
+            <w:color w:val="1756A9"/>
+            <w:u w:val="single"/>
+          </w:rPr>
+          <w:t>https://art-bd.shinyapps.io/nCov_control/</w:t>
+        </w:r>
+      </w:hyperlink>
+      <w:r>
+        <w:t> </w:t>
+      </w:r>
+    </w:p>
+    <w:p>
+      <w:r>
+        <w:t xml:space="preserve">- </w:t>
+      </w:r>
+      <w:r>
+        <w:t>Reporting, epidemic growth, and reproduction numbers for the 2019-nCoV epidemic: understanding control</w:t>
+      </w:r>
+    </w:p>
+    <w:p/>
+    <w:p>
+      <w:hyperlink r:id="rId27" w:history="1">
+        <w:r>
+          <w:rPr>
+            <w:color w:val="1756A9"/>
+            <w:u w:val="single"/>
+          </w:rPr>
+          <w:t>https://larremorelab.github.io/covid-calculator1</w:t>
+        </w:r>
+      </w:hyperlink>
+      <w:r>
+        <w:t> </w:t>
+      </w:r>
+    </w:p>
+    <w:p>
+      <w:r>
+        <w:t xml:space="preserve">- </w:t>
+      </w:r>
+      <w:r>
+        <w:t>Prevalence calculator</w:t>
+      </w:r>
+    </w:p>
+    <w:p/>
+    <w:p>
+      <w:pPr>
+        <w:pStyle w:val="Heading2"/>
+      </w:pPr>
+      <w:bookmarkStart w:id="4" w:name="_Toc46310499"/>
+      <w:r>
+        <w:t xml:space="preserve">Case dashboards </w:t>
+      </w:r>
+      <w:r>
+        <w:t>and numbers</w:t>
+      </w:r>
       <w:bookmarkEnd w:id="4"/>
     </w:p>
     <w:p>
-      <w:hyperlink r:id="rId17" w:history="1">
-        <w:r>
-          <w:rPr>
-            <w:color w:val="1756A9"/>
-            <w:u w:val="single"/>
-          </w:rPr>
-          <w:t>https://www.covidanalytics.io/projections</w:t>
-        </w:r>
-      </w:hyperlink>
-    </w:p>
-    <w:p>
-      <w:r>
-        <w:t xml:space="preserve">- </w:t>
-      </w:r>
-      <w:r>
-        <w:t>MIT models - few weeks out only</w:t>
-      </w:r>
-    </w:p>
-    <w:p/>
-    <w:p>
-      <w:hyperlink r:id="rId18" w:history="1">
-        <w:r>
-          <w:rPr>
-            <w:color w:val="1756A9"/>
-            <w:u w:val="single"/>
-          </w:rPr>
-          <w:t>https://covid-19.tacc.utexas.edu/projections</w:t>
-        </w:r>
-      </w:hyperlink>
-    </w:p>
-    <w:p>
-      <w:r>
-        <w:t xml:space="preserve">- </w:t>
-      </w:r>
-      <w:r>
-        <w:t>U Texas models - few weeks out only.</w:t>
-      </w:r>
-    </w:p>
-    <w:p/>
-    <w:p>
-      <w:hyperlink r:id="rId19" w:history="1">
-        <w:r>
-          <w:rPr>
-            <w:color w:val="1756A9"/>
-            <w:u w:val="single"/>
-          </w:rPr>
-          <w:t>https://covid-19.bsvgateway.org</w:t>
-        </w:r>
-      </w:hyperlink>
-    </w:p>
-    <w:p>
-      <w:r>
-        <w:t xml:space="preserve">- </w:t>
-      </w:r>
-      <w:r>
-        <w:t>Las Alamos models</w:t>
-      </w:r>
-    </w:p>
-    <w:p/>
-    <w:p>
-      <w:hyperlink r:id="rId20" w:history="1">
-        <w:r>
-          <w:rPr>
-            <w:color w:val="1756A9"/>
-            <w:u w:val="single"/>
-          </w:rPr>
-          <w:t>http://covid19.healthdata.org/united-states-of-america</w:t>
+      <w:hyperlink r:id="rId28" w:history="1">
+        <w:r>
+          <w:rPr>
+            <w:color w:val="1756A9"/>
+            <w:u w:val="single"/>
+          </w:rPr>
+          <w:t>https://ourworldindata.org/</w:t>
+        </w:r>
+      </w:hyperlink>
+    </w:p>
+    <w:p>
+      <w:pPr>
+        <w:ind w:firstLine="720"/>
+      </w:pPr>
+      <w:proofErr w:type="gramStart"/>
+      <w:r>
+        <w:t>V</w:t>
+      </w:r>
+      <w:r>
+        <w:t>ery good</w:t>
+      </w:r>
+      <w:proofErr w:type="gramEnd"/>
+    </w:p>
+    <w:p/>
+    <w:p>
+      <w:hyperlink r:id="rId29" w:history="1">
+        <w:r>
+          <w:rPr>
+            <w:color w:val="1756A9"/>
+            <w:u w:val="single"/>
+          </w:rPr>
+          <w:t>https://www.ft.com/coronavirus-latest</w:t>
+        </w:r>
+      </w:hyperlink>
+    </w:p>
+    <w:p>
+      <w:pPr>
+        <w:ind w:firstLine="720"/>
+      </w:pPr>
+      <w:r>
+        <w:t>G</w:t>
+      </w:r>
+      <w:r>
+        <w:t>ood charts of deaths by countries, including excess mortality charts</w:t>
+      </w:r>
+    </w:p>
+    <w:p/>
+    <w:p>
+      <w:hyperlink r:id="rId30" w:history="1">
+        <w:r>
+          <w:rPr>
+            <w:color w:val="1756A9"/>
+            <w:u w:val="single"/>
+          </w:rPr>
+          <w:t>https://www.icuregswe.org/en/data--results/covid-19-in-swedish-intensive-care/</w:t>
+        </w:r>
+      </w:hyperlink>
+    </w:p>
+    <w:p>
+      <w:pPr>
+        <w:ind w:firstLine="720"/>
+      </w:pPr>
+      <w:r>
+        <w:t>Swedish ICU data:</w:t>
+      </w:r>
+    </w:p>
+    <w:p/>
+    <w:p>
+      <w:hyperlink r:id="rId31" w:history="1">
+        <w:r>
+          <w:rPr>
+            <w:color w:val="1756A9"/>
+            <w:u w:val="single"/>
+          </w:rPr>
+          <w:t>http://www.cidrap.umn.edu/covid-19/maps-visuals</w:t>
+        </w:r>
+      </w:hyperlink>
+    </w:p>
+    <w:p>
+      <w:pPr>
+        <w:ind w:firstLine="720"/>
+      </w:pPr>
+      <w:r>
+        <w:t>List of COVID-19 tracking dashboards</w:t>
+      </w:r>
+    </w:p>
+    <w:p/>
+    <w:p>
+      <w:hyperlink r:id="rId32" w:history="1">
+        <w:r>
+          <w:rPr>
+            <w:color w:val="1756A9"/>
+            <w:u w:val="single"/>
+          </w:rPr>
+          <w:t>https://coronavirus.jhu.edu/map.html</w:t>
         </w:r>
       </w:hyperlink>
       <w:r>
         <w:t> </w:t>
       </w:r>
-    </w:p>
-    <w:p>
-      <w:hyperlink r:id="rId21" w:history="1">
-        <w:r>
-          <w:rPr>
-            <w:color w:val="1756A9"/>
-            <w:u w:val="single"/>
-          </w:rPr>
-          <w:t>http://covid19.healthdata.org/canada</w:t>
-        </w:r>
-      </w:hyperlink>
-    </w:p>
-    <w:p>
-      <w:r>
-        <w:t xml:space="preserve">- </w:t>
-      </w:r>
-      <w:r>
-        <w:t xml:space="preserve">IMHE model. Not </w:t>
-      </w:r>
-      <w:proofErr w:type="gramStart"/>
-      <w:r>
-        <w:t>very reliable</w:t>
-      </w:r>
-      <w:proofErr w:type="gramEnd"/>
-      <w:r>
-        <w:t xml:space="preserve">. Models peak </w:t>
+      <w:hyperlink r:id="rId33" w:anchor="/bda7594740fd40299423467b48e9ecf6" w:history="1">
+        <w:r>
+          <w:rPr>
+            <w:color w:val="1756A9"/>
+            <w:u w:val="single"/>
+          </w:rPr>
+          <w:t>https://gisanddata.maps.arcgis.com/apps/opsdashboard/index.html#/bda7594740fd40299423467b48e9ecf6</w:t>
+        </w:r>
+      </w:hyperlink>
+    </w:p>
+    <w:p>
+      <w:pPr>
+        <w:ind w:firstLine="720"/>
+      </w:pPr>
+      <w:r>
+        <w:t>Johns Hopkins</w:t>
+      </w:r>
+    </w:p>
+    <w:p/>
+    <w:p>
+      <w:hyperlink r:id="rId34" w:history="1">
+        <w:r>
+          <w:rPr>
+            <w:color w:val="1756A9"/>
+            <w:u w:val="single"/>
+          </w:rPr>
+          <w:t>https://github.com/CSSEGISandData/COVID-19</w:t>
+        </w:r>
+      </w:hyperlink>
+    </w:p>
+    <w:p>
+      <w:pPr>
+        <w:ind w:firstLine="720"/>
+      </w:pPr>
+      <w:r>
+        <w:t>GITHUB repo of all WHO sitreps</w:t>
+      </w:r>
+    </w:p>
+    <w:p/>
+    <w:p>
+      <w:hyperlink r:id="rId35" w:history="1">
+        <w:r>
+          <w:rPr>
+            <w:color w:val="1756A9"/>
+            <w:u w:val="single"/>
+          </w:rPr>
+          <w:t>http://nssac.bii.virginia.edu/covid-19/dashboard/</w:t>
+        </w:r>
+      </w:hyperlink>
+    </w:p>
+    <w:p>
+      <w:pPr>
+        <w:ind w:firstLine="720"/>
+      </w:pPr>
+      <w:r>
+        <w:t>Can animate the outbreak</w:t>
+      </w:r>
+    </w:p>
+    <w:p/>
+    <w:p>
+      <w:hyperlink r:id="rId36" w:history="1">
+        <w:r>
+          <w:rPr>
+            <w:color w:val="1756A9"/>
+            <w:u w:val="single"/>
+          </w:rPr>
+          <w:t>https://qap.ecdc.europa.eu/public/extensions/COVID-19/COVID-19.html</w:t>
+        </w:r>
+      </w:hyperlink>
+    </w:p>
+    <w:p/>
+    <w:p>
+      <w:hyperlink r:id="rId37" w:history="1">
+        <w:r>
+          <w:rPr>
+            <w:color w:val="1756A9"/>
+            <w:u w:val="single"/>
+          </w:rPr>
+          <w:t>https://ncov.dxy.cn/ncovh5/view/pneumonia</w:t>
+        </w:r>
+      </w:hyperlink>
+    </w:p>
+    <w:p>
+      <w:pPr>
+        <w:ind w:firstLine="720"/>
+      </w:pPr>
+      <w:r>
+        <w:t>Chinese numbers</w:t>
+      </w:r>
+    </w:p>
+    <w:p/>
+    <w:p>
+      <w:hyperlink r:id="rId38" w:history="1">
+        <w:r>
+          <w:rPr>
+            <w:color w:val="1756A9"/>
+            <w:u w:val="single"/>
+          </w:rPr>
+          <w:t>https://www.healthmap.org/covid-19/</w:t>
+        </w:r>
+      </w:hyperlink>
+    </w:p>
+    <w:p/>
+    <w:p>
+      <w:hyperlink r:id="rId39" w:history="1">
+        <w:r>
+          <w:rPr>
+            <w:color w:val="1756A9"/>
+            <w:u w:val="single"/>
+          </w:rPr>
+          <w:t>https://www.google.com/search?&amp;q=covid+number</w:t>
+        </w:r>
+      </w:hyperlink>
+    </w:p>
+    <w:p>
+      <w:pPr>
+        <w:ind w:firstLine="720"/>
+      </w:pPr>
+      <w:r>
+        <w:t xml:space="preserve">Google search will show you </w:t>
       </w:r>
       <w:proofErr w:type="spellStart"/>
       <w:r>
-        <w:t>heathcare</w:t>
+        <w:t>covid</w:t>
       </w:r>
       <w:proofErr w:type="spellEnd"/>
       <w:r>
-        <w:t xml:space="preserve"> use.</w:t>
-      </w:r>
-    </w:p>
-    <w:p/>
-    <w:p>
-      <w:hyperlink r:id="rId22" w:history="1">
-        <w:r>
-          <w:rPr>
-            <w:color w:val="1756A9"/>
-            <w:u w:val="single"/>
-          </w:rPr>
-          <w:t>https://epiforecasts.io/covid/posts/national/united-states/</w:t>
-        </w:r>
-      </w:hyperlink>
-      <w:r>
-        <w:t> </w:t>
-      </w:r>
-    </w:p>
-    <w:p>
-      <w:hyperlink r:id="rId23" w:history="1">
-        <w:r>
-          <w:rPr>
-            <w:color w:val="1756A9"/>
-            <w:u w:val="single"/>
-          </w:rPr>
-          <w:t>https://epiforecasts.io/covid/posts/national/canada/</w:t>
-        </w:r>
-      </w:hyperlink>
-    </w:p>
-    <w:p>
-      <w:r>
-        <w:t xml:space="preserve">- </w:t>
-      </w:r>
-      <w:r>
-        <w:t>R0 estimates</w:t>
-      </w:r>
-    </w:p>
-    <w:p/>
-    <w:p>
-      <w:hyperlink r:id="rId24" w:history="1">
-        <w:r>
-          <w:rPr>
-            <w:color w:val="1756A9"/>
-            <w:u w:val="single"/>
-          </w:rPr>
-          <w:t>https://cmmid.github.io/visualisations/inferring-covid19-cases-from-deaths</w:t>
-        </w:r>
-      </w:hyperlink>
-    </w:p>
-    <w:p>
-      <w:r>
-        <w:t xml:space="preserve">- </w:t>
-      </w:r>
-      <w:r>
-        <w:t>estimating cases where there are one or two deaths.</w:t>
-      </w:r>
-    </w:p>
-    <w:p/>
-    <w:p>
-      <w:hyperlink r:id="rId25" w:history="1">
-        <w:r>
-          <w:rPr>
-            <w:color w:val="1756A9"/>
-            <w:u w:val="single"/>
-          </w:rPr>
-          <w:t>http://gabgoh.github.io/COVID/index.html</w:t>
-        </w:r>
-      </w:hyperlink>
-      <w:r>
-        <w:t> </w:t>
-      </w:r>
-    </w:p>
-    <w:p>
-      <w:r>
-        <w:t xml:space="preserve">- </w:t>
-      </w:r>
-      <w:r>
-        <w:t>Epidemic Calculator</w:t>
-      </w:r>
-    </w:p>
-    <w:p/>
-    <w:p>
-      <w:hyperlink r:id="rId26" w:history="1">
-        <w:r>
-          <w:rPr>
-            <w:color w:val="1756A9"/>
-            <w:u w:val="single"/>
-          </w:rPr>
-          <w:t>https://art-bd.shinyapps.io/nCov_control/</w:t>
-        </w:r>
-      </w:hyperlink>
-      <w:r>
-        <w:t> </w:t>
-      </w:r>
-    </w:p>
-    <w:p>
-      <w:r>
-        <w:t xml:space="preserve">- </w:t>
-      </w:r>
-      <w:r>
-        <w:t>Reporting, epidemic growth, and reproduction numbers for the 2019-nCoV epidemic: understanding control</w:t>
-      </w:r>
-    </w:p>
-    <w:p/>
-    <w:p>
-      <w:hyperlink r:id="rId27" w:history="1">
-        <w:r>
-          <w:rPr>
-            <w:color w:val="1756A9"/>
-            <w:u w:val="single"/>
-          </w:rPr>
-          <w:t>https://larremorelab.github.io/covid-calculator1</w:t>
-        </w:r>
-      </w:hyperlink>
-      <w:r>
-        <w:t> </w:t>
-      </w:r>
-    </w:p>
-    <w:p>
-      <w:r>
-        <w:t xml:space="preserve">- </w:t>
-      </w:r>
-      <w:r>
-        <w:t>Prevalence calculator</w:t>
-      </w:r>
-    </w:p>
-    <w:p/>
-    <w:p>
-      <w:pPr>
-        <w:pStyle w:val="Heading2"/>
-      </w:pPr>
-      <w:bookmarkStart w:id="5" w:name="_Toc45698488"/>
-      <w:r>
-        <w:t xml:space="preserve">Case dashboards </w:t>
-      </w:r>
-      <w:r>
-        <w:t>and numbers</w:t>
-      </w:r>
-      <w:bookmarkEnd w:id="5"/>
-    </w:p>
-    <w:p>
-      <w:hyperlink r:id="rId28" w:history="1">
-        <w:r>
-          <w:rPr>
-            <w:color w:val="1756A9"/>
-            <w:u w:val="single"/>
-          </w:rPr>
-          <w:t>https://ourworldindata.org/</w:t>
+        <w:t xml:space="preserve"> numbers.</w:t>
+      </w:r>
+    </w:p>
+    <w:p/>
+    <w:p>
+      <w:r>
+        <w:t>Google news dashboard:</w:t>
+      </w:r>
+    </w:p>
+    <w:p>
+      <w:hyperlink r:id="rId40" w:history="1">
+        <w:r>
+          <w:rPr>
+            <w:color w:val="1756A9"/>
+            <w:u w:val="single"/>
+          </w:rPr>
+          <w:t>https://news.google.com/covid19/map?hl=en-CA&amp;gl=CA&amp;ceid=CA:en</w:t>
+        </w:r>
+      </w:hyperlink>
+    </w:p>
+    <w:p/>
+    <w:p>
+      <w:hyperlink r:id="rId41" w:history="1">
+        <w:r>
+          <w:rPr>
+            <w:color w:val="1756A9"/>
+            <w:u w:val="single"/>
+          </w:rPr>
+          <w:t>https://covid19.who.int/</w:t>
         </w:r>
       </w:hyperlink>
     </w:p>
@@ -1617,24 +1518,19 @@
       <w:pPr>
         <w:ind w:firstLine="720"/>
       </w:pPr>
-      <w:proofErr w:type="gramStart"/>
-      <w:r>
-        <w:t>V</w:t>
-      </w:r>
-      <w:r>
-        <w:t>ery good</w:t>
-      </w:r>
-      <w:proofErr w:type="gramEnd"/>
-    </w:p>
-    <w:p/>
-    <w:p>
-      <w:hyperlink r:id="rId29" w:history="1">
-        <w:r>
-          <w:rPr>
-            <w:color w:val="1756A9"/>
-            <w:u w:val="single"/>
-          </w:rPr>
-          <w:t>https://www.ft.com/coronavirus-latest</w:t>
+      <w:r>
+        <w:t>WHO dashboard. Largely useless.</w:t>
+      </w:r>
+    </w:p>
+    <w:p/>
+    <w:p>
+      <w:hyperlink r:id="rId42" w:history="1">
+        <w:r>
+          <w:rPr>
+            <w:color w:val="1756A9"/>
+            <w:u w:val="single"/>
+          </w:rPr>
+          <w:t>https://akuko.io/post/covid-intervention-tracking</w:t>
         </w:r>
       </w:hyperlink>
     </w:p>
@@ -1643,250 +1539,6 @@
         <w:ind w:firstLine="720"/>
       </w:pPr>
       <w:r>
-        <w:t>G</w:t>
-      </w:r>
-      <w:r>
-        <w:t>ood charts of deaths by countries, including excess mortality charts</w:t>
-      </w:r>
-    </w:p>
-    <w:p/>
-    <w:p>
-      <w:hyperlink r:id="rId30" w:history="1">
-        <w:r>
-          <w:rPr>
-            <w:color w:val="1756A9"/>
-            <w:u w:val="single"/>
-          </w:rPr>
-          <w:t>https://www.icuregswe.org/en/data--results/covid-19-in-swedish-intensive-care/</w:t>
-        </w:r>
-      </w:hyperlink>
-    </w:p>
-    <w:p>
-      <w:pPr>
-        <w:ind w:firstLine="720"/>
-      </w:pPr>
-      <w:r>
-        <w:t>Swedish ICU data:</w:t>
-      </w:r>
-    </w:p>
-    <w:p/>
-    <w:p>
-      <w:hyperlink r:id="rId31" w:history="1">
-        <w:r>
-          <w:rPr>
-            <w:color w:val="1756A9"/>
-            <w:u w:val="single"/>
-          </w:rPr>
-          <w:t>http://www.cidrap.umn.edu/covid-19/maps-visuals</w:t>
-        </w:r>
-      </w:hyperlink>
-    </w:p>
-    <w:p>
-      <w:pPr>
-        <w:ind w:firstLine="720"/>
-      </w:pPr>
-      <w:r>
-        <w:t>List of COVID-19 tracking dashboards</w:t>
-      </w:r>
-    </w:p>
-    <w:p/>
-    <w:p>
-      <w:hyperlink r:id="rId32" w:history="1">
-        <w:r>
-          <w:rPr>
-            <w:color w:val="1756A9"/>
-            <w:u w:val="single"/>
-          </w:rPr>
-          <w:t>https://coronavirus.jhu.edu/map.html</w:t>
-        </w:r>
-      </w:hyperlink>
-      <w:r>
-        <w:t> </w:t>
-      </w:r>
-      <w:hyperlink r:id="rId33" w:anchor="/bda7594740fd40299423467b48e9ecf6" w:history="1">
-        <w:r>
-          <w:rPr>
-            <w:color w:val="1756A9"/>
-            <w:u w:val="single"/>
-          </w:rPr>
-          <w:t>https://gisanddata.maps.arcgis.com/apps/opsdashboard/index.html#/bda7594740fd40299423467b48e9ecf6</w:t>
-        </w:r>
-      </w:hyperlink>
-    </w:p>
-    <w:p>
-      <w:pPr>
-        <w:ind w:firstLine="720"/>
-      </w:pPr>
-      <w:r>
-        <w:t>Johns Hopkins</w:t>
-      </w:r>
-    </w:p>
-    <w:p/>
-    <w:p>
-      <w:hyperlink r:id="rId34" w:history="1">
-        <w:r>
-          <w:rPr>
-            <w:color w:val="1756A9"/>
-            <w:u w:val="single"/>
-          </w:rPr>
-          <w:t>https://github.com/CSSEGISandData/COVID-19</w:t>
-        </w:r>
-      </w:hyperlink>
-    </w:p>
-    <w:p>
-      <w:pPr>
-        <w:ind w:firstLine="720"/>
-      </w:pPr>
-      <w:r>
-        <w:t>GITHUB repo of all WHO sitreps</w:t>
-      </w:r>
-    </w:p>
-    <w:p/>
-    <w:p>
-      <w:hyperlink r:id="rId35" w:history="1">
-        <w:r>
-          <w:rPr>
-            <w:color w:val="1756A9"/>
-            <w:u w:val="single"/>
-          </w:rPr>
-          <w:t>http://nssac.bii.virginia.edu/covid-19/dashboard/</w:t>
-        </w:r>
-      </w:hyperlink>
-    </w:p>
-    <w:p>
-      <w:pPr>
-        <w:ind w:firstLine="720"/>
-      </w:pPr>
-      <w:r>
-        <w:t>Can animate the outbreak</w:t>
-      </w:r>
-    </w:p>
-    <w:p/>
-    <w:p>
-      <w:hyperlink r:id="rId36" w:history="1">
-        <w:r>
-          <w:rPr>
-            <w:color w:val="1756A9"/>
-            <w:u w:val="single"/>
-          </w:rPr>
-          <w:t>https://qap.ecdc.europa.eu/public/extensions/COVID-19/COVID-19.html</w:t>
-        </w:r>
-      </w:hyperlink>
-    </w:p>
-    <w:p/>
-    <w:p>
-      <w:hyperlink r:id="rId37" w:history="1">
-        <w:r>
-          <w:rPr>
-            <w:color w:val="1756A9"/>
-            <w:u w:val="single"/>
-          </w:rPr>
-          <w:t>https://ncov.dxy.cn/ncovh5/view/pneumonia</w:t>
-        </w:r>
-      </w:hyperlink>
-    </w:p>
-    <w:p>
-      <w:pPr>
-        <w:ind w:firstLine="720"/>
-      </w:pPr>
-      <w:r>
-        <w:t>Chinese numbers</w:t>
-      </w:r>
-    </w:p>
-    <w:p/>
-    <w:p>
-      <w:hyperlink r:id="rId38" w:history="1">
-        <w:r>
-          <w:rPr>
-            <w:color w:val="1756A9"/>
-            <w:u w:val="single"/>
-          </w:rPr>
-          <w:t>https://www.healthmap.org/covid-19/</w:t>
-        </w:r>
-      </w:hyperlink>
-    </w:p>
-    <w:p/>
-    <w:p>
-      <w:hyperlink r:id="rId39" w:history="1">
-        <w:r>
-          <w:rPr>
-            <w:color w:val="1756A9"/>
-            <w:u w:val="single"/>
-          </w:rPr>
-          <w:t>https://www.google.com/search?&amp;q=covid+number</w:t>
-        </w:r>
-      </w:hyperlink>
-    </w:p>
-    <w:p>
-      <w:pPr>
-        <w:ind w:firstLine="720"/>
-      </w:pPr>
-      <w:r>
-        <w:t xml:space="preserve">Google search will show you </w:t>
-      </w:r>
-      <w:proofErr w:type="spellStart"/>
-      <w:r>
-        <w:t>covid</w:t>
-      </w:r>
-      <w:proofErr w:type="spellEnd"/>
-      <w:r>
-        <w:t xml:space="preserve"> numbers.</w:t>
-      </w:r>
-    </w:p>
-    <w:p/>
-    <w:p>
-      <w:r>
-        <w:t>Google news dashboard:</w:t>
-      </w:r>
-    </w:p>
-    <w:p>
-      <w:hyperlink r:id="rId40" w:history="1">
-        <w:r>
-          <w:rPr>
-            <w:color w:val="1756A9"/>
-            <w:u w:val="single"/>
-          </w:rPr>
-          <w:t>https://news.google.com/covid19/map?hl=en-CA&amp;gl=CA&amp;ceid=CA:en</w:t>
-        </w:r>
-      </w:hyperlink>
-    </w:p>
-    <w:p/>
-    <w:p>
-      <w:hyperlink r:id="rId41" w:history="1">
-        <w:r>
-          <w:rPr>
-            <w:color w:val="1756A9"/>
-            <w:u w:val="single"/>
-          </w:rPr>
-          <w:t>https://covid19.who.int/</w:t>
-        </w:r>
-      </w:hyperlink>
-    </w:p>
-    <w:p>
-      <w:pPr>
-        <w:ind w:firstLine="720"/>
-      </w:pPr>
-      <w:r>
-        <w:t>WHO dashboard. Largely useless.</w:t>
-      </w:r>
-    </w:p>
-    <w:p/>
-    <w:p>
-      <w:hyperlink r:id="rId42" w:history="1">
-        <w:r>
-          <w:rPr>
-            <w:color w:val="1756A9"/>
-            <w:u w:val="single"/>
-          </w:rPr>
-          <w:t>https://akuko.io/post/covid-intervention-tracking</w:t>
-        </w:r>
-      </w:hyperlink>
-    </w:p>
-    <w:p>
-      <w:pPr>
-        <w:ind w:firstLine="720"/>
-      </w:pPr>
-      <w:r>
         <w:t>T</w:t>
       </w:r>
       <w:r>
@@ -1899,12 +1551,9 @@
       <w:pPr>
         <w:pStyle w:val="Heading3"/>
       </w:pPr>
-      <w:bookmarkStart w:id="6" w:name="_Toc45698489"/>
-      <w:r>
-        <w:lastRenderedPageBreak/>
+      <w:r>
         <w:t>Canada</w:t>
       </w:r>
-      <w:bookmarkEnd w:id="6"/>
     </w:p>
     <w:p>
       <w:pPr>
@@ -1953,6 +1602,7 @@
           <w:b/>
           <w:bCs/>
         </w:rPr>
+        <w:lastRenderedPageBreak/>
         <w:t>Canada cases, official</w:t>
       </w:r>
     </w:p>
@@ -2242,7 +1892,6 @@
         <w:ind w:left="720"/>
       </w:pPr>
       <w:r>
-        <w:lastRenderedPageBreak/>
         <w:t> </w:t>
       </w:r>
     </w:p>
@@ -2541,18 +2190,70 @@
         <w:pStyle w:val="Heading4"/>
       </w:pPr>
       <w:r>
+        <w:t>City of Toronto</w:t>
+      </w:r>
+    </w:p>
+    <w:p>
+      <w:hyperlink r:id="rId65" w:history="1">
+        <w:r>
+          <w:rPr>
+            <w:color w:val="1756A9"/>
+            <w:u w:val="single"/>
+          </w:rPr>
+          <w:t>https://www.toronto.ca/home/covid-19/covid-19-latest-city-of-toronto-news/covid-19-status-of-cases-in-toronto/</w:t>
+        </w:r>
+      </w:hyperlink>
+    </w:p>
+    <w:p>
+      <w:pPr>
+        <w:ind w:firstLine="720"/>
+      </w:pPr>
+      <w:r>
+        <w:t>detailed information for Toronto</w:t>
+      </w:r>
+    </w:p>
+    <w:p/>
+    <w:p>
+      <w:hyperlink r:id="rId66" w:history="1">
+        <w:r>
+          <w:rPr>
+            <w:color w:val="1756A9"/>
+            <w:u w:val="single"/>
+          </w:rPr>
+          <w:t>https://www.toronto.ca/home/covid-19/</w:t>
+        </w:r>
+      </w:hyperlink>
+      <w:r>
+        <w:t> </w:t>
+      </w:r>
+      <w:hyperlink r:id="rId67" w:history="1">
+        <w:r>
+          <w:rPr>
+            <w:color w:val="1756A9"/>
+            <w:u w:val="single"/>
+          </w:rPr>
+          <w:t>https://www.toronto.ca/home/covid-19/covid-19-what-you-should-do/covid-19-orders-directives-by-laws/</w:t>
+        </w:r>
+      </w:hyperlink>
+    </w:p>
+    <w:p>
+      <w:pPr>
+        <w:ind w:firstLine="720"/>
+      </w:pPr>
+      <w:r>
         <w:lastRenderedPageBreak/>
-        <w:t>City of Toronto</w:t>
-      </w:r>
-    </w:p>
-    <w:p>
-      <w:hyperlink r:id="rId65" w:history="1">
-        <w:r>
-          <w:rPr>
-            <w:color w:val="1756A9"/>
-            <w:u w:val="single"/>
-          </w:rPr>
-          <w:t>https://www.toronto.ca/home/covid-19/covid-19-latest-city-of-toronto-news/covid-19-status-of-cases-in-toronto/</w:t>
+        <w:t>other Toronto Information</w:t>
+      </w:r>
+    </w:p>
+    <w:p/>
+    <w:p>
+      <w:hyperlink r:id="rId68" w:history="1">
+        <w:r>
+          <w:rPr>
+            <w:color w:val="1756A9"/>
+            <w:u w:val="single"/>
+          </w:rPr>
+          <w:t>https://www.toronto.ca/home/covid-19/covid-19-what-you-should-do/covid-19-orders-directives-by-laws/</w:t>
         </w:r>
       </w:hyperlink>
     </w:p>
@@ -2561,79 +2262,133 @@
         <w:ind w:firstLine="720"/>
       </w:pPr>
       <w:r>
-        <w:t>detailed information for Toronto</w:t>
-      </w:r>
-    </w:p>
-    <w:p/>
-    <w:p>
-      <w:hyperlink r:id="rId66" w:history="1">
-        <w:r>
-          <w:rPr>
-            <w:color w:val="1756A9"/>
-            <w:u w:val="single"/>
-          </w:rPr>
-          <w:t>https://www.toronto.ca/home/covid-19/</w:t>
+        <w:t>City of Toronto by laws</w:t>
+      </w:r>
+    </w:p>
+    <w:p/>
+    <w:p/>
+    <w:p>
+      <w:pPr>
+        <w:pStyle w:val="Heading4"/>
+      </w:pPr>
+      <w:r>
+        <w:t>Haldimand county</w:t>
+      </w:r>
+    </w:p>
+    <w:p>
+      <w:hyperlink r:id="rId69" w:history="1">
+        <w:r>
+          <w:rPr>
+            <w:color w:val="1756A9"/>
+            <w:u w:val="single"/>
+          </w:rPr>
+          <w:t>https://hnhu.org/orders-issued-by-the-medical-officer-of-health/</w:t>
         </w:r>
       </w:hyperlink>
       <w:r>
         <w:t> </w:t>
       </w:r>
-      <w:hyperlink r:id="rId67" w:history="1">
-        <w:r>
-          <w:rPr>
-            <w:color w:val="1756A9"/>
-            <w:u w:val="single"/>
-          </w:rPr>
-          <w:t>https://www.toronto.ca/home/covid-19/covid-19-what-you-should-do/covid-19-orders-directives-by-laws/</w:t>
-        </w:r>
-      </w:hyperlink>
     </w:p>
     <w:p>
       <w:pPr>
         <w:ind w:firstLine="720"/>
       </w:pPr>
       <w:r>
-        <w:t>other Toronto Information</w:t>
-      </w:r>
-    </w:p>
-    <w:p/>
-    <w:p>
-      <w:hyperlink r:id="rId68" w:history="1">
-        <w:r>
-          <w:rPr>
-            <w:color w:val="1756A9"/>
-            <w:u w:val="single"/>
-          </w:rPr>
-          <w:t>https://www.toronto.ca/home/covid-19/covid-19-what-you-should-do/covid-19-orders-directives-by-laws/</w:t>
-        </w:r>
-      </w:hyperlink>
+        <w:t>MOH orders for Haldimand county</w:t>
+      </w:r>
+    </w:p>
+    <w:p/>
+    <w:p/>
+    <w:p>
+      <w:pPr>
+        <w:pStyle w:val="Heading3"/>
+      </w:pPr>
+      <w:r>
+        <w:t>US</w:t>
+      </w:r>
+    </w:p>
+    <w:p>
+      <w:hyperlink r:id="rId70" w:history="1">
+        <w:r>
+          <w:rPr>
+            <w:color w:val="1756A9"/>
+            <w:u w:val="single"/>
+          </w:rPr>
+          <w:t>https://covidtracking.com/</w:t>
+        </w:r>
+      </w:hyperlink>
+      <w:r>
+        <w:t> </w:t>
+      </w:r>
     </w:p>
     <w:p>
       <w:pPr>
         <w:ind w:firstLine="720"/>
       </w:pPr>
       <w:r>
-        <w:t>City of Toronto by laws</w:t>
-      </w:r>
-    </w:p>
-    <w:p/>
+        <w:t>tracks US cases by state and grades the data</w:t>
+      </w:r>
+    </w:p>
+    <w:p/>
+    <w:p>
+      <w:hyperlink r:id="rId71" w:history="1">
+        <w:r>
+          <w:rPr>
+            <w:color w:val="1756A9"/>
+            <w:u w:val="single"/>
+          </w:rPr>
+          <w:t>https://coronavirus.1point3acres.com/en</w:t>
+        </w:r>
+      </w:hyperlink>
+      <w:r>
+        <w:t> </w:t>
+      </w:r>
+    </w:p>
+    <w:p>
+      <w:pPr>
+        <w:ind w:firstLine="720"/>
+      </w:pPr>
+      <w:r>
+        <w:t>US and Canada information</w:t>
+      </w:r>
+    </w:p>
     <w:p/>
     <w:p>
       <w:pPr>
         <w:pStyle w:val="Heading4"/>
       </w:pPr>
       <w:r>
-        <w:t>Haldimand county</w:t>
-      </w:r>
-    </w:p>
-    <w:p>
-      <w:hyperlink r:id="rId69" w:history="1">
-        <w:r>
-          <w:rPr>
-            <w:color w:val="1756A9"/>
-            <w:u w:val="single"/>
-          </w:rPr>
-          <w:t>https://hnhu.org/orders-issued-by-the-medical-officer-of-health/</w:t>
+        <w:t>New York</w:t>
+      </w:r>
+    </w:p>
+    <w:p>
+      <w:hyperlink r:id="rId72" w:history="1">
+        <w:r>
+          <w:rPr>
+            <w:color w:val="1756A9"/>
+            <w:u w:val="single"/>
+          </w:rPr>
+          <w:t>https://www.nytimes.com/interactive/2020/04/03/upshot/coronavirus-metro-area-tracker.html?action=click&amp;module=RelatedLinks&amp;pgtype=Article</w:t>
+        </w:r>
+      </w:hyperlink>
+    </w:p>
+    <w:p/>
+    <w:p>
+      <w:pPr>
+        <w:pStyle w:val="Heading4"/>
+      </w:pPr>
+      <w:r>
+        <w:t>San Francisco</w:t>
+      </w:r>
+    </w:p>
+    <w:p>
+      <w:hyperlink r:id="rId73" w:history="1">
+        <w:r>
+          <w:rPr>
+            <w:color w:val="1756A9"/>
+            <w:u w:val="single"/>
+          </w:rPr>
+          <w:t>https://www.sfdph.org/dph/alerts/coronavirus.asp</w:t>
         </w:r>
       </w:hyperlink>
       <w:r>
@@ -2645,423 +2400,311 @@
         <w:ind w:firstLine="720"/>
       </w:pPr>
       <w:r>
-        <w:t>MOH orders for Haldimand county</w:t>
-      </w:r>
-    </w:p>
-    <w:p/>
-    <w:p/>
+        <w:t>San Francisco</w:t>
+      </w:r>
+    </w:p>
+    <w:p/>
+    <w:p>
+      <w:hyperlink r:id="rId74" w:history="1">
+        <w:r>
+          <w:rPr>
+            <w:color w:val="1756A9"/>
+            <w:u w:val="single"/>
+          </w:rPr>
+          <w:t>https://data.sfgov.org/stories/s/fjki-2fab</w:t>
+        </w:r>
+      </w:hyperlink>
+      <w:r>
+        <w:t> </w:t>
+      </w:r>
+    </w:p>
+    <w:p/>
+    <w:p>
+      <w:pPr>
+        <w:pStyle w:val="Heading4"/>
+      </w:pPr>
+      <w:r>
+        <w:t>Florida:</w:t>
+      </w:r>
+    </w:p>
+    <w:p>
+      <w:hyperlink r:id="rId75" w:history="1">
+        <w:r>
+          <w:rPr>
+            <w:rStyle w:val="Hyperlink"/>
+          </w:rPr>
+          <w:t>https://www.fox13news.com/track-florida-coronavirus-cases-by-county-with-this-interactive-map</w:t>
+        </w:r>
+      </w:hyperlink>
+    </w:p>
+    <w:p/>
+    <w:p>
+      <w:r>
+        <w:t>If you want to get your data from a school of business, then</w:t>
+      </w:r>
+    </w:p>
+    <w:p>
+      <w:hyperlink r:id="rId76" w:history="1">
+        <w:r>
+          <w:rPr>
+            <w:rStyle w:val="Hyperlink"/>
+          </w:rPr>
+          <w:t>https://schulich.yorku.ca/covid-19-dynamics/</w:t>
+        </w:r>
+      </w:hyperlink>
+    </w:p>
+    <w:p>
+      <w:r>
+        <w:t>?</w:t>
+      </w:r>
+    </w:p>
     <w:p>
       <w:pPr>
         <w:pStyle w:val="Heading3"/>
       </w:pPr>
-      <w:bookmarkStart w:id="7" w:name="_Toc45698490"/>
-      <w:r>
-        <w:t>US</w:t>
-      </w:r>
+      <w:r>
+        <w:t xml:space="preserve"> World</w:t>
+      </w:r>
+    </w:p>
+    <w:p>
+      <w:hyperlink r:id="rId77" w:history="1">
+        <w:r>
+          <w:rPr>
+            <w:rStyle w:val="Hyperlink"/>
+          </w:rPr>
+          <w:t>https://www.covid19data.com.au/</w:t>
+        </w:r>
+      </w:hyperlink>
+    </w:p>
+    <w:p>
+      <w:r>
+        <w:t>Australia</w:t>
+      </w:r>
+    </w:p>
+    <w:p/>
+    <w:p>
+      <w:pPr>
+        <w:pStyle w:val="Heading2"/>
+      </w:pPr>
+      <w:bookmarkStart w:id="5" w:name="_Toc38302992"/>
+      <w:bookmarkStart w:id="6" w:name="_Toc39235907"/>
+      <w:bookmarkStart w:id="7" w:name="_Toc40044707"/>
+      <w:bookmarkStart w:id="8" w:name="_Toc44080146"/>
+      <w:bookmarkStart w:id="9" w:name="_Toc44080662"/>
+      <w:bookmarkStart w:id="10" w:name="_Toc44199306"/>
+      <w:bookmarkStart w:id="11" w:name="_Toc46310500"/>
+      <w:r>
+        <w:t xml:space="preserve">WHO </w:t>
+      </w:r>
+      <w:proofErr w:type="gramStart"/>
+      <w:r>
+        <w:t>links</w:t>
+      </w:r>
+      <w:bookmarkEnd w:id="5"/>
+      <w:bookmarkEnd w:id="6"/>
       <w:bookmarkEnd w:id="7"/>
-    </w:p>
-    <w:p>
-      <w:hyperlink r:id="rId70" w:history="1">
-        <w:r>
-          <w:rPr>
-            <w:color w:val="1756A9"/>
-            <w:u w:val="single"/>
-          </w:rPr>
-          <w:t>https://covidtracking.com/</w:t>
-        </w:r>
-      </w:hyperlink>
-      <w:r>
-        <w:t> </w:t>
-      </w:r>
-    </w:p>
-    <w:p>
-      <w:pPr>
-        <w:ind w:firstLine="720"/>
-      </w:pPr>
-      <w:r>
-        <w:t>tracks US cases by state and grades the data</w:t>
-      </w:r>
-    </w:p>
-    <w:p/>
-    <w:p>
-      <w:hyperlink r:id="rId71" w:history="1">
-        <w:r>
-          <w:rPr>
-            <w:color w:val="1756A9"/>
-            <w:u w:val="single"/>
-          </w:rPr>
-          <w:t>https://coronavirus.1point3acres.com/en</w:t>
-        </w:r>
-      </w:hyperlink>
-      <w:r>
-        <w:t> </w:t>
-      </w:r>
-    </w:p>
-    <w:p>
-      <w:pPr>
-        <w:ind w:firstLine="720"/>
-      </w:pPr>
-      <w:r>
-        <w:t>US and Canada information</w:t>
-      </w:r>
-    </w:p>
-    <w:p/>
-    <w:p>
-      <w:pPr>
-        <w:pStyle w:val="Heading4"/>
-      </w:pPr>
-      <w:r>
-        <w:t>New York</w:t>
-      </w:r>
-    </w:p>
-    <w:p>
-      <w:hyperlink r:id="rId72" w:history="1">
-        <w:r>
-          <w:rPr>
-            <w:color w:val="1756A9"/>
-            <w:u w:val="single"/>
-          </w:rPr>
-          <w:t>https://www.nytimes.com/interactive/2020/04/03/upshot/coronavirus-metro-area-tracker.html?action=click&amp;module=RelatedLinks&amp;pgtype=Article</w:t>
-        </w:r>
-      </w:hyperlink>
-    </w:p>
-    <w:p/>
-    <w:p>
-      <w:pPr>
-        <w:pStyle w:val="Heading4"/>
-      </w:pPr>
-      <w:r>
-        <w:t>San Francisco</w:t>
-      </w:r>
-    </w:p>
-    <w:p>
-      <w:hyperlink r:id="rId73" w:history="1">
-        <w:r>
-          <w:rPr>
-            <w:color w:val="1756A9"/>
-            <w:u w:val="single"/>
-          </w:rPr>
-          <w:t>https://www.sfdph.org/dph/alerts/coronavirus.asp</w:t>
-        </w:r>
-      </w:hyperlink>
-      <w:r>
-        <w:t> </w:t>
-      </w:r>
-    </w:p>
-    <w:p>
-      <w:pPr>
-        <w:ind w:firstLine="720"/>
-      </w:pPr>
-      <w:r>
-        <w:t>San Francisco</w:t>
-      </w:r>
-    </w:p>
-    <w:p/>
-    <w:p>
-      <w:hyperlink r:id="rId74" w:history="1">
-        <w:r>
-          <w:rPr>
-            <w:color w:val="1756A9"/>
-            <w:u w:val="single"/>
-          </w:rPr>
-          <w:t>https://data.sfgov.org/stories/s/fjki-2fab</w:t>
-        </w:r>
-      </w:hyperlink>
-      <w:r>
-        <w:t> </w:t>
-      </w:r>
-    </w:p>
-    <w:p/>
-    <w:p>
-      <w:pPr>
-        <w:pStyle w:val="Heading4"/>
-      </w:pPr>
-      <w:r>
-        <w:t>Florida:</w:t>
-      </w:r>
-    </w:p>
-    <w:p>
-      <w:hyperlink r:id="rId75" w:history="1">
-        <w:r>
-          <w:rPr>
-            <w:rStyle w:val="Hyperlink"/>
-          </w:rPr>
-          <w:t>https://www.fox13news.com/track-florida-coronavirus-cases-by-county-with-this-interactive-map</w:t>
-        </w:r>
-      </w:hyperlink>
-    </w:p>
-    <w:p/>
-    <w:p>
-      <w:r>
-        <w:lastRenderedPageBreak/>
-        <w:t>If you want to get your data from a school of business, then</w:t>
-      </w:r>
-    </w:p>
-    <w:p>
-      <w:hyperlink r:id="rId76" w:history="1">
-        <w:r>
-          <w:rPr>
-            <w:rStyle w:val="Hyperlink"/>
-          </w:rPr>
-          <w:t>https://schulich.yorku.ca/covid-19-dynamics/</w:t>
-        </w:r>
-      </w:hyperlink>
-    </w:p>
-    <w:p>
-      <w:r>
-        <w:t>?</w:t>
-      </w:r>
-    </w:p>
-    <w:p>
-      <w:pPr>
-        <w:pStyle w:val="Heading3"/>
-      </w:pPr>
-      <w:r>
-        <w:t xml:space="preserve"> </w:t>
-      </w:r>
-      <w:bookmarkStart w:id="8" w:name="_Toc45698491"/>
-      <w:r>
-        <w:t>World</w:t>
-      </w:r>
       <w:bookmarkEnd w:id="8"/>
-    </w:p>
-    <w:p>
-      <w:hyperlink r:id="rId77" w:history="1">
-        <w:r>
-          <w:rPr>
-            <w:rStyle w:val="Hyperlink"/>
-          </w:rPr>
-          <w:t>https://www.covid19data.com.au/</w:t>
-        </w:r>
-      </w:hyperlink>
-    </w:p>
-    <w:p>
-      <w:r>
-        <w:t>Australia</w:t>
-      </w:r>
-    </w:p>
-    <w:p/>
-    <w:p>
-      <w:pPr>
-        <w:pStyle w:val="Heading2"/>
-      </w:pPr>
-      <w:bookmarkStart w:id="9" w:name="_Toc38302992"/>
-      <w:bookmarkStart w:id="10" w:name="_Toc39235907"/>
-      <w:bookmarkStart w:id="11" w:name="_Toc40044707"/>
-      <w:bookmarkStart w:id="12" w:name="_Toc44080146"/>
-      <w:bookmarkStart w:id="13" w:name="_Toc44080662"/>
-      <w:bookmarkStart w:id="14" w:name="_Toc44199306"/>
-      <w:bookmarkStart w:id="15" w:name="_Toc45698492"/>
-      <w:r>
-        <w:t xml:space="preserve">WHO </w:t>
-      </w:r>
-      <w:proofErr w:type="gramStart"/>
-      <w:r>
-        <w:t>links</w:t>
-      </w:r>
       <w:bookmarkEnd w:id="9"/>
       <w:bookmarkEnd w:id="10"/>
       <w:bookmarkEnd w:id="11"/>
+      <w:proofErr w:type="gramEnd"/>
+    </w:p>
+    <w:p>
+      <w:pPr>
+        <w:ind w:left="720"/>
+      </w:pPr>
+      <w:hyperlink r:id="rId78">
+        <w:r>
+          <w:rPr>
+            <w:color w:val="1155CC"/>
+            <w:u w:val="single"/>
+          </w:rPr>
+          <w:t>https://www.who.int/emergencies/diseases/novel-coronavirus-2019</w:t>
+        </w:r>
+      </w:hyperlink>
+    </w:p>
+    <w:p>
+      <w:pPr>
+        <w:ind w:left="1440"/>
+      </w:pPr>
+      <w:r>
+        <w:t>General info page</w:t>
+      </w:r>
+    </w:p>
+    <w:p>
+      <w:pPr>
+        <w:ind w:left="1440"/>
+      </w:pPr>
+    </w:p>
+    <w:p>
+      <w:pPr>
+        <w:ind w:left="1440"/>
+      </w:pPr>
+    </w:p>
+    <w:p>
+      <w:pPr>
+        <w:ind w:left="720"/>
+      </w:pPr>
+      <w:hyperlink r:id="rId79">
+        <w:r>
+          <w:rPr>
+            <w:color w:val="1155CC"/>
+            <w:u w:val="single"/>
+          </w:rPr>
+          <w:t>https://www.who.int/emergencies/diseases/novel-coronavirus-2019/situation-reports?fbclid=IwAR13KS7TG7uTLEIoPH9xPF2i2ZA3n3KNpEnq12hHEJjWsNm-eL0pVWWFMT4</w:t>
+        </w:r>
+      </w:hyperlink>
+    </w:p>
+    <w:p>
+      <w:pPr>
+        <w:ind w:left="1440"/>
+      </w:pPr>
+      <w:r>
+        <w:t>Situation reports</w:t>
+      </w:r>
+    </w:p>
+    <w:p>
+      <w:pPr>
+        <w:ind w:left="1440"/>
+      </w:pPr>
+    </w:p>
+    <w:p>
+      <w:pPr>
+        <w:ind w:left="1440"/>
+      </w:pPr>
+    </w:p>
+    <w:p>
+      <w:pPr>
+        <w:ind w:left="720"/>
+      </w:pPr>
+      <w:hyperlink r:id="rId80">
+        <w:r>
+          <w:rPr>
+            <w:color w:val="1155CC"/>
+            <w:u w:val="single"/>
+          </w:rPr>
+          <w:t>https://www.who.int/emergencies/diseases/novel-coronavirus-2019/technical-guidance/critical-preparedness-readiness-and-response-actions-for-covid-19</w:t>
+        </w:r>
+      </w:hyperlink>
+    </w:p>
+    <w:p>
+      <w:pPr>
+        <w:ind w:left="1440"/>
+      </w:pPr>
+      <w:r>
+        <w:t>technical guidance</w:t>
+      </w:r>
+    </w:p>
+    <w:p>
+      <w:pPr>
+        <w:ind w:left="1440"/>
+      </w:pPr>
+    </w:p>
+    <w:p>
+      <w:pPr>
+        <w:ind w:left="1440"/>
+      </w:pPr>
+    </w:p>
+    <w:p>
+      <w:pPr>
+        <w:ind w:left="1440"/>
+      </w:pPr>
+    </w:p>
+    <w:p>
+      <w:pPr>
+        <w:ind w:left="1440"/>
+      </w:pPr>
+      <w:hyperlink r:id="rId81">
+        <w:r>
+          <w:rPr>
+            <w:color w:val="0000FF"/>
+            <w:u w:val="single"/>
+          </w:rPr>
+          <w:t>https://www.who.int/about/who_reform/emergency-capacities/oversight-committee/meeting-reports/en/</w:t>
+        </w:r>
+      </w:hyperlink>
+    </w:p>
+    <w:p/>
+    <w:p>
+      <w:pPr>
+        <w:ind w:left="1440"/>
+      </w:pPr>
+    </w:p>
+    <w:p>
+      <w:pPr>
+        <w:ind w:left="720"/>
+      </w:pPr>
+      <w:hyperlink r:id="rId82">
+        <w:r>
+          <w:rPr>
+            <w:color w:val="1155CC"/>
+            <w:u w:val="single"/>
+          </w:rPr>
+          <w:t>https://openwho.org/channels/covid-19</w:t>
+        </w:r>
+      </w:hyperlink>
+    </w:p>
+    <w:p>
+      <w:pPr>
+        <w:ind w:left="1440"/>
+      </w:pPr>
+      <w:r>
+        <w:t>Training videos</w:t>
+      </w:r>
+    </w:p>
+    <w:p/>
+    <w:p>
+      <w:pPr>
+        <w:pStyle w:val="Heading2"/>
+      </w:pPr>
+      <w:bookmarkStart w:id="12" w:name="_Toc38302993"/>
+      <w:bookmarkStart w:id="13" w:name="_Toc39235908"/>
+      <w:bookmarkStart w:id="14" w:name="_Toc40044708"/>
+      <w:bookmarkStart w:id="15" w:name="_Toc44080147"/>
+      <w:bookmarkStart w:id="16" w:name="_Toc44080663"/>
+      <w:bookmarkStart w:id="17" w:name="_Toc44199307"/>
+      <w:bookmarkStart w:id="18" w:name="_Toc46310501"/>
+      <w:r>
+        <w:t>Research</w:t>
+      </w:r>
+      <w:bookmarkEnd w:id="18"/>
+    </w:p>
+    <w:p>
+      <w:proofErr w:type="spellStart"/>
+      <w:r>
+        <w:t>Pubmed</w:t>
+      </w:r>
+      <w:proofErr w:type="spellEnd"/>
+    </w:p>
+    <w:p/>
+    <w:p>
+      <w:r>
+        <w:t>Google scholar</w:t>
+      </w:r>
+    </w:p>
+    <w:p/>
+    <w:p>
+      <w:r>
+        <w:t>https://covid19-research-explorer.appspot.com/</w:t>
+      </w:r>
+    </w:p>
+    <w:p/>
+    <w:p>
+      <w:pPr>
+        <w:pStyle w:val="Heading2"/>
+      </w:pPr>
+      <w:bookmarkStart w:id="19" w:name="_Toc46310502"/>
+      <w:proofErr w:type="spellStart"/>
+      <w:r>
+        <w:t>Misc</w:t>
+      </w:r>
       <w:bookmarkEnd w:id="12"/>
       <w:bookmarkEnd w:id="13"/>
       <w:bookmarkEnd w:id="14"/>
       <w:bookmarkEnd w:id="15"/>
-      <w:proofErr w:type="gramEnd"/>
-    </w:p>
-    <w:p>
-      <w:pPr>
-        <w:ind w:left="720"/>
-      </w:pPr>
-      <w:hyperlink r:id="rId78">
-        <w:r>
-          <w:rPr>
-            <w:color w:val="1155CC"/>
-            <w:u w:val="single"/>
-          </w:rPr>
-          <w:t>https://www.who.int/emergencies/diseases/novel-coronavirus-2019</w:t>
-        </w:r>
-      </w:hyperlink>
-    </w:p>
-    <w:p>
-      <w:pPr>
-        <w:ind w:left="1440"/>
-      </w:pPr>
-      <w:r>
-        <w:t>General info page</w:t>
-      </w:r>
-    </w:p>
-    <w:p>
-      <w:pPr>
-        <w:ind w:left="1440"/>
-      </w:pPr>
-    </w:p>
-    <w:p>
-      <w:pPr>
-        <w:ind w:left="1440"/>
-      </w:pPr>
-    </w:p>
-    <w:p>
-      <w:pPr>
-        <w:ind w:left="720"/>
-      </w:pPr>
-      <w:hyperlink r:id="rId79">
-        <w:r>
-          <w:rPr>
-            <w:color w:val="1155CC"/>
-            <w:u w:val="single"/>
-          </w:rPr>
-          <w:t>https://www.who.int/emergencies/diseases/novel-coronavirus-2019/situation-reports?fbclid=IwAR13KS7TG7uTLEIoPH9xPF2i2ZA3n3KNpEnq12hHEJjWsNm-eL0pVWWFMT4</w:t>
-        </w:r>
-      </w:hyperlink>
-    </w:p>
-    <w:p>
-      <w:pPr>
-        <w:ind w:left="1440"/>
-      </w:pPr>
-      <w:r>
-        <w:t>Situation reports</w:t>
-      </w:r>
-    </w:p>
-    <w:p>
-      <w:pPr>
-        <w:ind w:left="1440"/>
-      </w:pPr>
-    </w:p>
-    <w:p>
-      <w:pPr>
-        <w:ind w:left="1440"/>
-      </w:pPr>
-    </w:p>
-    <w:p>
-      <w:pPr>
-        <w:ind w:left="720"/>
-      </w:pPr>
-      <w:hyperlink r:id="rId80">
-        <w:r>
-          <w:rPr>
-            <w:color w:val="1155CC"/>
-            <w:u w:val="single"/>
-          </w:rPr>
-          <w:t>https://www.who.int/emergencies/diseases/novel-coronavirus-2019/technical-guidance/critical-preparedness-readiness-and-response-actions-for-covid-19</w:t>
-        </w:r>
-      </w:hyperlink>
-    </w:p>
-    <w:p>
-      <w:pPr>
-        <w:ind w:left="1440"/>
-      </w:pPr>
-      <w:r>
-        <w:t>technical guidance</w:t>
-      </w:r>
-    </w:p>
-    <w:p>
-      <w:pPr>
-        <w:ind w:left="1440"/>
-      </w:pPr>
-    </w:p>
-    <w:p>
-      <w:pPr>
-        <w:ind w:left="1440"/>
-      </w:pPr>
-    </w:p>
-    <w:p>
-      <w:pPr>
-        <w:ind w:left="1440"/>
-      </w:pPr>
-    </w:p>
-    <w:p>
-      <w:pPr>
-        <w:ind w:left="1440"/>
-      </w:pPr>
-      <w:hyperlink r:id="rId81">
-        <w:r>
-          <w:rPr>
-            <w:color w:val="0000FF"/>
-            <w:u w:val="single"/>
-          </w:rPr>
-          <w:t>https://www.who.int/about/who_reform/emergency-capacities/oversight-committee/meeting-reports/en/</w:t>
-        </w:r>
-      </w:hyperlink>
-    </w:p>
-    <w:p/>
-    <w:p>
-      <w:pPr>
-        <w:ind w:left="1440"/>
-      </w:pPr>
-    </w:p>
-    <w:p>
-      <w:pPr>
-        <w:ind w:left="720"/>
-      </w:pPr>
-      <w:hyperlink r:id="rId82">
-        <w:r>
-          <w:rPr>
-            <w:color w:val="1155CC"/>
-            <w:u w:val="single"/>
-          </w:rPr>
-          <w:t>https://openwho.org/channels/covid-19</w:t>
-        </w:r>
-      </w:hyperlink>
-    </w:p>
-    <w:p>
-      <w:pPr>
-        <w:ind w:left="1440"/>
-      </w:pPr>
-      <w:r>
-        <w:t>Training videos</w:t>
-      </w:r>
-    </w:p>
-    <w:p/>
-    <w:p>
-      <w:pPr>
-        <w:pStyle w:val="Heading2"/>
-      </w:pPr>
-      <w:bookmarkStart w:id="16" w:name="_Toc38302993"/>
-      <w:bookmarkStart w:id="17" w:name="_Toc39235908"/>
-      <w:bookmarkStart w:id="18" w:name="_Toc40044708"/>
-      <w:bookmarkStart w:id="19" w:name="_Toc44080147"/>
-      <w:bookmarkStart w:id="20" w:name="_Toc44080663"/>
-      <w:bookmarkStart w:id="21" w:name="_Toc44199307"/>
-      <w:bookmarkStart w:id="22" w:name="_Toc45698493"/>
-      <w:r>
-        <w:t>Research</w:t>
-      </w:r>
-    </w:p>
-    <w:p>
-      <w:proofErr w:type="spellStart"/>
-      <w:r>
-        <w:t>Pubmed</w:t>
-      </w:r>
-      <w:proofErr w:type="spellEnd"/>
-    </w:p>
-    <w:p/>
-    <w:p>
-      <w:r>
-        <w:t>Google scholar</w:t>
-      </w:r>
-    </w:p>
-    <w:p/>
-    <w:p>
-      <w:r>
-        <w:t>https://covid19-research-explorer.appspot.com/</w:t>
-      </w:r>
-    </w:p>
-    <w:p/>
-    <w:p>
-      <w:pPr>
-        <w:pStyle w:val="Heading2"/>
-      </w:pPr>
-      <w:proofErr w:type="spellStart"/>
-      <w:r>
-        <w:t>Misc</w:t>
-      </w:r>
       <w:bookmarkEnd w:id="16"/>
       <w:bookmarkEnd w:id="17"/>
-      <w:bookmarkEnd w:id="18"/>
       <w:bookmarkEnd w:id="19"/>
-      <w:bookmarkEnd w:id="20"/>
-      <w:bookmarkEnd w:id="21"/>
-      <w:bookmarkEnd w:id="22"/>
       <w:proofErr w:type="spellEnd"/>
     </w:p>
     <w:p>
@@ -3171,17 +2814,16 @@
       <w:pPr>
         <w:pStyle w:val="Heading1"/>
       </w:pPr>
-      <w:bookmarkStart w:id="23" w:name="_Toc45698494"/>
+      <w:bookmarkStart w:id="20" w:name="_Toc46310503"/>
       <w:r>
         <w:t>Canadian laws, by-laws, etc.</w:t>
       </w:r>
-      <w:bookmarkEnd w:id="23"/>
+      <w:bookmarkEnd w:id="20"/>
     </w:p>
     <w:p>
       <w:pPr>
         <w:pStyle w:val="Heading3"/>
       </w:pPr>
-      <w:bookmarkStart w:id="24" w:name="_Toc45698495"/>
       <w:r>
         <w:t xml:space="preserve">Ontario statutes and orders, </w:t>
       </w:r>
@@ -3193,7 +2835,6 @@
       <w:r>
         <w:t>,</w:t>
       </w:r>
-      <w:bookmarkEnd w:id="24"/>
     </w:p>
     <w:p>
       <w:hyperlink r:id="rId86" w:history="1">

--- a/_word/2020-06-01-Useful-links-about-COVID-19-and-SARS-CoV2.docx
+++ b/_word/2020-06-01-Useful-links-about-COVID-19-and-SARS-CoV2.docx
@@ -26,7 +26,7 @@
       <w:r>
         <w:fldChar w:fldCharType="separate"/>
       </w:r>
-      <w:hyperlink w:anchor="_Toc46310495" w:history="1">
+      <w:hyperlink w:anchor="_Toc63327718" w:history="1">
         <w:r>
           <w:rPr>
             <w:rStyle w:val="Hyperlink"/>
@@ -64,7 +64,7 @@
           <w:rPr>
             <w:webHidden/>
           </w:rPr>
-          <w:instrText xml:space="preserve"> PAGEREF _Toc46310495 \h </w:instrText>
+          <w:instrText xml:space="preserve"> PAGEREF _Toc63327718 \h </w:instrText>
         </w:r>
         <w:r>
           <w:rPr>
@@ -103,7 +103,7 @@
           <w:sz w:val="22"/>
         </w:rPr>
       </w:pPr>
-      <w:hyperlink w:anchor="_Toc46310496" w:history="1">
+      <w:hyperlink w:anchor="_Toc63327719" w:history="1">
         <w:r>
           <w:rPr>
             <w:rStyle w:val="Hyperlink"/>
@@ -140,7 +140,7 @@
           <w:rPr>
             <w:webHidden/>
           </w:rPr>
-          <w:instrText xml:space="preserve"> PAGEREF _Toc46310496 \h </w:instrText>
+          <w:instrText xml:space="preserve"> PAGEREF _Toc63327719 \h </w:instrText>
         </w:r>
         <w:r>
           <w:rPr>
@@ -179,7 +179,7 @@
           <w:sz w:val="22"/>
         </w:rPr>
       </w:pPr>
-      <w:hyperlink w:anchor="_Toc46310497" w:history="1">
+      <w:hyperlink w:anchor="_Toc63327720" w:history="1">
         <w:r>
           <w:rPr>
             <w:rStyle w:val="Hyperlink"/>
@@ -198,7 +198,7 @@
           <w:rPr>
             <w:rStyle w:val="Hyperlink"/>
           </w:rPr>
-          <w:t>Tracking risk</w:t>
+          <w:t>Symptoms</w:t>
         </w:r>
         <w:r>
           <w:rPr>
@@ -216,7 +216,7 @@
           <w:rPr>
             <w:webHidden/>
           </w:rPr>
-          <w:instrText xml:space="preserve"> PAGEREF _Toc46310497 \h </w:instrText>
+          <w:instrText xml:space="preserve"> PAGEREF _Toc63327720 \h </w:instrText>
         </w:r>
         <w:r>
           <w:rPr>
@@ -255,7 +255,7 @@
           <w:sz w:val="22"/>
         </w:rPr>
       </w:pPr>
-      <w:hyperlink w:anchor="_Toc46310498" w:history="1">
+      <w:hyperlink w:anchor="_Toc63327721" w:history="1">
         <w:r>
           <w:rPr>
             <w:rStyle w:val="Hyperlink"/>
@@ -274,7 +274,7 @@
           <w:rPr>
             <w:rStyle w:val="Hyperlink"/>
           </w:rPr>
-          <w:t>Modelling / estimate sites</w:t>
+          <w:t>Tracking risk</w:t>
         </w:r>
         <w:r>
           <w:rPr>
@@ -292,7 +292,7 @@
           <w:rPr>
             <w:webHidden/>
           </w:rPr>
-          <w:instrText xml:space="preserve"> PAGEREF _Toc46310498 \h </w:instrText>
+          <w:instrText xml:space="preserve"> PAGEREF _Toc63327721 \h </w:instrText>
         </w:r>
         <w:r>
           <w:rPr>
@@ -331,7 +331,7 @@
           <w:sz w:val="22"/>
         </w:rPr>
       </w:pPr>
-      <w:hyperlink w:anchor="_Toc46310499" w:history="1">
+      <w:hyperlink w:anchor="_Toc63327722" w:history="1">
         <w:r>
           <w:rPr>
             <w:rStyle w:val="Hyperlink"/>
@@ -350,7 +350,7 @@
           <w:rPr>
             <w:rStyle w:val="Hyperlink"/>
           </w:rPr>
-          <w:t>Case dashboards and numbers</w:t>
+          <w:t>Modelling / estimate sites</w:t>
         </w:r>
         <w:r>
           <w:rPr>
@@ -368,7 +368,7 @@
           <w:rPr>
             <w:webHidden/>
           </w:rPr>
-          <w:instrText xml:space="preserve"> PAGEREF _Toc46310499 \h </w:instrText>
+          <w:instrText xml:space="preserve"> PAGEREF _Toc63327722 \h </w:instrText>
         </w:r>
         <w:r>
           <w:rPr>
@@ -385,7 +385,7 @@
           <w:rPr>
             <w:webHidden/>
           </w:rPr>
-          <w:t>2</w:t>
+          <w:t>1</w:t>
         </w:r>
         <w:r>
           <w:rPr>
@@ -407,7 +407,7 @@
           <w:sz w:val="22"/>
         </w:rPr>
       </w:pPr>
-      <w:hyperlink w:anchor="_Toc46310500" w:history="1">
+      <w:hyperlink w:anchor="_Toc63327723" w:history="1">
         <w:r>
           <w:rPr>
             <w:rStyle w:val="Hyperlink"/>
@@ -426,7 +426,7 @@
           <w:rPr>
             <w:rStyle w:val="Hyperlink"/>
           </w:rPr>
-          <w:t>WHO links</w:t>
+          <w:t>Case dashboards and numbers</w:t>
         </w:r>
         <w:r>
           <w:rPr>
@@ -444,7 +444,7 @@
           <w:rPr>
             <w:webHidden/>
           </w:rPr>
-          <w:instrText xml:space="preserve"> PAGEREF _Toc46310500 \h </w:instrText>
+          <w:instrText xml:space="preserve"> PAGEREF _Toc63327723 \h </w:instrText>
         </w:r>
         <w:r>
           <w:rPr>
@@ -461,7 +461,7 @@
           <w:rPr>
             <w:webHidden/>
           </w:rPr>
-          <w:t>7</w:t>
+          <w:t>3</w:t>
         </w:r>
         <w:r>
           <w:rPr>
@@ -483,7 +483,7 @@
           <w:sz w:val="22"/>
         </w:rPr>
       </w:pPr>
-      <w:hyperlink w:anchor="_Toc46310501" w:history="1">
+      <w:hyperlink w:anchor="_Toc63327724" w:history="1">
         <w:r>
           <w:rPr>
             <w:rStyle w:val="Hyperlink"/>
@@ -502,7 +502,7 @@
           <w:rPr>
             <w:rStyle w:val="Hyperlink"/>
           </w:rPr>
-          <w:t>Research</w:t>
+          <w:t>WHO links</w:t>
         </w:r>
         <w:r>
           <w:rPr>
@@ -520,7 +520,7 @@
           <w:rPr>
             <w:webHidden/>
           </w:rPr>
-          <w:instrText xml:space="preserve"> PAGEREF _Toc46310501 \h </w:instrText>
+          <w:instrText xml:space="preserve"> PAGEREF _Toc63327724 \h </w:instrText>
         </w:r>
         <w:r>
           <w:rPr>
@@ -537,7 +537,7 @@
           <w:rPr>
             <w:webHidden/>
           </w:rPr>
-          <w:t>7</w:t>
+          <w:t>8</w:t>
         </w:r>
         <w:r>
           <w:rPr>
@@ -559,7 +559,7 @@
           <w:sz w:val="22"/>
         </w:rPr>
       </w:pPr>
-      <w:hyperlink w:anchor="_Toc46310502" w:history="1">
+      <w:hyperlink w:anchor="_Toc63327725" w:history="1">
         <w:r>
           <w:rPr>
             <w:rStyle w:val="Hyperlink"/>
@@ -578,7 +578,7 @@
           <w:rPr>
             <w:rStyle w:val="Hyperlink"/>
           </w:rPr>
-          <w:t>Misc</w:t>
+          <w:t>Research</w:t>
         </w:r>
         <w:r>
           <w:rPr>
@@ -596,7 +596,7 @@
           <w:rPr>
             <w:webHidden/>
           </w:rPr>
-          <w:instrText xml:space="preserve"> PAGEREF _Toc46310502 \h </w:instrText>
+          <w:instrText xml:space="preserve"> PAGEREF _Toc63327725 \h </w:instrText>
         </w:r>
         <w:r>
           <w:rPr>
@@ -613,7 +613,7 @@
           <w:rPr>
             <w:webHidden/>
           </w:rPr>
-          <w:t>7</w:t>
+          <w:t>8</w:t>
         </w:r>
         <w:r>
           <w:rPr>
@@ -625,26 +625,27 @@
     </w:p>
     <w:p>
       <w:pPr>
-        <w:pStyle w:val="TOC1"/>
+        <w:pStyle w:val="TOC2"/>
+        <w:tabs>
+          <w:tab w:val="left" w:pos="1276"/>
+        </w:tabs>
         <w:rPr>
           <w:rFonts w:asciiTheme="minorHAnsi" w:eastAsiaTheme="minorEastAsia" w:hAnsiTheme="minorHAnsi" w:cstheme="minorBidi"/>
-          <w:b w:val="0"/>
-          <w:caps w:val="0"/>
+          <w:smallCaps w:val="0"/>
           <w:sz w:val="22"/>
         </w:rPr>
       </w:pPr>
-      <w:hyperlink w:anchor="_Toc46310503" w:history="1">
+      <w:hyperlink w:anchor="_Toc63327726" w:history="1">
         <w:r>
           <w:rPr>
             <w:rStyle w:val="Hyperlink"/>
           </w:rPr>
-          <w:t>2.</w:t>
+          <w:t>1.8.</w:t>
         </w:r>
         <w:r>
           <w:rPr>
             <w:rFonts w:asciiTheme="minorHAnsi" w:eastAsiaTheme="minorEastAsia" w:hAnsiTheme="minorHAnsi" w:cstheme="minorBidi"/>
-            <w:b w:val="0"/>
-            <w:caps w:val="0"/>
+            <w:smallCaps w:val="0"/>
             <w:sz w:val="22"/>
           </w:rPr>
           <w:tab/>
@@ -653,6 +654,82 @@
           <w:rPr>
             <w:rStyle w:val="Hyperlink"/>
           </w:rPr>
+          <w:t>Misc</w:t>
+        </w:r>
+        <w:r>
+          <w:rPr>
+            <w:webHidden/>
+          </w:rPr>
+          <w:tab/>
+        </w:r>
+        <w:r>
+          <w:rPr>
+            <w:webHidden/>
+          </w:rPr>
+          <w:fldChar w:fldCharType="begin"/>
+        </w:r>
+        <w:r>
+          <w:rPr>
+            <w:webHidden/>
+          </w:rPr>
+          <w:instrText xml:space="preserve"> PAGEREF _Toc63327726 \h </w:instrText>
+        </w:r>
+        <w:r>
+          <w:rPr>
+            <w:webHidden/>
+          </w:rPr>
+        </w:r>
+        <w:r>
+          <w:rPr>
+            <w:webHidden/>
+          </w:rPr>
+          <w:fldChar w:fldCharType="separate"/>
+        </w:r>
+        <w:r>
+          <w:rPr>
+            <w:webHidden/>
+          </w:rPr>
+          <w:t>8</w:t>
+        </w:r>
+        <w:r>
+          <w:rPr>
+            <w:webHidden/>
+          </w:rPr>
+          <w:fldChar w:fldCharType="end"/>
+        </w:r>
+      </w:hyperlink>
+    </w:p>
+    <w:p>
+      <w:pPr>
+        <w:pStyle w:val="TOC2"/>
+        <w:tabs>
+          <w:tab w:val="left" w:pos="1276"/>
+        </w:tabs>
+        <w:rPr>
+          <w:rFonts w:asciiTheme="minorHAnsi" w:eastAsiaTheme="minorEastAsia" w:hAnsiTheme="minorHAnsi" w:cstheme="minorBidi"/>
+          <w:smallCaps w:val="0"/>
+          <w:sz w:val="22"/>
+        </w:rPr>
+      </w:pPr>
+      <w:hyperlink w:anchor="_Toc63327727" w:history="1">
+        <w:r>
+          <w:rPr>
+            <w:rStyle w:val="Hyperlink"/>
+          </w:rPr>
+          <w:t>1.9.</w:t>
+        </w:r>
+        <w:r>
+          <w:rPr>
+            <w:rFonts w:asciiTheme="minorHAnsi" w:eastAsiaTheme="minorEastAsia" w:hAnsiTheme="minorHAnsi" w:cstheme="minorBidi"/>
+            <w:smallCaps w:val="0"/>
+            <w:sz w:val="22"/>
+          </w:rPr>
+          <w:tab/>
+        </w:r>
+        <w:r>
+          <w:rPr>
+            <w:rStyle w:val="Hyperlink"/>
+          </w:rPr>
           <w:t>Canadian laws, by-laws, etc.</w:t>
         </w:r>
         <w:r>
@@ -671,7 +748,7 @@
           <w:rPr>
             <w:webHidden/>
           </w:rPr>
-          <w:instrText xml:space="preserve"> PAGEREF _Toc46310503 \h </w:instrText>
+          <w:instrText xml:space="preserve"> PAGEREF _Toc63327727 \h </w:instrText>
         </w:r>
         <w:r>
           <w:rPr>
@@ -688,7 +765,7 @@
           <w:rPr>
             <w:webHidden/>
           </w:rPr>
-          <w:t>8</w:t>
+          <w:t>9</w:t>
         </w:r>
         <w:r>
           <w:rPr>
@@ -709,24 +786,32 @@
       <w:pPr>
         <w:pStyle w:val="Heading1"/>
       </w:pPr>
-      <w:bookmarkStart w:id="0" w:name="_Toc46310495"/>
+      <w:bookmarkStart w:id="0" w:name="_Toc53836468"/>
+      <w:bookmarkStart w:id="1" w:name="_Toc56004185"/>
+      <w:bookmarkStart w:id="2" w:name="_Toc63327718"/>
       <w:r>
         <w:t>Links</w:t>
       </w:r>
       <w:bookmarkEnd w:id="0"/>
+      <w:bookmarkEnd w:id="1"/>
+      <w:bookmarkEnd w:id="2"/>
     </w:p>
     <w:p>
       <w:pPr>
         <w:pStyle w:val="Heading2"/>
       </w:pPr>
-      <w:bookmarkStart w:id="1" w:name="_Toc46310496"/>
+      <w:bookmarkStart w:id="3" w:name="_Toc53836469"/>
+      <w:bookmarkStart w:id="4" w:name="_Toc56004186"/>
+      <w:bookmarkStart w:id="5" w:name="_Toc63327719"/>
       <w:r>
         <w:t>S</w:t>
       </w:r>
       <w:r>
         <w:t>elf-diagnosis sites</w:t>
       </w:r>
-      <w:bookmarkEnd w:id="1"/>
+      <w:bookmarkEnd w:id="3"/>
+      <w:bookmarkEnd w:id="4"/>
+      <w:bookmarkEnd w:id="5"/>
     </w:p>
     <w:p>
       <w:hyperlink r:id="rId6" w:history="1">
@@ -754,19 +839,48 @@
     <w:p>
       <w:r>
         <w:tab/>
-        <w:t>- assess symptoms</w:t>
-      </w:r>
+        <w:t xml:space="preserve">- assess </w:t>
+      </w:r>
+      <w:proofErr w:type="gramStart"/>
+      <w:r>
+        <w:t>symptoms</w:t>
+      </w:r>
+      <w:proofErr w:type="gramEnd"/>
     </w:p>
     <w:p/>
     <w:p>
       <w:pPr>
         <w:pStyle w:val="Heading2"/>
       </w:pPr>
-      <w:bookmarkStart w:id="2" w:name="_Toc46310497"/>
+      <w:bookmarkStart w:id="6" w:name="_Toc53836470"/>
+      <w:bookmarkStart w:id="7" w:name="_Toc56004187"/>
+      <w:bookmarkStart w:id="8" w:name="_Toc63327720"/>
+      <w:r>
+        <w:t>Symptoms</w:t>
+      </w:r>
+      <w:bookmarkEnd w:id="6"/>
+      <w:bookmarkEnd w:id="7"/>
+      <w:bookmarkEnd w:id="8"/>
+    </w:p>
+    <w:p>
+      <w:r>
+        <w:t>https://covidskinsigns.com/</w:t>
+      </w:r>
+    </w:p>
+    <w:p/>
+    <w:p>
+      <w:pPr>
+        <w:pStyle w:val="Heading2"/>
+      </w:pPr>
+      <w:bookmarkStart w:id="9" w:name="_Toc53836471"/>
+      <w:bookmarkStart w:id="10" w:name="_Toc56004188"/>
+      <w:bookmarkStart w:id="11" w:name="_Toc63327721"/>
       <w:r>
         <w:t>Tracking risk</w:t>
       </w:r>
-      <w:bookmarkEnd w:id="2"/>
+      <w:bookmarkEnd w:id="9"/>
+      <w:bookmarkEnd w:id="10"/>
+      <w:bookmarkEnd w:id="11"/>
     </w:p>
     <w:p>
       <w:hyperlink r:id="rId8" w:history="1">
@@ -787,7 +901,6 @@
       </w:r>
     </w:p>
     <w:p/>
-    <w:p/>
     <w:p>
       <w:hyperlink r:id="rId9" w:history="1">
         <w:r>
@@ -804,11 +917,39 @@
         <w:ind w:firstLine="720"/>
       </w:pPr>
       <w:r>
+        <w:t>- report symptoms and it will send updates to phone to remind you.</w:t>
+      </w:r>
+    </w:p>
+    <w:p>
+      <w:pPr>
+        <w:ind w:firstLine="720"/>
+      </w:pPr>
+      <w:r>
         <w:t xml:space="preserve">- </w:t>
       </w:r>
       <w:r>
-        <w:t xml:space="preserve">report symptoms and it </w:t>
-      </w:r>
+        <w:t xml:space="preserve">US, </w:t>
+      </w:r>
+      <w:proofErr w:type="gramStart"/>
+      <w:r>
+        <w:t>Canada</w:t>
+      </w:r>
+      <w:proofErr w:type="gramEnd"/>
+      <w:r>
+        <w:t xml:space="preserve"> and Mexico</w:t>
+      </w:r>
+    </w:p>
+    <w:p/>
+    <w:p>
+      <w:hyperlink r:id="rId10" w:history="1">
+        <w:r>
+          <w:rPr>
+            <w:color w:val="1756A9"/>
+            <w:u w:val="single"/>
+          </w:rPr>
+          <w:t>http://flatten.ca/heat-map</w:t>
+        </w:r>
+      </w:hyperlink>
     </w:p>
     <w:p>
       <w:pPr>
@@ -818,51 +959,6 @@
         <w:t xml:space="preserve">- </w:t>
       </w:r>
       <w:r>
-        <w:t xml:space="preserve">US, </w:t>
-      </w:r>
-      <w:proofErr w:type="gramStart"/>
-      <w:r>
-        <w:t>Canada</w:t>
-      </w:r>
-      <w:proofErr w:type="gramEnd"/>
-      <w:r>
-        <w:t xml:space="preserve"> and Mexico</w:t>
-      </w:r>
-    </w:p>
-    <w:p>
-      <w:pPr>
-        <w:ind w:firstLine="720"/>
-      </w:pPr>
-      <w:r>
-        <w:t>- w</w:t>
-      </w:r>
-      <w:r>
-        <w:t>ill send updates to phone</w:t>
-      </w:r>
-      <w:r>
-        <w:t xml:space="preserve"> to remind you</w:t>
-      </w:r>
-    </w:p>
-    <w:p/>
-    <w:p>
-      <w:hyperlink r:id="rId10" w:history="1">
-        <w:r>
-          <w:rPr>
-            <w:color w:val="1756A9"/>
-            <w:u w:val="single"/>
-          </w:rPr>
-          <w:t>http://flatten.ca/heat-map</w:t>
-        </w:r>
-      </w:hyperlink>
-    </w:p>
-    <w:p>
-      <w:pPr>
-        <w:ind w:firstLine="720"/>
-      </w:pPr>
-      <w:r>
-        <w:t xml:space="preserve">- </w:t>
-      </w:r>
-      <w:r>
         <w:t>Canadian</w:t>
       </w:r>
     </w:p>
@@ -872,14 +968,18 @@
       <w:pPr>
         <w:pStyle w:val="Heading2"/>
       </w:pPr>
-      <w:bookmarkStart w:id="3" w:name="_Toc46310498"/>
+      <w:bookmarkStart w:id="12" w:name="_Toc53836472"/>
+      <w:bookmarkStart w:id="13" w:name="_Toc56004189"/>
+      <w:bookmarkStart w:id="14" w:name="_Toc63327722"/>
       <w:r>
         <w:t>Modelling / estimate</w:t>
       </w:r>
       <w:r>
         <w:t xml:space="preserve"> sites</w:t>
       </w:r>
-      <w:bookmarkEnd w:id="3"/>
+      <w:bookmarkEnd w:id="12"/>
+      <w:bookmarkEnd w:id="13"/>
+      <w:bookmarkEnd w:id="14"/>
     </w:p>
     <w:p>
       <w:hyperlink r:id="rId11" w:history="1">
@@ -895,6 +995,7 @@
         <w:t> </w:t>
       </w:r>
     </w:p>
+    <w:p/>
     <w:p>
       <w:hyperlink r:id="rId12" w:history="1">
         <w:r>
@@ -909,10 +1010,17 @@
         <w:t> </w:t>
       </w:r>
     </w:p>
-    <w:p>
+    <w:p/>
+    <w:p>
+      <w:pPr>
+        <w:rPr>
+          <w:b/>
+        </w:rPr>
+      </w:pPr>
       <w:hyperlink r:id="rId13" w:history="1">
         <w:r>
           <w:rPr>
+            <w:b/>
             <w:color w:val="1756A9"/>
             <w:u w:val="single"/>
           </w:rPr>
@@ -920,9 +1028,13 @@
         </w:r>
       </w:hyperlink>
       <w:r>
+        <w:rPr>
+          <w:b/>
+        </w:rPr>
         <w:t> </w:t>
       </w:r>
     </w:p>
+    <w:p/>
     <w:p>
       <w:hyperlink r:id="rId14" w:history="1">
         <w:r>
@@ -946,7 +1058,6 @@
           <w:b/>
           <w:bCs/>
         </w:rPr>
-        <w:lastRenderedPageBreak/>
         <w:t>- machine learning predictions</w:t>
       </w:r>
       <w:r>
@@ -1005,8 +1116,28 @@
         <w:pStyle w:val="Heading3"/>
       </w:pPr>
       <w:r>
+        <w:t>Calculators</w:t>
+      </w:r>
+    </w:p>
+    <w:p>
+      <w:r>
+        <w:t>https://www.microcovid.org/</w:t>
+      </w:r>
+    </w:p>
+    <w:p/>
+    <w:p/>
+    <w:p/>
+    <w:p>
+      <w:pPr>
+        <w:pStyle w:val="Heading3"/>
+      </w:pPr>
+      <w:bookmarkStart w:id="15" w:name="_Toc53836473"/>
+      <w:bookmarkStart w:id="16" w:name="_Toc56004190"/>
+      <w:r>
         <w:t>Individual models</w:t>
       </w:r>
+      <w:bookmarkEnd w:id="15"/>
+      <w:bookmarkEnd w:id="16"/>
     </w:p>
     <w:p>
       <w:hyperlink r:id="rId17" w:history="1">
@@ -1098,170 +1229,434 @@
         <w:t xml:space="preserve">- </w:t>
       </w:r>
       <w:r>
-        <w:t xml:space="preserve">IMHE model. Not </w:t>
+        <w:t xml:space="preserve">IMHE model. Models peak </w:t>
+      </w:r>
+      <w:proofErr w:type="spellStart"/>
+      <w:r>
+        <w:t>heathcare</w:t>
+      </w:r>
+      <w:proofErr w:type="spellEnd"/>
+      <w:r>
+        <w:t xml:space="preserve"> use.</w:t>
+      </w:r>
+    </w:p>
+    <w:p>
+      <w:r>
+        <w:t>Not very reliable.</w:t>
+      </w:r>
+    </w:p>
+    <w:p/>
+    <w:p>
+      <w:hyperlink r:id="rId22" w:history="1">
+        <w:r>
+          <w:rPr>
+            <w:color w:val="1756A9"/>
+            <w:u w:val="single"/>
+          </w:rPr>
+          <w:t>https://epiforecasts.io/covid/posts/national/united-states/</w:t>
+        </w:r>
+      </w:hyperlink>
+      <w:r>
+        <w:t> </w:t>
+      </w:r>
+    </w:p>
+    <w:p>
+      <w:hyperlink r:id="rId23" w:history="1">
+        <w:r>
+          <w:rPr>
+            <w:color w:val="1756A9"/>
+            <w:u w:val="single"/>
+          </w:rPr>
+          <w:t>https://epiforecasts.io/covid/posts/national/canada/</w:t>
+        </w:r>
+      </w:hyperlink>
+    </w:p>
+    <w:p>
+      <w:r>
+        <w:t xml:space="preserve">- </w:t>
+      </w:r>
+      <w:r>
+        <w:t>R0 estimates</w:t>
+      </w:r>
+    </w:p>
+    <w:p/>
+    <w:p>
+      <w:hyperlink r:id="rId24" w:history="1">
+        <w:r>
+          <w:rPr>
+            <w:color w:val="1756A9"/>
+            <w:u w:val="single"/>
+          </w:rPr>
+          <w:t>https://cmmid.github.io/visualisations/inferring-covid19-cases-from-deaths</w:t>
+        </w:r>
+      </w:hyperlink>
+    </w:p>
+    <w:p>
+      <w:r>
+        <w:t xml:space="preserve">- </w:t>
+      </w:r>
+      <w:r>
+        <w:t>estimating cases where there are one or two deaths.</w:t>
+      </w:r>
+    </w:p>
+    <w:p/>
+    <w:p>
+      <w:hyperlink r:id="rId25" w:history="1">
+        <w:r>
+          <w:rPr>
+            <w:color w:val="1756A9"/>
+            <w:u w:val="single"/>
+          </w:rPr>
+          <w:t>http://gabgoh.github.io/COVID/index.html</w:t>
+        </w:r>
+      </w:hyperlink>
+      <w:r>
+        <w:t> </w:t>
+      </w:r>
+    </w:p>
+    <w:p>
+      <w:r>
+        <w:lastRenderedPageBreak/>
+        <w:t xml:space="preserve">- </w:t>
+      </w:r>
+      <w:r>
+        <w:t>Epidemic Calculator</w:t>
+      </w:r>
+    </w:p>
+    <w:p/>
+    <w:p>
+      <w:hyperlink r:id="rId26" w:history="1">
+        <w:r>
+          <w:rPr>
+            <w:color w:val="1756A9"/>
+            <w:u w:val="single"/>
+          </w:rPr>
+          <w:t>https://art-bd.shinyapps.io/nCov_control/</w:t>
+        </w:r>
+      </w:hyperlink>
+      <w:r>
+        <w:t> </w:t>
+      </w:r>
+    </w:p>
+    <w:p>
+      <w:r>
+        <w:t xml:space="preserve">- </w:t>
+      </w:r>
+      <w:r>
+        <w:t xml:space="preserve">Reporting, epidemic growth, and reproduction numbers for the 2019-nCoV epidemic: understanding </w:t>
       </w:r>
       <w:proofErr w:type="gramStart"/>
       <w:r>
-        <w:t>very reliable</w:t>
+        <w:t>control</w:t>
       </w:r>
       <w:proofErr w:type="gramEnd"/>
-      <w:r>
-        <w:t xml:space="preserve">. Models peak </w:t>
+    </w:p>
+    <w:p/>
+    <w:p>
+      <w:hyperlink r:id="rId27" w:history="1">
+        <w:r>
+          <w:rPr>
+            <w:color w:val="1756A9"/>
+            <w:u w:val="single"/>
+          </w:rPr>
+          <w:t>https://larremorelab.github.io/covid-calculator1</w:t>
+        </w:r>
+      </w:hyperlink>
+      <w:r>
+        <w:t> </w:t>
+      </w:r>
+    </w:p>
+    <w:p>
+      <w:r>
+        <w:t xml:space="preserve">- </w:t>
+      </w:r>
+      <w:r>
+        <w:t>Prevalence calculator</w:t>
+      </w:r>
+    </w:p>
+    <w:p/>
+    <w:p>
+      <w:pPr>
+        <w:pStyle w:val="Heading2"/>
+      </w:pPr>
+      <w:bookmarkStart w:id="17" w:name="_Toc53836474"/>
+      <w:bookmarkStart w:id="18" w:name="_Toc56004191"/>
+      <w:bookmarkStart w:id="19" w:name="_Toc63327723"/>
+      <w:r>
+        <w:t xml:space="preserve">Case dashboards </w:t>
+      </w:r>
+      <w:r>
+        <w:t>and numbers</w:t>
+      </w:r>
+      <w:bookmarkEnd w:id="17"/>
+      <w:bookmarkEnd w:id="18"/>
+      <w:bookmarkEnd w:id="19"/>
+    </w:p>
+    <w:p>
+      <w:hyperlink r:id="rId28" w:history="1">
+        <w:r>
+          <w:rPr>
+            <w:color w:val="1756A9"/>
+            <w:u w:val="single"/>
+          </w:rPr>
+          <w:t>https://ourworldindata.org/</w:t>
+        </w:r>
+      </w:hyperlink>
+    </w:p>
+    <w:p>
+      <w:pPr>
+        <w:ind w:firstLine="720"/>
+      </w:pPr>
+      <w:r>
+        <w:t>V</w:t>
+      </w:r>
+      <w:r>
+        <w:t>ery good</w:t>
+      </w:r>
+    </w:p>
+    <w:p/>
+    <w:p>
+      <w:hyperlink r:id="rId29" w:history="1">
+        <w:r>
+          <w:rPr>
+            <w:color w:val="1756A9"/>
+            <w:u w:val="single"/>
+          </w:rPr>
+          <w:t>https://www.ft.com/coronavirus-latest</w:t>
+        </w:r>
+      </w:hyperlink>
+    </w:p>
+    <w:p>
+      <w:pPr>
+        <w:ind w:firstLine="720"/>
+      </w:pPr>
+      <w:r>
+        <w:t>G</w:t>
+      </w:r>
+      <w:r>
+        <w:t xml:space="preserve">ood charts of deaths by countries, including excess mortality </w:t>
+      </w:r>
+      <w:proofErr w:type="gramStart"/>
+      <w:r>
+        <w:t>charts</w:t>
+      </w:r>
+      <w:proofErr w:type="gramEnd"/>
+    </w:p>
+    <w:p/>
+    <w:p>
+      <w:hyperlink r:id="rId30" w:history="1">
+        <w:r>
+          <w:rPr>
+            <w:color w:val="1756A9"/>
+            <w:u w:val="single"/>
+          </w:rPr>
+          <w:t>https://www.icuregswe.org/en/data--results/covid-19-in-swedish-intensive-care/</w:t>
+        </w:r>
+      </w:hyperlink>
+    </w:p>
+    <w:p>
+      <w:pPr>
+        <w:ind w:firstLine="720"/>
+      </w:pPr>
+      <w:r>
+        <w:t>Swedish ICU data:</w:t>
+      </w:r>
+    </w:p>
+    <w:p/>
+    <w:p>
+      <w:hyperlink r:id="rId31" w:history="1">
+        <w:r>
+          <w:rPr>
+            <w:color w:val="1756A9"/>
+            <w:u w:val="single"/>
+          </w:rPr>
+          <w:t>http://www.cidrap.umn.edu/covid-19/maps-visuals</w:t>
+        </w:r>
+      </w:hyperlink>
+    </w:p>
+    <w:p>
+      <w:pPr>
+        <w:ind w:firstLine="720"/>
+      </w:pPr>
+      <w:r>
+        <w:t>List of COVID-19 tracking dashboards</w:t>
+      </w:r>
+    </w:p>
+    <w:p/>
+    <w:p>
+      <w:hyperlink r:id="rId32" w:history="1">
+        <w:r>
+          <w:rPr>
+            <w:color w:val="1756A9"/>
+            <w:u w:val="single"/>
+          </w:rPr>
+          <w:t>https://coronavirus.jhu.edu/map.html</w:t>
+        </w:r>
+      </w:hyperlink>
+      <w:r>
+        <w:t> </w:t>
+      </w:r>
+      <w:hyperlink r:id="rId33" w:anchor="/bda7594740fd40299423467b48e9ecf6" w:history="1">
+        <w:r>
+          <w:rPr>
+            <w:color w:val="1756A9"/>
+            <w:u w:val="single"/>
+          </w:rPr>
+          <w:t>https://gisanddata.maps.arcgis.com/apps/opsdashboard/index.html#/bda7594740fd40299423467b48e9ecf6</w:t>
+        </w:r>
+      </w:hyperlink>
+    </w:p>
+    <w:p>
+      <w:pPr>
+        <w:ind w:firstLine="720"/>
+      </w:pPr>
+      <w:r>
+        <w:t>Johns Hopkins</w:t>
+      </w:r>
+    </w:p>
+    <w:p/>
+    <w:p>
+      <w:hyperlink r:id="rId34" w:history="1">
+        <w:r>
+          <w:rPr>
+            <w:color w:val="1756A9"/>
+            <w:u w:val="single"/>
+          </w:rPr>
+          <w:t>https://github.com/CSSEGISandData/COVID-19</w:t>
+        </w:r>
+      </w:hyperlink>
+    </w:p>
+    <w:p>
+      <w:pPr>
+        <w:ind w:firstLine="720"/>
+      </w:pPr>
+      <w:r>
+        <w:t>GITHUB repo of all WHO sitreps</w:t>
+      </w:r>
+    </w:p>
+    <w:p/>
+    <w:p>
+      <w:hyperlink r:id="rId35" w:history="1">
+        <w:r>
+          <w:rPr>
+            <w:color w:val="1756A9"/>
+            <w:u w:val="single"/>
+          </w:rPr>
+          <w:t>http://nssac.bii.virginia.edu/covid-19/dashboard/</w:t>
+        </w:r>
+      </w:hyperlink>
+    </w:p>
+    <w:p>
+      <w:pPr>
+        <w:ind w:firstLine="720"/>
+      </w:pPr>
+      <w:r>
+        <w:t xml:space="preserve">Can animate the </w:t>
+      </w:r>
+      <w:proofErr w:type="gramStart"/>
+      <w:r>
+        <w:t>outbreak</w:t>
+      </w:r>
+      <w:proofErr w:type="gramEnd"/>
+    </w:p>
+    <w:p/>
+    <w:p>
+      <w:hyperlink r:id="rId36" w:history="1">
+        <w:r>
+          <w:rPr>
+            <w:color w:val="1756A9"/>
+            <w:u w:val="single"/>
+          </w:rPr>
+          <w:t>https://qap.ecdc.europa.eu/public/extensions/COVID-19/COVID-19.html</w:t>
+        </w:r>
+      </w:hyperlink>
+    </w:p>
+    <w:p/>
+    <w:p>
+      <w:hyperlink r:id="rId37" w:history="1">
+        <w:r>
+          <w:rPr>
+            <w:color w:val="1756A9"/>
+            <w:u w:val="single"/>
+          </w:rPr>
+          <w:t>https://ncov.dxy.cn/ncovh5/view/pneumonia</w:t>
+        </w:r>
+      </w:hyperlink>
+    </w:p>
+    <w:p>
+      <w:pPr>
+        <w:ind w:firstLine="720"/>
+      </w:pPr>
+      <w:r>
+        <w:t>Chinese numbers</w:t>
+      </w:r>
+    </w:p>
+    <w:p/>
+    <w:p>
+      <w:hyperlink r:id="rId38" w:history="1">
+        <w:r>
+          <w:rPr>
+            <w:color w:val="1756A9"/>
+            <w:u w:val="single"/>
+          </w:rPr>
+          <w:t>https://www.healthmap.org/covid-19/</w:t>
+        </w:r>
+      </w:hyperlink>
+    </w:p>
+    <w:p/>
+    <w:p>
+      <w:hyperlink r:id="rId39" w:history="1">
+        <w:r>
+          <w:rPr>
+            <w:color w:val="1756A9"/>
+            <w:u w:val="single"/>
+          </w:rPr>
+          <w:t>https://www.google.com/search?&amp;q=covid+number</w:t>
+        </w:r>
+      </w:hyperlink>
+    </w:p>
+    <w:p>
+      <w:pPr>
+        <w:ind w:firstLine="720"/>
+      </w:pPr>
+      <w:r>
+        <w:t xml:space="preserve">Google search will show you </w:t>
       </w:r>
       <w:proofErr w:type="spellStart"/>
       <w:r>
-        <w:t>heathcare</w:t>
+        <w:t>covid</w:t>
       </w:r>
       <w:proofErr w:type="spellEnd"/>
       <w:r>
-        <w:t xml:space="preserve"> use.</w:t>
-      </w:r>
-    </w:p>
-    <w:p/>
-    <w:p>
-      <w:hyperlink r:id="rId22" w:history="1">
-        <w:r>
-          <w:rPr>
-            <w:color w:val="1756A9"/>
-            <w:u w:val="single"/>
-          </w:rPr>
-          <w:t>https://epiforecasts.io/covid/posts/national/united-states/</w:t>
-        </w:r>
-      </w:hyperlink>
-      <w:r>
-        <w:t> </w:t>
-      </w:r>
-    </w:p>
-    <w:p>
-      <w:hyperlink r:id="rId23" w:history="1">
-        <w:r>
-          <w:rPr>
-            <w:color w:val="1756A9"/>
-            <w:u w:val="single"/>
-          </w:rPr>
-          <w:t>https://epiforecasts.io/covid/posts/national/canada/</w:t>
-        </w:r>
-      </w:hyperlink>
-    </w:p>
-    <w:p>
-      <w:r>
-        <w:t xml:space="preserve">- </w:t>
-      </w:r>
-      <w:r>
-        <w:t>R0 estimates</w:t>
-      </w:r>
-    </w:p>
-    <w:p/>
-    <w:p>
-      <w:hyperlink r:id="rId24" w:history="1">
-        <w:r>
-          <w:rPr>
-            <w:color w:val="1756A9"/>
-            <w:u w:val="single"/>
-          </w:rPr>
-          <w:t>https://cmmid.github.io/visualisations/inferring-covid19-cases-from-deaths</w:t>
-        </w:r>
-      </w:hyperlink>
-    </w:p>
-    <w:p>
-      <w:r>
-        <w:t xml:space="preserve">- </w:t>
-      </w:r>
-      <w:r>
-        <w:t>estimating cases where there are one or two deaths.</w:t>
-      </w:r>
-    </w:p>
-    <w:p/>
-    <w:p>
-      <w:hyperlink r:id="rId25" w:history="1">
-        <w:r>
-          <w:rPr>
-            <w:color w:val="1756A9"/>
-            <w:u w:val="single"/>
-          </w:rPr>
-          <w:t>http://gabgoh.github.io/COVID/index.html</w:t>
-        </w:r>
-      </w:hyperlink>
-      <w:r>
-        <w:t> </w:t>
-      </w:r>
-    </w:p>
-    <w:p>
-      <w:r>
-        <w:t xml:space="preserve">- </w:t>
-      </w:r>
-      <w:r>
-        <w:t>Epidemic Calculator</w:t>
-      </w:r>
-    </w:p>
-    <w:p/>
-    <w:p>
-      <w:hyperlink r:id="rId26" w:history="1">
-        <w:r>
-          <w:rPr>
-            <w:color w:val="1756A9"/>
-            <w:u w:val="single"/>
-          </w:rPr>
-          <w:t>https://art-bd.shinyapps.io/nCov_control/</w:t>
-        </w:r>
-      </w:hyperlink>
-      <w:r>
-        <w:t> </w:t>
-      </w:r>
-    </w:p>
-    <w:p>
-      <w:r>
-        <w:t xml:space="preserve">- </w:t>
-      </w:r>
-      <w:r>
-        <w:t>Reporting, epidemic growth, and reproduction numbers for the 2019-nCoV epidemic: understanding control</w:t>
-      </w:r>
-    </w:p>
-    <w:p/>
-    <w:p>
-      <w:hyperlink r:id="rId27" w:history="1">
-        <w:r>
-          <w:rPr>
-            <w:color w:val="1756A9"/>
-            <w:u w:val="single"/>
-          </w:rPr>
-          <w:t>https://larremorelab.github.io/covid-calculator1</w:t>
-        </w:r>
-      </w:hyperlink>
-      <w:r>
-        <w:t> </w:t>
-      </w:r>
-    </w:p>
-    <w:p>
-      <w:r>
-        <w:t xml:space="preserve">- </w:t>
-      </w:r>
-      <w:r>
-        <w:t>Prevalence calculator</w:t>
-      </w:r>
-    </w:p>
-    <w:p/>
-    <w:p>
-      <w:pPr>
-        <w:pStyle w:val="Heading2"/>
-      </w:pPr>
-      <w:bookmarkStart w:id="4" w:name="_Toc46310499"/>
-      <w:r>
-        <w:t xml:space="preserve">Case dashboards </w:t>
-      </w:r>
-      <w:r>
-        <w:t>and numbers</w:t>
-      </w:r>
-      <w:bookmarkEnd w:id="4"/>
-    </w:p>
-    <w:p>
-      <w:hyperlink r:id="rId28" w:history="1">
-        <w:r>
-          <w:rPr>
-            <w:color w:val="1756A9"/>
-            <w:u w:val="single"/>
-          </w:rPr>
-          <w:t>https://ourworldindata.org/</w:t>
+        <w:t xml:space="preserve"> numbers.</w:t>
+      </w:r>
+    </w:p>
+    <w:p/>
+    <w:p>
+      <w:r>
+        <w:t>Google news dashboard:</w:t>
+      </w:r>
+    </w:p>
+    <w:p>
+      <w:hyperlink r:id="rId40" w:history="1">
+        <w:r>
+          <w:rPr>
+            <w:color w:val="1756A9"/>
+            <w:u w:val="single"/>
+          </w:rPr>
+          <w:t>https://news.google.com/covid19/map?hl=en-CA&amp;gl=CA&amp;ceid=CA:en</w:t>
+        </w:r>
+      </w:hyperlink>
+    </w:p>
+    <w:p/>
+    <w:p>
+      <w:hyperlink r:id="rId41" w:history="1">
+        <w:r>
+          <w:rPr>
+            <w:color w:val="1756A9"/>
+            <w:u w:val="single"/>
+          </w:rPr>
+          <w:t>https://covid19.who.int/</w:t>
         </w:r>
       </w:hyperlink>
     </w:p>
@@ -1269,299 +1664,61 @@
       <w:pPr>
         <w:ind w:firstLine="720"/>
       </w:pPr>
+      <w:r>
+        <w:t>WHO dashboard. Largely useless.</w:t>
+      </w:r>
+    </w:p>
+    <w:p/>
+    <w:p>
+      <w:hyperlink r:id="rId42" w:history="1">
+        <w:r>
+          <w:rPr>
+            <w:color w:val="1756A9"/>
+            <w:u w:val="single"/>
+          </w:rPr>
+          <w:t>https://akuko.io/post/covid-intervention-tracking</w:t>
+        </w:r>
+      </w:hyperlink>
+    </w:p>
+    <w:p>
+      <w:pPr>
+        <w:ind w:firstLine="720"/>
+      </w:pPr>
+      <w:r>
+        <w:t>T</w:t>
+      </w:r>
+      <w:r>
+        <w:t xml:space="preserve">racking what countries introduced what measures around the world and </w:t>
+      </w:r>
       <w:proofErr w:type="gramStart"/>
       <w:r>
-        <w:t>V</w:t>
-      </w:r>
-      <w:r>
-        <w:t>ery good</w:t>
+        <w:t>when</w:t>
       </w:r>
       <w:proofErr w:type="gramEnd"/>
     </w:p>
     <w:p/>
-    <w:p>
-      <w:hyperlink r:id="rId29" w:history="1">
-        <w:r>
-          <w:rPr>
-            <w:color w:val="1756A9"/>
-            <w:u w:val="single"/>
-          </w:rPr>
-          <w:t>https://www.ft.com/coronavirus-latest</w:t>
-        </w:r>
-      </w:hyperlink>
-    </w:p>
-    <w:p>
-      <w:pPr>
-        <w:ind w:firstLine="720"/>
-      </w:pPr>
-      <w:r>
-        <w:t>G</w:t>
-      </w:r>
-      <w:r>
-        <w:t>ood charts of deaths by countries, including excess mortality charts</w:t>
-      </w:r>
-    </w:p>
-    <w:p/>
-    <w:p>
-      <w:hyperlink r:id="rId30" w:history="1">
-        <w:r>
-          <w:rPr>
-            <w:color w:val="1756A9"/>
-            <w:u w:val="single"/>
-          </w:rPr>
-          <w:t>https://www.icuregswe.org/en/data--results/covid-19-in-swedish-intensive-care/</w:t>
-        </w:r>
-      </w:hyperlink>
-    </w:p>
-    <w:p>
-      <w:pPr>
-        <w:ind w:firstLine="720"/>
-      </w:pPr>
-      <w:r>
-        <w:t>Swedish ICU data:</w:t>
-      </w:r>
-    </w:p>
-    <w:p/>
-    <w:p>
-      <w:hyperlink r:id="rId31" w:history="1">
-        <w:r>
-          <w:rPr>
-            <w:color w:val="1756A9"/>
-            <w:u w:val="single"/>
-          </w:rPr>
-          <w:t>http://www.cidrap.umn.edu/covid-19/maps-visuals</w:t>
-        </w:r>
-      </w:hyperlink>
-    </w:p>
-    <w:p>
-      <w:pPr>
-        <w:ind w:firstLine="720"/>
-      </w:pPr>
-      <w:r>
-        <w:t>List of COVID-19 tracking dashboards</w:t>
-      </w:r>
-    </w:p>
-    <w:p/>
-    <w:p>
-      <w:hyperlink r:id="rId32" w:history="1">
-        <w:r>
-          <w:rPr>
-            <w:color w:val="1756A9"/>
-            <w:u w:val="single"/>
-          </w:rPr>
-          <w:t>https://coronavirus.jhu.edu/map.html</w:t>
-        </w:r>
-      </w:hyperlink>
-      <w:r>
-        <w:t> </w:t>
-      </w:r>
-      <w:hyperlink r:id="rId33" w:anchor="/bda7594740fd40299423467b48e9ecf6" w:history="1">
-        <w:r>
-          <w:rPr>
-            <w:color w:val="1756A9"/>
-            <w:u w:val="single"/>
-          </w:rPr>
-          <w:t>https://gisanddata.maps.arcgis.com/apps/opsdashboard/index.html#/bda7594740fd40299423467b48e9ecf6</w:t>
-        </w:r>
-      </w:hyperlink>
-    </w:p>
-    <w:p>
-      <w:pPr>
-        <w:ind w:firstLine="720"/>
-      </w:pPr>
-      <w:r>
-        <w:t>Johns Hopkins</w:t>
-      </w:r>
-    </w:p>
-    <w:p/>
-    <w:p>
-      <w:hyperlink r:id="rId34" w:history="1">
-        <w:r>
-          <w:rPr>
-            <w:color w:val="1756A9"/>
-            <w:u w:val="single"/>
-          </w:rPr>
-          <w:t>https://github.com/CSSEGISandData/COVID-19</w:t>
-        </w:r>
-      </w:hyperlink>
-    </w:p>
-    <w:p>
-      <w:pPr>
-        <w:ind w:firstLine="720"/>
-      </w:pPr>
-      <w:r>
-        <w:t>GITHUB repo of all WHO sitreps</w:t>
-      </w:r>
-    </w:p>
-    <w:p/>
-    <w:p>
-      <w:hyperlink r:id="rId35" w:history="1">
-        <w:r>
-          <w:rPr>
-            <w:color w:val="1756A9"/>
-            <w:u w:val="single"/>
-          </w:rPr>
-          <w:t>http://nssac.bii.virginia.edu/covid-19/dashboard/</w:t>
-        </w:r>
-      </w:hyperlink>
-    </w:p>
-    <w:p>
-      <w:pPr>
-        <w:ind w:firstLine="720"/>
-      </w:pPr>
-      <w:r>
-        <w:t>Can animate the outbreak</w:t>
-      </w:r>
-    </w:p>
-    <w:p/>
-    <w:p>
-      <w:hyperlink r:id="rId36" w:history="1">
-        <w:r>
-          <w:rPr>
-            <w:color w:val="1756A9"/>
-            <w:u w:val="single"/>
-          </w:rPr>
-          <w:t>https://qap.ecdc.europa.eu/public/extensions/COVID-19/COVID-19.html</w:t>
-        </w:r>
-      </w:hyperlink>
-    </w:p>
-    <w:p/>
-    <w:p>
-      <w:hyperlink r:id="rId37" w:history="1">
-        <w:r>
-          <w:rPr>
-            <w:color w:val="1756A9"/>
-            <w:u w:val="single"/>
-          </w:rPr>
-          <w:t>https://ncov.dxy.cn/ncovh5/view/pneumonia</w:t>
-        </w:r>
-      </w:hyperlink>
-    </w:p>
-    <w:p>
-      <w:pPr>
-        <w:ind w:firstLine="720"/>
-      </w:pPr>
-      <w:r>
-        <w:t>Chinese numbers</w:t>
-      </w:r>
-    </w:p>
-    <w:p/>
-    <w:p>
-      <w:hyperlink r:id="rId38" w:history="1">
-        <w:r>
-          <w:rPr>
-            <w:color w:val="1756A9"/>
-            <w:u w:val="single"/>
-          </w:rPr>
-          <w:t>https://www.healthmap.org/covid-19/</w:t>
-        </w:r>
-      </w:hyperlink>
-    </w:p>
-    <w:p/>
-    <w:p>
-      <w:hyperlink r:id="rId39" w:history="1">
-        <w:r>
-          <w:rPr>
-            <w:color w:val="1756A9"/>
-            <w:u w:val="single"/>
-          </w:rPr>
-          <w:t>https://www.google.com/search?&amp;q=covid+number</w:t>
-        </w:r>
-      </w:hyperlink>
-    </w:p>
-    <w:p>
-      <w:pPr>
-        <w:ind w:firstLine="720"/>
-      </w:pPr>
-      <w:r>
-        <w:t xml:space="preserve">Google search will show you </w:t>
-      </w:r>
-      <w:proofErr w:type="spellStart"/>
-      <w:r>
-        <w:t>covid</w:t>
-      </w:r>
-      <w:proofErr w:type="spellEnd"/>
-      <w:r>
-        <w:t xml:space="preserve"> numbers.</w:t>
-      </w:r>
-    </w:p>
-    <w:p/>
-    <w:p>
-      <w:r>
-        <w:t>Google news dashboard:</w:t>
-      </w:r>
-    </w:p>
-    <w:p>
-      <w:hyperlink r:id="rId40" w:history="1">
-        <w:r>
-          <w:rPr>
-            <w:color w:val="1756A9"/>
-            <w:u w:val="single"/>
-          </w:rPr>
-          <w:t>https://news.google.com/covid19/map?hl=en-CA&amp;gl=CA&amp;ceid=CA:en</w:t>
-        </w:r>
-      </w:hyperlink>
-    </w:p>
-    <w:p/>
-    <w:p>
-      <w:hyperlink r:id="rId41" w:history="1">
-        <w:r>
-          <w:rPr>
-            <w:color w:val="1756A9"/>
-            <w:u w:val="single"/>
-          </w:rPr>
-          <w:t>https://covid19.who.int/</w:t>
-        </w:r>
-      </w:hyperlink>
-    </w:p>
-    <w:p>
-      <w:pPr>
-        <w:ind w:firstLine="720"/>
-      </w:pPr>
-      <w:r>
-        <w:t>WHO dashboard. Largely useless.</w:t>
-      </w:r>
-    </w:p>
-    <w:p/>
-    <w:p>
-      <w:hyperlink r:id="rId42" w:history="1">
-        <w:r>
-          <w:rPr>
-            <w:color w:val="1756A9"/>
-            <w:u w:val="single"/>
-          </w:rPr>
-          <w:t>https://akuko.io/post/covid-intervention-tracking</w:t>
-        </w:r>
-      </w:hyperlink>
-    </w:p>
-    <w:p>
-      <w:pPr>
-        <w:ind w:firstLine="720"/>
-      </w:pPr>
-      <w:r>
-        <w:t>T</w:t>
-      </w:r>
-      <w:r>
-        <w:t>racking what countries introduced what measures around the world and when</w:t>
-      </w:r>
-    </w:p>
-    <w:p/>
     <w:p/>
     <w:p>
       <w:pPr>
         <w:pStyle w:val="Heading3"/>
       </w:pPr>
+      <w:bookmarkStart w:id="20" w:name="_Toc53836475"/>
+      <w:bookmarkStart w:id="21" w:name="_Toc56004192"/>
       <w:r>
         <w:t>Canada</w:t>
       </w:r>
+      <w:bookmarkEnd w:id="20"/>
+      <w:bookmarkEnd w:id="21"/>
     </w:p>
     <w:p>
       <w:pPr>
         <w:pStyle w:val="Heading4"/>
       </w:pPr>
+      <w:bookmarkStart w:id="22" w:name="_Toc56004193"/>
       <w:r>
         <w:t>Canada, official information</w:t>
       </w:r>
+      <w:bookmarkEnd w:id="22"/>
     </w:p>
     <w:p>
       <w:pPr>
@@ -1602,188 +1759,206 @@
           <w:b/>
           <w:bCs/>
         </w:rPr>
+        <w:t>Canada cases, official</w:t>
+      </w:r>
+    </w:p>
+    <w:p>
+      <w:r>
+        <w:t> </w:t>
+      </w:r>
+    </w:p>
+    <w:p>
+      <w:hyperlink r:id="rId44" w:history="1">
+        <w:r>
+          <w:rPr>
+            <w:color w:val="1756A9"/>
+            <w:u w:val="single"/>
+          </w:rPr>
+          <w:t>https://health-infobase.canada.ca/covid-19/epidemiological-summary-covid-19-cases.html</w:t>
+        </w:r>
+      </w:hyperlink>
+      <w:r>
+        <w:t> </w:t>
+      </w:r>
+    </w:p>
+    <w:p>
+      <w:pPr>
+        <w:ind w:firstLine="720"/>
+      </w:pPr>
+      <w:r>
+        <w:t>Canada info, official</w:t>
+      </w:r>
+    </w:p>
+    <w:p/>
+    <w:p/>
+    <w:p>
+      <w:hyperlink r:id="rId45" w:history="1">
+        <w:r>
+          <w:rPr>
+            <w:color w:val="1756A9"/>
+            <w:u w:val="single"/>
+          </w:rPr>
+          <w:t>https://experience.arcgis.com/experience/2f1a13ca0b29422f9b34660f0b705043/</w:t>
+        </w:r>
+      </w:hyperlink>
+      <w:r>
+        <w:t> </w:t>
+      </w:r>
+    </w:p>
+    <w:p>
+      <w:pPr>
+        <w:ind w:firstLine="720"/>
+      </w:pPr>
+      <w:r>
+        <w:t xml:space="preserve">- </w:t>
+      </w:r>
+      <w:r>
+        <w:t>Public Health Canada’s dashboard, by province</w:t>
+      </w:r>
+    </w:p>
+    <w:p>
+      <w:pPr>
+        <w:ind w:firstLine="720"/>
+      </w:pPr>
+      <w:r>
+        <w:t xml:space="preserve">- </w:t>
+      </w:r>
+      <w:r>
+        <w:t>not great</w:t>
+      </w:r>
+    </w:p>
+    <w:p/>
+    <w:p/>
+    <w:p>
+      <w:r>
+        <w:t>CPAC posts all provincial COVID-19 briefings here: </w:t>
+      </w:r>
+    </w:p>
+    <w:p>
+      <w:hyperlink r:id="rId46" w:history="1">
+        <w:r>
+          <w:rPr>
+            <w:color w:val="1756A9"/>
+            <w:u w:val="single"/>
+          </w:rPr>
+          <w:t>https://www.youtube.com/user/cpac</w:t>
+        </w:r>
+      </w:hyperlink>
+    </w:p>
+    <w:p>
+      <w:pPr>
+        <w:ind w:firstLine="720"/>
+        <w:rPr>
+          <w:color w:val="1756A9"/>
+          <w:u w:val="single"/>
+        </w:rPr>
+      </w:pPr>
+      <w:r>
+        <w:t>May 29 briefing, for example, </w:t>
+      </w:r>
+      <w:hyperlink r:id="rId47" w:history="1">
+        <w:r>
+          <w:rPr>
+            <w:color w:val="1756A9"/>
+            <w:u w:val="single"/>
+          </w:rPr>
+          <w:t>https://youtu.be/0Es3FVv7Dgk</w:t>
+        </w:r>
+      </w:hyperlink>
+    </w:p>
+    <w:p/>
+    <w:p>
+      <w:pPr>
+        <w:pStyle w:val="Heading4"/>
+      </w:pPr>
+      <w:bookmarkStart w:id="23" w:name="_Toc56004194"/>
+      <w:r>
+        <w:t>Canada, unofficial:</w:t>
+      </w:r>
+      <w:bookmarkEnd w:id="23"/>
+    </w:p>
+    <w:p>
+      <w:hyperlink r:id="rId48" w:history="1">
+        <w:r>
+          <w:rPr>
+            <w:color w:val="1756A9"/>
+            <w:u w:val="single"/>
+          </w:rPr>
+          <w:t>http://www.covid-19canada.com/</w:t>
+        </w:r>
+      </w:hyperlink>
+      <w:r>
+        <w:t> </w:t>
+      </w:r>
+    </w:p>
+    <w:p>
+      <w:pPr>
+        <w:ind w:firstLine="720"/>
+      </w:pPr>
+      <w:r>
+        <w:t>Canada cases, unofficial</w:t>
+      </w:r>
+    </w:p>
+    <w:p/>
+    <w:p>
+      <w:hyperlink r:id="rId49" w:history="1">
+        <w:r>
+          <w:rPr>
+            <w:rStyle w:val="Hyperlink"/>
+          </w:rPr>
+          <w:t>https://covidwaits.com/</w:t>
+        </w:r>
+      </w:hyperlink>
+    </w:p>
+    <w:p>
+      <w:r>
+        <w:t>- COVID test site wait times. Testing then moved to appointment, so this is defunct.</w:t>
+      </w:r>
+    </w:p>
+    <w:p/>
+    <w:p>
+      <w:hyperlink r:id="rId50" w:anchor="!/vizhome/OntarioCovid-19TestsCasesandHospitalizations/Dashboard1" w:history="1">
+        <w:r>
+          <w:rPr>
+            <w:rStyle w:val="Hyperlink"/>
+          </w:rPr>
+          <w:t>https://public.tableau.com/profile/bill.comeau#!/vizhome/OntarioCovid-19TestsCasesandHospitalizations/Dashboard1</w:t>
+        </w:r>
+      </w:hyperlink>
+    </w:p>
+    <w:p/>
+    <w:p/>
+    <w:p>
+      <w:hyperlink r:id="rId51" w:history="1">
+        <w:r>
+          <w:rPr>
+            <w:color w:val="1756A9"/>
+            <w:u w:val="single"/>
+          </w:rPr>
+          <w:t>https://art-bd.shinyapps.io/covid19canada/</w:t>
+        </w:r>
+      </w:hyperlink>
+    </w:p>
+    <w:p>
+      <w:pPr>
+        <w:ind w:firstLine="720"/>
+      </w:pPr>
+      <w:r>
+        <w:t>not great</w:t>
+      </w:r>
+    </w:p>
+    <w:p/>
+    <w:p/>
+    <w:p>
+      <w:pPr>
+        <w:pStyle w:val="Heading4"/>
+      </w:pPr>
+      <w:bookmarkStart w:id="24" w:name="_Toc56004195"/>
+      <w:r>
         <w:lastRenderedPageBreak/>
-        <w:t>Canada cases, official</w:t>
-      </w:r>
-    </w:p>
-    <w:p>
-      <w:r>
-        <w:t> </w:t>
-      </w:r>
-    </w:p>
-    <w:p>
-      <w:hyperlink r:id="rId44" w:history="1">
-        <w:r>
-          <w:rPr>
-            <w:color w:val="1756A9"/>
-            <w:u w:val="single"/>
-          </w:rPr>
-          <w:t>https://health-infobase.canada.ca/covid-19/epidemiological-summary-covid-19-cases.html</w:t>
-        </w:r>
-      </w:hyperlink>
-      <w:r>
-        <w:t> </w:t>
-      </w:r>
-    </w:p>
-    <w:p>
-      <w:pPr>
-        <w:ind w:firstLine="720"/>
-      </w:pPr>
-      <w:r>
-        <w:t>Canada info, official</w:t>
-      </w:r>
-    </w:p>
-    <w:p/>
-    <w:p>
-      <w:hyperlink r:id="rId45" w:history="1">
-        <w:r>
-          <w:rPr>
-            <w:color w:val="1756A9"/>
-            <w:u w:val="single"/>
-          </w:rPr>
-          <w:t>https://experience.arcgis.com/experience/2f1a13ca0b29422f9b34660f0b705043/</w:t>
-        </w:r>
-      </w:hyperlink>
-      <w:r>
-        <w:t> </w:t>
-      </w:r>
-    </w:p>
-    <w:p>
-      <w:pPr>
-        <w:ind w:firstLine="720"/>
-      </w:pPr>
-      <w:r>
-        <w:t xml:space="preserve">- </w:t>
-      </w:r>
-      <w:r>
-        <w:t>Public Health Canada’s dashboard, by province</w:t>
-      </w:r>
-    </w:p>
-    <w:p>
-      <w:pPr>
-        <w:ind w:firstLine="720"/>
-      </w:pPr>
-      <w:r>
-        <w:t xml:space="preserve">- </w:t>
-      </w:r>
-      <w:r>
-        <w:t>not great</w:t>
-      </w:r>
-    </w:p>
-    <w:p>
-      <w:pPr>
-        <w:ind w:firstLine="720"/>
-      </w:pPr>
-    </w:p>
-    <w:p>
-      <w:r>
-        <w:t>CPAC posts all provincial COVID-19 briefings here: </w:t>
-      </w:r>
-    </w:p>
-    <w:p>
-      <w:hyperlink r:id="rId46" w:history="1">
-        <w:r>
-          <w:rPr>
-            <w:color w:val="1756A9"/>
-            <w:u w:val="single"/>
-          </w:rPr>
-          <w:t>https://www.youtube.com/user/cpac</w:t>
-        </w:r>
-      </w:hyperlink>
-    </w:p>
-    <w:p>
-      <w:pPr>
-        <w:ind w:firstLine="720"/>
-      </w:pPr>
-      <w:r>
-        <w:t>May 29 briefing, for example, </w:t>
-      </w:r>
-      <w:hyperlink r:id="rId47" w:history="1">
-        <w:r>
-          <w:rPr>
-            <w:color w:val="1756A9"/>
-            <w:u w:val="single"/>
-          </w:rPr>
-          <w:t>https://youtu.be/0Es3FVv7Dgk</w:t>
-        </w:r>
-      </w:hyperlink>
-    </w:p>
-    <w:p>
-      <w:pPr>
-        <w:pStyle w:val="Heading4"/>
-      </w:pPr>
-      <w:r>
-        <w:t>Canada, unofficial:</w:t>
-      </w:r>
-    </w:p>
-    <w:p>
-      <w:hyperlink r:id="rId48" w:history="1">
-        <w:r>
-          <w:rPr>
-            <w:color w:val="1756A9"/>
-            <w:u w:val="single"/>
-          </w:rPr>
-          <w:t>http://www.covid-19canada.com/</w:t>
-        </w:r>
-      </w:hyperlink>
-      <w:r>
-        <w:t> </w:t>
-      </w:r>
-    </w:p>
-    <w:p>
-      <w:pPr>
-        <w:ind w:firstLine="720"/>
-      </w:pPr>
-      <w:r>
-        <w:t>Canada cases, unofficial</w:t>
-      </w:r>
-    </w:p>
-    <w:p/>
-    <w:p/>
-    <w:p>
-      <w:hyperlink r:id="rId49" w:anchor="!/vizhome/OntarioCovid-19TestsCasesandHospitalizations/Dashboard1" w:history="1">
-        <w:r>
-          <w:rPr>
-            <w:rStyle w:val="Hyperlink"/>
-          </w:rPr>
-          <w:t>https://public.tableau.com/profile/bill.comeau#!/vizhome/OntarioCovid-19TestsCasesandHospitalizations/Dashboard1</w:t>
-        </w:r>
-      </w:hyperlink>
-    </w:p>
-    <w:p/>
-    <w:p/>
-    <w:p>
-      <w:hyperlink r:id="rId50" w:history="1">
-        <w:r>
-          <w:rPr>
-            <w:color w:val="1756A9"/>
-            <w:u w:val="single"/>
-          </w:rPr>
-          <w:t>https://art-bd.shinyapps.io/covid19canada/</w:t>
-        </w:r>
-      </w:hyperlink>
-    </w:p>
-    <w:p>
-      <w:pPr>
-        <w:ind w:firstLine="720"/>
-      </w:pPr>
-      <w:r>
-        <w:t>not great</w:t>
-      </w:r>
-    </w:p>
-    <w:p>
-      <w:pPr>
-        <w:ind w:firstLine="720"/>
-      </w:pPr>
-    </w:p>
-    <w:p/>
-    <w:p>
-      <w:pPr>
-        <w:pStyle w:val="Heading4"/>
-      </w:pPr>
-      <w:r>
         <w:t>Ontario, official</w:t>
       </w:r>
+      <w:bookmarkEnd w:id="24"/>
     </w:p>
     <w:p>
       <w:pPr>
@@ -1792,7 +1967,7 @@
           <w:bCs/>
         </w:rPr>
       </w:pPr>
-      <w:hyperlink r:id="rId51" w:history="1">
+      <w:hyperlink r:id="rId52" w:history="1">
         <w:r>
           <w:rPr>
             <w:b/>
@@ -1825,7 +2000,7 @@
       <w:pPr>
         <w:ind w:left="720"/>
       </w:pPr>
-      <w:hyperlink r:id="rId52" w:history="1">
+      <w:hyperlink r:id="rId53" w:history="1">
         <w:r>
           <w:rPr>
             <w:color w:val="1756A9"/>
@@ -1846,7 +2021,7 @@
     <w:p/>
     <w:p/>
     <w:p>
-      <w:hyperlink r:id="rId53" w:history="1">
+      <w:hyperlink r:id="rId54" w:history="1">
         <w:r>
           <w:rPr>
             <w:color w:val="1756A9"/>
@@ -1869,7 +2044,7 @@
       <w:pPr>
         <w:ind w:left="720"/>
       </w:pPr>
-      <w:hyperlink r:id="rId54" w:history="1">
+      <w:hyperlink r:id="rId55" w:history="1">
         <w:r>
           <w:rPr>
             <w:color w:val="1756A9"/>
@@ -1881,7 +2056,7 @@
     </w:p>
     <w:p>
       <w:pPr>
-        <w:ind w:left="720" w:firstLine="720"/>
+        <w:ind w:firstLine="720"/>
       </w:pPr>
       <w:r>
         <w:t>Daily numbers</w:t>
@@ -1899,7 +2074,7 @@
       <w:pPr>
         <w:ind w:left="720"/>
       </w:pPr>
-      <w:hyperlink r:id="rId55" w:history="1">
+      <w:hyperlink r:id="rId56" w:history="1">
         <w:r>
           <w:rPr>
             <w:color w:val="1756A9"/>
@@ -1914,13 +2089,28 @@
         <w:ind w:left="720"/>
       </w:pPr>
       <w:r>
-        <w:t>how you can help</w:t>
-      </w:r>
-    </w:p>
-    <w:p/>
-    <w:p/>
-    <w:p>
-      <w:hyperlink r:id="rId56" w:history="1">
+        <w:t xml:space="preserve">how you can </w:t>
+      </w:r>
+      <w:proofErr w:type="gramStart"/>
+      <w:r>
+        <w:t>help</w:t>
+      </w:r>
+      <w:proofErr w:type="gramEnd"/>
+    </w:p>
+    <w:p/>
+    <w:p>
+      <w:r>
+        <w:t>http://www.health.gov.on.ca/en/pro/programs/publichealth/coronavirus/dir_mem_res.aspx</w:t>
+      </w:r>
+    </w:p>
+    <w:p>
+      <w:r>
+        <w:t>Command Table memoranda</w:t>
+      </w:r>
+    </w:p>
+    <w:p/>
+    <w:p>
+      <w:hyperlink r:id="rId57" w:history="1">
         <w:r>
           <w:rPr>
             <w:color w:val="1756A9"/>
@@ -1938,9 +2128,8 @@
         <w:t>data on cases</w:t>
       </w:r>
     </w:p>
-    <w:p/>
-    <w:p>
-      <w:hyperlink r:id="rId57" w:history="1">
+    <w:p>
+      <w:hyperlink r:id="rId58" w:history="1">
         <w:r>
           <w:rPr>
             <w:color w:val="1756A9"/>
@@ -1961,7 +2150,7 @@
     <w:p/>
     <w:p/>
     <w:p>
-      <w:hyperlink r:id="rId58" w:history="1">
+      <w:hyperlink r:id="rId59" w:history="1">
         <w:r>
           <w:rPr>
             <w:color w:val="1756A9"/>
@@ -1988,184 +2177,75 @@
         <w:t>data</w:t>
       </w:r>
     </w:p>
-    <w:p/>
-    <w:p/>
+    <w:p>
+      <w:r>
+        <w:t>https://www.publichealthontario.ca/en/data-and-analysis/infectious-disease/covid-19-data-surveillance/covid-19-data-tool</w:t>
+      </w:r>
+    </w:p>
+    <w:p>
+      <w:pPr>
+        <w:ind w:firstLine="720"/>
+      </w:pPr>
+    </w:p>
     <w:p>
       <w:pPr>
         <w:pStyle w:val="Heading4"/>
       </w:pPr>
-      <w:r>
-        <w:t>Ontario, unofficial</w:t>
-      </w:r>
-    </w:p>
-    <w:p>
-      <w:r>
-        <w:t>MINE:</w:t>
-      </w:r>
+      <w:bookmarkStart w:id="25" w:name="_Toc56004196"/>
+      <w:r>
+        <w:t>Ontario schools</w:t>
+      </w:r>
+      <w:bookmarkEnd w:id="25"/>
     </w:p>
     <w:p>
       <w:pPr>
         <w:rPr>
-          <w:color w:val="0000FF"/>
-          <w:u w:val="single"/>
+          <w:lang w:eastAsia="en-US"/>
         </w:rPr>
       </w:pPr>
-      <w:hyperlink r:id="rId59" w:history="1">
+      <w:r>
+        <w:rPr>
+          <w:lang w:eastAsia="en-US"/>
+        </w:rPr>
+        <w:t>https://www.ontario.ca/page/covid-19-cases-schools-and-child-care-centres</w:t>
+      </w:r>
+    </w:p>
+    <w:p>
+      <w:pPr>
+        <w:rPr>
+          <w:lang w:eastAsia="en-US"/>
+        </w:rPr>
+      </w:pPr>
+    </w:p>
+    <w:p>
+      <w:pPr>
+        <w:rPr>
+          <w:lang w:eastAsia="en-US"/>
+        </w:rPr>
+      </w:pPr>
+      <w:r>
+        <w:rPr>
+          <w:lang w:eastAsia="en-US"/>
+        </w:rPr>
+        <w:t>https://masks4canada.org/canada-covid-19-school-case-tracker/</w:t>
+      </w:r>
+    </w:p>
+    <w:p/>
+    <w:p>
+      <w:pPr>
+        <w:rPr>
+          <w:b/>
+          <w:bCs/>
+        </w:rPr>
+      </w:pPr>
+      <w:hyperlink r:id="rId60" w:history="1">
         <w:r>
           <w:rPr>
             <w:rStyle w:val="Hyperlink"/>
-          </w:rPr>
-          <w:t>https://jonathanmc.github.io/covid-19-vis/</w:t>
-        </w:r>
-      </w:hyperlink>
-    </w:p>
-    <w:p/>
-    <w:p/>
-    <w:p>
-      <w:hyperlink r:id="rId60" w:anchor="/analysis" w:history="1">
-        <w:r>
-          <w:rPr>
-            <w:color w:val="1756A9"/>
-            <w:u w:val="single"/>
-          </w:rPr>
-          <w:t>https://howsmyflattening.ca/#/analysis</w:t>
-        </w:r>
-      </w:hyperlink>
-      <w:r>
-        <w:t> </w:t>
-      </w:r>
-    </w:p>
-    <w:p>
-      <w:pPr>
-        <w:ind w:firstLine="720"/>
-      </w:pPr>
-      <w:r>
-        <w:t xml:space="preserve">- </w:t>
-      </w:r>
-      <w:r>
-        <w:t>Ontario specific.</w:t>
-      </w:r>
-    </w:p>
-    <w:p>
-      <w:pPr>
-        <w:ind w:firstLine="720"/>
-      </w:pPr>
-      <w:r>
-        <w:t xml:space="preserve">- </w:t>
-      </w:r>
-      <w:r>
-        <w:t>has testing numbers</w:t>
-      </w:r>
-    </w:p>
-    <w:p>
-      <w:pPr>
-        <w:ind w:firstLine="720"/>
-      </w:pPr>
-    </w:p>
-    <w:p>
-      <w:pPr>
-        <w:ind w:firstLine="720"/>
-      </w:pPr>
-    </w:p>
-    <w:p>
-      <w:hyperlink r:id="rId61" w:anchor="!/vizhome/CovidTable/Dashboard22" w:history="1">
-        <w:r>
-          <w:rPr>
-            <w:color w:val="1756A9"/>
-            <w:u w:val="single"/>
-          </w:rPr>
-          <w:t>https://public.tableau.com/profile/oma.era#!/vizhome/CovidTable/Dashboard22</w:t>
-        </w:r>
-      </w:hyperlink>
-    </w:p>
-    <w:p>
-      <w:pPr>
-        <w:ind w:firstLine="720"/>
-      </w:pPr>
-      <w:r>
-        <w:t xml:space="preserve">- </w:t>
-      </w:r>
-      <w:r>
-        <w:t>Ontario Medical Association</w:t>
-      </w:r>
-    </w:p>
-    <w:p>
-      <w:pPr>
-        <w:ind w:firstLine="720"/>
-      </w:pPr>
-      <w:r>
-        <w:t xml:space="preserve">- </w:t>
-      </w:r>
-      <w:proofErr w:type="gramStart"/>
-      <w:r>
-        <w:t>pretty good</w:t>
-      </w:r>
-      <w:proofErr w:type="gramEnd"/>
-      <w:r>
-        <w:t xml:space="preserve"> dashboard</w:t>
-      </w:r>
-    </w:p>
-    <w:p/>
-    <w:p/>
-    <w:p>
-      <w:hyperlink r:id="rId62" w:history="1">
-        <w:r>
-          <w:rPr>
-            <w:color w:val="1756A9"/>
-            <w:u w:val="single"/>
-          </w:rPr>
-          <w:t>http://www.ontario19.com/</w:t>
-        </w:r>
-      </w:hyperlink>
-    </w:p>
-    <w:p>
-      <w:pPr>
-        <w:ind w:firstLine="720"/>
-      </w:pPr>
-      <w:r>
-        <w:t xml:space="preserve">- </w:t>
-      </w:r>
-      <w:r>
-        <w:t>has cases per 100k per region</w:t>
-      </w:r>
-    </w:p>
-    <w:p>
-      <w:pPr>
-        <w:ind w:firstLine="720"/>
-      </w:pPr>
-    </w:p>
-    <w:p/>
-    <w:p>
-      <w:hyperlink r:id="rId63" w:history="1">
-        <w:r>
-          <w:rPr>
-            <w:rStyle w:val="Hyperlink"/>
-          </w:rPr>
-          <w:t>https://covid19dashboards.com/ontario-confirmed-cases-per-region/</w:t>
-        </w:r>
-      </w:hyperlink>
-    </w:p>
-    <w:p>
-      <w:pPr>
-        <w:ind w:firstLine="720"/>
-      </w:pPr>
-      <w:r>
-        <w:t>- various PHU related graphs</w:t>
-      </w:r>
-    </w:p>
-    <w:p>
-      <w:pPr>
-        <w:ind w:firstLine="720"/>
-      </w:pPr>
-    </w:p>
-    <w:p/>
-    <w:p>
-      <w:hyperlink r:id="rId64" w:history="1">
-        <w:r>
-          <w:rPr>
-            <w:rStyle w:val="Hyperlink"/>
-          </w:rPr>
-          <w:t>https://russell-pollari.github.io/ontario-covid19/index</w:t>
+            <w:b/>
+            <w:bCs/>
+          </w:rPr>
+          <w:t>https://www.covid19inontario.com/school-tracker</w:t>
         </w:r>
       </w:hyperlink>
     </w:p>
@@ -2182,19 +2262,297 @@
           <w:b/>
           <w:bCs/>
         </w:rPr>
+        <w:t>- Ontario school tracker</w:t>
+      </w:r>
+    </w:p>
+    <w:p>
+      <w:pPr>
+        <w:rPr>
+          <w:lang w:eastAsia="en-US"/>
+        </w:rPr>
+      </w:pPr>
+    </w:p>
+    <w:p>
+      <w:pPr>
+        <w:rPr>
+          <w:lang w:eastAsia="en-US"/>
+        </w:rPr>
+      </w:pPr>
+      <w:r>
+        <w:rPr>
+          <w:lang w:eastAsia="en-US"/>
+        </w:rPr>
+        <w:t>https://peelschools.org/covid19-advisory/Pages/default.aspx</w:t>
+      </w:r>
+    </w:p>
+    <w:p/>
+    <w:p>
+      <w:pPr>
+        <w:pStyle w:val="Heading4"/>
+      </w:pPr>
+      <w:bookmarkStart w:id="26" w:name="_Toc56004197"/>
+      <w:r>
+        <w:lastRenderedPageBreak/>
+        <w:t>Ontario, unofficial</w:t>
+      </w:r>
+      <w:bookmarkEnd w:id="26"/>
+    </w:p>
+    <w:p>
+      <w:pPr>
+        <w:rPr>
+          <w:color w:val="0000FF"/>
+          <w:u w:val="single"/>
+        </w:rPr>
+      </w:pPr>
+      <w:hyperlink r:id="rId61" w:history="1">
+        <w:r>
+          <w:rPr>
+            <w:rStyle w:val="Hyperlink"/>
+          </w:rPr>
+          <w:t>https://jonathanmc.github.io/covid-19-vis/</w:t>
+        </w:r>
+      </w:hyperlink>
+    </w:p>
+    <w:p>
+      <w:r>
+        <w:t>MINE (mostly for me)</w:t>
+      </w:r>
+    </w:p>
+    <w:p/>
+    <w:p>
+      <w:pPr>
+        <w:rPr>
+          <w:b/>
+          <w:bCs/>
+        </w:rPr>
+      </w:pPr>
+      <w:hyperlink r:id="rId62" w:history="1">
+        <w:r>
+          <w:rPr>
+            <w:rStyle w:val="Hyperlink"/>
+            <w:b/>
+            <w:bCs/>
+          </w:rPr>
+          <w:t>https://howsmyflattening.ca</w:t>
+        </w:r>
+      </w:hyperlink>
+    </w:p>
+    <w:p>
+      <w:hyperlink r:id="rId63" w:history="1">
+        <w:r>
+          <w:rPr>
+            <w:rStyle w:val="Hyperlink"/>
+          </w:rPr>
+          <w:t>https://howsmyflattening.ca/#/dashboard</w:t>
+        </w:r>
+      </w:hyperlink>
+    </w:p>
+    <w:p>
+      <w:hyperlink r:id="rId64" w:history="1">
+        <w:r>
+          <w:rPr>
+            <w:rStyle w:val="Hyperlink"/>
+          </w:rPr>
+          <w:t>https://howsmyflattening.ca/#/analysis </w:t>
+        </w:r>
+      </w:hyperlink>
+    </w:p>
+    <w:p>
+      <w:pPr>
+        <w:ind w:firstLine="720"/>
+        <w:rPr>
+          <w:b/>
+        </w:rPr>
+      </w:pPr>
+      <w:r>
+        <w:rPr>
+          <w:b/>
+        </w:rPr>
+        <w:t>- Ontario specific.</w:t>
+      </w:r>
+      <w:r>
+        <w:rPr>
+          <w:b/>
+        </w:rPr>
+        <w:t xml:space="preserve"> GOOD.</w:t>
+      </w:r>
+    </w:p>
+    <w:p>
+      <w:pPr>
+        <w:ind w:firstLine="720"/>
+      </w:pPr>
+      <w:r>
+        <w:t xml:space="preserve">- </w:t>
+      </w:r>
+      <w:r>
+        <w:t xml:space="preserve">has testing </w:t>
+      </w:r>
+      <w:proofErr w:type="gramStart"/>
+      <w:r>
+        <w:t>numbers</w:t>
+      </w:r>
+      <w:proofErr w:type="gramEnd"/>
+    </w:p>
+    <w:p/>
+    <w:p/>
+    <w:p>
+      <w:hyperlink r:id="rId65" w:history="1">
+        <w:r>
+          <w:rPr>
+            <w:rStyle w:val="Hyperlink"/>
+          </w:rPr>
+          <w:t>https://www.arcgis.com/apps/MapSeries/index.html?appid=078a3d697aa245778b6a62a20320a344</w:t>
+        </w:r>
+      </w:hyperlink>
+    </w:p>
+    <w:p>
+      <w:r>
+        <w:t>- ICU beds in Toronto</w:t>
+      </w:r>
+    </w:p>
+    <w:p/>
+    <w:p>
+      <w:pPr>
+        <w:rPr>
+          <w:b/>
+          <w:bCs/>
+        </w:rPr>
+      </w:pPr>
+      <w:hyperlink r:id="rId66" w:history="1">
+        <w:r>
+          <w:rPr>
+            <w:rStyle w:val="Hyperlink"/>
+            <w:b/>
+            <w:bCs/>
+          </w:rPr>
+          <w:t>https://russell-pollari.github.io/ontario-covid19/index</w:t>
+        </w:r>
+      </w:hyperlink>
+    </w:p>
+    <w:p>
+      <w:pPr>
+        <w:ind w:firstLine="720"/>
+        <w:rPr>
+          <w:b/>
+          <w:bCs/>
+        </w:rPr>
+      </w:pPr>
+      <w:r>
+        <w:rPr>
+          <w:b/>
+          <w:bCs/>
+        </w:rPr>
         <w:t>- good and legible</w:t>
       </w:r>
     </w:p>
+    <w:p/>
+    <w:p/>
+    <w:p>
+      <w:hyperlink r:id="rId67" w:anchor="!/vizhome/CovidTable/Dashboard22" w:history="1">
+        <w:r>
+          <w:rPr>
+            <w:color w:val="1756A9"/>
+            <w:u w:val="single"/>
+          </w:rPr>
+          <w:t>https://public.tableau.com/profile/oma.era#!/vizhome/CovidTable/Dashboard22</w:t>
+        </w:r>
+      </w:hyperlink>
+    </w:p>
+    <w:p>
+      <w:pPr>
+        <w:ind w:firstLine="720"/>
+      </w:pPr>
+      <w:r>
+        <w:t xml:space="preserve">- </w:t>
+      </w:r>
+      <w:r>
+        <w:t>Ontario Medical Association</w:t>
+      </w:r>
+    </w:p>
+    <w:p>
+      <w:pPr>
+        <w:ind w:firstLine="720"/>
+      </w:pPr>
+      <w:r>
+        <w:t xml:space="preserve">- </w:t>
+      </w:r>
+      <w:r>
+        <w:t>pretty good dashboard</w:t>
+      </w:r>
+    </w:p>
+    <w:p/>
+    <w:p/>
+    <w:p>
+      <w:hyperlink r:id="rId68" w:history="1">
+        <w:r>
+          <w:rPr>
+            <w:color w:val="1756A9"/>
+            <w:u w:val="single"/>
+          </w:rPr>
+          <w:t>http://www.ontario19.com/</w:t>
+        </w:r>
+      </w:hyperlink>
+    </w:p>
+    <w:p>
+      <w:pPr>
+        <w:ind w:firstLine="720"/>
+      </w:pPr>
+      <w:r>
+        <w:t xml:space="preserve">- </w:t>
+      </w:r>
+      <w:r>
+        <w:t xml:space="preserve">has cases per 100k per </w:t>
+      </w:r>
+      <w:proofErr w:type="gramStart"/>
+      <w:r>
+        <w:t>region</w:t>
+      </w:r>
+      <w:proofErr w:type="gramEnd"/>
+    </w:p>
+    <w:p/>
+    <w:p/>
+    <w:p>
+      <w:hyperlink r:id="rId69" w:history="1">
+        <w:r>
+          <w:rPr>
+            <w:rStyle w:val="Hyperlink"/>
+          </w:rPr>
+          <w:t>https://covid19dashboards.com/ontario-confirmed-cases-per-region/</w:t>
+        </w:r>
+      </w:hyperlink>
+    </w:p>
+    <w:p>
+      <w:pPr>
+        <w:ind w:firstLine="720"/>
+      </w:pPr>
+      <w:r>
+        <w:t>- various PHU related graphs</w:t>
+      </w:r>
+    </w:p>
+    <w:p>
+      <w:pPr>
+        <w:ind w:firstLine="720"/>
+      </w:pPr>
+    </w:p>
+    <w:p/>
+    <w:p>
+      <w:r>
+        <w:t>https://covidwaits.com/</w:t>
+      </w:r>
+    </w:p>
+    <w:p/>
     <w:p>
       <w:pPr>
         <w:pStyle w:val="Heading4"/>
       </w:pPr>
+      <w:bookmarkStart w:id="27" w:name="_Toc56004198"/>
       <w:r>
         <w:t>City of Toronto</w:t>
       </w:r>
-    </w:p>
-    <w:p>
-      <w:hyperlink r:id="rId65" w:history="1">
+      <w:bookmarkEnd w:id="27"/>
+    </w:p>
+    <w:p>
+      <w:hyperlink r:id="rId70" w:history="1">
         <w:r>
           <w:rPr>
             <w:color w:val="1756A9"/>
@@ -2214,7 +2572,7 @@
     </w:p>
     <w:p/>
     <w:p>
-      <w:hyperlink r:id="rId66" w:history="1">
+      <w:hyperlink r:id="rId71" w:history="1">
         <w:r>
           <w:rPr>
             <w:color w:val="1756A9"/>
@@ -2226,7 +2584,10 @@
       <w:r>
         <w:t> </w:t>
       </w:r>
-      <w:hyperlink r:id="rId67" w:history="1">
+    </w:p>
+    <w:p/>
+    <w:p>
+      <w:hyperlink r:id="rId72" w:history="1">
         <w:r>
           <w:rPr>
             <w:color w:val="1756A9"/>
@@ -2241,13 +2602,12 @@
         <w:ind w:firstLine="720"/>
       </w:pPr>
       <w:r>
-        <w:lastRenderedPageBreak/>
         <w:t>other Toronto Information</w:t>
       </w:r>
     </w:p>
     <w:p/>
     <w:p>
-      <w:hyperlink r:id="rId68" w:history="1">
+      <w:hyperlink r:id="rId73" w:history="1">
         <w:r>
           <w:rPr>
             <w:color w:val="1756A9"/>
@@ -2271,12 +2631,14 @@
       <w:pPr>
         <w:pStyle w:val="Heading4"/>
       </w:pPr>
+      <w:bookmarkStart w:id="28" w:name="_Toc56004199"/>
       <w:r>
         <w:t>Haldimand county</w:t>
       </w:r>
-    </w:p>
-    <w:p>
-      <w:hyperlink r:id="rId69" w:history="1">
+      <w:bookmarkEnd w:id="28"/>
+    </w:p>
+    <w:p>
+      <w:hyperlink r:id="rId74" w:history="1">
         <w:r>
           <w:rPr>
             <w:color w:val="1756A9"/>
@@ -2298,17 +2660,50 @@
       </w:r>
     </w:p>
     <w:p/>
-    <w:p/>
+    <w:p>
+      <w:pPr>
+        <w:pStyle w:val="Heading4"/>
+      </w:pPr>
+      <w:bookmarkStart w:id="29" w:name="_Toc56004200"/>
+      <w:r>
+        <w:t>British Columbia</w:t>
+      </w:r>
+      <w:bookmarkEnd w:id="29"/>
+    </w:p>
+    <w:p>
+      <w:pPr>
+        <w:rPr>
+          <w:lang w:eastAsia="en-US"/>
+        </w:rPr>
+      </w:pPr>
+      <w:r>
+        <w:rPr>
+          <w:lang w:eastAsia="en-US"/>
+        </w:rPr>
+        <w:t>https://experience.arcgis.com/experience/a6f23959a8b14bfa989e3cda29297ded</w:t>
+      </w:r>
+    </w:p>
+    <w:p>
+      <w:pPr>
+        <w:rPr>
+          <w:lang w:eastAsia="en-US"/>
+        </w:rPr>
+      </w:pPr>
+    </w:p>
     <w:p>
       <w:pPr>
         <w:pStyle w:val="Heading3"/>
       </w:pPr>
+      <w:bookmarkStart w:id="30" w:name="_Toc53836476"/>
+      <w:bookmarkStart w:id="31" w:name="_Toc56004201"/>
       <w:r>
         <w:t>US</w:t>
       </w:r>
-    </w:p>
-    <w:p>
-      <w:hyperlink r:id="rId70" w:history="1">
+      <w:bookmarkEnd w:id="30"/>
+      <w:bookmarkEnd w:id="31"/>
+    </w:p>
+    <w:p>
+      <w:hyperlink r:id="rId75" w:history="1">
         <w:r>
           <w:rPr>
             <w:color w:val="1756A9"/>
@@ -2326,12 +2721,17 @@
         <w:ind w:firstLine="720"/>
       </w:pPr>
       <w:r>
-        <w:t>tracks US cases by state and grades the data</w:t>
-      </w:r>
-    </w:p>
-    <w:p/>
-    <w:p>
-      <w:hyperlink r:id="rId71" w:history="1">
+        <w:t xml:space="preserve">tracks US cases by state and grades the </w:t>
+      </w:r>
+      <w:proofErr w:type="gramStart"/>
+      <w:r>
+        <w:t>data</w:t>
+      </w:r>
+      <w:proofErr w:type="gramEnd"/>
+    </w:p>
+    <w:p/>
+    <w:p>
+      <w:hyperlink r:id="rId76" w:history="1">
         <w:r>
           <w:rPr>
             <w:color w:val="1756A9"/>
@@ -2357,12 +2757,14 @@
       <w:pPr>
         <w:pStyle w:val="Heading4"/>
       </w:pPr>
+      <w:bookmarkStart w:id="32" w:name="_Toc56004202"/>
       <w:r>
         <w:t>New York</w:t>
       </w:r>
-    </w:p>
-    <w:p>
-      <w:hyperlink r:id="rId72" w:history="1">
+      <w:bookmarkEnd w:id="32"/>
+    </w:p>
+    <w:p>
+      <w:hyperlink r:id="rId77" w:history="1">
         <w:r>
           <w:rPr>
             <w:color w:val="1756A9"/>
@@ -2377,12 +2779,14 @@
       <w:pPr>
         <w:pStyle w:val="Heading4"/>
       </w:pPr>
+      <w:bookmarkStart w:id="33" w:name="_Toc56004203"/>
       <w:r>
         <w:t>San Francisco</w:t>
       </w:r>
-    </w:p>
-    <w:p>
-      <w:hyperlink r:id="rId73" w:history="1">
+      <w:bookmarkEnd w:id="33"/>
+    </w:p>
+    <w:p>
+      <w:hyperlink r:id="rId78" w:history="1">
         <w:r>
           <w:rPr>
             <w:color w:val="1756A9"/>
@@ -2405,7 +2809,7 @@
     </w:p>
     <w:p/>
     <w:p>
-      <w:hyperlink r:id="rId74" w:history="1">
+      <w:hyperlink r:id="rId79" w:history="1">
         <w:r>
           <w:rPr>
             <w:color w:val="1756A9"/>
@@ -2423,12 +2827,14 @@
       <w:pPr>
         <w:pStyle w:val="Heading4"/>
       </w:pPr>
+      <w:bookmarkStart w:id="34" w:name="_Toc56004204"/>
       <w:r>
         <w:t>Florida:</w:t>
       </w:r>
-    </w:p>
-    <w:p>
-      <w:hyperlink r:id="rId75" w:history="1">
+      <w:bookmarkEnd w:id="34"/>
+    </w:p>
+    <w:p>
+      <w:hyperlink r:id="rId80" w:history="1">
         <w:r>
           <w:rPr>
             <w:rStyle w:val="Hyperlink"/>
@@ -2440,11 +2846,16 @@
     <w:p/>
     <w:p>
       <w:r>
-        <w:t>If you want to get your data from a school of business, then</w:t>
-      </w:r>
-    </w:p>
-    <w:p>
-      <w:hyperlink r:id="rId76" w:history="1">
+        <w:t xml:space="preserve">If you want to get your data from a school of business, </w:t>
+      </w:r>
+      <w:proofErr w:type="gramStart"/>
+      <w:r>
+        <w:t>then</w:t>
+      </w:r>
+      <w:proofErr w:type="gramEnd"/>
+    </w:p>
+    <w:p>
+      <w:hyperlink r:id="rId81" w:history="1">
         <w:r>
           <w:rPr>
             <w:rStyle w:val="Hyperlink"/>
@@ -2463,11 +2874,18 @@
         <w:pStyle w:val="Heading3"/>
       </w:pPr>
       <w:r>
-        <w:t xml:space="preserve"> World</w:t>
-      </w:r>
-    </w:p>
-    <w:p>
-      <w:hyperlink r:id="rId77" w:history="1">
+        <w:t xml:space="preserve"> </w:t>
+      </w:r>
+      <w:bookmarkStart w:id="35" w:name="_Toc53836477"/>
+      <w:bookmarkStart w:id="36" w:name="_Toc56004205"/>
+      <w:r>
+        <w:t>World</w:t>
+      </w:r>
+      <w:bookmarkEnd w:id="35"/>
+      <w:bookmarkEnd w:id="36"/>
+    </w:p>
+    <w:p>
+      <w:hyperlink r:id="rId82" w:history="1">
         <w:r>
           <w:rPr>
             <w:rStyle w:val="Hyperlink"/>
@@ -2486,13 +2904,15 @@
       <w:pPr>
         <w:pStyle w:val="Heading2"/>
       </w:pPr>
-      <w:bookmarkStart w:id="5" w:name="_Toc38302992"/>
-      <w:bookmarkStart w:id="6" w:name="_Toc39235907"/>
-      <w:bookmarkStart w:id="7" w:name="_Toc40044707"/>
-      <w:bookmarkStart w:id="8" w:name="_Toc44080146"/>
-      <w:bookmarkStart w:id="9" w:name="_Toc44080662"/>
-      <w:bookmarkStart w:id="10" w:name="_Toc44199306"/>
-      <w:bookmarkStart w:id="11" w:name="_Toc46310500"/>
+      <w:bookmarkStart w:id="37" w:name="_Toc38302992"/>
+      <w:bookmarkStart w:id="38" w:name="_Toc39235907"/>
+      <w:bookmarkStart w:id="39" w:name="_Toc40044707"/>
+      <w:bookmarkStart w:id="40" w:name="_Toc44080146"/>
+      <w:bookmarkStart w:id="41" w:name="_Toc44080662"/>
+      <w:bookmarkStart w:id="42" w:name="_Toc44199306"/>
+      <w:bookmarkStart w:id="43" w:name="_Toc53836478"/>
+      <w:bookmarkStart w:id="44" w:name="_Toc56004206"/>
+      <w:bookmarkStart w:id="45" w:name="_Toc63327724"/>
       <w:r>
         <w:t xml:space="preserve">WHO </w:t>
       </w:r>
@@ -2500,20 +2920,22 @@
       <w:r>
         <w:t>links</w:t>
       </w:r>
-      <w:bookmarkEnd w:id="5"/>
-      <w:bookmarkEnd w:id="6"/>
-      <w:bookmarkEnd w:id="7"/>
-      <w:bookmarkEnd w:id="8"/>
-      <w:bookmarkEnd w:id="9"/>
-      <w:bookmarkEnd w:id="10"/>
-      <w:bookmarkEnd w:id="11"/>
+      <w:bookmarkEnd w:id="37"/>
+      <w:bookmarkEnd w:id="38"/>
+      <w:bookmarkEnd w:id="39"/>
+      <w:bookmarkEnd w:id="40"/>
+      <w:bookmarkEnd w:id="41"/>
+      <w:bookmarkEnd w:id="42"/>
+      <w:bookmarkEnd w:id="43"/>
+      <w:bookmarkEnd w:id="44"/>
+      <w:bookmarkEnd w:id="45"/>
       <w:proofErr w:type="gramEnd"/>
     </w:p>
     <w:p>
       <w:pPr>
         <w:ind w:left="720"/>
       </w:pPr>
-      <w:hyperlink r:id="rId78">
+      <w:hyperlink r:id="rId83">
         <w:r>
           <w:rPr>
             <w:color w:val="1155CC"/>
@@ -2545,7 +2967,7 @@
       <w:pPr>
         <w:ind w:left="720"/>
       </w:pPr>
-      <w:hyperlink r:id="rId79">
+      <w:hyperlink r:id="rId84">
         <w:r>
           <w:rPr>
             <w:color w:val="1155CC"/>
@@ -2577,7 +2999,7 @@
       <w:pPr>
         <w:ind w:left="720"/>
       </w:pPr>
-      <w:hyperlink r:id="rId80">
+      <w:hyperlink r:id="rId85">
         <w:r>
           <w:rPr>
             <w:color w:val="1155CC"/>
@@ -2614,7 +3036,7 @@
       <w:pPr>
         <w:ind w:left="1440"/>
       </w:pPr>
-      <w:hyperlink r:id="rId81">
+      <w:hyperlink r:id="rId86">
         <w:r>
           <w:rPr>
             <w:color w:val="0000FF"/>
@@ -2634,7 +3056,7 @@
       <w:pPr>
         <w:ind w:left="720"/>
       </w:pPr>
-      <w:hyperlink r:id="rId82">
+      <w:hyperlink r:id="rId87">
         <w:r>
           <w:rPr>
             <w:color w:val="1155CC"/>
@@ -2657,17 +3079,21 @@
       <w:pPr>
         <w:pStyle w:val="Heading2"/>
       </w:pPr>
-      <w:bookmarkStart w:id="12" w:name="_Toc38302993"/>
-      <w:bookmarkStart w:id="13" w:name="_Toc39235908"/>
-      <w:bookmarkStart w:id="14" w:name="_Toc40044708"/>
-      <w:bookmarkStart w:id="15" w:name="_Toc44080147"/>
-      <w:bookmarkStart w:id="16" w:name="_Toc44080663"/>
-      <w:bookmarkStart w:id="17" w:name="_Toc44199307"/>
-      <w:bookmarkStart w:id="18" w:name="_Toc46310501"/>
+      <w:bookmarkStart w:id="46" w:name="_Toc53836479"/>
+      <w:bookmarkStart w:id="47" w:name="_Toc56004207"/>
+      <w:bookmarkStart w:id="48" w:name="_Toc38302993"/>
+      <w:bookmarkStart w:id="49" w:name="_Toc39235908"/>
+      <w:bookmarkStart w:id="50" w:name="_Toc40044708"/>
+      <w:bookmarkStart w:id="51" w:name="_Toc44080147"/>
+      <w:bookmarkStart w:id="52" w:name="_Toc44080663"/>
+      <w:bookmarkStart w:id="53" w:name="_Toc44199307"/>
+      <w:bookmarkStart w:id="54" w:name="_Toc63327725"/>
       <w:r>
         <w:t>Research</w:t>
       </w:r>
-      <w:bookmarkEnd w:id="18"/>
+      <w:bookmarkEnd w:id="46"/>
+      <w:bookmarkEnd w:id="47"/>
+      <w:bookmarkEnd w:id="54"/>
     </w:p>
     <w:p>
       <w:proofErr w:type="spellStart"/>
@@ -2693,28 +3119,26 @@
       <w:pPr>
         <w:pStyle w:val="Heading2"/>
       </w:pPr>
-      <w:bookmarkStart w:id="19" w:name="_Toc46310502"/>
+      <w:bookmarkStart w:id="55" w:name="_Toc53836480"/>
+      <w:bookmarkStart w:id="56" w:name="_Toc56004208"/>
+      <w:bookmarkStart w:id="57" w:name="_Toc63327726"/>
       <w:proofErr w:type="spellStart"/>
       <w:r>
         <w:t>Misc</w:t>
       </w:r>
-      <w:bookmarkEnd w:id="12"/>
-      <w:bookmarkEnd w:id="13"/>
-      <w:bookmarkEnd w:id="14"/>
-      <w:bookmarkEnd w:id="15"/>
-      <w:bookmarkEnd w:id="16"/>
-      <w:bookmarkEnd w:id="17"/>
-      <w:bookmarkEnd w:id="19"/>
+      <w:bookmarkEnd w:id="48"/>
+      <w:bookmarkEnd w:id="49"/>
+      <w:bookmarkEnd w:id="50"/>
+      <w:bookmarkEnd w:id="51"/>
+      <w:bookmarkEnd w:id="52"/>
+      <w:bookmarkEnd w:id="53"/>
+      <w:bookmarkEnd w:id="55"/>
+      <w:bookmarkEnd w:id="56"/>
+      <w:bookmarkEnd w:id="57"/>
       <w:proofErr w:type="spellEnd"/>
     </w:p>
     <w:p>
-      <w:pPr>
-        <w:numPr>
-          <w:ilvl w:val="0"/>
-          <w:numId w:val="3"/>
-        </w:numPr>
-      </w:pPr>
-      <w:hyperlink r:id="rId83">
+      <w:hyperlink r:id="rId88">
         <w:r>
           <w:rPr>
             <w:color w:val="1155CC"/>
@@ -2725,14 +3149,8 @@
       </w:hyperlink>
     </w:p>
     <w:p>
-      <w:pPr>
-        <w:numPr>
-          <w:ilvl w:val="1"/>
-          <w:numId w:val="3"/>
-        </w:numPr>
-      </w:pPr>
-      <w:r>
-        <w:t>Genetic monitoring of the virus</w:t>
+      <w:r>
+        <w:t>- Genetic monitoring of the virus</w:t>
       </w:r>
     </w:p>
     <w:p>
@@ -2744,13 +3162,7 @@
       </w:pPr>
     </w:p>
     <w:p>
-      <w:pPr>
-        <w:numPr>
-          <w:ilvl w:val="0"/>
-          <w:numId w:val="3"/>
-        </w:numPr>
-      </w:pPr>
-      <w:hyperlink r:id="rId84">
+      <w:hyperlink r:id="rId89">
         <w:r>
           <w:rPr>
             <w:color w:val="1155CC"/>
@@ -2761,15 +3173,14 @@
       </w:hyperlink>
     </w:p>
     <w:p>
-      <w:pPr>
-        <w:numPr>
-          <w:ilvl w:val="0"/>
-          <w:numId w:val="3"/>
-        </w:numPr>
-      </w:pPr>
-      <w:r>
-        <w:t>CIDRAP - has links to scientific articles about COVID-19 and news</w:t>
-      </w:r>
+      <w:r>
+        <w:t xml:space="preserve">- CIDRAP - has links to scientific articles about COVID-19 and </w:t>
+      </w:r>
+      <w:proofErr w:type="gramStart"/>
+      <w:r>
+        <w:t>news</w:t>
+      </w:r>
+      <w:proofErr w:type="gramEnd"/>
     </w:p>
     <w:p>
       <w:pPr>
@@ -2777,24 +3188,7 @@
       </w:pPr>
     </w:p>
     <w:p>
-      <w:pPr>
-        <w:numPr>
-          <w:ilvl w:val="0"/>
-          <w:numId w:val="3"/>
-        </w:numPr>
-      </w:pPr>
-      <w:r>
-        <w:t>pandemic communication tips</w:t>
-      </w:r>
-    </w:p>
-    <w:p>
-      <w:pPr>
-        <w:numPr>
-          <w:ilvl w:val="0"/>
-          <w:numId w:val="3"/>
-        </w:numPr>
-      </w:pPr>
-      <w:hyperlink r:id="rId85" w:history="1">
+      <w:hyperlink r:id="rId90" w:history="1">
         <w:r>
           <w:rPr>
             <w:rStyle w:val="Hyperlink"/>
@@ -2804,26 +3198,32 @@
       </w:hyperlink>
     </w:p>
     <w:p>
-      <w:pPr>
-        <w:ind w:left="720"/>
-      </w:pPr>
-    </w:p>
-    <w:p/>
-    <w:p/>
-    <w:p>
-      <w:pPr>
-        <w:pStyle w:val="Heading1"/>
-      </w:pPr>
-      <w:bookmarkStart w:id="20" w:name="_Toc46310503"/>
+      <w:r>
+        <w:t>- pandemic communication tips</w:t>
+      </w:r>
+    </w:p>
+    <w:p/>
+    <w:p/>
+    <w:p/>
+    <w:p>
+      <w:pPr>
+        <w:pStyle w:val="Heading2"/>
+      </w:pPr>
+      <w:bookmarkStart w:id="58" w:name="_Toc53836481"/>
+      <w:bookmarkStart w:id="59" w:name="_Toc56004209"/>
+      <w:bookmarkStart w:id="60" w:name="_Toc63327727"/>
       <w:r>
         <w:t>Canadian laws, by-laws, etc.</w:t>
       </w:r>
-      <w:bookmarkEnd w:id="20"/>
-    </w:p>
-    <w:p>
-      <w:pPr>
-        <w:pStyle w:val="Heading3"/>
-      </w:pPr>
+      <w:bookmarkEnd w:id="58"/>
+      <w:bookmarkEnd w:id="59"/>
+      <w:bookmarkEnd w:id="60"/>
+    </w:p>
+    <w:p>
+      <w:pPr>
+        <w:pStyle w:val="Heading4"/>
+      </w:pPr>
+      <w:bookmarkStart w:id="61" w:name="_Toc56004210"/>
       <w:r>
         <w:t xml:space="preserve">Ontario statutes and orders, </w:t>
       </w:r>
@@ -2835,9 +3235,10 @@
       <w:r>
         <w:t>,</w:t>
       </w:r>
-    </w:p>
-    <w:p>
-      <w:hyperlink r:id="rId86" w:history="1">
+      <w:bookmarkEnd w:id="61"/>
+    </w:p>
+    <w:p>
+      <w:hyperlink r:id="rId91" w:history="1">
         <w:r>
           <w:rPr>
             <w:color w:val="1756A9"/>
@@ -2857,7 +3258,7 @@
     </w:p>
     <w:p/>
     <w:p>
-      <w:hyperlink r:id="rId87" w:history="1">
+      <w:hyperlink r:id="rId92" w:history="1">
         <w:r>
           <w:rPr>
             <w:color w:val="1756A9"/>
@@ -2876,6 +3277,24 @@
       </w:r>
     </w:p>
     <w:p/>
+    <w:p/>
+    <w:p>
+      <w:r>
+        <w:t>x July - Toronto mask bylaws indoors</w:t>
+      </w:r>
+    </w:p>
+    <w:p/>
+    <w:p>
+      <w:r>
+        <w:t>https://www.toronto.ca/home/covid-19/covid-19-what-you-should-do/covid-19-orders-directives-by-laws/mandatory-mask-or-face-covering-bylaw/</w:t>
+      </w:r>
+    </w:p>
+    <w:p/>
+    <w:p>
+      <w:r>
+        <w:t>x Oct 2 - Ontario mandates masks</w:t>
+      </w:r>
+    </w:p>
     <w:p/>
     <w:sectPr>
       <w:pgSz w:w="12240" w:h="15840"/>
@@ -3748,6 +4167,7 @@
     <w:basedOn w:val="Normal"/>
     <w:next w:val="Normal"/>
     <w:link w:val="Heading3Char"/>
+    <w:qFormat/>
     <w:rsid w:val="004B60C5"/>
     <w:pPr>
       <w:numPr>
